--- a/TS-Kramam/TS-3.4/TS 3.4 Malayalam Krama Paatam Corrections.docx
+++ b/TS-Kramam/TS-3.4/TS 3.4 Malayalam Krama Paatam Corrections.docx
@@ -824,27 +824,7 @@
                 <w:sz w:val="28"/>
                 <w:szCs w:val="32"/>
               </w:rPr>
-              <w:t>3.4.</w:t>
-            </w:r>
-            <w:r>
-              <w:rPr>
-                <w:rFonts w:cs="Arial"/>
-                <w:b/>
-                <w:color w:val="000000"/>
-                <w:sz w:val="28"/>
-                <w:szCs w:val="32"/>
-              </w:rPr>
-              <w:t>2.2</w:t>
-            </w:r>
-            <w:r>
-              <w:rPr>
-                <w:rFonts w:cs="Arial"/>
-                <w:b/>
-                <w:color w:val="000000"/>
-                <w:sz w:val="28"/>
-                <w:szCs w:val="32"/>
-              </w:rPr>
-              <w:t xml:space="preserve"> </w:t>
+              <w:t xml:space="preserve">3.4.2.2 </w:t>
             </w:r>
             <w:r>
               <w:rPr>
@@ -1011,6 +991,1454 @@
                 <w:szCs w:val="32"/>
               </w:rPr>
               <w:t>6</w:t>
+            </w:r>
+          </w:p>
+        </w:tc>
+        <w:tc>
+          <w:tcPr>
+            <w:tcW w:w="5103" w:type="dxa"/>
+          </w:tcPr>
+          <w:p>
+            <w:pPr>
+              <w:widowControl w:val="0"/>
+              <w:autoSpaceDE w:val="0"/>
+              <w:autoSpaceDN w:val="0"/>
+              <w:adjustRightInd w:val="0"/>
+              <w:spacing w:before="0" w:line="240" w:lineRule="auto"/>
+              <w:rPr>
+                <w:rFonts w:ascii="BRH Malayalam Extra" w:eastAsia="Times New Roman" w:hAnsi="BRH Malayalam Extra" w:cs="BRH Malayalam Extra"/>
+                <w:color w:val="000000"/>
+                <w:sz w:val="40"/>
+                <w:szCs w:val="40"/>
+                <w:lang w:val="en-IN" w:eastAsia="en-IN" w:bidi="ml-IN"/>
+              </w:rPr>
+            </w:pPr>
+            <w:r>
+              <w:rPr>
+                <w:rFonts w:ascii="BRH Malayalam Extra" w:eastAsia="Times New Roman" w:hAnsi="BRH Malayalam Extra" w:cs="BRH Malayalam Extra"/>
+                <w:color w:val="000000"/>
+                <w:sz w:val="40"/>
+                <w:szCs w:val="40"/>
+                <w:lang w:val="en-IN" w:eastAsia="en-IN" w:bidi="ml-IN"/>
+              </w:rPr>
+              <w:t>A</w:t>
+            </w:r>
+            <w:r>
+              <w:rPr>
+                <w:rFonts w:ascii="BRH Malayalam Extra" w:eastAsia="Times New Roman" w:hAnsi="BRH Malayalam Extra" w:cs="BRH Malayalam Extra"/>
+                <w:b/>
+                <w:color w:val="000000"/>
+                <w:sz w:val="33"/>
+                <w:szCs w:val="40"/>
+                <w:lang w:val="en-IN" w:eastAsia="en-IN" w:bidi="ml-IN"/>
+              </w:rPr>
+              <w:t>–</w:t>
+            </w:r>
+            <w:proofErr w:type="spellStart"/>
+            <w:r>
+              <w:rPr>
+                <w:rFonts w:ascii="BRH Malayalam Extra" w:eastAsia="Times New Roman" w:hAnsi="BRH Malayalam Extra" w:cs="BRH Malayalam Extra"/>
+                <w:color w:val="000000"/>
+                <w:sz w:val="40"/>
+                <w:szCs w:val="40"/>
+                <w:lang w:val="en-IN" w:eastAsia="en-IN" w:bidi="ml-IN"/>
+              </w:rPr>
+              <w:t>sy</w:t>
+            </w:r>
+            <w:proofErr w:type="spellEnd"/>
+            <w:r>
+              <w:rPr>
+                <w:rFonts w:ascii="BRH Malayalam Extra" w:eastAsia="Times New Roman" w:hAnsi="BRH Malayalam Extra" w:cs="BRH Malayalam Extra"/>
+                <w:b/>
+                <w:color w:val="000000"/>
+                <w:sz w:val="33"/>
+                <w:szCs w:val="40"/>
+                <w:lang w:val="en-IN" w:eastAsia="en-IN" w:bidi="ml-IN"/>
+              </w:rPr>
+              <w:t>–</w:t>
+            </w:r>
+            <w:r>
+              <w:rPr>
+                <w:rFonts w:ascii="BRH Malayalam Extra" w:eastAsia="Times New Roman" w:hAnsi="BRH Malayalam Extra" w:cs="BRH Malayalam Extra"/>
+                <w:color w:val="000000"/>
+                <w:sz w:val="40"/>
+                <w:szCs w:val="40"/>
+                <w:lang w:val="en-IN" w:eastAsia="en-IN" w:bidi="ml-IN"/>
+              </w:rPr>
+              <w:t xml:space="preserve"> </w:t>
+            </w:r>
+            <w:proofErr w:type="spellStart"/>
+            <w:r>
+              <w:rPr>
+                <w:rFonts w:ascii="BRH Malayalam Extra" w:eastAsia="Times New Roman" w:hAnsi="BRH Malayalam Extra" w:cs="BRH Malayalam Extra"/>
+                <w:color w:val="000000"/>
+                <w:sz w:val="40"/>
+                <w:szCs w:val="40"/>
+                <w:highlight w:val="yellow"/>
+                <w:lang w:val="en-IN" w:eastAsia="en-IN" w:bidi="ml-IN"/>
+              </w:rPr>
+              <w:t>k</w:t>
+            </w:r>
+            <w:r>
+              <w:rPr>
+                <w:rFonts w:ascii="BRH Malayalam Extra" w:eastAsia="Times New Roman" w:hAnsi="BRH Malayalam Extra" w:cs="BRH Malayalam Extra"/>
+                <w:color w:val="000000"/>
+                <w:sz w:val="40"/>
+                <w:szCs w:val="40"/>
+                <w:lang w:val="en-IN" w:eastAsia="en-IN" w:bidi="ml-IN"/>
+              </w:rPr>
+              <w:t>jy</w:t>
+            </w:r>
+            <w:proofErr w:type="spellEnd"/>
+            <w:r>
+              <w:rPr>
+                <w:rFonts w:ascii="BRH Malayalam Extra" w:eastAsia="Times New Roman" w:hAnsi="BRH Malayalam Extra" w:cs="BRH Malayalam Extra"/>
+                <w:b/>
+                <w:color w:val="000000"/>
+                <w:sz w:val="33"/>
+                <w:szCs w:val="40"/>
+                <w:lang w:val="en-IN" w:eastAsia="en-IN" w:bidi="ml-IN"/>
+              </w:rPr>
+              <w:t>–</w:t>
+            </w:r>
+            <w:proofErr w:type="spellStart"/>
+            <w:r>
+              <w:rPr>
+                <w:rFonts w:ascii="BRH Malayalam Extra" w:eastAsia="Times New Roman" w:hAnsi="BRH Malayalam Extra" w:cs="BRH Malayalam Extra"/>
+                <w:color w:val="000000"/>
+                <w:sz w:val="40"/>
+                <w:szCs w:val="40"/>
+                <w:lang w:val="en-IN" w:eastAsia="en-IN" w:bidi="ml-IN"/>
+              </w:rPr>
+              <w:t>rçx</w:t>
+            </w:r>
+            <w:proofErr w:type="spellEnd"/>
+            <w:r>
+              <w:rPr>
+                <w:rFonts w:ascii="BRH Malayalam Extra" w:eastAsia="Times New Roman" w:hAnsi="BRH Malayalam Extra" w:cs="BRH Malayalam Extra"/>
+                <w:color w:val="000000"/>
+                <w:sz w:val="40"/>
+                <w:szCs w:val="40"/>
+                <w:lang w:val="en-IN" w:eastAsia="en-IN" w:bidi="ml-IN"/>
+              </w:rPr>
+              <w:t xml:space="preserve"> | </w:t>
+            </w:r>
+          </w:p>
+          <w:p>
+            <w:pPr>
+              <w:widowControl w:val="0"/>
+              <w:autoSpaceDE w:val="0"/>
+              <w:autoSpaceDN w:val="0"/>
+              <w:adjustRightInd w:val="0"/>
+              <w:spacing w:before="0" w:line="240" w:lineRule="auto"/>
+              <w:rPr>
+                <w:rFonts w:ascii="BRH Malayalam Extra" w:hAnsi="BRH Malayalam Extra" w:cs="BRH Malayalam Extra"/>
+                <w:color w:val="000000"/>
+                <w:sz w:val="40"/>
+                <w:szCs w:val="40"/>
+              </w:rPr>
+            </w:pPr>
+            <w:r>
+              <w:rPr>
+                <w:rFonts w:ascii="BRH Malayalam Extra" w:eastAsia="Times New Roman" w:hAnsi="BRH Malayalam Extra" w:cs="BRH Malayalam Extra"/>
+                <w:color w:val="000000"/>
+                <w:sz w:val="40"/>
+                <w:szCs w:val="40"/>
+                <w:lang w:val="en-IN" w:eastAsia="en-IN" w:bidi="ml-IN"/>
+              </w:rPr>
+              <w:t>k</w:t>
+            </w:r>
+            <w:r>
+              <w:rPr>
+                <w:rFonts w:ascii="BRH Malayalam Extra" w:eastAsia="Times New Roman" w:hAnsi="BRH Malayalam Extra" w:cs="BRH Malayalam Extra"/>
+                <w:b/>
+                <w:color w:val="000000"/>
+                <w:sz w:val="33"/>
+                <w:szCs w:val="40"/>
+                <w:lang w:val="en-IN" w:eastAsia="en-IN" w:bidi="ml-IN"/>
+              </w:rPr>
+              <w:t>–</w:t>
+            </w:r>
+            <w:proofErr w:type="spellStart"/>
+            <w:r>
+              <w:rPr>
+                <w:rFonts w:ascii="BRH Malayalam Extra" w:eastAsia="Times New Roman" w:hAnsi="BRH Malayalam Extra" w:cs="BRH Malayalam Extra"/>
+                <w:color w:val="000000"/>
+                <w:sz w:val="40"/>
+                <w:szCs w:val="40"/>
+                <w:lang w:val="en-IN" w:eastAsia="en-IN" w:bidi="ml-IN"/>
+              </w:rPr>
+              <w:t>jy</w:t>
+            </w:r>
+            <w:proofErr w:type="spellEnd"/>
+            <w:r>
+              <w:rPr>
+                <w:rFonts w:ascii="BRH Malayalam Extra" w:eastAsia="Times New Roman" w:hAnsi="BRH Malayalam Extra" w:cs="BRH Malayalam Extra"/>
+                <w:b/>
+                <w:color w:val="000000"/>
+                <w:sz w:val="33"/>
+                <w:szCs w:val="40"/>
+                <w:lang w:val="en-IN" w:eastAsia="en-IN" w:bidi="ml-IN"/>
+              </w:rPr>
+              <w:t>–</w:t>
+            </w:r>
+            <w:proofErr w:type="spellStart"/>
+            <w:r>
+              <w:rPr>
+                <w:rFonts w:ascii="BRH Malayalam Extra" w:eastAsia="Times New Roman" w:hAnsi="BRH Malayalam Extra" w:cs="BRH Malayalam Extra"/>
+                <w:color w:val="000000"/>
+                <w:sz w:val="40"/>
+                <w:szCs w:val="40"/>
+                <w:lang w:val="en-IN" w:eastAsia="en-IN" w:bidi="ml-IN"/>
+              </w:rPr>
+              <w:t>rçx</w:t>
+            </w:r>
+            <w:proofErr w:type="spellEnd"/>
+            <w:r>
+              <w:rPr>
+                <w:rFonts w:ascii="BRH Malayalam Extra" w:eastAsia="Times New Roman" w:hAnsi="BRH Malayalam Extra" w:cs="BRH Malayalam Extra"/>
+                <w:color w:val="000000"/>
+                <w:sz w:val="40"/>
+                <w:szCs w:val="40"/>
+                <w:lang w:val="en-IN" w:eastAsia="en-IN" w:bidi="ml-IN"/>
+              </w:rPr>
+              <w:t xml:space="preserve"> e£—ay</w:t>
+            </w:r>
+            <w:r>
+              <w:rPr>
+                <w:rFonts w:ascii="BRH Malayalam Extra" w:eastAsia="Times New Roman" w:hAnsi="BRH Malayalam Extra" w:cs="BRH Malayalam Extra"/>
+                <w:b/>
+                <w:color w:val="000000"/>
+                <w:sz w:val="33"/>
+                <w:szCs w:val="40"/>
+                <w:lang w:val="en-IN" w:eastAsia="en-IN" w:bidi="ml-IN"/>
+              </w:rPr>
+              <w:t>–</w:t>
+            </w:r>
+            <w:proofErr w:type="spellStart"/>
+            <w:r>
+              <w:rPr>
+                <w:rFonts w:ascii="BRH Malayalam Extra" w:eastAsia="Times New Roman" w:hAnsi="BRH Malayalam Extra" w:cs="BRH Malayalam Extra"/>
+                <w:color w:val="000000"/>
+                <w:sz w:val="40"/>
+                <w:szCs w:val="40"/>
+                <w:lang w:val="en-IN" w:eastAsia="en-IN" w:bidi="ml-IN"/>
+              </w:rPr>
+              <w:t>põxI</w:t>
+            </w:r>
+            <w:proofErr w:type="spellEnd"/>
+            <w:r>
+              <w:rPr>
+                <w:rFonts w:ascii="BRH Malayalam Extra" w:eastAsia="Times New Roman" w:hAnsi="BRH Malayalam Extra" w:cs="BRH Malayalam Extra"/>
+                <w:color w:val="000000"/>
+                <w:sz w:val="40"/>
+                <w:szCs w:val="40"/>
+                <w:lang w:val="en-IN" w:eastAsia="en-IN" w:bidi="ml-IN"/>
+              </w:rPr>
+              <w:t xml:space="preserve"> |</w:t>
+            </w:r>
+          </w:p>
+        </w:tc>
+        <w:tc>
+          <w:tcPr>
+            <w:tcW w:w="5386" w:type="dxa"/>
+          </w:tcPr>
+          <w:p>
+            <w:pPr>
+              <w:spacing w:before="0" w:line="240" w:lineRule="auto"/>
+              <w:rPr>
+                <w:rFonts w:ascii="BRH Malayalam Extra" w:eastAsia="Times New Roman" w:hAnsi="BRH Malayalam Extra" w:cs="BRH Malayalam Extra"/>
+                <w:color w:val="000000"/>
+                <w:sz w:val="40"/>
+                <w:szCs w:val="40"/>
+                <w:lang w:val="en-IN" w:eastAsia="en-IN" w:bidi="ml-IN"/>
+              </w:rPr>
+            </w:pPr>
+            <w:r>
+              <w:rPr>
+                <w:rFonts w:ascii="BRH Malayalam Extra" w:eastAsia="Times New Roman" w:hAnsi="BRH Malayalam Extra" w:cs="BRH Malayalam Extra"/>
+                <w:color w:val="000000"/>
+                <w:sz w:val="40"/>
+                <w:szCs w:val="40"/>
+                <w:lang w:val="en-IN" w:eastAsia="en-IN" w:bidi="ml-IN"/>
+              </w:rPr>
+              <w:t>A</w:t>
+            </w:r>
+            <w:r>
+              <w:rPr>
+                <w:rFonts w:ascii="BRH Malayalam Extra" w:eastAsia="Times New Roman" w:hAnsi="BRH Malayalam Extra" w:cs="BRH Malayalam Extra"/>
+                <w:b/>
+                <w:color w:val="000000"/>
+                <w:sz w:val="33"/>
+                <w:szCs w:val="40"/>
+                <w:lang w:val="en-IN" w:eastAsia="en-IN" w:bidi="ml-IN"/>
+              </w:rPr>
+              <w:t>–</w:t>
+            </w:r>
+            <w:proofErr w:type="spellStart"/>
+            <w:r>
+              <w:rPr>
+                <w:rFonts w:ascii="BRH Malayalam Extra" w:eastAsia="Times New Roman" w:hAnsi="BRH Malayalam Extra" w:cs="BRH Malayalam Extra"/>
+                <w:color w:val="000000"/>
+                <w:sz w:val="40"/>
+                <w:szCs w:val="40"/>
+                <w:lang w:val="en-IN" w:eastAsia="en-IN" w:bidi="ml-IN"/>
+              </w:rPr>
+              <w:t>sy</w:t>
+            </w:r>
+            <w:proofErr w:type="spellEnd"/>
+            <w:r>
+              <w:rPr>
+                <w:rFonts w:ascii="BRH Malayalam Extra" w:eastAsia="Times New Roman" w:hAnsi="BRH Malayalam Extra" w:cs="BRH Malayalam Extra"/>
+                <w:b/>
+                <w:color w:val="000000"/>
+                <w:sz w:val="33"/>
+                <w:szCs w:val="40"/>
+                <w:lang w:val="en-IN" w:eastAsia="en-IN" w:bidi="ml-IN"/>
+              </w:rPr>
+              <w:t>–</w:t>
+            </w:r>
+            <w:r>
+              <w:rPr>
+                <w:rFonts w:ascii="BRH Malayalam Extra" w:eastAsia="Times New Roman" w:hAnsi="BRH Malayalam Extra" w:cs="BRH Malayalam Extra"/>
+                <w:color w:val="000000"/>
+                <w:sz w:val="40"/>
+                <w:szCs w:val="40"/>
+                <w:lang w:val="en-IN" w:eastAsia="en-IN" w:bidi="ml-IN"/>
+              </w:rPr>
+              <w:t xml:space="preserve"> </w:t>
+            </w:r>
+            <w:r>
+              <w:rPr>
+                <w:rFonts w:ascii="BRH Malayalam Extra" w:eastAsia="Times New Roman" w:hAnsi="BRH Malayalam Extra" w:cs="BRH Malayalam Extra"/>
+                <w:color w:val="000000"/>
+                <w:sz w:val="40"/>
+                <w:szCs w:val="40"/>
+                <w:highlight w:val="green"/>
+                <w:lang w:val="en-IN" w:eastAsia="en-IN" w:bidi="ml-IN"/>
+              </w:rPr>
+              <w:t>k</w:t>
+            </w:r>
+            <w:r>
+              <w:rPr>
+                <w:rFonts w:ascii="BRH Malayalam Extra" w:eastAsia="Times New Roman" w:hAnsi="BRH Malayalam Extra" w:cs="BRH Malayalam Extra"/>
+                <w:b/>
+                <w:color w:val="000000"/>
+                <w:sz w:val="33"/>
+                <w:szCs w:val="40"/>
+                <w:lang w:val="en-IN" w:eastAsia="en-IN" w:bidi="ml-IN"/>
+              </w:rPr>
+              <w:t>–</w:t>
+            </w:r>
+            <w:proofErr w:type="spellStart"/>
+            <w:r>
+              <w:rPr>
+                <w:rFonts w:ascii="BRH Malayalam Extra" w:eastAsia="Times New Roman" w:hAnsi="BRH Malayalam Extra" w:cs="BRH Malayalam Extra"/>
+                <w:color w:val="000000"/>
+                <w:sz w:val="40"/>
+                <w:szCs w:val="40"/>
+                <w:lang w:val="en-IN" w:eastAsia="en-IN" w:bidi="ml-IN"/>
+              </w:rPr>
+              <w:t>jy</w:t>
+            </w:r>
+            <w:proofErr w:type="spellEnd"/>
+            <w:r>
+              <w:rPr>
+                <w:rFonts w:ascii="BRH Malayalam Extra" w:eastAsia="Times New Roman" w:hAnsi="BRH Malayalam Extra" w:cs="BRH Malayalam Extra"/>
+                <w:b/>
+                <w:color w:val="000000"/>
+                <w:sz w:val="33"/>
+                <w:szCs w:val="40"/>
+                <w:lang w:val="en-IN" w:eastAsia="en-IN" w:bidi="ml-IN"/>
+              </w:rPr>
+              <w:t>–</w:t>
+            </w:r>
+            <w:proofErr w:type="spellStart"/>
+            <w:r>
+              <w:rPr>
+                <w:rFonts w:ascii="BRH Malayalam Extra" w:eastAsia="Times New Roman" w:hAnsi="BRH Malayalam Extra" w:cs="BRH Malayalam Extra"/>
+                <w:color w:val="000000"/>
+                <w:sz w:val="40"/>
+                <w:szCs w:val="40"/>
+                <w:lang w:val="en-IN" w:eastAsia="en-IN" w:bidi="ml-IN"/>
+              </w:rPr>
+              <w:t>rçx</w:t>
+            </w:r>
+            <w:proofErr w:type="spellEnd"/>
+            <w:r>
+              <w:rPr>
+                <w:rFonts w:ascii="BRH Malayalam Extra" w:eastAsia="Times New Roman" w:hAnsi="BRH Malayalam Extra" w:cs="BRH Malayalam Extra"/>
+                <w:color w:val="000000"/>
+                <w:sz w:val="40"/>
+                <w:szCs w:val="40"/>
+                <w:lang w:val="en-IN" w:eastAsia="en-IN" w:bidi="ml-IN"/>
+              </w:rPr>
+              <w:t xml:space="preserve"> | </w:t>
+            </w:r>
+          </w:p>
+          <w:p>
+            <w:pPr>
+              <w:spacing w:before="0" w:line="240" w:lineRule="auto"/>
+              <w:rPr>
+                <w:rFonts w:ascii="BRH Malayalam Extra" w:hAnsi="BRH Malayalam Extra" w:cs="BRH Malayalam Extra"/>
+                <w:color w:val="000000"/>
+                <w:sz w:val="40"/>
+                <w:szCs w:val="40"/>
+              </w:rPr>
+            </w:pPr>
+            <w:r>
+              <w:rPr>
+                <w:rFonts w:ascii="BRH Malayalam Extra" w:eastAsia="Times New Roman" w:hAnsi="BRH Malayalam Extra" w:cs="BRH Malayalam Extra"/>
+                <w:color w:val="000000"/>
+                <w:sz w:val="40"/>
+                <w:szCs w:val="40"/>
+                <w:lang w:val="en-IN" w:eastAsia="en-IN" w:bidi="ml-IN"/>
+              </w:rPr>
+              <w:t>k</w:t>
+            </w:r>
+            <w:r>
+              <w:rPr>
+                <w:rFonts w:ascii="BRH Malayalam Extra" w:eastAsia="Times New Roman" w:hAnsi="BRH Malayalam Extra" w:cs="BRH Malayalam Extra"/>
+                <w:b/>
+                <w:color w:val="000000"/>
+                <w:sz w:val="33"/>
+                <w:szCs w:val="40"/>
+                <w:lang w:val="en-IN" w:eastAsia="en-IN" w:bidi="ml-IN"/>
+              </w:rPr>
+              <w:t>–</w:t>
+            </w:r>
+            <w:proofErr w:type="spellStart"/>
+            <w:r>
+              <w:rPr>
+                <w:rFonts w:ascii="BRH Malayalam Extra" w:eastAsia="Times New Roman" w:hAnsi="BRH Malayalam Extra" w:cs="BRH Malayalam Extra"/>
+                <w:color w:val="000000"/>
+                <w:sz w:val="40"/>
+                <w:szCs w:val="40"/>
+                <w:lang w:val="en-IN" w:eastAsia="en-IN" w:bidi="ml-IN"/>
+              </w:rPr>
+              <w:t>jy</w:t>
+            </w:r>
+            <w:proofErr w:type="spellEnd"/>
+            <w:r>
+              <w:rPr>
+                <w:rFonts w:ascii="BRH Malayalam Extra" w:eastAsia="Times New Roman" w:hAnsi="BRH Malayalam Extra" w:cs="BRH Malayalam Extra"/>
+                <w:b/>
+                <w:color w:val="000000"/>
+                <w:sz w:val="33"/>
+                <w:szCs w:val="40"/>
+                <w:lang w:val="en-IN" w:eastAsia="en-IN" w:bidi="ml-IN"/>
+              </w:rPr>
+              <w:t>–</w:t>
+            </w:r>
+            <w:proofErr w:type="spellStart"/>
+            <w:r>
+              <w:rPr>
+                <w:rFonts w:ascii="BRH Malayalam Extra" w:eastAsia="Times New Roman" w:hAnsi="BRH Malayalam Extra" w:cs="BRH Malayalam Extra"/>
+                <w:color w:val="000000"/>
+                <w:sz w:val="40"/>
+                <w:szCs w:val="40"/>
+                <w:lang w:val="en-IN" w:eastAsia="en-IN" w:bidi="ml-IN"/>
+              </w:rPr>
+              <w:t>rçx</w:t>
+            </w:r>
+            <w:proofErr w:type="spellEnd"/>
+            <w:r>
+              <w:rPr>
+                <w:rFonts w:ascii="BRH Malayalam Extra" w:eastAsia="Times New Roman" w:hAnsi="BRH Malayalam Extra" w:cs="BRH Malayalam Extra"/>
+                <w:color w:val="000000"/>
+                <w:sz w:val="40"/>
+                <w:szCs w:val="40"/>
+                <w:lang w:val="en-IN" w:eastAsia="en-IN" w:bidi="ml-IN"/>
+              </w:rPr>
+              <w:t xml:space="preserve"> e£—ay</w:t>
+            </w:r>
+            <w:r>
+              <w:rPr>
+                <w:rFonts w:ascii="BRH Malayalam Extra" w:eastAsia="Times New Roman" w:hAnsi="BRH Malayalam Extra" w:cs="BRH Malayalam Extra"/>
+                <w:b/>
+                <w:color w:val="000000"/>
+                <w:sz w:val="33"/>
+                <w:szCs w:val="40"/>
+                <w:lang w:val="en-IN" w:eastAsia="en-IN" w:bidi="ml-IN"/>
+              </w:rPr>
+              <w:t>–</w:t>
+            </w:r>
+            <w:proofErr w:type="spellStart"/>
+            <w:r>
+              <w:rPr>
+                <w:rFonts w:ascii="BRH Malayalam Extra" w:eastAsia="Times New Roman" w:hAnsi="BRH Malayalam Extra" w:cs="BRH Malayalam Extra"/>
+                <w:color w:val="000000"/>
+                <w:sz w:val="40"/>
+                <w:szCs w:val="40"/>
+                <w:lang w:val="en-IN" w:eastAsia="en-IN" w:bidi="ml-IN"/>
+              </w:rPr>
+              <w:t>põxI</w:t>
+            </w:r>
+            <w:proofErr w:type="spellEnd"/>
+            <w:r>
+              <w:rPr>
+                <w:rFonts w:ascii="BRH Malayalam Extra" w:eastAsia="Times New Roman" w:hAnsi="BRH Malayalam Extra" w:cs="BRH Malayalam Extra"/>
+                <w:color w:val="000000"/>
+                <w:sz w:val="40"/>
+                <w:szCs w:val="40"/>
+                <w:lang w:val="en-IN" w:eastAsia="en-IN" w:bidi="ml-IN"/>
+              </w:rPr>
+              <w:t xml:space="preserve"> |</w:t>
+            </w:r>
+          </w:p>
+        </w:tc>
+      </w:tr>
+      <w:tr>
+        <w:trPr>
+          <w:trHeight w:val="964"/>
+        </w:trPr>
+        <w:tc>
+          <w:tcPr>
+            <w:tcW w:w="3906" w:type="dxa"/>
+          </w:tcPr>
+          <w:p>
+            <w:pPr>
+              <w:widowControl w:val="0"/>
+              <w:tabs>
+                <w:tab w:val="left" w:pos="993"/>
+              </w:tabs>
+              <w:autoSpaceDE w:val="0"/>
+              <w:autoSpaceDN w:val="0"/>
+              <w:adjustRightInd w:val="0"/>
+              <w:spacing w:before="0" w:line="252" w:lineRule="auto"/>
+              <w:ind w:right="297"/>
+              <w:rPr>
+                <w:rFonts w:cs="Arial"/>
+                <w:b/>
+                <w:color w:val="000000"/>
+                <w:sz w:val="28"/>
+                <w:szCs w:val="32"/>
+              </w:rPr>
+            </w:pPr>
+            <w:r>
+              <w:rPr>
+                <w:rFonts w:cs="Arial"/>
+                <w:b/>
+                <w:color w:val="000000"/>
+                <w:sz w:val="28"/>
+                <w:szCs w:val="32"/>
+              </w:rPr>
+              <w:t>T.S.</w:t>
+            </w:r>
+            <w:r>
+              <w:rPr>
+                <w:rFonts w:cs="Arial"/>
+                <w:b/>
+                <w:color w:val="000000"/>
+                <w:sz w:val="28"/>
+                <w:szCs w:val="32"/>
+              </w:rPr>
+              <w:t>3.4.</w:t>
+            </w:r>
+            <w:r>
+              <w:rPr>
+                <w:rFonts w:cs="Arial"/>
+                <w:b/>
+                <w:color w:val="000000"/>
+                <w:sz w:val="28"/>
+                <w:szCs w:val="32"/>
+              </w:rPr>
+              <w:t>8.1</w:t>
+            </w:r>
+            <w:r>
+              <w:rPr>
+                <w:rFonts w:cs="Arial"/>
+                <w:b/>
+                <w:color w:val="000000"/>
+                <w:sz w:val="28"/>
+                <w:szCs w:val="32"/>
+              </w:rPr>
+              <w:t xml:space="preserve"> </w:t>
+            </w:r>
+            <w:r>
+              <w:rPr>
+                <w:rFonts w:cs="Arial"/>
+                <w:b/>
+                <w:color w:val="000000"/>
+                <w:sz w:val="28"/>
+                <w:szCs w:val="32"/>
+              </w:rPr>
+              <w:t xml:space="preserve">– </w:t>
+            </w:r>
+            <w:proofErr w:type="spellStart"/>
+            <w:r>
+              <w:rPr>
+                <w:rFonts w:cs="Arial"/>
+                <w:b/>
+                <w:color w:val="000000"/>
+                <w:sz w:val="28"/>
+                <w:szCs w:val="32"/>
+              </w:rPr>
+              <w:t>Kramam</w:t>
+            </w:r>
+            <w:proofErr w:type="spellEnd"/>
+          </w:p>
+          <w:p>
+            <w:pPr>
+              <w:widowControl w:val="0"/>
+              <w:tabs>
+                <w:tab w:val="left" w:pos="993"/>
+              </w:tabs>
+              <w:autoSpaceDE w:val="0"/>
+              <w:autoSpaceDN w:val="0"/>
+              <w:adjustRightInd w:val="0"/>
+              <w:spacing w:before="0" w:line="252" w:lineRule="auto"/>
+              <w:ind w:right="297"/>
+              <w:rPr>
+                <w:rFonts w:cs="Arial"/>
+                <w:b/>
+                <w:color w:val="000000"/>
+                <w:sz w:val="28"/>
+                <w:szCs w:val="32"/>
+              </w:rPr>
+            </w:pPr>
+            <w:proofErr w:type="spellStart"/>
+            <w:r>
+              <w:rPr>
+                <w:rFonts w:cs="Arial"/>
+                <w:b/>
+                <w:color w:val="000000"/>
+                <w:sz w:val="28"/>
+                <w:szCs w:val="32"/>
+              </w:rPr>
+              <w:t>Krama</w:t>
+            </w:r>
+            <w:proofErr w:type="spellEnd"/>
+            <w:r>
+              <w:rPr>
+                <w:rFonts w:cs="Arial"/>
+                <w:b/>
+                <w:color w:val="000000"/>
+                <w:sz w:val="28"/>
+                <w:szCs w:val="32"/>
+              </w:rPr>
+              <w:t xml:space="preserve"> </w:t>
+            </w:r>
+            <w:proofErr w:type="spellStart"/>
+            <w:r>
+              <w:rPr>
+                <w:rFonts w:cs="Arial"/>
+                <w:b/>
+                <w:color w:val="000000"/>
+                <w:sz w:val="28"/>
+                <w:szCs w:val="32"/>
+              </w:rPr>
+              <w:t>Vaakyam</w:t>
+            </w:r>
+            <w:proofErr w:type="spellEnd"/>
+            <w:r>
+              <w:rPr>
+                <w:rFonts w:cs="Arial"/>
+                <w:b/>
+                <w:color w:val="000000"/>
+                <w:sz w:val="28"/>
+                <w:szCs w:val="32"/>
+              </w:rPr>
+              <w:t xml:space="preserve"> No. - </w:t>
+            </w:r>
+            <w:r>
+              <w:rPr>
+                <w:rFonts w:cs="Arial"/>
+                <w:b/>
+                <w:color w:val="000000"/>
+                <w:sz w:val="28"/>
+                <w:szCs w:val="32"/>
+              </w:rPr>
+              <w:t>36</w:t>
+            </w:r>
+          </w:p>
+          <w:p>
+            <w:pPr>
+              <w:widowControl w:val="0"/>
+              <w:tabs>
+                <w:tab w:val="left" w:pos="993"/>
+              </w:tabs>
+              <w:autoSpaceDE w:val="0"/>
+              <w:autoSpaceDN w:val="0"/>
+              <w:adjustRightInd w:val="0"/>
+              <w:spacing w:before="0" w:line="252" w:lineRule="auto"/>
+              <w:ind w:right="297"/>
+              <w:rPr>
+                <w:rFonts w:cs="Arial"/>
+                <w:b/>
+                <w:color w:val="000000"/>
+                <w:sz w:val="28"/>
+                <w:szCs w:val="32"/>
+              </w:rPr>
+            </w:pPr>
+            <w:proofErr w:type="spellStart"/>
+            <w:r>
+              <w:rPr>
+                <w:rFonts w:cs="Arial"/>
+                <w:b/>
+                <w:color w:val="000000"/>
+                <w:sz w:val="28"/>
+                <w:szCs w:val="32"/>
+              </w:rPr>
+              <w:t>Panchaati</w:t>
+            </w:r>
+            <w:proofErr w:type="spellEnd"/>
+            <w:r>
+              <w:rPr>
+                <w:rFonts w:cs="Arial"/>
+                <w:b/>
+                <w:color w:val="000000"/>
+                <w:sz w:val="28"/>
+                <w:szCs w:val="32"/>
+              </w:rPr>
+              <w:t xml:space="preserve"> No</w:t>
+            </w:r>
+            <w:r>
+              <w:rPr>
+                <w:rFonts w:cs="Arial"/>
+                <w:b/>
+                <w:color w:val="000000"/>
+                <w:szCs w:val="32"/>
+              </w:rPr>
+              <w:t>. -</w:t>
+            </w:r>
+            <w:r>
+              <w:rPr>
+                <w:rFonts w:cs="Arial"/>
+                <w:b/>
+                <w:color w:val="000000"/>
+                <w:szCs w:val="32"/>
+              </w:rPr>
+              <w:t xml:space="preserve"> </w:t>
+            </w:r>
+            <w:r>
+              <w:rPr>
+                <w:rFonts w:cs="Arial"/>
+                <w:b/>
+                <w:color w:val="000000"/>
+                <w:sz w:val="28"/>
+                <w:szCs w:val="32"/>
+              </w:rPr>
+              <w:t>22</w:t>
+            </w:r>
+          </w:p>
+        </w:tc>
+        <w:tc>
+          <w:tcPr>
+            <w:tcW w:w="5103" w:type="dxa"/>
+          </w:tcPr>
+          <w:p>
+            <w:pPr>
+              <w:widowControl w:val="0"/>
+              <w:autoSpaceDE w:val="0"/>
+              <w:autoSpaceDN w:val="0"/>
+              <w:adjustRightInd w:val="0"/>
+              <w:spacing w:before="0" w:line="240" w:lineRule="auto"/>
+              <w:rPr>
+                <w:rFonts w:ascii="BRH Malayalam Extra" w:eastAsia="Times New Roman" w:hAnsi="BRH Malayalam Extra" w:cs="BRH Malayalam Extra"/>
+                <w:color w:val="000000"/>
+                <w:sz w:val="40"/>
+                <w:szCs w:val="40"/>
+                <w:lang w:val="en-IN" w:eastAsia="en-IN" w:bidi="ml-IN"/>
+              </w:rPr>
+            </w:pPr>
+            <w:r>
+              <w:rPr>
+                <w:rFonts w:ascii="BRH Malayalam Extra" w:eastAsia="Times New Roman" w:hAnsi="BRH Malayalam Extra" w:cs="BRH Malayalam Extra"/>
+                <w:color w:val="000000"/>
+                <w:sz w:val="40"/>
+                <w:szCs w:val="40"/>
+                <w:lang w:val="en-IN" w:eastAsia="en-IN" w:bidi="ml-IN"/>
+              </w:rPr>
+              <w:t>k¡</w:t>
+            </w:r>
+            <w:r>
+              <w:rPr>
+                <w:rFonts w:ascii="BRH Malayalam Extra" w:eastAsia="Times New Roman" w:hAnsi="BRH Malayalam Extra" w:cs="BRH Malayalam Extra"/>
+                <w:b/>
+                <w:color w:val="000000"/>
+                <w:sz w:val="33"/>
+                <w:szCs w:val="40"/>
+                <w:lang w:val="en-IN" w:eastAsia="en-IN" w:bidi="ml-IN"/>
+              </w:rPr>
+              <w:t>–</w:t>
+            </w:r>
+            <w:r>
+              <w:rPr>
+                <w:rFonts w:ascii="BRH Malayalam Extra" w:eastAsia="Times New Roman" w:hAnsi="BRH Malayalam Extra" w:cs="BRH Malayalam Extra"/>
+                <w:color w:val="000000"/>
+                <w:sz w:val="40"/>
+                <w:szCs w:val="40"/>
+                <w:lang w:val="en-IN" w:eastAsia="en-IN" w:bidi="ml-IN"/>
+              </w:rPr>
+              <w:t>¥Ê</w:t>
+            </w:r>
+            <w:r>
+              <w:rPr>
+                <w:rFonts w:ascii="BRH Malayalam Extra" w:eastAsia="Times New Roman" w:hAnsi="BRH Malayalam Extra" w:cs="BRH Malayalam Extra"/>
+                <w:b/>
+                <w:color w:val="000000"/>
+                <w:sz w:val="33"/>
+                <w:szCs w:val="40"/>
+                <w:lang w:val="en-IN" w:eastAsia="en-IN" w:bidi="ml-IN"/>
+              </w:rPr>
+              <w:t>–</w:t>
+            </w:r>
+            <w:r>
+              <w:rPr>
+                <w:rFonts w:ascii="BRH Malayalam Extra" w:eastAsia="Times New Roman" w:hAnsi="BRH Malayalam Extra" w:cs="BRH Malayalam Extra"/>
+                <w:color w:val="000000"/>
+                <w:sz w:val="40"/>
+                <w:szCs w:val="40"/>
+                <w:lang w:val="en-IN" w:eastAsia="en-IN" w:bidi="ml-IN"/>
+              </w:rPr>
+              <w:t xml:space="preserve"> </w:t>
+            </w:r>
+            <w:proofErr w:type="spellStart"/>
+            <w:r>
+              <w:rPr>
+                <w:rFonts w:ascii="BRH Malayalam Extra" w:eastAsia="Times New Roman" w:hAnsi="BRH Malayalam Extra" w:cs="BRH Malayalam Extra"/>
+                <w:color w:val="000000"/>
+                <w:sz w:val="40"/>
+                <w:szCs w:val="40"/>
+                <w:lang w:val="en-IN" w:eastAsia="en-IN" w:bidi="ml-IN"/>
+              </w:rPr>
+              <w:t>psy</w:t>
+            </w:r>
+            <w:proofErr w:type="spellEnd"/>
+            <w:r>
+              <w:rPr>
+                <w:rFonts w:ascii="BRH Malayalam Extra" w:eastAsia="Times New Roman" w:hAnsi="BRH Malayalam Extra" w:cs="BRH Malayalam Extra"/>
+                <w:color w:val="000000"/>
+                <w:sz w:val="40"/>
+                <w:szCs w:val="40"/>
+                <w:lang w:val="en-IN" w:eastAsia="en-IN" w:bidi="ml-IN"/>
+              </w:rPr>
+              <w:t>—</w:t>
+            </w:r>
+            <w:proofErr w:type="spellStart"/>
+            <w:r>
+              <w:rPr>
+                <w:rFonts w:ascii="BRH Malayalam Extra" w:eastAsia="Times New Roman" w:hAnsi="BRH Malayalam Extra" w:cs="BRH Malayalam Extra"/>
+                <w:color w:val="000000"/>
+                <w:sz w:val="40"/>
+                <w:szCs w:val="40"/>
+                <w:highlight w:val="yellow"/>
+                <w:lang w:val="en-IN" w:eastAsia="en-IN" w:bidi="ml-IN"/>
+              </w:rPr>
+              <w:t>rç</w:t>
+            </w:r>
+            <w:proofErr w:type="spellEnd"/>
+            <w:r>
+              <w:rPr>
+                <w:rFonts w:ascii="BRH Malayalam Extra" w:eastAsia="Times New Roman" w:hAnsi="BRH Malayalam Extra" w:cs="BRH Malayalam Extra"/>
+                <w:color w:val="000000"/>
+                <w:sz w:val="40"/>
+                <w:szCs w:val="40"/>
+                <w:lang w:val="en-IN" w:eastAsia="en-IN" w:bidi="ml-IN"/>
+              </w:rPr>
+              <w:t xml:space="preserve"> | </w:t>
+            </w:r>
+          </w:p>
+          <w:p>
+            <w:pPr>
+              <w:widowControl w:val="0"/>
+              <w:autoSpaceDE w:val="0"/>
+              <w:autoSpaceDN w:val="0"/>
+              <w:adjustRightInd w:val="0"/>
+              <w:spacing w:before="0" w:line="240" w:lineRule="auto"/>
+              <w:rPr>
+                <w:rFonts w:ascii="BRH Malayalam Extra" w:hAnsi="BRH Malayalam Extra" w:cs="BRH Malayalam Extra"/>
+                <w:color w:val="000000"/>
+                <w:sz w:val="40"/>
+                <w:szCs w:val="40"/>
+              </w:rPr>
+            </w:pPr>
+            <w:proofErr w:type="spellStart"/>
+            <w:r>
+              <w:rPr>
+                <w:rFonts w:ascii="BRH Malayalam Extra" w:eastAsia="Times New Roman" w:hAnsi="BRH Malayalam Extra" w:cs="BRH Malayalam Extra"/>
+                <w:color w:val="000000"/>
+                <w:sz w:val="40"/>
+                <w:szCs w:val="40"/>
+                <w:lang w:val="en-IN" w:eastAsia="en-IN" w:bidi="ml-IN"/>
+              </w:rPr>
+              <w:t>psy</w:t>
+            </w:r>
+            <w:proofErr w:type="spellEnd"/>
+            <w:r>
+              <w:rPr>
+                <w:rFonts w:ascii="BRH Malayalam Extra" w:eastAsia="Times New Roman" w:hAnsi="BRH Malayalam Extra" w:cs="BRH Malayalam Extra"/>
+                <w:color w:val="000000"/>
+                <w:sz w:val="40"/>
+                <w:szCs w:val="40"/>
+                <w:lang w:val="en-IN" w:eastAsia="en-IN" w:bidi="ml-IN"/>
+              </w:rPr>
+              <w:t>—</w:t>
+            </w:r>
+            <w:proofErr w:type="spellStart"/>
+            <w:r>
+              <w:rPr>
+                <w:rFonts w:ascii="BRH Malayalam Extra" w:eastAsia="Times New Roman" w:hAnsi="BRH Malayalam Extra" w:cs="BRH Malayalam Extra"/>
+                <w:color w:val="000000"/>
+                <w:sz w:val="40"/>
+                <w:szCs w:val="40"/>
+                <w:lang w:val="en-IN" w:eastAsia="en-IN" w:bidi="ml-IN"/>
+              </w:rPr>
+              <w:t>rçJ</w:t>
+            </w:r>
+            <w:proofErr w:type="spellEnd"/>
+            <w:r>
+              <w:rPr>
+                <w:rFonts w:ascii="BRH Malayalam Extra" w:eastAsia="Times New Roman" w:hAnsi="BRH Malayalam Extra" w:cs="BRH Malayalam Extra"/>
+                <w:color w:val="000000"/>
+                <w:sz w:val="40"/>
+                <w:szCs w:val="40"/>
+                <w:lang w:val="en-IN" w:eastAsia="en-IN" w:bidi="ml-IN"/>
+              </w:rPr>
+              <w:t xml:space="preserve"> six</w:t>
+            </w:r>
+            <w:r>
+              <w:rPr>
+                <w:rFonts w:ascii="BRH Malayalam Extra" w:eastAsia="Times New Roman" w:hAnsi="BRH Malayalam Extra" w:cs="BRH Malayalam Extra"/>
+                <w:b/>
+                <w:color w:val="000000"/>
+                <w:sz w:val="33"/>
+                <w:szCs w:val="40"/>
+                <w:lang w:val="en-IN" w:eastAsia="en-IN" w:bidi="ml-IN"/>
+              </w:rPr>
+              <w:t>–</w:t>
+            </w:r>
+            <w:proofErr w:type="spellStart"/>
+            <w:r>
+              <w:rPr>
+                <w:rFonts w:ascii="BRH Malayalam Extra" w:eastAsia="Times New Roman" w:hAnsi="BRH Malayalam Extra" w:cs="BRH Malayalam Extra"/>
+                <w:color w:val="000000"/>
+                <w:sz w:val="40"/>
+                <w:szCs w:val="40"/>
+                <w:lang w:val="en-IN" w:eastAsia="en-IN" w:bidi="ml-IN"/>
+              </w:rPr>
+              <w:t>dxdx˜I</w:t>
+            </w:r>
+            <w:proofErr w:type="spellEnd"/>
+            <w:r>
+              <w:rPr>
+                <w:rFonts w:ascii="BRH Malayalam Extra" w:eastAsia="Times New Roman" w:hAnsi="BRH Malayalam Extra" w:cs="BRH Malayalam Extra"/>
+                <w:color w:val="000000"/>
+                <w:sz w:val="40"/>
+                <w:szCs w:val="40"/>
+                <w:lang w:val="en-IN" w:eastAsia="en-IN" w:bidi="ml-IN"/>
+              </w:rPr>
+              <w:t xml:space="preserve"> |</w:t>
+            </w:r>
+          </w:p>
+        </w:tc>
+        <w:tc>
+          <w:tcPr>
+            <w:tcW w:w="5386" w:type="dxa"/>
+          </w:tcPr>
+          <w:p>
+            <w:pPr>
+              <w:widowControl w:val="0"/>
+              <w:autoSpaceDE w:val="0"/>
+              <w:autoSpaceDN w:val="0"/>
+              <w:adjustRightInd w:val="0"/>
+              <w:spacing w:before="0" w:line="240" w:lineRule="auto"/>
+              <w:rPr>
+                <w:rFonts w:ascii="BRH Malayalam Extra" w:eastAsia="Times New Roman" w:hAnsi="BRH Malayalam Extra" w:cs="BRH Malayalam Extra"/>
+                <w:color w:val="000000"/>
+                <w:sz w:val="40"/>
+                <w:szCs w:val="40"/>
+                <w:lang w:val="en-IN" w:eastAsia="en-IN" w:bidi="ml-IN"/>
+              </w:rPr>
+            </w:pPr>
+            <w:r>
+              <w:rPr>
+                <w:rFonts w:ascii="BRH Malayalam Extra" w:eastAsia="Times New Roman" w:hAnsi="BRH Malayalam Extra" w:cs="BRH Malayalam Extra"/>
+                <w:color w:val="000000"/>
+                <w:sz w:val="40"/>
+                <w:szCs w:val="40"/>
+                <w:lang w:val="en-IN" w:eastAsia="en-IN" w:bidi="ml-IN"/>
+              </w:rPr>
+              <w:t>k¡</w:t>
+            </w:r>
+            <w:r>
+              <w:rPr>
+                <w:rFonts w:ascii="BRH Malayalam Extra" w:eastAsia="Times New Roman" w:hAnsi="BRH Malayalam Extra" w:cs="BRH Malayalam Extra"/>
+                <w:b/>
+                <w:color w:val="000000"/>
+                <w:sz w:val="33"/>
+                <w:szCs w:val="40"/>
+                <w:lang w:val="en-IN" w:eastAsia="en-IN" w:bidi="ml-IN"/>
+              </w:rPr>
+              <w:t>–</w:t>
+            </w:r>
+            <w:r>
+              <w:rPr>
+                <w:rFonts w:ascii="BRH Malayalam Extra" w:eastAsia="Times New Roman" w:hAnsi="BRH Malayalam Extra" w:cs="BRH Malayalam Extra"/>
+                <w:color w:val="000000"/>
+                <w:sz w:val="40"/>
+                <w:szCs w:val="40"/>
+                <w:lang w:val="en-IN" w:eastAsia="en-IN" w:bidi="ml-IN"/>
+              </w:rPr>
+              <w:t>¥Ê</w:t>
+            </w:r>
+            <w:r>
+              <w:rPr>
+                <w:rFonts w:ascii="BRH Malayalam Extra" w:eastAsia="Times New Roman" w:hAnsi="BRH Malayalam Extra" w:cs="BRH Malayalam Extra"/>
+                <w:b/>
+                <w:color w:val="000000"/>
+                <w:sz w:val="33"/>
+                <w:szCs w:val="40"/>
+                <w:lang w:val="en-IN" w:eastAsia="en-IN" w:bidi="ml-IN"/>
+              </w:rPr>
+              <w:t>–</w:t>
+            </w:r>
+            <w:r>
+              <w:rPr>
+                <w:rFonts w:ascii="BRH Malayalam Extra" w:eastAsia="Times New Roman" w:hAnsi="BRH Malayalam Extra" w:cs="BRH Malayalam Extra"/>
+                <w:color w:val="000000"/>
+                <w:sz w:val="40"/>
+                <w:szCs w:val="40"/>
+                <w:lang w:val="en-IN" w:eastAsia="en-IN" w:bidi="ml-IN"/>
+              </w:rPr>
+              <w:t xml:space="preserve"> </w:t>
+            </w:r>
+            <w:proofErr w:type="spellStart"/>
+            <w:r>
+              <w:rPr>
+                <w:rFonts w:ascii="BRH Malayalam Extra" w:eastAsia="Times New Roman" w:hAnsi="BRH Malayalam Extra" w:cs="BRH Malayalam Extra"/>
+                <w:color w:val="000000"/>
+                <w:sz w:val="40"/>
+                <w:szCs w:val="40"/>
+                <w:lang w:val="en-IN" w:eastAsia="en-IN" w:bidi="ml-IN"/>
+              </w:rPr>
+              <w:t>psy</w:t>
+            </w:r>
+            <w:proofErr w:type="spellEnd"/>
+            <w:r>
+              <w:rPr>
+                <w:rFonts w:ascii="BRH Malayalam Extra" w:eastAsia="Times New Roman" w:hAnsi="BRH Malayalam Extra" w:cs="BRH Malayalam Extra"/>
+                <w:color w:val="000000"/>
+                <w:sz w:val="40"/>
+                <w:szCs w:val="40"/>
+                <w:lang w:val="en-IN" w:eastAsia="en-IN" w:bidi="ml-IN"/>
+              </w:rPr>
+              <w:t>—</w:t>
+            </w:r>
+            <w:proofErr w:type="spellStart"/>
+            <w:r>
+              <w:rPr>
+                <w:rFonts w:ascii="BRH Malayalam Extra" w:eastAsia="Times New Roman" w:hAnsi="BRH Malayalam Extra" w:cs="BRH Malayalam Extra"/>
+                <w:color w:val="000000"/>
+                <w:sz w:val="40"/>
+                <w:szCs w:val="40"/>
+                <w:highlight w:val="green"/>
+                <w:lang w:val="en-IN" w:eastAsia="en-IN" w:bidi="ml-IN"/>
+              </w:rPr>
+              <w:t>rçJ</w:t>
+            </w:r>
+            <w:proofErr w:type="spellEnd"/>
+            <w:r>
+              <w:rPr>
+                <w:rFonts w:ascii="BRH Malayalam Extra" w:eastAsia="Times New Roman" w:hAnsi="BRH Malayalam Extra" w:cs="BRH Malayalam Extra"/>
+                <w:color w:val="000000"/>
+                <w:sz w:val="40"/>
+                <w:szCs w:val="40"/>
+                <w:lang w:val="en-IN" w:eastAsia="en-IN" w:bidi="ml-IN"/>
+              </w:rPr>
+              <w:t xml:space="preserve"> | </w:t>
+            </w:r>
+          </w:p>
+          <w:p>
+            <w:pPr>
+              <w:spacing w:before="0" w:line="240" w:lineRule="auto"/>
+              <w:rPr>
+                <w:rFonts w:ascii="BRH Malayalam Extra" w:hAnsi="BRH Malayalam Extra" w:cs="BRH Malayalam Extra"/>
+                <w:color w:val="000000"/>
+                <w:sz w:val="40"/>
+                <w:szCs w:val="40"/>
+              </w:rPr>
+            </w:pPr>
+            <w:proofErr w:type="spellStart"/>
+            <w:r>
+              <w:rPr>
+                <w:rFonts w:ascii="BRH Malayalam Extra" w:eastAsia="Times New Roman" w:hAnsi="BRH Malayalam Extra" w:cs="BRH Malayalam Extra"/>
+                <w:color w:val="000000"/>
+                <w:sz w:val="40"/>
+                <w:szCs w:val="40"/>
+                <w:lang w:val="en-IN" w:eastAsia="en-IN" w:bidi="ml-IN"/>
+              </w:rPr>
+              <w:t>psy</w:t>
+            </w:r>
+            <w:proofErr w:type="spellEnd"/>
+            <w:r>
+              <w:rPr>
+                <w:rFonts w:ascii="BRH Malayalam Extra" w:eastAsia="Times New Roman" w:hAnsi="BRH Malayalam Extra" w:cs="BRH Malayalam Extra"/>
+                <w:color w:val="000000"/>
+                <w:sz w:val="40"/>
+                <w:szCs w:val="40"/>
+                <w:lang w:val="en-IN" w:eastAsia="en-IN" w:bidi="ml-IN"/>
+              </w:rPr>
+              <w:t>—</w:t>
+            </w:r>
+            <w:proofErr w:type="spellStart"/>
+            <w:r>
+              <w:rPr>
+                <w:rFonts w:ascii="BRH Malayalam Extra" w:eastAsia="Times New Roman" w:hAnsi="BRH Malayalam Extra" w:cs="BRH Malayalam Extra"/>
+                <w:color w:val="000000"/>
+                <w:sz w:val="40"/>
+                <w:szCs w:val="40"/>
+                <w:lang w:val="en-IN" w:eastAsia="en-IN" w:bidi="ml-IN"/>
+              </w:rPr>
+              <w:t>rçJ</w:t>
+            </w:r>
+            <w:proofErr w:type="spellEnd"/>
+            <w:r>
+              <w:rPr>
+                <w:rFonts w:ascii="BRH Malayalam Extra" w:eastAsia="Times New Roman" w:hAnsi="BRH Malayalam Extra" w:cs="BRH Malayalam Extra"/>
+                <w:color w:val="000000"/>
+                <w:sz w:val="40"/>
+                <w:szCs w:val="40"/>
+                <w:lang w:val="en-IN" w:eastAsia="en-IN" w:bidi="ml-IN"/>
+              </w:rPr>
+              <w:t xml:space="preserve"> six</w:t>
+            </w:r>
+            <w:r>
+              <w:rPr>
+                <w:rFonts w:ascii="BRH Malayalam Extra" w:eastAsia="Times New Roman" w:hAnsi="BRH Malayalam Extra" w:cs="BRH Malayalam Extra"/>
+                <w:b/>
+                <w:color w:val="000000"/>
+                <w:sz w:val="33"/>
+                <w:szCs w:val="40"/>
+                <w:lang w:val="en-IN" w:eastAsia="en-IN" w:bidi="ml-IN"/>
+              </w:rPr>
+              <w:t>–</w:t>
+            </w:r>
+            <w:proofErr w:type="spellStart"/>
+            <w:r>
+              <w:rPr>
+                <w:rFonts w:ascii="BRH Malayalam Extra" w:eastAsia="Times New Roman" w:hAnsi="BRH Malayalam Extra" w:cs="BRH Malayalam Extra"/>
+                <w:color w:val="000000"/>
+                <w:sz w:val="40"/>
+                <w:szCs w:val="40"/>
+                <w:lang w:val="en-IN" w:eastAsia="en-IN" w:bidi="ml-IN"/>
+              </w:rPr>
+              <w:t>dxdx˜I</w:t>
+            </w:r>
+            <w:proofErr w:type="spellEnd"/>
+            <w:r>
+              <w:rPr>
+                <w:rFonts w:ascii="BRH Malayalam Extra" w:eastAsia="Times New Roman" w:hAnsi="BRH Malayalam Extra" w:cs="BRH Malayalam Extra"/>
+                <w:color w:val="000000"/>
+                <w:sz w:val="40"/>
+                <w:szCs w:val="40"/>
+                <w:lang w:val="en-IN" w:eastAsia="en-IN" w:bidi="ml-IN"/>
+              </w:rPr>
+              <w:t xml:space="preserve"> |</w:t>
+            </w:r>
+          </w:p>
+        </w:tc>
+      </w:tr>
+      <w:tr>
+        <w:trPr>
+          <w:trHeight w:val="964"/>
+        </w:trPr>
+        <w:tc>
+          <w:tcPr>
+            <w:tcW w:w="3906" w:type="dxa"/>
+          </w:tcPr>
+          <w:p>
+            <w:pPr>
+              <w:widowControl w:val="0"/>
+              <w:tabs>
+                <w:tab w:val="left" w:pos="993"/>
+              </w:tabs>
+              <w:autoSpaceDE w:val="0"/>
+              <w:autoSpaceDN w:val="0"/>
+              <w:adjustRightInd w:val="0"/>
+              <w:spacing w:before="0" w:line="252" w:lineRule="auto"/>
+              <w:ind w:right="297"/>
+              <w:rPr>
+                <w:rFonts w:cs="Arial"/>
+                <w:b/>
+                <w:color w:val="000000"/>
+                <w:sz w:val="28"/>
+                <w:szCs w:val="32"/>
+              </w:rPr>
+            </w:pPr>
+            <w:r>
+              <w:rPr>
+                <w:rFonts w:cs="Arial"/>
+                <w:b/>
+                <w:color w:val="000000"/>
+                <w:sz w:val="28"/>
+                <w:szCs w:val="32"/>
+              </w:rPr>
+              <w:t>T.S.</w:t>
+            </w:r>
+            <w:r>
+              <w:rPr>
+                <w:rFonts w:cs="Arial"/>
+                <w:b/>
+                <w:color w:val="000000"/>
+                <w:sz w:val="28"/>
+                <w:szCs w:val="32"/>
+              </w:rPr>
+              <w:t>3.4.8.</w:t>
+            </w:r>
+            <w:r>
+              <w:rPr>
+                <w:rFonts w:cs="Arial"/>
+                <w:b/>
+                <w:color w:val="000000"/>
+                <w:sz w:val="28"/>
+                <w:szCs w:val="32"/>
+              </w:rPr>
+              <w:t>3</w:t>
+            </w:r>
+            <w:r>
+              <w:rPr>
+                <w:rFonts w:cs="Arial"/>
+                <w:b/>
+                <w:color w:val="000000"/>
+                <w:sz w:val="28"/>
+                <w:szCs w:val="32"/>
+              </w:rPr>
+              <w:t xml:space="preserve"> </w:t>
+            </w:r>
+            <w:r>
+              <w:rPr>
+                <w:rFonts w:cs="Arial"/>
+                <w:b/>
+                <w:color w:val="000000"/>
+                <w:sz w:val="28"/>
+                <w:szCs w:val="32"/>
+              </w:rPr>
+              <w:t xml:space="preserve">– </w:t>
+            </w:r>
+            <w:proofErr w:type="spellStart"/>
+            <w:r>
+              <w:rPr>
+                <w:rFonts w:cs="Arial"/>
+                <w:b/>
+                <w:color w:val="000000"/>
+                <w:sz w:val="28"/>
+                <w:szCs w:val="32"/>
+              </w:rPr>
+              <w:t>Kramam</w:t>
+            </w:r>
+            <w:proofErr w:type="spellEnd"/>
+          </w:p>
+          <w:p>
+            <w:pPr>
+              <w:widowControl w:val="0"/>
+              <w:tabs>
+                <w:tab w:val="left" w:pos="993"/>
+              </w:tabs>
+              <w:autoSpaceDE w:val="0"/>
+              <w:autoSpaceDN w:val="0"/>
+              <w:adjustRightInd w:val="0"/>
+              <w:spacing w:before="0" w:line="252" w:lineRule="auto"/>
+              <w:ind w:right="297"/>
+              <w:rPr>
+                <w:rFonts w:cs="Arial"/>
+                <w:b/>
+                <w:color w:val="000000"/>
+                <w:szCs w:val="32"/>
+              </w:rPr>
+            </w:pPr>
+            <w:proofErr w:type="spellStart"/>
+            <w:r>
+              <w:rPr>
+                <w:rFonts w:cs="Arial"/>
+                <w:b/>
+                <w:color w:val="000000"/>
+                <w:szCs w:val="32"/>
+              </w:rPr>
+              <w:t>Krama</w:t>
+            </w:r>
+            <w:proofErr w:type="spellEnd"/>
+            <w:r>
+              <w:rPr>
+                <w:rFonts w:cs="Arial"/>
+                <w:b/>
+                <w:color w:val="000000"/>
+                <w:szCs w:val="32"/>
+              </w:rPr>
+              <w:t xml:space="preserve"> </w:t>
+            </w:r>
+            <w:proofErr w:type="spellStart"/>
+            <w:r>
+              <w:rPr>
+                <w:rFonts w:cs="Arial"/>
+                <w:b/>
+                <w:color w:val="000000"/>
+                <w:szCs w:val="32"/>
+              </w:rPr>
+              <w:t>Vaakyam</w:t>
+            </w:r>
+            <w:proofErr w:type="spellEnd"/>
+            <w:r>
+              <w:rPr>
+                <w:rFonts w:cs="Arial"/>
+                <w:b/>
+                <w:color w:val="000000"/>
+                <w:szCs w:val="32"/>
+              </w:rPr>
+              <w:t xml:space="preserve"> No.</w:t>
+            </w:r>
+            <w:r>
+              <w:rPr>
+                <w:rFonts w:cs="Arial"/>
+                <w:b/>
+                <w:color w:val="000000"/>
+                <w:szCs w:val="32"/>
+              </w:rPr>
+              <w:t>–</w:t>
+            </w:r>
+            <w:r>
+              <w:rPr>
+                <w:rFonts w:cs="Arial"/>
+                <w:b/>
+                <w:color w:val="000000"/>
+                <w:szCs w:val="32"/>
+              </w:rPr>
+              <w:t xml:space="preserve"> </w:t>
+            </w:r>
+            <w:r>
+              <w:rPr>
+                <w:rFonts w:cs="Arial"/>
+                <w:b/>
+                <w:color w:val="000000"/>
+                <w:szCs w:val="32"/>
+              </w:rPr>
+              <w:t>25</w:t>
+            </w:r>
+            <w:r>
+              <w:rPr>
+                <w:rFonts w:cs="Arial"/>
+                <w:b/>
+                <w:color w:val="000000"/>
+                <w:szCs w:val="32"/>
+              </w:rPr>
+              <w:t xml:space="preserve"> </w:t>
+            </w:r>
+            <w:r>
+              <w:rPr>
+                <w:rFonts w:cs="Arial"/>
+                <w:b/>
+                <w:color w:val="000000"/>
+                <w:szCs w:val="32"/>
+              </w:rPr>
+              <w:t>&amp;</w:t>
+            </w:r>
+            <w:r>
+              <w:rPr>
+                <w:rFonts w:cs="Arial"/>
+                <w:b/>
+                <w:color w:val="000000"/>
+                <w:szCs w:val="32"/>
+              </w:rPr>
+              <w:t xml:space="preserve"> </w:t>
+            </w:r>
+            <w:r>
+              <w:rPr>
+                <w:rFonts w:cs="Arial"/>
+                <w:b/>
+                <w:color w:val="000000"/>
+                <w:szCs w:val="32"/>
+              </w:rPr>
+              <w:t>2</w:t>
+            </w:r>
+            <w:r>
+              <w:rPr>
+                <w:rFonts w:cs="Arial"/>
+                <w:b/>
+                <w:color w:val="000000"/>
+                <w:szCs w:val="32"/>
+              </w:rPr>
+              <w:t>6</w:t>
+            </w:r>
+          </w:p>
+          <w:p>
+            <w:pPr>
+              <w:widowControl w:val="0"/>
+              <w:tabs>
+                <w:tab w:val="left" w:pos="993"/>
+              </w:tabs>
+              <w:autoSpaceDE w:val="0"/>
+              <w:autoSpaceDN w:val="0"/>
+              <w:adjustRightInd w:val="0"/>
+              <w:spacing w:before="0" w:line="252" w:lineRule="auto"/>
+              <w:ind w:right="297"/>
+              <w:rPr>
+                <w:rFonts w:cs="Arial"/>
+                <w:b/>
+                <w:color w:val="000000"/>
+                <w:sz w:val="28"/>
+                <w:szCs w:val="32"/>
+              </w:rPr>
+            </w:pPr>
+            <w:proofErr w:type="spellStart"/>
+            <w:r>
+              <w:rPr>
+                <w:rFonts w:cs="Arial"/>
+                <w:b/>
+                <w:color w:val="000000"/>
+                <w:sz w:val="28"/>
+                <w:szCs w:val="32"/>
+              </w:rPr>
+              <w:t>Panchaati</w:t>
+            </w:r>
+            <w:proofErr w:type="spellEnd"/>
+            <w:r>
+              <w:rPr>
+                <w:rFonts w:cs="Arial"/>
+                <w:b/>
+                <w:color w:val="000000"/>
+                <w:sz w:val="28"/>
+                <w:szCs w:val="32"/>
+              </w:rPr>
+              <w:t xml:space="preserve"> No</w:t>
+            </w:r>
+            <w:r>
+              <w:rPr>
+                <w:rFonts w:cs="Arial"/>
+                <w:b/>
+                <w:color w:val="000000"/>
+                <w:szCs w:val="32"/>
+              </w:rPr>
+              <w:t>. -</w:t>
+            </w:r>
+            <w:r>
+              <w:rPr>
+                <w:rFonts w:cs="Arial"/>
+                <w:b/>
+                <w:color w:val="000000"/>
+                <w:szCs w:val="32"/>
+              </w:rPr>
+              <w:t xml:space="preserve"> </w:t>
+            </w:r>
+            <w:r>
+              <w:rPr>
+                <w:rFonts w:cs="Arial"/>
+                <w:b/>
+                <w:color w:val="000000"/>
+                <w:sz w:val="28"/>
+                <w:szCs w:val="32"/>
+              </w:rPr>
+              <w:t>2</w:t>
+            </w:r>
+            <w:r>
+              <w:rPr>
+                <w:rFonts w:cs="Arial"/>
+                <w:b/>
+                <w:color w:val="000000"/>
+                <w:sz w:val="28"/>
+                <w:szCs w:val="32"/>
+              </w:rPr>
+              <w:t>4</w:t>
             </w:r>
             <w:bookmarkStart w:id="0" w:name="_GoBack"/>
             <w:bookmarkEnd w:id="0"/>
@@ -1065,7 +2493,7 @@
                 <w:szCs w:val="40"/>
                 <w:lang w:val="en-IN" w:eastAsia="en-IN" w:bidi="ml-IN"/>
               </w:rPr>
-              <w:t>sy</w:t>
+              <w:t>sõ</w:t>
             </w:r>
             <w:proofErr w:type="spellEnd"/>
             <w:r>
@@ -1096,43 +2524,42 @@
                 <w:color w:val="000000"/>
                 <w:sz w:val="40"/>
                 <w:szCs w:val="40"/>
+                <w:lang w:val="en-IN" w:eastAsia="en-IN" w:bidi="ml-IN"/>
+              </w:rPr>
+              <w:t>Kmð</w:t>
+            </w:r>
+            <w:proofErr w:type="spellEnd"/>
+            <w:r>
+              <w:rPr>
+                <w:rFonts w:ascii="BRH Malayalam Extra" w:eastAsia="Times New Roman" w:hAnsi="BRH Malayalam Extra" w:cs="BRH Malayalam Extra"/>
+                <w:color w:val="000000"/>
+                <w:sz w:val="40"/>
+                <w:szCs w:val="40"/>
+                <w:lang w:val="en-IN" w:eastAsia="en-IN" w:bidi="ml-IN"/>
+              </w:rPr>
+              <w:t>—</w:t>
+            </w:r>
+            <w:proofErr w:type="spellStart"/>
+            <w:r>
+              <w:rPr>
+                <w:rFonts w:ascii="BRH Malayalam Extra" w:eastAsia="Times New Roman" w:hAnsi="BRH Malayalam Extra" w:cs="BRH Malayalam Extra"/>
+                <w:color w:val="000000"/>
+                <w:sz w:val="40"/>
+                <w:szCs w:val="40"/>
+                <w:lang w:val="en-IN" w:eastAsia="en-IN" w:bidi="ml-IN"/>
+              </w:rPr>
+              <w:t>ix</w:t>
+            </w:r>
+            <w:r>
+              <w:rPr>
+                <w:rFonts w:ascii="BRH Malayalam Extra" w:eastAsia="Times New Roman" w:hAnsi="BRH Malayalam Extra" w:cs="BRH Malayalam Extra"/>
+                <w:color w:val="000000"/>
+                <w:sz w:val="40"/>
+                <w:szCs w:val="40"/>
                 <w:highlight w:val="yellow"/>
                 <w:lang w:val="en-IN" w:eastAsia="en-IN" w:bidi="ml-IN"/>
               </w:rPr>
-              <w:t>k</w:t>
-            </w:r>
-            <w:r>
-              <w:rPr>
-                <w:rFonts w:ascii="BRH Malayalam Extra" w:eastAsia="Times New Roman" w:hAnsi="BRH Malayalam Extra" w:cs="BRH Malayalam Extra"/>
-                <w:color w:val="000000"/>
-                <w:sz w:val="40"/>
-                <w:szCs w:val="40"/>
-                <w:lang w:val="en-IN" w:eastAsia="en-IN" w:bidi="ml-IN"/>
-              </w:rPr>
-              <w:t>jy</w:t>
-            </w:r>
-            <w:proofErr w:type="spellEnd"/>
-            <w:r>
-              <w:rPr>
-                <w:rFonts w:ascii="BRH Malayalam Extra" w:eastAsia="Times New Roman" w:hAnsi="BRH Malayalam Extra" w:cs="BRH Malayalam Extra"/>
-                <w:b/>
-                <w:color w:val="000000"/>
-                <w:sz w:val="33"/>
-                <w:szCs w:val="40"/>
-                <w:lang w:val="en-IN" w:eastAsia="en-IN" w:bidi="ml-IN"/>
-              </w:rPr>
-              <w:t>–</w:t>
-            </w:r>
-            <w:proofErr w:type="spellStart"/>
-            <w:r>
-              <w:rPr>
-                <w:rFonts w:ascii="BRH Malayalam Extra" w:eastAsia="Times New Roman" w:hAnsi="BRH Malayalam Extra" w:cs="BRH Malayalam Extra"/>
-                <w:color w:val="000000"/>
-                <w:sz w:val="40"/>
-                <w:szCs w:val="40"/>
-                <w:lang w:val="en-IN" w:eastAsia="en-IN" w:bidi="ml-IN"/>
-              </w:rPr>
-              <w:t>rçx</w:t>
+              <w:t>dx</w:t>
             </w:r>
             <w:proofErr w:type="spellEnd"/>
             <w:r>
@@ -1160,16 +2587,73 @@
                 <w:szCs w:val="40"/>
               </w:rPr>
             </w:pPr>
-            <w:r>
-              <w:rPr>
-                <w:rFonts w:ascii="BRH Malayalam Extra" w:eastAsia="Times New Roman" w:hAnsi="BRH Malayalam Extra" w:cs="BRH Malayalam Extra"/>
-                <w:color w:val="000000"/>
-                <w:sz w:val="40"/>
-                <w:szCs w:val="40"/>
-                <w:lang w:val="en-IN" w:eastAsia="en-IN" w:bidi="ml-IN"/>
-              </w:rPr>
-              <w:t>k</w:t>
-            </w:r>
+            <w:proofErr w:type="spellStart"/>
+            <w:r>
+              <w:rPr>
+                <w:rFonts w:ascii="BRH Malayalam Extra" w:eastAsia="Times New Roman" w:hAnsi="BRH Malayalam Extra" w:cs="BRH Malayalam Extra"/>
+                <w:color w:val="000000"/>
+                <w:sz w:val="40"/>
+                <w:szCs w:val="40"/>
+                <w:lang w:val="en-IN" w:eastAsia="en-IN" w:bidi="ml-IN"/>
+              </w:rPr>
+              <w:t>Kmð</w:t>
+            </w:r>
+            <w:proofErr w:type="spellEnd"/>
+            <w:r>
+              <w:rPr>
+                <w:rFonts w:ascii="BRH Malayalam Extra" w:eastAsia="Times New Roman" w:hAnsi="BRH Malayalam Extra" w:cs="BRH Malayalam Extra"/>
+                <w:color w:val="000000"/>
+                <w:sz w:val="40"/>
+                <w:szCs w:val="40"/>
+                <w:lang w:val="en-IN" w:eastAsia="en-IN" w:bidi="ml-IN"/>
+              </w:rPr>
+              <w:t>—</w:t>
+            </w:r>
+            <w:proofErr w:type="spellStart"/>
+            <w:r>
+              <w:rPr>
+                <w:rFonts w:ascii="BRH Malayalam Extra" w:eastAsia="Times New Roman" w:hAnsi="BRH Malayalam Extra" w:cs="BRH Malayalam Extra"/>
+                <w:color w:val="000000"/>
+                <w:sz w:val="40"/>
+                <w:szCs w:val="40"/>
+                <w:lang w:val="en-IN" w:eastAsia="en-IN" w:bidi="ml-IN"/>
+              </w:rPr>
+              <w:t>ix</w:t>
+            </w:r>
+            <w:r>
+              <w:rPr>
+                <w:rFonts w:ascii="BRH Malayalam Extra" w:eastAsia="Times New Roman" w:hAnsi="BRH Malayalam Extra" w:cs="BRH Malayalam Extra"/>
+                <w:color w:val="000000"/>
+                <w:sz w:val="40"/>
+                <w:szCs w:val="40"/>
+                <w:highlight w:val="yellow"/>
+                <w:lang w:val="en-IN" w:eastAsia="en-IN" w:bidi="ml-IN"/>
+              </w:rPr>
+              <w:t>dxJ</w:t>
+            </w:r>
+            <w:proofErr w:type="spellEnd"/>
+            <w:r>
+              <w:rPr>
+                <w:rFonts w:ascii="BRH Malayalam Extra" w:eastAsia="Times New Roman" w:hAnsi="BRH Malayalam Extra" w:cs="BRH Malayalam Extra"/>
+                <w:color w:val="000000"/>
+                <w:sz w:val="40"/>
+                <w:szCs w:val="40"/>
+                <w:lang w:val="en-IN" w:eastAsia="en-IN" w:bidi="ml-IN"/>
+              </w:rPr>
+              <w:t xml:space="preserve"> </w:t>
+            </w:r>
+            <w:proofErr w:type="spellStart"/>
+            <w:r>
+              <w:rPr>
+                <w:rFonts w:ascii="BRH Malayalam Extra" w:eastAsia="Times New Roman" w:hAnsi="BRH Malayalam Extra" w:cs="BRH Malayalam Extra"/>
+                <w:color w:val="000000"/>
+                <w:sz w:val="40"/>
+                <w:szCs w:val="40"/>
+                <w:lang w:val="en-IN" w:eastAsia="en-IN" w:bidi="ml-IN"/>
+              </w:rPr>
+              <w:t>kx</w:t>
+            </w:r>
+            <w:proofErr w:type="spellEnd"/>
             <w:r>
               <w:rPr>
                 <w:rFonts w:ascii="BRH Malayalam Extra" w:eastAsia="Times New Roman" w:hAnsi="BRH Malayalam Extra" w:cs="BRH Malayalam Extra"/>
@@ -1190,9 +2674,50 @@
                 <w:szCs w:val="40"/>
                 <w:lang w:val="en-IN" w:eastAsia="en-IN" w:bidi="ml-IN"/>
               </w:rPr>
-              <w:t>jy</w:t>
-            </w:r>
-            <w:proofErr w:type="spellEnd"/>
+              <w:t>öræI</w:t>
+            </w:r>
+            <w:proofErr w:type="spellEnd"/>
+            <w:r>
+              <w:rPr>
+                <w:rFonts w:ascii="BRH Malayalam Extra" w:eastAsia="Times New Roman" w:hAnsi="BRH Malayalam Extra" w:cs="BRH Malayalam Extra"/>
+                <w:color w:val="000000"/>
+                <w:sz w:val="40"/>
+                <w:szCs w:val="40"/>
+                <w:lang w:val="en-IN" w:eastAsia="en-IN" w:bidi="ml-IN"/>
+              </w:rPr>
+              <w:t xml:space="preserve"> |</w:t>
+            </w:r>
+          </w:p>
+        </w:tc>
+        <w:tc>
+          <w:tcPr>
+            <w:tcW w:w="5386" w:type="dxa"/>
+          </w:tcPr>
+          <w:p>
+            <w:pPr>
+              <w:widowControl w:val="0"/>
+              <w:autoSpaceDE w:val="0"/>
+              <w:autoSpaceDN w:val="0"/>
+              <w:adjustRightInd w:val="0"/>
+              <w:spacing w:before="0" w:line="240" w:lineRule="auto"/>
+              <w:rPr>
+                <w:rFonts w:ascii="BRH Malayalam Extra" w:eastAsia="Times New Roman" w:hAnsi="BRH Malayalam Extra" w:cs="BRH Malayalam Extra"/>
+                <w:color w:val="000000"/>
+                <w:sz w:val="40"/>
+                <w:szCs w:val="40"/>
+                <w:lang w:val="en-IN" w:eastAsia="en-IN" w:bidi="ml-IN"/>
+              </w:rPr>
+            </w:pPr>
+            <w:r>
+              <w:rPr>
+                <w:rFonts w:ascii="BRH Malayalam Extra" w:eastAsia="Times New Roman" w:hAnsi="BRH Malayalam Extra" w:cs="BRH Malayalam Extra"/>
+                <w:color w:val="000000"/>
+                <w:sz w:val="40"/>
+                <w:szCs w:val="40"/>
+                <w:lang w:val="en-IN" w:eastAsia="en-IN" w:bidi="ml-IN"/>
+              </w:rPr>
+              <w:t>A</w:t>
+            </w:r>
             <w:r>
               <w:rPr>
                 <w:rFonts w:ascii="BRH Malayalam Extra" w:eastAsia="Times New Roman" w:hAnsi="BRH Malayalam Extra" w:cs="BRH Malayalam Extra"/>
@@ -1213,19 +2738,9 @@
                 <w:szCs w:val="40"/>
                 <w:lang w:val="en-IN" w:eastAsia="en-IN" w:bidi="ml-IN"/>
               </w:rPr>
-              <w:t>rçx</w:t>
-            </w:r>
-            <w:proofErr w:type="spellEnd"/>
-            <w:r>
-              <w:rPr>
-                <w:rFonts w:ascii="BRH Malayalam Extra" w:eastAsia="Times New Roman" w:hAnsi="BRH Malayalam Extra" w:cs="BRH Malayalam Extra"/>
-                <w:color w:val="000000"/>
-                <w:sz w:val="40"/>
-                <w:szCs w:val="40"/>
-                <w:lang w:val="en-IN" w:eastAsia="en-IN" w:bidi="ml-IN"/>
-              </w:rPr>
-              <w:t xml:space="preserve"> e£—ay</w:t>
-            </w:r>
+              <w:t>sõ</w:t>
+            </w:r>
+            <w:proofErr w:type="spellEnd"/>
             <w:r>
               <w:rPr>
                 <w:rFonts w:ascii="BRH Malayalam Extra" w:eastAsia="Times New Roman" w:hAnsi="BRH Malayalam Extra" w:cs="BRH Malayalam Extra"/>
@@ -1237,16 +2752,170 @@
               </w:rPr>
               <w:t>–</w:t>
             </w:r>
-            <w:proofErr w:type="spellStart"/>
-            <w:r>
-              <w:rPr>
-                <w:rFonts w:ascii="BRH Malayalam Extra" w:eastAsia="Times New Roman" w:hAnsi="BRH Malayalam Extra" w:cs="BRH Malayalam Extra"/>
-                <w:color w:val="000000"/>
-                <w:sz w:val="40"/>
-                <w:szCs w:val="40"/>
-                <w:lang w:val="en-IN" w:eastAsia="en-IN" w:bidi="ml-IN"/>
-              </w:rPr>
-              <w:t>põxI</w:t>
+            <w:r>
+              <w:rPr>
+                <w:rFonts w:ascii="BRH Malayalam Extra" w:eastAsia="Times New Roman" w:hAnsi="BRH Malayalam Extra" w:cs="BRH Malayalam Extra"/>
+                <w:color w:val="000000"/>
+                <w:sz w:val="40"/>
+                <w:szCs w:val="40"/>
+                <w:lang w:val="en-IN" w:eastAsia="en-IN" w:bidi="ml-IN"/>
+              </w:rPr>
+              <w:t xml:space="preserve"> </w:t>
+            </w:r>
+            <w:proofErr w:type="spellStart"/>
+            <w:r>
+              <w:rPr>
+                <w:rFonts w:ascii="BRH Malayalam Extra" w:eastAsia="Times New Roman" w:hAnsi="BRH Malayalam Extra" w:cs="BRH Malayalam Extra"/>
+                <w:color w:val="000000"/>
+                <w:sz w:val="40"/>
+                <w:szCs w:val="40"/>
+                <w:lang w:val="en-IN" w:eastAsia="en-IN" w:bidi="ml-IN"/>
+              </w:rPr>
+              <w:t>Kmð</w:t>
+            </w:r>
+            <w:proofErr w:type="spellEnd"/>
+            <w:r>
+              <w:rPr>
+                <w:rFonts w:ascii="BRH Malayalam Extra" w:eastAsia="Times New Roman" w:hAnsi="BRH Malayalam Extra" w:cs="BRH Malayalam Extra"/>
+                <w:color w:val="000000"/>
+                <w:sz w:val="40"/>
+                <w:szCs w:val="40"/>
+                <w:lang w:val="en-IN" w:eastAsia="en-IN" w:bidi="ml-IN"/>
+              </w:rPr>
+              <w:t>—</w:t>
+            </w:r>
+            <w:proofErr w:type="spellStart"/>
+            <w:r>
+              <w:rPr>
+                <w:rFonts w:ascii="BRH Malayalam Extra" w:eastAsia="Times New Roman" w:hAnsi="BRH Malayalam Extra" w:cs="BRH Malayalam Extra"/>
+                <w:color w:val="000000"/>
+                <w:sz w:val="40"/>
+                <w:szCs w:val="40"/>
+                <w:lang w:val="en-IN" w:eastAsia="en-IN" w:bidi="ml-IN"/>
+              </w:rPr>
+              <w:t>ix</w:t>
+            </w:r>
+            <w:r>
+              <w:rPr>
+                <w:rFonts w:ascii="BRH Malayalam Extra" w:eastAsia="Times New Roman" w:hAnsi="BRH Malayalam Extra" w:cs="BRH Malayalam Extra"/>
+                <w:color w:val="000000"/>
+                <w:sz w:val="40"/>
+                <w:szCs w:val="40"/>
+                <w:highlight w:val="green"/>
+                <w:lang w:val="en-IN" w:eastAsia="en-IN" w:bidi="ml-IN"/>
+              </w:rPr>
+              <w:t>dxJ</w:t>
+            </w:r>
+            <w:proofErr w:type="spellEnd"/>
+            <w:r>
+              <w:rPr>
+                <w:rFonts w:ascii="BRH Malayalam Extra" w:eastAsia="Times New Roman" w:hAnsi="BRH Malayalam Extra" w:cs="BRH Malayalam Extra"/>
+                <w:color w:val="000000"/>
+                <w:sz w:val="40"/>
+                <w:szCs w:val="40"/>
+                <w:lang w:val="en-IN" w:eastAsia="en-IN" w:bidi="ml-IN"/>
+              </w:rPr>
+              <w:t xml:space="preserve"> | </w:t>
+            </w:r>
+          </w:p>
+          <w:p>
+            <w:pPr>
+              <w:spacing w:before="0" w:line="240" w:lineRule="auto"/>
+              <w:rPr>
+                <w:rFonts w:ascii="BRH Malayalam Extra" w:hAnsi="BRH Malayalam Extra" w:cs="BRH Malayalam Extra"/>
+                <w:color w:val="000000"/>
+                <w:sz w:val="40"/>
+                <w:szCs w:val="40"/>
+              </w:rPr>
+            </w:pPr>
+            <w:proofErr w:type="spellStart"/>
+            <w:r>
+              <w:rPr>
+                <w:rFonts w:ascii="BRH Malayalam Extra" w:eastAsia="Times New Roman" w:hAnsi="BRH Malayalam Extra" w:cs="BRH Malayalam Extra"/>
+                <w:color w:val="000000"/>
+                <w:sz w:val="40"/>
+                <w:szCs w:val="40"/>
+                <w:lang w:val="en-IN" w:eastAsia="en-IN" w:bidi="ml-IN"/>
+              </w:rPr>
+              <w:t>Kmð</w:t>
+            </w:r>
+            <w:proofErr w:type="spellEnd"/>
+            <w:r>
+              <w:rPr>
+                <w:rFonts w:ascii="BRH Malayalam Extra" w:eastAsia="Times New Roman" w:hAnsi="BRH Malayalam Extra" w:cs="BRH Malayalam Extra"/>
+                <w:color w:val="000000"/>
+                <w:sz w:val="40"/>
+                <w:szCs w:val="40"/>
+                <w:lang w:val="en-IN" w:eastAsia="en-IN" w:bidi="ml-IN"/>
+              </w:rPr>
+              <w:t>—</w:t>
+            </w:r>
+            <w:proofErr w:type="spellStart"/>
+            <w:r>
+              <w:rPr>
+                <w:rFonts w:ascii="BRH Malayalam Extra" w:eastAsia="Times New Roman" w:hAnsi="BRH Malayalam Extra" w:cs="BRH Malayalam Extra"/>
+                <w:color w:val="000000"/>
+                <w:sz w:val="40"/>
+                <w:szCs w:val="40"/>
+                <w:lang w:val="en-IN" w:eastAsia="en-IN" w:bidi="ml-IN"/>
+              </w:rPr>
+              <w:t>ix</w:t>
+            </w:r>
+            <w:r>
+              <w:rPr>
+                <w:rFonts w:ascii="BRH Malayalam Extra" w:eastAsia="Times New Roman" w:hAnsi="BRH Malayalam Extra" w:cs="BRH Malayalam Extra"/>
+                <w:color w:val="000000"/>
+                <w:sz w:val="40"/>
+                <w:szCs w:val="40"/>
+                <w:highlight w:val="green"/>
+                <w:lang w:val="en-IN" w:eastAsia="en-IN" w:bidi="ml-IN"/>
+              </w:rPr>
+              <w:t>dx</w:t>
+            </w:r>
+            <w:proofErr w:type="spellEnd"/>
+            <w:r>
+              <w:rPr>
+                <w:rFonts w:ascii="BRH Malayalam Extra" w:eastAsia="Times New Roman" w:hAnsi="BRH Malayalam Extra" w:cs="BRH Malayalam Extra"/>
+                <w:color w:val="000000"/>
+                <w:sz w:val="40"/>
+                <w:szCs w:val="40"/>
+                <w:lang w:val="en-IN" w:eastAsia="en-IN" w:bidi="ml-IN"/>
+              </w:rPr>
+              <w:t xml:space="preserve"> </w:t>
+            </w:r>
+            <w:proofErr w:type="spellStart"/>
+            <w:r>
+              <w:rPr>
+                <w:rFonts w:ascii="BRH Malayalam Extra" w:eastAsia="Times New Roman" w:hAnsi="BRH Malayalam Extra" w:cs="BRH Malayalam Extra"/>
+                <w:color w:val="000000"/>
+                <w:sz w:val="40"/>
+                <w:szCs w:val="40"/>
+                <w:lang w:val="en-IN" w:eastAsia="en-IN" w:bidi="ml-IN"/>
+              </w:rPr>
+              <w:t>kx</w:t>
+            </w:r>
+            <w:proofErr w:type="spellEnd"/>
+            <w:r>
+              <w:rPr>
+                <w:rFonts w:ascii="BRH Malayalam Extra" w:eastAsia="Times New Roman" w:hAnsi="BRH Malayalam Extra" w:cs="BRH Malayalam Extra"/>
+                <w:b/>
+                <w:color w:val="000000"/>
+                <w:sz w:val="33"/>
+                <w:szCs w:val="40"/>
+                <w:lang w:val="en-IN" w:eastAsia="en-IN" w:bidi="ml-IN"/>
+              </w:rPr>
+              <w:t>–</w:t>
+            </w:r>
+            <w:proofErr w:type="spellStart"/>
+            <w:r>
+              <w:rPr>
+                <w:rFonts w:ascii="BRH Malayalam Extra" w:eastAsia="Times New Roman" w:hAnsi="BRH Malayalam Extra" w:cs="BRH Malayalam Extra"/>
+                <w:color w:val="000000"/>
+                <w:sz w:val="40"/>
+                <w:szCs w:val="40"/>
+                <w:lang w:val="en-IN" w:eastAsia="en-IN" w:bidi="ml-IN"/>
+              </w:rPr>
+              <w:t>öræI</w:t>
             </w:r>
             <w:proofErr w:type="spellEnd"/>
             <w:r>
@@ -1259,6 +2928,56 @@
               </w:rPr>
               <w:t xml:space="preserve"> |</w:t>
             </w:r>
+          </w:p>
+        </w:tc>
+      </w:tr>
+      <w:tr>
+        <w:trPr>
+          <w:trHeight w:val="964"/>
+        </w:trPr>
+        <w:tc>
+          <w:tcPr>
+            <w:tcW w:w="3906" w:type="dxa"/>
+          </w:tcPr>
+          <w:p>
+            <w:pPr>
+              <w:widowControl w:val="0"/>
+              <w:tabs>
+                <w:tab w:val="left" w:pos="993"/>
+              </w:tabs>
+              <w:autoSpaceDE w:val="0"/>
+              <w:autoSpaceDN w:val="0"/>
+              <w:adjustRightInd w:val="0"/>
+              <w:spacing w:before="0" w:line="252" w:lineRule="auto"/>
+              <w:ind w:right="297"/>
+              <w:rPr>
+                <w:rFonts w:cs="Arial"/>
+                <w:b/>
+                <w:color w:val="000000"/>
+                <w:sz w:val="28"/>
+                <w:szCs w:val="32"/>
+              </w:rPr>
+            </w:pPr>
+          </w:p>
+        </w:tc>
+        <w:tc>
+          <w:tcPr>
+            <w:tcW w:w="5103" w:type="dxa"/>
+          </w:tcPr>
+          <w:p>
+            <w:pPr>
+              <w:widowControl w:val="0"/>
+              <w:autoSpaceDE w:val="0"/>
+              <w:autoSpaceDN w:val="0"/>
+              <w:adjustRightInd w:val="0"/>
+              <w:spacing w:before="0" w:line="240" w:lineRule="auto"/>
+              <w:rPr>
+                <w:rFonts w:ascii="BRH Malayalam Extra" w:hAnsi="BRH Malayalam Extra" w:cs="BRH Malayalam Extra"/>
+                <w:color w:val="000000"/>
+                <w:sz w:val="40"/>
+                <w:szCs w:val="40"/>
+              </w:rPr>
+            </w:pPr>
           </w:p>
         </w:tc>
         <w:tc>
@@ -1269,244 +2988,12 @@
             <w:pPr>
               <w:spacing w:before="0" w:line="240" w:lineRule="auto"/>
               <w:rPr>
-                <w:rFonts w:ascii="BRH Malayalam Extra" w:eastAsia="Times New Roman" w:hAnsi="BRH Malayalam Extra" w:cs="BRH Malayalam Extra"/>
-                <w:color w:val="000000"/>
-                <w:sz w:val="40"/>
-                <w:szCs w:val="40"/>
-                <w:lang w:val="en-IN" w:eastAsia="en-IN" w:bidi="ml-IN"/>
+                <w:rFonts w:ascii="BRH Malayalam Extra" w:hAnsi="BRH Malayalam Extra" w:cs="BRH Malayalam Extra"/>
+                <w:color w:val="000000"/>
+                <w:sz w:val="40"/>
+                <w:szCs w:val="40"/>
               </w:rPr>
             </w:pPr>
-            <w:r>
-              <w:rPr>
-                <w:rFonts w:ascii="BRH Malayalam Extra" w:eastAsia="Times New Roman" w:hAnsi="BRH Malayalam Extra" w:cs="BRH Malayalam Extra"/>
-                <w:color w:val="000000"/>
-                <w:sz w:val="40"/>
-                <w:szCs w:val="40"/>
-                <w:lang w:val="en-IN" w:eastAsia="en-IN" w:bidi="ml-IN"/>
-              </w:rPr>
-              <w:t>A</w:t>
-            </w:r>
-            <w:r>
-              <w:rPr>
-                <w:rFonts w:ascii="BRH Malayalam Extra" w:eastAsia="Times New Roman" w:hAnsi="BRH Malayalam Extra" w:cs="BRH Malayalam Extra"/>
-                <w:b/>
-                <w:color w:val="000000"/>
-                <w:sz w:val="33"/>
-                <w:szCs w:val="40"/>
-                <w:lang w:val="en-IN" w:eastAsia="en-IN" w:bidi="ml-IN"/>
-              </w:rPr>
-              <w:t>–</w:t>
-            </w:r>
-            <w:proofErr w:type="spellStart"/>
-            <w:r>
-              <w:rPr>
-                <w:rFonts w:ascii="BRH Malayalam Extra" w:eastAsia="Times New Roman" w:hAnsi="BRH Malayalam Extra" w:cs="BRH Malayalam Extra"/>
-                <w:color w:val="000000"/>
-                <w:sz w:val="40"/>
-                <w:szCs w:val="40"/>
-                <w:lang w:val="en-IN" w:eastAsia="en-IN" w:bidi="ml-IN"/>
-              </w:rPr>
-              <w:t>sy</w:t>
-            </w:r>
-            <w:proofErr w:type="spellEnd"/>
-            <w:r>
-              <w:rPr>
-                <w:rFonts w:ascii="BRH Malayalam Extra" w:eastAsia="Times New Roman" w:hAnsi="BRH Malayalam Extra" w:cs="BRH Malayalam Extra"/>
-                <w:b/>
-                <w:color w:val="000000"/>
-                <w:sz w:val="33"/>
-                <w:szCs w:val="40"/>
-                <w:lang w:val="en-IN" w:eastAsia="en-IN" w:bidi="ml-IN"/>
-              </w:rPr>
-              <w:t>–</w:t>
-            </w:r>
-            <w:r>
-              <w:rPr>
-                <w:rFonts w:ascii="BRH Malayalam Extra" w:eastAsia="Times New Roman" w:hAnsi="BRH Malayalam Extra" w:cs="BRH Malayalam Extra"/>
-                <w:color w:val="000000"/>
-                <w:sz w:val="40"/>
-                <w:szCs w:val="40"/>
-                <w:lang w:val="en-IN" w:eastAsia="en-IN" w:bidi="ml-IN"/>
-              </w:rPr>
-              <w:t xml:space="preserve"> </w:t>
-            </w:r>
-            <w:r>
-              <w:rPr>
-                <w:rFonts w:ascii="BRH Malayalam Extra" w:eastAsia="Times New Roman" w:hAnsi="BRH Malayalam Extra" w:cs="BRH Malayalam Extra"/>
-                <w:color w:val="000000"/>
-                <w:sz w:val="40"/>
-                <w:szCs w:val="40"/>
-                <w:highlight w:val="green"/>
-                <w:lang w:val="en-IN" w:eastAsia="en-IN" w:bidi="ml-IN"/>
-              </w:rPr>
-              <w:t>k</w:t>
-            </w:r>
-            <w:r>
-              <w:rPr>
-                <w:rFonts w:ascii="BRH Malayalam Extra" w:eastAsia="Times New Roman" w:hAnsi="BRH Malayalam Extra" w:cs="BRH Malayalam Extra"/>
-                <w:b/>
-                <w:color w:val="000000"/>
-                <w:sz w:val="33"/>
-                <w:szCs w:val="40"/>
-                <w:lang w:val="en-IN" w:eastAsia="en-IN" w:bidi="ml-IN"/>
-              </w:rPr>
-              <w:t>–</w:t>
-            </w:r>
-            <w:proofErr w:type="spellStart"/>
-            <w:r>
-              <w:rPr>
-                <w:rFonts w:ascii="BRH Malayalam Extra" w:eastAsia="Times New Roman" w:hAnsi="BRH Malayalam Extra" w:cs="BRH Malayalam Extra"/>
-                <w:color w:val="000000"/>
-                <w:sz w:val="40"/>
-                <w:szCs w:val="40"/>
-                <w:lang w:val="en-IN" w:eastAsia="en-IN" w:bidi="ml-IN"/>
-              </w:rPr>
-              <w:t>jy</w:t>
-            </w:r>
-            <w:proofErr w:type="spellEnd"/>
-            <w:r>
-              <w:rPr>
-                <w:rFonts w:ascii="BRH Malayalam Extra" w:eastAsia="Times New Roman" w:hAnsi="BRH Malayalam Extra" w:cs="BRH Malayalam Extra"/>
-                <w:b/>
-                <w:color w:val="000000"/>
-                <w:sz w:val="33"/>
-                <w:szCs w:val="40"/>
-                <w:lang w:val="en-IN" w:eastAsia="en-IN" w:bidi="ml-IN"/>
-              </w:rPr>
-              <w:t>–</w:t>
-            </w:r>
-            <w:proofErr w:type="spellStart"/>
-            <w:r>
-              <w:rPr>
-                <w:rFonts w:ascii="BRH Malayalam Extra" w:eastAsia="Times New Roman" w:hAnsi="BRH Malayalam Extra" w:cs="BRH Malayalam Extra"/>
-                <w:color w:val="000000"/>
-                <w:sz w:val="40"/>
-                <w:szCs w:val="40"/>
-                <w:lang w:val="en-IN" w:eastAsia="en-IN" w:bidi="ml-IN"/>
-              </w:rPr>
-              <w:t>rçx</w:t>
-            </w:r>
-            <w:proofErr w:type="spellEnd"/>
-            <w:r>
-              <w:rPr>
-                <w:rFonts w:ascii="BRH Malayalam Extra" w:eastAsia="Times New Roman" w:hAnsi="BRH Malayalam Extra" w:cs="BRH Malayalam Extra"/>
-                <w:color w:val="000000"/>
-                <w:sz w:val="40"/>
-                <w:szCs w:val="40"/>
-                <w:lang w:val="en-IN" w:eastAsia="en-IN" w:bidi="ml-IN"/>
-              </w:rPr>
-              <w:t xml:space="preserve"> | </w:t>
-            </w:r>
-          </w:p>
-          <w:p>
-            <w:pPr>
-              <w:spacing w:before="0" w:line="240" w:lineRule="auto"/>
-              <w:rPr>
-                <w:rFonts w:ascii="BRH Malayalam Extra" w:hAnsi="BRH Malayalam Extra" w:cs="BRH Malayalam Extra"/>
-                <w:color w:val="000000"/>
-                <w:sz w:val="40"/>
-                <w:szCs w:val="40"/>
-              </w:rPr>
-            </w:pPr>
-            <w:r>
-              <w:rPr>
-                <w:rFonts w:ascii="BRH Malayalam Extra" w:eastAsia="Times New Roman" w:hAnsi="BRH Malayalam Extra" w:cs="BRH Malayalam Extra"/>
-                <w:color w:val="000000"/>
-                <w:sz w:val="40"/>
-                <w:szCs w:val="40"/>
-                <w:lang w:val="en-IN" w:eastAsia="en-IN" w:bidi="ml-IN"/>
-              </w:rPr>
-              <w:t>k</w:t>
-            </w:r>
-            <w:r>
-              <w:rPr>
-                <w:rFonts w:ascii="BRH Malayalam Extra" w:eastAsia="Times New Roman" w:hAnsi="BRH Malayalam Extra" w:cs="BRH Malayalam Extra"/>
-                <w:b/>
-                <w:color w:val="000000"/>
-                <w:sz w:val="33"/>
-                <w:szCs w:val="40"/>
-                <w:lang w:val="en-IN" w:eastAsia="en-IN" w:bidi="ml-IN"/>
-              </w:rPr>
-              <w:t>–</w:t>
-            </w:r>
-            <w:proofErr w:type="spellStart"/>
-            <w:r>
-              <w:rPr>
-                <w:rFonts w:ascii="BRH Malayalam Extra" w:eastAsia="Times New Roman" w:hAnsi="BRH Malayalam Extra" w:cs="BRH Malayalam Extra"/>
-                <w:color w:val="000000"/>
-                <w:sz w:val="40"/>
-                <w:szCs w:val="40"/>
-                <w:lang w:val="en-IN" w:eastAsia="en-IN" w:bidi="ml-IN"/>
-              </w:rPr>
-              <w:t>jy</w:t>
-            </w:r>
-            <w:proofErr w:type="spellEnd"/>
-            <w:r>
-              <w:rPr>
-                <w:rFonts w:ascii="BRH Malayalam Extra" w:eastAsia="Times New Roman" w:hAnsi="BRH Malayalam Extra" w:cs="BRH Malayalam Extra"/>
-                <w:b/>
-                <w:color w:val="000000"/>
-                <w:sz w:val="33"/>
-                <w:szCs w:val="40"/>
-                <w:lang w:val="en-IN" w:eastAsia="en-IN" w:bidi="ml-IN"/>
-              </w:rPr>
-              <w:t>–</w:t>
-            </w:r>
-            <w:proofErr w:type="spellStart"/>
-            <w:r>
-              <w:rPr>
-                <w:rFonts w:ascii="BRH Malayalam Extra" w:eastAsia="Times New Roman" w:hAnsi="BRH Malayalam Extra" w:cs="BRH Malayalam Extra"/>
-                <w:color w:val="000000"/>
-                <w:sz w:val="40"/>
-                <w:szCs w:val="40"/>
-                <w:lang w:val="en-IN" w:eastAsia="en-IN" w:bidi="ml-IN"/>
-              </w:rPr>
-              <w:t>rçx</w:t>
-            </w:r>
-            <w:proofErr w:type="spellEnd"/>
-            <w:r>
-              <w:rPr>
-                <w:rFonts w:ascii="BRH Malayalam Extra" w:eastAsia="Times New Roman" w:hAnsi="BRH Malayalam Extra" w:cs="BRH Malayalam Extra"/>
-                <w:color w:val="000000"/>
-                <w:sz w:val="40"/>
-                <w:szCs w:val="40"/>
-                <w:lang w:val="en-IN" w:eastAsia="en-IN" w:bidi="ml-IN"/>
-              </w:rPr>
-              <w:t xml:space="preserve"> e£—ay</w:t>
-            </w:r>
-            <w:r>
-              <w:rPr>
-                <w:rFonts w:ascii="BRH Malayalam Extra" w:eastAsia="Times New Roman" w:hAnsi="BRH Malayalam Extra" w:cs="BRH Malayalam Extra"/>
-                <w:b/>
-                <w:color w:val="000000"/>
-                <w:sz w:val="33"/>
-                <w:szCs w:val="40"/>
-                <w:lang w:val="en-IN" w:eastAsia="en-IN" w:bidi="ml-IN"/>
-              </w:rPr>
-              <w:t>–</w:t>
-            </w:r>
-            <w:proofErr w:type="spellStart"/>
-            <w:r>
-              <w:rPr>
-                <w:rFonts w:ascii="BRH Malayalam Extra" w:eastAsia="Times New Roman" w:hAnsi="BRH Malayalam Extra" w:cs="BRH Malayalam Extra"/>
-                <w:color w:val="000000"/>
-                <w:sz w:val="40"/>
-                <w:szCs w:val="40"/>
-                <w:lang w:val="en-IN" w:eastAsia="en-IN" w:bidi="ml-IN"/>
-              </w:rPr>
-              <w:t>põxI</w:t>
-            </w:r>
-            <w:proofErr w:type="spellEnd"/>
-            <w:r>
-              <w:rPr>
-                <w:rFonts w:ascii="BRH Malayalam Extra" w:eastAsia="Times New Roman" w:hAnsi="BRH Malayalam Extra" w:cs="BRH Malayalam Extra"/>
-                <w:color w:val="000000"/>
-                <w:sz w:val="40"/>
-                <w:szCs w:val="40"/>
-                <w:lang w:val="en-IN" w:eastAsia="en-IN" w:bidi="ml-IN"/>
-              </w:rPr>
-              <w:t xml:space="preserve"> |</w:t>
-            </w:r>
           </w:p>
         </w:tc>
       </w:tr>
@@ -1603,6 +3090,7 @@
           <w:szCs w:val="40"/>
           <w:lang w:val="en-IN" w:eastAsia="en-IN"/>
         </w:rPr>
+        <w:lastRenderedPageBreak/>
         <w:t>"</w:t>
       </w:r>
       <w:proofErr w:type="spellStart"/>
@@ -3359,7 +4847,7 @@
 </file>
 
 <file path=customXml/itemProps1.xml><?xml version="1.0" encoding="utf-8"?>
-<ds:datastoreItem xmlns:ds="http://schemas.openxmlformats.org/officeDocument/2006/customXml" ds:itemID="{F35360BE-93AF-4004-AEF5-5797B909807C}">
+<ds:datastoreItem xmlns:ds="http://schemas.openxmlformats.org/officeDocument/2006/customXml" ds:itemID="{69DA9287-372D-4322-BF71-3E49ED01C50B}">
   <ds:schemaRefs>
     <ds:schemaRef ds:uri="http://schemas.openxmlformats.org/officeDocument/2006/bibliography"/>
   </ds:schemaRefs>

--- a/TS-Kramam/TS-3.4/TS 3.4 Malayalam Krama Paatam Corrections.docx
+++ b/TS-Kramam/TS-3.4/TS 3.4 Malayalam Krama Paatam Corrections.docx
@@ -1533,27 +1533,7 @@
                 <w:sz w:val="28"/>
                 <w:szCs w:val="32"/>
               </w:rPr>
-              <w:t>3.4.</w:t>
-            </w:r>
-            <w:r>
-              <w:rPr>
-                <w:rFonts w:cs="Arial"/>
-                <w:b/>
-                <w:color w:val="000000"/>
-                <w:sz w:val="28"/>
-                <w:szCs w:val="32"/>
-              </w:rPr>
-              <w:t>8.1</w:t>
-            </w:r>
-            <w:r>
-              <w:rPr>
-                <w:rFonts w:cs="Arial"/>
-                <w:b/>
-                <w:color w:val="000000"/>
-                <w:sz w:val="28"/>
-                <w:szCs w:val="32"/>
-              </w:rPr>
-              <w:t xml:space="preserve"> </w:t>
+              <w:t xml:space="preserve">3.4.8.1 </w:t>
             </w:r>
             <w:r>
               <w:rPr>
@@ -2185,27 +2165,7 @@
                 <w:sz w:val="28"/>
                 <w:szCs w:val="32"/>
               </w:rPr>
-              <w:t>3.4.8.</w:t>
-            </w:r>
-            <w:r>
-              <w:rPr>
-                <w:rFonts w:cs="Arial"/>
-                <w:b/>
-                <w:color w:val="000000"/>
-                <w:sz w:val="28"/>
-                <w:szCs w:val="32"/>
-              </w:rPr>
-              <w:t>3</w:t>
-            </w:r>
-            <w:r>
-              <w:rPr>
-                <w:rFonts w:cs="Arial"/>
-                <w:b/>
-                <w:color w:val="000000"/>
-                <w:sz w:val="28"/>
-                <w:szCs w:val="32"/>
-              </w:rPr>
-              <w:t xml:space="preserve"> </w:t>
+              <w:t xml:space="preserve">3.4.8.3 </w:t>
             </w:r>
             <w:r>
               <w:rPr>
@@ -2286,34 +2246,7 @@
                 <w:color w:val="000000"/>
                 <w:szCs w:val="32"/>
               </w:rPr>
-              <w:t xml:space="preserve"> No.</w:t>
-            </w:r>
-            <w:r>
-              <w:rPr>
-                <w:rFonts w:cs="Arial"/>
-                <w:b/>
-                <w:color w:val="000000"/>
-                <w:szCs w:val="32"/>
-              </w:rPr>
-              <w:t>–</w:t>
-            </w:r>
-            <w:r>
-              <w:rPr>
-                <w:rFonts w:cs="Arial"/>
-                <w:b/>
-                <w:color w:val="000000"/>
-                <w:szCs w:val="32"/>
-              </w:rPr>
-              <w:t xml:space="preserve"> </w:t>
-            </w:r>
-            <w:r>
-              <w:rPr>
-                <w:rFonts w:cs="Arial"/>
-                <w:b/>
-                <w:color w:val="000000"/>
-                <w:szCs w:val="32"/>
-              </w:rPr>
-              <w:t>25</w:t>
+              <w:t xml:space="preserve"> No.– 25</w:t>
             </w:r>
             <w:r>
               <w:rPr>
@@ -2440,8 +2373,6 @@
               </w:rPr>
               <w:t>4</w:t>
             </w:r>
-            <w:bookmarkStart w:id="0" w:name="_GoBack"/>
-            <w:bookmarkEnd w:id="0"/>
           </w:p>
         </w:tc>
         <w:tc>
@@ -2927,6 +2858,861 @@
                 <w:lang w:val="en-IN" w:eastAsia="en-IN" w:bidi="ml-IN"/>
               </w:rPr>
               <w:t xml:space="preserve"> |</w:t>
+            </w:r>
+          </w:p>
+        </w:tc>
+      </w:tr>
+      <w:tr>
+        <w:trPr>
+          <w:trHeight w:val="1461"/>
+        </w:trPr>
+        <w:tc>
+          <w:tcPr>
+            <w:tcW w:w="3906" w:type="dxa"/>
+          </w:tcPr>
+          <w:p>
+            <w:pPr>
+              <w:widowControl w:val="0"/>
+              <w:tabs>
+                <w:tab w:val="left" w:pos="993"/>
+              </w:tabs>
+              <w:autoSpaceDE w:val="0"/>
+              <w:autoSpaceDN w:val="0"/>
+              <w:adjustRightInd w:val="0"/>
+              <w:spacing w:before="0" w:line="252" w:lineRule="auto"/>
+              <w:ind w:right="297"/>
+              <w:rPr>
+                <w:rFonts w:cs="Arial"/>
+                <w:b/>
+                <w:color w:val="000000"/>
+                <w:sz w:val="28"/>
+                <w:szCs w:val="32"/>
+              </w:rPr>
+            </w:pPr>
+            <w:r>
+              <w:rPr>
+                <w:rFonts w:cs="Arial"/>
+                <w:b/>
+                <w:color w:val="000000"/>
+                <w:sz w:val="28"/>
+                <w:szCs w:val="32"/>
+              </w:rPr>
+              <w:t>T.S.</w:t>
+            </w:r>
+            <w:r>
+              <w:rPr>
+                <w:rFonts w:cs="Arial"/>
+                <w:b/>
+                <w:color w:val="000000"/>
+                <w:sz w:val="28"/>
+                <w:szCs w:val="32"/>
+              </w:rPr>
+              <w:t xml:space="preserve">3.4.11.1 </w:t>
+            </w:r>
+            <w:r>
+              <w:rPr>
+                <w:rFonts w:cs="Arial"/>
+                <w:b/>
+                <w:color w:val="000000"/>
+                <w:sz w:val="28"/>
+                <w:szCs w:val="32"/>
+              </w:rPr>
+              <w:t xml:space="preserve">– </w:t>
+            </w:r>
+            <w:proofErr w:type="spellStart"/>
+            <w:r>
+              <w:rPr>
+                <w:rFonts w:cs="Arial"/>
+                <w:b/>
+                <w:color w:val="000000"/>
+                <w:sz w:val="28"/>
+                <w:szCs w:val="32"/>
+              </w:rPr>
+              <w:t>Kramam</w:t>
+            </w:r>
+            <w:proofErr w:type="spellEnd"/>
+          </w:p>
+          <w:p>
+            <w:pPr>
+              <w:widowControl w:val="0"/>
+              <w:tabs>
+                <w:tab w:val="left" w:pos="993"/>
+              </w:tabs>
+              <w:autoSpaceDE w:val="0"/>
+              <w:autoSpaceDN w:val="0"/>
+              <w:adjustRightInd w:val="0"/>
+              <w:spacing w:before="0" w:line="252" w:lineRule="auto"/>
+              <w:ind w:right="297"/>
+              <w:rPr>
+                <w:rFonts w:cs="Arial"/>
+                <w:b/>
+                <w:color w:val="000000"/>
+                <w:szCs w:val="32"/>
+              </w:rPr>
+            </w:pPr>
+            <w:proofErr w:type="spellStart"/>
+            <w:r>
+              <w:rPr>
+                <w:rFonts w:cs="Arial"/>
+                <w:b/>
+                <w:color w:val="000000"/>
+                <w:sz w:val="28"/>
+                <w:szCs w:val="32"/>
+              </w:rPr>
+              <w:t>Krama</w:t>
+            </w:r>
+            <w:proofErr w:type="spellEnd"/>
+            <w:r>
+              <w:rPr>
+                <w:rFonts w:cs="Arial"/>
+                <w:b/>
+                <w:color w:val="000000"/>
+                <w:sz w:val="28"/>
+                <w:szCs w:val="32"/>
+              </w:rPr>
+              <w:t xml:space="preserve"> </w:t>
+            </w:r>
+            <w:proofErr w:type="spellStart"/>
+            <w:r>
+              <w:rPr>
+                <w:rFonts w:cs="Arial"/>
+                <w:b/>
+                <w:color w:val="000000"/>
+                <w:sz w:val="28"/>
+                <w:szCs w:val="32"/>
+              </w:rPr>
+              <w:t>Vaakyam</w:t>
+            </w:r>
+            <w:proofErr w:type="spellEnd"/>
+            <w:r>
+              <w:rPr>
+                <w:rFonts w:cs="Arial"/>
+                <w:b/>
+                <w:color w:val="000000"/>
+                <w:sz w:val="28"/>
+                <w:szCs w:val="32"/>
+              </w:rPr>
+              <w:t xml:space="preserve"> No.–</w:t>
+            </w:r>
+            <w:r>
+              <w:rPr>
+                <w:rFonts w:cs="Arial"/>
+                <w:b/>
+                <w:color w:val="000000"/>
+                <w:szCs w:val="32"/>
+              </w:rPr>
+              <w:t xml:space="preserve"> </w:t>
+            </w:r>
+            <w:r>
+              <w:rPr>
+                <w:rFonts w:cs="Arial"/>
+                <w:b/>
+                <w:color w:val="000000"/>
+                <w:sz w:val="28"/>
+                <w:szCs w:val="32"/>
+              </w:rPr>
+              <w:t>34</w:t>
+            </w:r>
+          </w:p>
+          <w:p>
+            <w:pPr>
+              <w:widowControl w:val="0"/>
+              <w:tabs>
+                <w:tab w:val="left" w:pos="993"/>
+              </w:tabs>
+              <w:autoSpaceDE w:val="0"/>
+              <w:autoSpaceDN w:val="0"/>
+              <w:adjustRightInd w:val="0"/>
+              <w:spacing w:before="0" w:line="252" w:lineRule="auto"/>
+              <w:ind w:right="297"/>
+              <w:rPr>
+                <w:rFonts w:cs="Arial"/>
+                <w:b/>
+                <w:color w:val="000000"/>
+                <w:sz w:val="28"/>
+                <w:szCs w:val="32"/>
+              </w:rPr>
+            </w:pPr>
+            <w:proofErr w:type="spellStart"/>
+            <w:r>
+              <w:rPr>
+                <w:rFonts w:cs="Arial"/>
+                <w:b/>
+                <w:color w:val="000000"/>
+                <w:sz w:val="28"/>
+                <w:szCs w:val="32"/>
+              </w:rPr>
+              <w:t>Panchaati</w:t>
+            </w:r>
+            <w:proofErr w:type="spellEnd"/>
+            <w:r>
+              <w:rPr>
+                <w:rFonts w:cs="Arial"/>
+                <w:b/>
+                <w:color w:val="000000"/>
+                <w:sz w:val="28"/>
+                <w:szCs w:val="32"/>
+              </w:rPr>
+              <w:t xml:space="preserve"> No</w:t>
+            </w:r>
+            <w:r>
+              <w:rPr>
+                <w:rFonts w:cs="Arial"/>
+                <w:b/>
+                <w:color w:val="000000"/>
+                <w:szCs w:val="32"/>
+              </w:rPr>
+              <w:t>. -</w:t>
+            </w:r>
+            <w:r>
+              <w:rPr>
+                <w:rFonts w:cs="Arial"/>
+                <w:b/>
+                <w:color w:val="000000"/>
+                <w:szCs w:val="32"/>
+              </w:rPr>
+              <w:t xml:space="preserve"> </w:t>
+            </w:r>
+            <w:r>
+              <w:rPr>
+                <w:rFonts w:cs="Arial"/>
+                <w:b/>
+                <w:color w:val="000000"/>
+                <w:sz w:val="28"/>
+                <w:szCs w:val="32"/>
+              </w:rPr>
+              <w:t>41</w:t>
+            </w:r>
+          </w:p>
+        </w:tc>
+        <w:tc>
+          <w:tcPr>
+            <w:tcW w:w="5103" w:type="dxa"/>
+          </w:tcPr>
+          <w:p>
+            <w:pPr>
+              <w:widowControl w:val="0"/>
+              <w:autoSpaceDE w:val="0"/>
+              <w:autoSpaceDN w:val="0"/>
+              <w:adjustRightInd w:val="0"/>
+              <w:spacing w:before="0" w:line="240" w:lineRule="auto"/>
+              <w:rPr>
+                <w:rFonts w:ascii="BRH Malayalam Extra" w:eastAsia="Times New Roman" w:hAnsi="BRH Malayalam Extra" w:cs="BRH Malayalam Extra"/>
+                <w:color w:val="000000"/>
+                <w:sz w:val="36"/>
+                <w:szCs w:val="40"/>
+                <w:lang w:val="en-IN" w:eastAsia="en-IN" w:bidi="ml-IN"/>
+              </w:rPr>
+            </w:pPr>
+            <w:proofErr w:type="spellStart"/>
+            <w:r>
+              <w:rPr>
+                <w:rFonts w:ascii="BRH Malayalam Extra" w:eastAsia="Times New Roman" w:hAnsi="BRH Malayalam Extra" w:cs="BRH Malayalam Extra"/>
+                <w:color w:val="000000"/>
+                <w:sz w:val="36"/>
+                <w:szCs w:val="40"/>
+                <w:lang w:val="en-IN" w:eastAsia="en-IN" w:bidi="ml-IN"/>
+              </w:rPr>
+              <w:t>iy</w:t>
+            </w:r>
+            <w:proofErr w:type="spellEnd"/>
+            <w:r>
+              <w:rPr>
+                <w:rFonts w:ascii="BRH Malayalam Extra" w:eastAsia="Times New Roman" w:hAnsi="BRH Malayalam Extra" w:cs="BRH Malayalam Extra"/>
+                <w:b/>
+                <w:color w:val="000000"/>
+                <w:sz w:val="32"/>
+                <w:szCs w:val="40"/>
+                <w:lang w:val="en-IN" w:eastAsia="en-IN" w:bidi="ml-IN"/>
+              </w:rPr>
+              <w:t>–</w:t>
+            </w:r>
+            <w:proofErr w:type="spellStart"/>
+            <w:r>
+              <w:rPr>
+                <w:rFonts w:ascii="BRH Malayalam Extra" w:eastAsia="Times New Roman" w:hAnsi="BRH Malayalam Extra" w:cs="BRH Malayalam Extra"/>
+                <w:color w:val="000000"/>
+                <w:sz w:val="36"/>
+                <w:szCs w:val="40"/>
+                <w:lang w:val="en-IN" w:eastAsia="en-IN" w:bidi="ml-IN"/>
+              </w:rPr>
+              <w:t>iz</w:t>
+            </w:r>
+            <w:proofErr w:type="spellEnd"/>
+            <w:r>
+              <w:rPr>
+                <w:rFonts w:ascii="BRH Malayalam Extra" w:eastAsia="Times New Roman" w:hAnsi="BRH Malayalam Extra" w:cs="BRH Malayalam Extra"/>
+                <w:b/>
+                <w:color w:val="000000"/>
+                <w:sz w:val="32"/>
+                <w:szCs w:val="40"/>
+                <w:lang w:val="en-IN" w:eastAsia="en-IN" w:bidi="ml-IN"/>
+              </w:rPr>
+              <w:t>–</w:t>
+            </w:r>
+            <w:r>
+              <w:rPr>
+                <w:rFonts w:ascii="BRH Malayalam Extra" w:eastAsia="Times New Roman" w:hAnsi="BRH Malayalam Extra" w:cs="BRH Malayalam Extra"/>
+                <w:color w:val="000000"/>
+                <w:sz w:val="36"/>
+                <w:szCs w:val="40"/>
+                <w:lang w:val="en-IN" w:eastAsia="en-IN" w:bidi="ml-IN"/>
+              </w:rPr>
+              <w:t>ty</w:t>
+            </w:r>
+            <w:r>
+              <w:rPr>
+                <w:rFonts w:ascii="BRH Malayalam Extra" w:eastAsia="Times New Roman" w:hAnsi="BRH Malayalam Extra" w:cs="BRH Malayalam Extra"/>
+                <w:b/>
+                <w:color w:val="000000"/>
+                <w:sz w:val="32"/>
+                <w:szCs w:val="40"/>
+                <w:lang w:val="en-IN" w:eastAsia="en-IN" w:bidi="ml-IN"/>
+              </w:rPr>
+              <w:t>–</w:t>
+            </w:r>
+            <w:r>
+              <w:rPr>
+                <w:rFonts w:ascii="BRH Malayalam Extra" w:eastAsia="Times New Roman" w:hAnsi="BRH Malayalam Extra" w:cs="BRH Malayalam Extra"/>
+                <w:color w:val="000000"/>
+                <w:sz w:val="36"/>
+                <w:szCs w:val="40"/>
+                <w:lang w:val="en-IN" w:eastAsia="en-IN" w:bidi="ml-IN"/>
+              </w:rPr>
+              <w:t xml:space="preserve"> </w:t>
+            </w:r>
+            <w:proofErr w:type="spellStart"/>
+            <w:r>
+              <w:rPr>
+                <w:rFonts w:ascii="BRH Malayalam Extra" w:eastAsia="Times New Roman" w:hAnsi="BRH Malayalam Extra" w:cs="BRH Malayalam Extra"/>
+                <w:color w:val="000000"/>
+                <w:sz w:val="36"/>
+                <w:szCs w:val="40"/>
+                <w:lang w:val="en-IN" w:eastAsia="en-IN" w:bidi="ml-IN"/>
+              </w:rPr>
+              <w:t>öqpx</w:t>
+            </w:r>
+            <w:r>
+              <w:rPr>
+                <w:rFonts w:ascii="BRH Devanagari Extra" w:eastAsia="Times New Roman" w:hAnsi="BRH Devanagari Extra" w:cs="BRH Malayalam Extra"/>
+                <w:color w:val="000000"/>
+                <w:sz w:val="32"/>
+                <w:szCs w:val="40"/>
+                <w:lang w:val="en-IN" w:eastAsia="en-IN" w:bidi="ml-IN"/>
+              </w:rPr>
+              <w:t>óè</w:t>
+            </w:r>
+            <w:proofErr w:type="spellEnd"/>
+            <w:r>
+              <w:rPr>
+                <w:rFonts w:ascii="BRH Malayalam Extra" w:eastAsia="Times New Roman" w:hAnsi="BRH Malayalam Extra" w:cs="BRH Malayalam Extra"/>
+                <w:color w:val="000000"/>
+                <w:sz w:val="36"/>
+                <w:szCs w:val="40"/>
+                <w:lang w:val="en-IN" w:eastAsia="en-IN" w:bidi="ml-IN"/>
+              </w:rPr>
+              <w:t>—</w:t>
+            </w:r>
+            <w:proofErr w:type="spellStart"/>
+            <w:r>
+              <w:rPr>
+                <w:rFonts w:ascii="BRH Malayalam Extra" w:eastAsia="Times New Roman" w:hAnsi="BRH Malayalam Extra" w:cs="BRH Malayalam Extra"/>
+                <w:color w:val="000000"/>
+                <w:sz w:val="36"/>
+                <w:szCs w:val="40"/>
+                <w:lang w:val="en-IN" w:eastAsia="en-IN" w:bidi="ml-IN"/>
+              </w:rPr>
+              <w:t>sy</w:t>
+            </w:r>
+            <w:proofErr w:type="spellEnd"/>
+            <w:r>
+              <w:rPr>
+                <w:rFonts w:ascii="BRH Malayalam Extra" w:eastAsia="Times New Roman" w:hAnsi="BRH Malayalam Extra" w:cs="BRH Malayalam Extra"/>
+                <w:color w:val="000000"/>
+                <w:sz w:val="36"/>
+                <w:szCs w:val="40"/>
+                <w:lang w:val="en-IN" w:eastAsia="en-IN" w:bidi="ml-IN"/>
+              </w:rPr>
+              <w:t xml:space="preserve"> | </w:t>
+            </w:r>
+          </w:p>
+          <w:p>
+            <w:pPr>
+              <w:widowControl w:val="0"/>
+              <w:autoSpaceDE w:val="0"/>
+              <w:autoSpaceDN w:val="0"/>
+              <w:adjustRightInd w:val="0"/>
+              <w:spacing w:before="0" w:line="240" w:lineRule="auto"/>
+              <w:rPr>
+                <w:rFonts w:ascii="BRH Malayalam Extra" w:hAnsi="BRH Malayalam Extra" w:cs="BRH Malayalam Extra"/>
+                <w:color w:val="000000"/>
+                <w:sz w:val="40"/>
+                <w:szCs w:val="40"/>
+              </w:rPr>
+            </w:pPr>
+            <w:proofErr w:type="spellStart"/>
+            <w:r>
+              <w:rPr>
+                <w:rFonts w:ascii="BRH Malayalam Extra" w:eastAsia="Times New Roman" w:hAnsi="BRH Malayalam Extra" w:cs="BRH Malayalam Extra"/>
+                <w:color w:val="000000"/>
+                <w:sz w:val="36"/>
+                <w:szCs w:val="40"/>
+                <w:highlight w:val="yellow"/>
+                <w:lang w:val="en-IN" w:eastAsia="en-IN" w:bidi="ml-IN"/>
+              </w:rPr>
+              <w:t>öq</w:t>
+            </w:r>
+            <w:proofErr w:type="spellEnd"/>
+            <w:r>
+              <w:rPr>
+                <w:rFonts w:ascii="BRH Malayalam Extra" w:eastAsia="Times New Roman" w:hAnsi="BRH Malayalam Extra" w:cs="BRH Malayalam Extra"/>
+                <w:b/>
+                <w:color w:val="000000"/>
+                <w:sz w:val="32"/>
+                <w:szCs w:val="40"/>
+                <w:lang w:val="en-IN" w:eastAsia="en-IN" w:bidi="ml-IN"/>
+              </w:rPr>
+              <w:t>–</w:t>
+            </w:r>
+            <w:proofErr w:type="spellStart"/>
+            <w:r>
+              <w:rPr>
+                <w:rFonts w:ascii="BRH Malayalam Extra" w:eastAsia="Times New Roman" w:hAnsi="BRH Malayalam Extra" w:cs="BRH Malayalam Extra"/>
+                <w:color w:val="000000"/>
+                <w:sz w:val="36"/>
+                <w:szCs w:val="40"/>
+                <w:lang w:val="en-IN" w:eastAsia="en-IN" w:bidi="ml-IN"/>
+              </w:rPr>
+              <w:t>px</w:t>
+            </w:r>
+            <w:proofErr w:type="spellEnd"/>
+            <w:r>
+              <w:rPr>
+                <w:rFonts w:ascii="BRH Malayalam Extra" w:eastAsia="Times New Roman" w:hAnsi="BRH Malayalam Extra" w:cs="BRH Malayalam Extra"/>
+                <w:b/>
+                <w:color w:val="000000"/>
+                <w:sz w:val="32"/>
+                <w:szCs w:val="40"/>
+                <w:lang w:val="en-IN" w:eastAsia="en-IN" w:bidi="ml-IN"/>
+              </w:rPr>
+              <w:t>–</w:t>
+            </w:r>
+            <w:proofErr w:type="spellStart"/>
+            <w:r>
+              <w:rPr>
+                <w:rFonts w:ascii="BRH Devanagari Extra" w:eastAsia="Times New Roman" w:hAnsi="BRH Devanagari Extra" w:cs="BRH Malayalam Extra"/>
+                <w:color w:val="000000"/>
+                <w:sz w:val="32"/>
+                <w:szCs w:val="40"/>
+                <w:lang w:val="en-IN" w:eastAsia="en-IN" w:bidi="ml-IN"/>
+              </w:rPr>
+              <w:t>óè</w:t>
+            </w:r>
+            <w:proofErr w:type="spellEnd"/>
+            <w:r>
+              <w:rPr>
+                <w:rFonts w:ascii="BRH Malayalam Extra" w:eastAsia="Times New Roman" w:hAnsi="BRH Malayalam Extra" w:cs="BRH Malayalam Extra"/>
+                <w:b/>
+                <w:color w:val="000000"/>
+                <w:sz w:val="32"/>
+                <w:szCs w:val="40"/>
+                <w:lang w:val="en-IN" w:eastAsia="en-IN" w:bidi="ml-IN"/>
+              </w:rPr>
+              <w:t>–</w:t>
+            </w:r>
+            <w:proofErr w:type="spellStart"/>
+            <w:r>
+              <w:rPr>
+                <w:rFonts w:ascii="BRH Malayalam Extra" w:eastAsia="Times New Roman" w:hAnsi="BRH Malayalam Extra" w:cs="BRH Malayalam Extra"/>
+                <w:color w:val="000000"/>
+                <w:sz w:val="36"/>
+                <w:szCs w:val="40"/>
+                <w:lang w:val="en-IN" w:eastAsia="en-IN" w:bidi="ml-IN"/>
+              </w:rPr>
+              <w:t>szZy</w:t>
+            </w:r>
+            <w:proofErr w:type="spellEnd"/>
+            <w:r>
+              <w:rPr>
+                <w:rFonts w:ascii="BRH Malayalam Extra" w:eastAsia="Times New Roman" w:hAnsi="BRH Malayalam Extra" w:cs="BRH Malayalam Extra"/>
+                <w:b/>
+                <w:color w:val="000000"/>
+                <w:sz w:val="32"/>
+                <w:szCs w:val="40"/>
+                <w:lang w:val="en-IN" w:eastAsia="en-IN" w:bidi="ml-IN"/>
+              </w:rPr>
+              <w:t>–</w:t>
+            </w:r>
+            <w:r>
+              <w:rPr>
+                <w:rFonts w:ascii="BRH Malayalam Extra" w:eastAsia="Times New Roman" w:hAnsi="BRH Malayalam Extra" w:cs="BRH Malayalam Extra"/>
+                <w:color w:val="000000"/>
+                <w:sz w:val="36"/>
+                <w:szCs w:val="40"/>
+                <w:lang w:val="en-IN" w:eastAsia="en-IN" w:bidi="ml-IN"/>
+              </w:rPr>
+              <w:t xml:space="preserve"> </w:t>
+            </w:r>
+            <w:proofErr w:type="spellStart"/>
+            <w:r>
+              <w:rPr>
+                <w:rFonts w:ascii="BRH Malayalam Extra" w:eastAsia="Times New Roman" w:hAnsi="BRH Malayalam Extra" w:cs="BRH Malayalam Extra"/>
+                <w:color w:val="000000"/>
+                <w:sz w:val="36"/>
+                <w:szCs w:val="40"/>
+                <w:lang w:val="en-IN" w:eastAsia="en-IN" w:bidi="ml-IN"/>
+              </w:rPr>
+              <w:t>öqpx</w:t>
+            </w:r>
+            <w:r>
+              <w:rPr>
+                <w:rFonts w:ascii="BRH Devanagari Extra" w:eastAsia="Times New Roman" w:hAnsi="BRH Devanagari Extra" w:cs="BRH Malayalam Extra"/>
+                <w:color w:val="000000"/>
+                <w:sz w:val="32"/>
+                <w:szCs w:val="40"/>
+                <w:lang w:val="en-IN" w:eastAsia="en-IN" w:bidi="ml-IN"/>
+              </w:rPr>
+              <w:t>óè</w:t>
+            </w:r>
+            <w:proofErr w:type="spellEnd"/>
+            <w:r>
+              <w:rPr>
+                <w:rFonts w:ascii="BRH Malayalam Extra" w:eastAsia="Times New Roman" w:hAnsi="BRH Malayalam Extra" w:cs="BRH Malayalam Extra"/>
+                <w:color w:val="000000"/>
+                <w:sz w:val="36"/>
+                <w:szCs w:val="40"/>
+                <w:lang w:val="en-IN" w:eastAsia="en-IN" w:bidi="ml-IN"/>
+              </w:rPr>
+              <w:t>—</w:t>
+            </w:r>
+            <w:proofErr w:type="spellStart"/>
+            <w:r>
+              <w:rPr>
+                <w:rFonts w:ascii="BRH Malayalam Extra" w:eastAsia="Times New Roman" w:hAnsi="BRH Malayalam Extra" w:cs="BRH Malayalam Extra"/>
+                <w:color w:val="000000"/>
+                <w:sz w:val="36"/>
+                <w:szCs w:val="40"/>
+                <w:lang w:val="en-IN" w:eastAsia="en-IN" w:bidi="ml-IN"/>
+              </w:rPr>
+              <w:t>sy</w:t>
+            </w:r>
+            <w:proofErr w:type="spellEnd"/>
+            <w:r>
+              <w:rPr>
+                <w:rFonts w:ascii="BRH Malayalam Extra" w:eastAsia="Times New Roman" w:hAnsi="BRH Malayalam Extra" w:cs="BRH Malayalam Extra"/>
+                <w:color w:val="000000"/>
+                <w:sz w:val="36"/>
+                <w:szCs w:val="40"/>
+                <w:lang w:val="en-IN" w:eastAsia="en-IN" w:bidi="ml-IN"/>
+              </w:rPr>
+              <w:t xml:space="preserve"> ||</w:t>
+            </w:r>
+          </w:p>
+        </w:tc>
+        <w:tc>
+          <w:tcPr>
+            <w:tcW w:w="5386" w:type="dxa"/>
+          </w:tcPr>
+          <w:p>
+            <w:pPr>
+              <w:widowControl w:val="0"/>
+              <w:autoSpaceDE w:val="0"/>
+              <w:autoSpaceDN w:val="0"/>
+              <w:adjustRightInd w:val="0"/>
+              <w:spacing w:before="0" w:line="240" w:lineRule="auto"/>
+              <w:rPr>
+                <w:rFonts w:ascii="BRH Malayalam Extra" w:eastAsia="Times New Roman" w:hAnsi="BRH Malayalam Extra" w:cs="BRH Malayalam Extra"/>
+                <w:color w:val="000000"/>
+                <w:sz w:val="36"/>
+                <w:szCs w:val="40"/>
+                <w:lang w:val="en-IN" w:eastAsia="en-IN" w:bidi="ml-IN"/>
+              </w:rPr>
+            </w:pPr>
+            <w:proofErr w:type="spellStart"/>
+            <w:r>
+              <w:rPr>
+                <w:rFonts w:ascii="BRH Malayalam Extra" w:eastAsia="Times New Roman" w:hAnsi="BRH Malayalam Extra" w:cs="BRH Malayalam Extra"/>
+                <w:color w:val="000000"/>
+                <w:sz w:val="36"/>
+                <w:szCs w:val="40"/>
+                <w:lang w:val="en-IN" w:eastAsia="en-IN" w:bidi="ml-IN"/>
+              </w:rPr>
+              <w:t>iy</w:t>
+            </w:r>
+            <w:proofErr w:type="spellEnd"/>
+            <w:r>
+              <w:rPr>
+                <w:rFonts w:ascii="BRH Malayalam Extra" w:eastAsia="Times New Roman" w:hAnsi="BRH Malayalam Extra" w:cs="BRH Malayalam Extra"/>
+                <w:b/>
+                <w:color w:val="000000"/>
+                <w:sz w:val="32"/>
+                <w:szCs w:val="40"/>
+                <w:lang w:val="en-IN" w:eastAsia="en-IN" w:bidi="ml-IN"/>
+              </w:rPr>
+              <w:t>–</w:t>
+            </w:r>
+            <w:proofErr w:type="spellStart"/>
+            <w:r>
+              <w:rPr>
+                <w:rFonts w:ascii="BRH Malayalam Extra" w:eastAsia="Times New Roman" w:hAnsi="BRH Malayalam Extra" w:cs="BRH Malayalam Extra"/>
+                <w:color w:val="000000"/>
+                <w:sz w:val="36"/>
+                <w:szCs w:val="40"/>
+                <w:lang w:val="en-IN" w:eastAsia="en-IN" w:bidi="ml-IN"/>
+              </w:rPr>
+              <w:t>iz</w:t>
+            </w:r>
+            <w:proofErr w:type="spellEnd"/>
+            <w:r>
+              <w:rPr>
+                <w:rFonts w:ascii="BRH Malayalam Extra" w:eastAsia="Times New Roman" w:hAnsi="BRH Malayalam Extra" w:cs="BRH Malayalam Extra"/>
+                <w:b/>
+                <w:color w:val="000000"/>
+                <w:sz w:val="32"/>
+                <w:szCs w:val="40"/>
+                <w:lang w:val="en-IN" w:eastAsia="en-IN" w:bidi="ml-IN"/>
+              </w:rPr>
+              <w:t>–</w:t>
+            </w:r>
+            <w:r>
+              <w:rPr>
+                <w:rFonts w:ascii="BRH Malayalam Extra" w:eastAsia="Times New Roman" w:hAnsi="BRH Malayalam Extra" w:cs="BRH Malayalam Extra"/>
+                <w:color w:val="000000"/>
+                <w:sz w:val="36"/>
+                <w:szCs w:val="40"/>
+                <w:lang w:val="en-IN" w:eastAsia="en-IN" w:bidi="ml-IN"/>
+              </w:rPr>
+              <w:t>ty</w:t>
+            </w:r>
+            <w:r>
+              <w:rPr>
+                <w:rFonts w:ascii="BRH Malayalam Extra" w:eastAsia="Times New Roman" w:hAnsi="BRH Malayalam Extra" w:cs="BRH Malayalam Extra"/>
+                <w:b/>
+                <w:color w:val="000000"/>
+                <w:sz w:val="32"/>
+                <w:szCs w:val="40"/>
+                <w:lang w:val="en-IN" w:eastAsia="en-IN" w:bidi="ml-IN"/>
+              </w:rPr>
+              <w:t>–</w:t>
+            </w:r>
+            <w:r>
+              <w:rPr>
+                <w:rFonts w:ascii="BRH Malayalam Extra" w:eastAsia="Times New Roman" w:hAnsi="BRH Malayalam Extra" w:cs="BRH Malayalam Extra"/>
+                <w:color w:val="000000"/>
+                <w:sz w:val="36"/>
+                <w:szCs w:val="40"/>
+                <w:lang w:val="en-IN" w:eastAsia="en-IN" w:bidi="ml-IN"/>
+              </w:rPr>
+              <w:t xml:space="preserve"> </w:t>
+            </w:r>
+            <w:proofErr w:type="spellStart"/>
+            <w:r>
+              <w:rPr>
+                <w:rFonts w:ascii="BRH Malayalam Extra" w:eastAsia="Times New Roman" w:hAnsi="BRH Malayalam Extra" w:cs="BRH Malayalam Extra"/>
+                <w:color w:val="000000"/>
+                <w:sz w:val="36"/>
+                <w:szCs w:val="40"/>
+                <w:lang w:val="en-IN" w:eastAsia="en-IN" w:bidi="ml-IN"/>
+              </w:rPr>
+              <w:t>öqpx</w:t>
+            </w:r>
+            <w:r>
+              <w:rPr>
+                <w:rFonts w:ascii="BRH Devanagari Extra" w:eastAsia="Times New Roman" w:hAnsi="BRH Devanagari Extra" w:cs="BRH Malayalam Extra"/>
+                <w:color w:val="000000"/>
+                <w:sz w:val="32"/>
+                <w:szCs w:val="40"/>
+                <w:lang w:val="en-IN" w:eastAsia="en-IN" w:bidi="ml-IN"/>
+              </w:rPr>
+              <w:t>óè</w:t>
+            </w:r>
+            <w:proofErr w:type="spellEnd"/>
+            <w:r>
+              <w:rPr>
+                <w:rFonts w:ascii="BRH Malayalam Extra" w:eastAsia="Times New Roman" w:hAnsi="BRH Malayalam Extra" w:cs="BRH Malayalam Extra"/>
+                <w:color w:val="000000"/>
+                <w:sz w:val="36"/>
+                <w:szCs w:val="40"/>
+                <w:lang w:val="en-IN" w:eastAsia="en-IN" w:bidi="ml-IN"/>
+              </w:rPr>
+              <w:t>—</w:t>
+            </w:r>
+            <w:proofErr w:type="spellStart"/>
+            <w:r>
+              <w:rPr>
+                <w:rFonts w:ascii="BRH Malayalam Extra" w:eastAsia="Times New Roman" w:hAnsi="BRH Malayalam Extra" w:cs="BRH Malayalam Extra"/>
+                <w:color w:val="000000"/>
+                <w:sz w:val="36"/>
+                <w:szCs w:val="40"/>
+                <w:lang w:val="en-IN" w:eastAsia="en-IN" w:bidi="ml-IN"/>
+              </w:rPr>
+              <w:t>sy</w:t>
+            </w:r>
+            <w:proofErr w:type="spellEnd"/>
+            <w:r>
+              <w:rPr>
+                <w:rFonts w:ascii="BRH Malayalam Extra" w:eastAsia="Times New Roman" w:hAnsi="BRH Malayalam Extra" w:cs="BRH Malayalam Extra"/>
+                <w:color w:val="000000"/>
+                <w:sz w:val="36"/>
+                <w:szCs w:val="40"/>
+                <w:lang w:val="en-IN" w:eastAsia="en-IN" w:bidi="ml-IN"/>
+              </w:rPr>
+              <w:t xml:space="preserve"> |</w:t>
+            </w:r>
+          </w:p>
+          <w:p>
+            <w:pPr>
+              <w:spacing w:before="0" w:line="240" w:lineRule="auto"/>
+              <w:rPr>
+                <w:rFonts w:ascii="BRH Malayalam Extra" w:hAnsi="BRH Malayalam Extra" w:cs="BRH Malayalam Extra"/>
+                <w:color w:val="000000"/>
+                <w:sz w:val="40"/>
+                <w:szCs w:val="40"/>
+              </w:rPr>
+            </w:pPr>
+            <w:proofErr w:type="spellStart"/>
+            <w:r>
+              <w:rPr>
+                <w:rFonts w:ascii="BRH Malayalam Extra" w:eastAsia="Times New Roman" w:hAnsi="BRH Malayalam Extra" w:cs="BRH Malayalam Extra"/>
+                <w:color w:val="000000"/>
+                <w:sz w:val="36"/>
+                <w:szCs w:val="40"/>
+                <w:highlight w:val="green"/>
+                <w:lang w:val="en-IN" w:eastAsia="en-IN" w:bidi="ml-IN"/>
+              </w:rPr>
+              <w:t>öq</w:t>
+            </w:r>
+            <w:r>
+              <w:rPr>
+                <w:rFonts w:ascii="BRH Malayalam Extra" w:eastAsia="Times New Roman" w:hAnsi="BRH Malayalam Extra" w:cs="BRH Malayalam Extra"/>
+                <w:color w:val="000000"/>
+                <w:sz w:val="36"/>
+                <w:szCs w:val="40"/>
+                <w:lang w:val="en-IN" w:eastAsia="en-IN" w:bidi="ml-IN"/>
+              </w:rPr>
+              <w:t>px</w:t>
+            </w:r>
+            <w:proofErr w:type="spellEnd"/>
+            <w:r>
+              <w:rPr>
+                <w:rFonts w:ascii="BRH Malayalam Extra" w:eastAsia="Times New Roman" w:hAnsi="BRH Malayalam Extra" w:cs="BRH Malayalam Extra"/>
+                <w:b/>
+                <w:color w:val="000000"/>
+                <w:sz w:val="32"/>
+                <w:szCs w:val="40"/>
+                <w:lang w:val="en-IN" w:eastAsia="en-IN" w:bidi="ml-IN"/>
+              </w:rPr>
+              <w:t>–</w:t>
+            </w:r>
+            <w:proofErr w:type="spellStart"/>
+            <w:r>
+              <w:rPr>
+                <w:rFonts w:ascii="BRH Devanagari Extra" w:eastAsia="Times New Roman" w:hAnsi="BRH Devanagari Extra" w:cs="BRH Malayalam Extra"/>
+                <w:color w:val="000000"/>
+                <w:sz w:val="32"/>
+                <w:szCs w:val="40"/>
+                <w:lang w:val="en-IN" w:eastAsia="en-IN" w:bidi="ml-IN"/>
+              </w:rPr>
+              <w:t>óè</w:t>
+            </w:r>
+            <w:proofErr w:type="spellEnd"/>
+            <w:r>
+              <w:rPr>
+                <w:rFonts w:ascii="BRH Malayalam Extra" w:eastAsia="Times New Roman" w:hAnsi="BRH Malayalam Extra" w:cs="BRH Malayalam Extra"/>
+                <w:b/>
+                <w:color w:val="000000"/>
+                <w:sz w:val="32"/>
+                <w:szCs w:val="40"/>
+                <w:lang w:val="en-IN" w:eastAsia="en-IN" w:bidi="ml-IN"/>
+              </w:rPr>
+              <w:t>–</w:t>
+            </w:r>
+            <w:proofErr w:type="spellStart"/>
+            <w:r>
+              <w:rPr>
+                <w:rFonts w:ascii="BRH Malayalam Extra" w:eastAsia="Times New Roman" w:hAnsi="BRH Malayalam Extra" w:cs="BRH Malayalam Extra"/>
+                <w:color w:val="000000"/>
+                <w:sz w:val="36"/>
+                <w:szCs w:val="40"/>
+                <w:lang w:val="en-IN" w:eastAsia="en-IN" w:bidi="ml-IN"/>
+              </w:rPr>
+              <w:t>szZy</w:t>
+            </w:r>
+            <w:proofErr w:type="spellEnd"/>
+            <w:r>
+              <w:rPr>
+                <w:rFonts w:ascii="BRH Malayalam Extra" w:eastAsia="Times New Roman" w:hAnsi="BRH Malayalam Extra" w:cs="BRH Malayalam Extra"/>
+                <w:b/>
+                <w:color w:val="000000"/>
+                <w:sz w:val="32"/>
+                <w:szCs w:val="40"/>
+                <w:lang w:val="en-IN" w:eastAsia="en-IN" w:bidi="ml-IN"/>
+              </w:rPr>
+              <w:t>–</w:t>
+            </w:r>
+            <w:r>
+              <w:rPr>
+                <w:rFonts w:ascii="BRH Malayalam Extra" w:eastAsia="Times New Roman" w:hAnsi="BRH Malayalam Extra" w:cs="BRH Malayalam Extra"/>
+                <w:color w:val="000000"/>
+                <w:sz w:val="36"/>
+                <w:szCs w:val="40"/>
+                <w:lang w:val="en-IN" w:eastAsia="en-IN" w:bidi="ml-IN"/>
+              </w:rPr>
+              <w:t xml:space="preserve"> </w:t>
+            </w:r>
+            <w:proofErr w:type="spellStart"/>
+            <w:r>
+              <w:rPr>
+                <w:rFonts w:ascii="BRH Malayalam Extra" w:eastAsia="Times New Roman" w:hAnsi="BRH Malayalam Extra" w:cs="BRH Malayalam Extra"/>
+                <w:color w:val="000000"/>
+                <w:sz w:val="36"/>
+                <w:szCs w:val="40"/>
+                <w:lang w:val="en-IN" w:eastAsia="en-IN" w:bidi="ml-IN"/>
+              </w:rPr>
+              <w:t>öqpx</w:t>
+            </w:r>
+            <w:r>
+              <w:rPr>
+                <w:rFonts w:ascii="BRH Devanagari Extra" w:eastAsia="Times New Roman" w:hAnsi="BRH Devanagari Extra" w:cs="BRH Malayalam Extra"/>
+                <w:color w:val="000000"/>
+                <w:sz w:val="32"/>
+                <w:szCs w:val="40"/>
+                <w:lang w:val="en-IN" w:eastAsia="en-IN" w:bidi="ml-IN"/>
+              </w:rPr>
+              <w:t>óè</w:t>
+            </w:r>
+            <w:proofErr w:type="spellEnd"/>
+            <w:r>
+              <w:rPr>
+                <w:rFonts w:ascii="BRH Malayalam Extra" w:eastAsia="Times New Roman" w:hAnsi="BRH Malayalam Extra" w:cs="BRH Malayalam Extra"/>
+                <w:color w:val="000000"/>
+                <w:sz w:val="36"/>
+                <w:szCs w:val="40"/>
+                <w:lang w:val="en-IN" w:eastAsia="en-IN" w:bidi="ml-IN"/>
+              </w:rPr>
+              <w:t>—</w:t>
+            </w:r>
+            <w:proofErr w:type="spellStart"/>
+            <w:r>
+              <w:rPr>
+                <w:rFonts w:ascii="BRH Malayalam Extra" w:eastAsia="Times New Roman" w:hAnsi="BRH Malayalam Extra" w:cs="BRH Malayalam Extra"/>
+                <w:color w:val="000000"/>
+                <w:sz w:val="36"/>
+                <w:szCs w:val="40"/>
+                <w:lang w:val="en-IN" w:eastAsia="en-IN" w:bidi="ml-IN"/>
+              </w:rPr>
+              <w:t>sy</w:t>
+            </w:r>
+            <w:proofErr w:type="spellEnd"/>
+            <w:r>
+              <w:rPr>
+                <w:rFonts w:ascii="BRH Malayalam Extra" w:eastAsia="Times New Roman" w:hAnsi="BRH Malayalam Extra" w:cs="BRH Malayalam Extra"/>
+                <w:color w:val="000000"/>
+                <w:sz w:val="36"/>
+                <w:szCs w:val="40"/>
+                <w:lang w:val="en-IN" w:eastAsia="en-IN" w:bidi="ml-IN"/>
+              </w:rPr>
+              <w:t xml:space="preserve"> ||</w:t>
             </w:r>
           </w:p>
         </w:tc>
@@ -2958,6 +3744,233 @@
                 <w:szCs w:val="32"/>
               </w:rPr>
             </w:pPr>
+            <w:r>
+              <w:rPr>
+                <w:rFonts w:cs="Arial"/>
+                <w:b/>
+                <w:color w:val="000000"/>
+                <w:sz w:val="28"/>
+                <w:szCs w:val="32"/>
+              </w:rPr>
+              <w:lastRenderedPageBreak/>
+              <w:t>T.S.</w:t>
+            </w:r>
+            <w:r>
+              <w:rPr>
+                <w:rFonts w:cs="Arial"/>
+                <w:b/>
+                <w:color w:val="000000"/>
+                <w:sz w:val="28"/>
+                <w:szCs w:val="32"/>
+              </w:rPr>
+              <w:t>3.4.11.</w:t>
+            </w:r>
+            <w:r>
+              <w:rPr>
+                <w:rFonts w:cs="Arial"/>
+                <w:b/>
+                <w:color w:val="000000"/>
+                <w:sz w:val="28"/>
+                <w:szCs w:val="32"/>
+              </w:rPr>
+              <w:t>4</w:t>
+            </w:r>
+            <w:r>
+              <w:rPr>
+                <w:rFonts w:cs="Arial"/>
+                <w:b/>
+                <w:color w:val="000000"/>
+                <w:sz w:val="28"/>
+                <w:szCs w:val="32"/>
+              </w:rPr>
+              <w:t xml:space="preserve"> </w:t>
+            </w:r>
+            <w:r>
+              <w:rPr>
+                <w:rFonts w:cs="Arial"/>
+                <w:b/>
+                <w:color w:val="000000"/>
+                <w:sz w:val="28"/>
+                <w:szCs w:val="32"/>
+              </w:rPr>
+              <w:t xml:space="preserve">– </w:t>
+            </w:r>
+            <w:proofErr w:type="spellStart"/>
+            <w:r>
+              <w:rPr>
+                <w:rFonts w:cs="Arial"/>
+                <w:b/>
+                <w:color w:val="000000"/>
+                <w:sz w:val="28"/>
+                <w:szCs w:val="32"/>
+              </w:rPr>
+              <w:t>Kramam</w:t>
+            </w:r>
+            <w:proofErr w:type="spellEnd"/>
+          </w:p>
+          <w:p>
+            <w:pPr>
+              <w:widowControl w:val="0"/>
+              <w:tabs>
+                <w:tab w:val="left" w:pos="993"/>
+              </w:tabs>
+              <w:autoSpaceDE w:val="0"/>
+              <w:autoSpaceDN w:val="0"/>
+              <w:adjustRightInd w:val="0"/>
+              <w:spacing w:before="0" w:line="252" w:lineRule="auto"/>
+              <w:ind w:right="297"/>
+              <w:rPr>
+                <w:rFonts w:cs="Arial"/>
+                <w:b/>
+                <w:color w:val="000000"/>
+                <w:szCs w:val="32"/>
+              </w:rPr>
+            </w:pPr>
+            <w:proofErr w:type="spellStart"/>
+            <w:r>
+              <w:rPr>
+                <w:rFonts w:cs="Arial"/>
+                <w:b/>
+                <w:color w:val="000000"/>
+                <w:sz w:val="28"/>
+                <w:szCs w:val="32"/>
+              </w:rPr>
+              <w:t>Krama</w:t>
+            </w:r>
+            <w:proofErr w:type="spellEnd"/>
+            <w:r>
+              <w:rPr>
+                <w:rFonts w:cs="Arial"/>
+                <w:b/>
+                <w:color w:val="000000"/>
+                <w:sz w:val="28"/>
+                <w:szCs w:val="32"/>
+              </w:rPr>
+              <w:t xml:space="preserve"> </w:t>
+            </w:r>
+            <w:proofErr w:type="spellStart"/>
+            <w:r>
+              <w:rPr>
+                <w:rFonts w:cs="Arial"/>
+                <w:b/>
+                <w:color w:val="000000"/>
+                <w:sz w:val="28"/>
+                <w:szCs w:val="32"/>
+              </w:rPr>
+              <w:t>Vaakyam</w:t>
+            </w:r>
+            <w:proofErr w:type="spellEnd"/>
+            <w:r>
+              <w:rPr>
+                <w:rFonts w:cs="Arial"/>
+                <w:b/>
+                <w:color w:val="000000"/>
+                <w:sz w:val="28"/>
+                <w:szCs w:val="32"/>
+              </w:rPr>
+              <w:t xml:space="preserve"> No.–</w:t>
+            </w:r>
+            <w:r>
+              <w:rPr>
+                <w:rFonts w:cs="Arial"/>
+                <w:b/>
+                <w:color w:val="000000"/>
+                <w:szCs w:val="32"/>
+              </w:rPr>
+              <w:t xml:space="preserve"> </w:t>
+            </w:r>
+            <w:r>
+              <w:rPr>
+                <w:rFonts w:cs="Arial"/>
+                <w:b/>
+                <w:color w:val="000000"/>
+                <w:sz w:val="28"/>
+                <w:szCs w:val="32"/>
+              </w:rPr>
+              <w:t>10</w:t>
+            </w:r>
+          </w:p>
+          <w:p>
+            <w:pPr>
+              <w:widowControl w:val="0"/>
+              <w:tabs>
+                <w:tab w:val="left" w:pos="993"/>
+              </w:tabs>
+              <w:autoSpaceDE w:val="0"/>
+              <w:autoSpaceDN w:val="0"/>
+              <w:adjustRightInd w:val="0"/>
+              <w:spacing w:before="0" w:line="252" w:lineRule="auto"/>
+              <w:ind w:right="297"/>
+              <w:rPr>
+                <w:rFonts w:cs="Arial"/>
+                <w:b/>
+                <w:color w:val="000000"/>
+                <w:sz w:val="28"/>
+                <w:szCs w:val="32"/>
+              </w:rPr>
+            </w:pPr>
+            <w:proofErr w:type="spellStart"/>
+            <w:r>
+              <w:rPr>
+                <w:rFonts w:cs="Arial"/>
+                <w:b/>
+                <w:color w:val="000000"/>
+                <w:sz w:val="28"/>
+                <w:szCs w:val="32"/>
+              </w:rPr>
+              <w:t>Panchaati</w:t>
+            </w:r>
+            <w:proofErr w:type="spellEnd"/>
+            <w:r>
+              <w:rPr>
+                <w:rFonts w:cs="Arial"/>
+                <w:b/>
+                <w:color w:val="000000"/>
+                <w:sz w:val="28"/>
+                <w:szCs w:val="32"/>
+              </w:rPr>
+              <w:t xml:space="preserve"> No</w:t>
+            </w:r>
+            <w:r>
+              <w:rPr>
+                <w:rFonts w:cs="Arial"/>
+                <w:b/>
+                <w:color w:val="000000"/>
+                <w:szCs w:val="32"/>
+              </w:rPr>
+              <w:t>. -</w:t>
+            </w:r>
+            <w:r>
+              <w:rPr>
+                <w:rFonts w:cs="Arial"/>
+                <w:b/>
+                <w:color w:val="000000"/>
+                <w:szCs w:val="32"/>
+              </w:rPr>
+              <w:t xml:space="preserve"> </w:t>
+            </w:r>
+            <w:r>
+              <w:rPr>
+                <w:rFonts w:cs="Arial"/>
+                <w:b/>
+                <w:color w:val="000000"/>
+                <w:sz w:val="28"/>
+                <w:szCs w:val="32"/>
+              </w:rPr>
+              <w:t>4</w:t>
+            </w:r>
+            <w:r>
+              <w:rPr>
+                <w:rFonts w:cs="Arial"/>
+                <w:b/>
+                <w:color w:val="000000"/>
+                <w:sz w:val="28"/>
+                <w:szCs w:val="32"/>
+              </w:rPr>
+              <w:t>4</w:t>
+            </w:r>
+            <w:bookmarkStart w:id="0" w:name="_GoBack"/>
+            <w:bookmarkEnd w:id="0"/>
           </w:p>
         </w:tc>
         <w:tc>
@@ -2972,12 +3985,324 @@
               <w:adjustRightInd w:val="0"/>
               <w:spacing w:before="0" w:line="240" w:lineRule="auto"/>
               <w:rPr>
+                <w:rFonts w:ascii="BRH Malayalam Extra" w:eastAsia="Times New Roman" w:hAnsi="BRH Malayalam Extra" w:cs="BRH Malayalam Extra"/>
+                <w:color w:val="000000"/>
+                <w:sz w:val="40"/>
+                <w:szCs w:val="40"/>
+                <w:lang w:val="en-IN" w:eastAsia="en-IN" w:bidi="ml-IN"/>
+              </w:rPr>
+            </w:pPr>
+            <w:r>
+              <w:rPr>
+                <w:rFonts w:ascii="BRH Malayalam Extra" w:eastAsia="Times New Roman" w:hAnsi="BRH Malayalam Extra" w:cs="BRH Malayalam Extra"/>
+                <w:color w:val="000000"/>
+                <w:sz w:val="40"/>
+                <w:szCs w:val="40"/>
+                <w:lang w:val="en-IN" w:eastAsia="en-IN" w:bidi="ml-IN"/>
+              </w:rPr>
+              <w:t>e¡</w:t>
+            </w:r>
+            <w:r>
+              <w:rPr>
+                <w:rFonts w:ascii="BRH Malayalam Extra" w:eastAsia="Times New Roman" w:hAnsi="BRH Malayalam Extra" w:cs="BRH Malayalam Extra"/>
+                <w:b/>
+                <w:color w:val="000000"/>
+                <w:sz w:val="33"/>
+                <w:szCs w:val="40"/>
+                <w:lang w:val="en-IN" w:eastAsia="en-IN" w:bidi="ml-IN"/>
+              </w:rPr>
+              <w:t>–</w:t>
+            </w:r>
+            <w:r>
+              <w:rPr>
+                <w:rFonts w:ascii="BRH Malayalam Extra" w:eastAsia="Times New Roman" w:hAnsi="BRH Malayalam Extra" w:cs="BRH Malayalam Extra"/>
+                <w:color w:val="000000"/>
+                <w:sz w:val="40"/>
+                <w:szCs w:val="40"/>
+                <w:lang w:val="en-IN" w:eastAsia="en-IN" w:bidi="ml-IN"/>
+              </w:rPr>
+              <w:t>k¡</w:t>
+            </w:r>
+            <w:r>
+              <w:rPr>
+                <w:rFonts w:ascii="BRH Malayalam Extra" w:eastAsia="Times New Roman" w:hAnsi="BRH Malayalam Extra" w:cs="BRH Malayalam Extra"/>
+                <w:b/>
+                <w:color w:val="000000"/>
+                <w:sz w:val="33"/>
+                <w:szCs w:val="40"/>
+                <w:lang w:val="en-IN" w:eastAsia="en-IN" w:bidi="ml-IN"/>
+              </w:rPr>
+              <w:t>–</w:t>
+            </w:r>
+            <w:r>
+              <w:rPr>
+                <w:rFonts w:ascii="BRH Malayalam Extra" w:eastAsia="Times New Roman" w:hAnsi="BRH Malayalam Extra" w:cs="BRH Malayalam Extra"/>
+                <w:color w:val="000000"/>
+                <w:sz w:val="40"/>
+                <w:szCs w:val="40"/>
+                <w:lang w:val="en-IN" w:eastAsia="en-IN" w:bidi="ml-IN"/>
+              </w:rPr>
+              <w:t>t¢</w:t>
+            </w:r>
+            <w:r>
+              <w:rPr>
+                <w:rFonts w:ascii="BRH Malayalam Extra" w:eastAsia="Times New Roman" w:hAnsi="BRH Malayalam Extra" w:cs="BRH Malayalam Extra"/>
+                <w:b/>
+                <w:color w:val="000000"/>
+                <w:sz w:val="33"/>
+                <w:szCs w:val="40"/>
+                <w:lang w:val="en-IN" w:eastAsia="en-IN" w:bidi="ml-IN"/>
+              </w:rPr>
+              <w:t>–</w:t>
+            </w:r>
+            <w:r>
+              <w:rPr>
+                <w:rFonts w:ascii="BRH Malayalam Extra" w:eastAsia="Times New Roman" w:hAnsi="BRH Malayalam Extra" w:cs="BRH Malayalam Extra"/>
+                <w:color w:val="000000"/>
+                <w:sz w:val="40"/>
+                <w:szCs w:val="40"/>
+                <w:lang w:val="en-IN" w:eastAsia="en-IN" w:bidi="ml-IN"/>
+              </w:rPr>
+              <w:t>Z</w:t>
+            </w:r>
+            <w:r>
+              <w:rPr>
+                <w:rFonts w:ascii="BRH Malayalam Extra" w:eastAsia="Times New Roman" w:hAnsi="BRH Malayalam Extra" w:cs="BRH Malayalam Extra"/>
+                <w:b/>
+                <w:color w:val="000000"/>
+                <w:sz w:val="33"/>
+                <w:szCs w:val="40"/>
+                <w:lang w:val="en-IN" w:eastAsia="en-IN" w:bidi="ml-IN"/>
+              </w:rPr>
+              <w:t>–</w:t>
+            </w:r>
+            <w:r>
+              <w:rPr>
+                <w:rFonts w:ascii="BRH Malayalam Extra" w:eastAsia="Times New Roman" w:hAnsi="BRH Malayalam Extra" w:cs="BRH Malayalam Extra"/>
+                <w:color w:val="000000"/>
+                <w:sz w:val="40"/>
+                <w:szCs w:val="40"/>
+                <w:lang w:val="en-IN" w:eastAsia="en-IN" w:bidi="ml-IN"/>
+              </w:rPr>
+              <w:t xml:space="preserve"> </w:t>
+            </w:r>
+            <w:proofErr w:type="spellStart"/>
+            <w:r>
+              <w:rPr>
+                <w:rFonts w:ascii="BRH Malayalam Extra" w:eastAsia="Times New Roman" w:hAnsi="BRH Malayalam Extra" w:cs="BRH Malayalam Extra"/>
+                <w:color w:val="000000"/>
+                <w:sz w:val="40"/>
+                <w:szCs w:val="40"/>
+                <w:lang w:val="en-IN" w:eastAsia="en-IN" w:bidi="ml-IN"/>
+              </w:rPr>
+              <w:t>qöZ</w:t>
+            </w:r>
+            <w:proofErr w:type="spellEnd"/>
+            <w:r>
+              <w:rPr>
+                <w:rFonts w:ascii="BRH Malayalam Extra" w:eastAsia="Times New Roman" w:hAnsi="BRH Malayalam Extra" w:cs="BRH Malayalam Extra"/>
+                <w:color w:val="000000"/>
+                <w:sz w:val="40"/>
+                <w:szCs w:val="40"/>
+                <w:lang w:val="en-IN" w:eastAsia="en-IN" w:bidi="ml-IN"/>
+              </w:rPr>
+              <w:t xml:space="preserve">¢©— | </w:t>
+            </w:r>
+          </w:p>
+          <w:p>
+            <w:pPr>
+              <w:widowControl w:val="0"/>
+              <w:autoSpaceDE w:val="0"/>
+              <w:autoSpaceDN w:val="0"/>
+              <w:adjustRightInd w:val="0"/>
+              <w:spacing w:before="0" w:line="240" w:lineRule="auto"/>
+              <w:rPr>
                 <w:rFonts w:ascii="BRH Malayalam Extra" w:hAnsi="BRH Malayalam Extra" w:cs="BRH Malayalam Extra"/>
                 <w:color w:val="000000"/>
                 <w:sz w:val="40"/>
                 <w:szCs w:val="40"/>
               </w:rPr>
             </w:pPr>
+            <w:r>
+              <w:rPr>
+                <w:rFonts w:ascii="BRH Malayalam Extra" w:eastAsia="Times New Roman" w:hAnsi="BRH Malayalam Extra" w:cs="BRH Malayalam Extra"/>
+                <w:color w:val="000000"/>
+                <w:sz w:val="40"/>
+                <w:szCs w:val="40"/>
+                <w:lang w:val="en-IN" w:eastAsia="en-IN" w:bidi="ml-IN"/>
+              </w:rPr>
+              <w:t>e¡</w:t>
+            </w:r>
+            <w:r>
+              <w:rPr>
+                <w:rFonts w:ascii="BRH Malayalam Extra" w:eastAsia="Times New Roman" w:hAnsi="BRH Malayalam Extra" w:cs="BRH Malayalam Extra"/>
+                <w:b/>
+                <w:color w:val="000000"/>
+                <w:sz w:val="33"/>
+                <w:szCs w:val="40"/>
+                <w:lang w:val="en-IN" w:eastAsia="en-IN" w:bidi="ml-IN"/>
+              </w:rPr>
+              <w:t>–</w:t>
+            </w:r>
+            <w:r>
+              <w:rPr>
+                <w:rFonts w:ascii="BRH Malayalam Extra" w:eastAsia="Times New Roman" w:hAnsi="BRH Malayalam Extra" w:cs="BRH Malayalam Extra"/>
+                <w:color w:val="000000"/>
+                <w:sz w:val="40"/>
+                <w:szCs w:val="40"/>
+                <w:lang w:val="en-IN" w:eastAsia="en-IN" w:bidi="ml-IN"/>
+              </w:rPr>
+              <w:t>k¡</w:t>
+            </w:r>
+            <w:r>
+              <w:rPr>
+                <w:rFonts w:ascii="BRH Malayalam Extra" w:eastAsia="Times New Roman" w:hAnsi="BRH Malayalam Extra" w:cs="BRH Malayalam Extra"/>
+                <w:b/>
+                <w:color w:val="000000"/>
+                <w:sz w:val="33"/>
+                <w:szCs w:val="40"/>
+                <w:lang w:val="en-IN" w:eastAsia="en-IN" w:bidi="ml-IN"/>
+              </w:rPr>
+              <w:t>–</w:t>
+            </w:r>
+            <w:r>
+              <w:rPr>
+                <w:rFonts w:ascii="BRH Malayalam Extra" w:eastAsia="Times New Roman" w:hAnsi="BRH Malayalam Extra" w:cs="BRH Malayalam Extra"/>
+                <w:color w:val="000000"/>
+                <w:sz w:val="40"/>
+                <w:szCs w:val="40"/>
+                <w:lang w:val="en-IN" w:eastAsia="en-IN" w:bidi="ml-IN"/>
+              </w:rPr>
+              <w:t>t¢</w:t>
+            </w:r>
+            <w:r>
+              <w:rPr>
+                <w:rFonts w:ascii="BRH Malayalam Extra" w:eastAsia="Times New Roman" w:hAnsi="BRH Malayalam Extra" w:cs="BRH Malayalam Extra"/>
+                <w:b/>
+                <w:color w:val="000000"/>
+                <w:sz w:val="33"/>
+                <w:szCs w:val="40"/>
+                <w:lang w:val="en-IN" w:eastAsia="en-IN" w:bidi="ml-IN"/>
+              </w:rPr>
+              <w:t>–</w:t>
+            </w:r>
+            <w:r>
+              <w:rPr>
+                <w:rFonts w:ascii="BRH Malayalam Extra" w:eastAsia="Times New Roman" w:hAnsi="BRH Malayalam Extra" w:cs="BRH Malayalam Extra"/>
+                <w:color w:val="000000"/>
+                <w:sz w:val="40"/>
+                <w:szCs w:val="40"/>
+                <w:lang w:val="en-IN" w:eastAsia="en-IN" w:bidi="ml-IN"/>
+              </w:rPr>
+              <w:t>¥</w:t>
+            </w:r>
+            <w:proofErr w:type="spellStart"/>
+            <w:r>
+              <w:rPr>
+                <w:rFonts w:ascii="BRH Malayalam Extra" w:eastAsia="Times New Roman" w:hAnsi="BRH Malayalam Extra" w:cs="BRH Malayalam Extra"/>
+                <w:color w:val="000000"/>
+                <w:sz w:val="40"/>
+                <w:szCs w:val="40"/>
+                <w:lang w:val="en-IN" w:eastAsia="en-IN" w:bidi="ml-IN"/>
+              </w:rPr>
+              <w:t>ZZy</w:t>
+            </w:r>
+            <w:proofErr w:type="spellEnd"/>
+            <w:r>
+              <w:rPr>
+                <w:rFonts w:ascii="BRH Malayalam Extra" w:eastAsia="Times New Roman" w:hAnsi="BRH Malayalam Extra" w:cs="BRH Malayalam Extra"/>
+                <w:color w:val="000000"/>
+                <w:sz w:val="40"/>
+                <w:szCs w:val="40"/>
+                <w:lang w:val="en-IN" w:eastAsia="en-IN" w:bidi="ml-IN"/>
+              </w:rPr>
+              <w:t xml:space="preserve">— </w:t>
+            </w:r>
+            <w:proofErr w:type="spellStart"/>
+            <w:r>
+              <w:rPr>
+                <w:rFonts w:ascii="BRH Malayalam Extra" w:eastAsia="Times New Roman" w:hAnsi="BRH Malayalam Extra" w:cs="BRH Malayalam Extra"/>
+                <w:color w:val="000000"/>
+                <w:sz w:val="40"/>
+                <w:szCs w:val="40"/>
+                <w:lang w:val="en-IN" w:eastAsia="en-IN" w:bidi="ml-IN"/>
+              </w:rPr>
+              <w:t>e¡</w:t>
+            </w:r>
+            <w:r>
+              <w:rPr>
+                <w:rFonts w:ascii="BRH Malayalam Extra" w:eastAsia="Times New Roman" w:hAnsi="BRH Malayalam Extra" w:cs="BRH Malayalam Extra"/>
+                <w:color w:val="000000"/>
+                <w:sz w:val="40"/>
+                <w:szCs w:val="40"/>
+                <w:highlight w:val="yellow"/>
+                <w:lang w:val="en-IN" w:eastAsia="en-IN" w:bidi="ml-IN"/>
+              </w:rPr>
+              <w:t>k</w:t>
+            </w:r>
+            <w:r>
+              <w:rPr>
+                <w:rFonts w:ascii="BRH Malayalam Extra" w:eastAsia="Times New Roman" w:hAnsi="BRH Malayalam Extra" w:cs="BRH Malayalam Extra"/>
+                <w:color w:val="000000"/>
+                <w:sz w:val="40"/>
+                <w:szCs w:val="40"/>
+                <w:lang w:val="en-IN" w:eastAsia="en-IN" w:bidi="ml-IN"/>
+              </w:rPr>
+              <w:t>-t</w:t>
+            </w:r>
+            <w:proofErr w:type="spellEnd"/>
+            <w:r>
+              <w:rPr>
+                <w:rFonts w:ascii="BRH Malayalam Extra" w:eastAsia="Times New Roman" w:hAnsi="BRH Malayalam Extra" w:cs="BRH Malayalam Extra"/>
+                <w:color w:val="000000"/>
+                <w:sz w:val="40"/>
+                <w:szCs w:val="40"/>
+                <w:lang w:val="en-IN" w:eastAsia="en-IN" w:bidi="ml-IN"/>
+              </w:rPr>
+              <w:t>¢</w:t>
+            </w:r>
+            <w:r>
+              <w:rPr>
+                <w:rFonts w:ascii="BRH Malayalam Extra" w:eastAsia="Times New Roman" w:hAnsi="BRH Malayalam Extra" w:cs="BRH Malayalam Extra"/>
+                <w:b/>
+                <w:color w:val="000000"/>
+                <w:sz w:val="33"/>
+                <w:szCs w:val="40"/>
+                <w:lang w:val="en-IN" w:eastAsia="en-IN" w:bidi="ml-IN"/>
+              </w:rPr>
+              <w:t>–</w:t>
+            </w:r>
+            <w:r>
+              <w:rPr>
+                <w:rFonts w:ascii="BRH Malayalam Extra" w:eastAsia="Times New Roman" w:hAnsi="BRH Malayalam Extra" w:cs="BRH Malayalam Extra"/>
+                <w:color w:val="000000"/>
+                <w:sz w:val="40"/>
+                <w:szCs w:val="40"/>
+                <w:lang w:val="en-IN" w:eastAsia="en-IN" w:bidi="ml-IN"/>
+              </w:rPr>
+              <w:t>Z</w:t>
+            </w:r>
+            <w:r>
+              <w:rPr>
+                <w:rFonts w:ascii="BRH Malayalam Extra" w:eastAsia="Times New Roman" w:hAnsi="BRH Malayalam Extra" w:cs="BRH Malayalam Extra"/>
+                <w:b/>
+                <w:color w:val="000000"/>
+                <w:sz w:val="33"/>
+                <w:szCs w:val="40"/>
+                <w:lang w:val="en-IN" w:eastAsia="en-IN" w:bidi="ml-IN"/>
+              </w:rPr>
+              <w:t>–</w:t>
+            </w:r>
+            <w:r>
+              <w:rPr>
+                <w:rFonts w:ascii="BRH Malayalam Extra" w:eastAsia="Times New Roman" w:hAnsi="BRH Malayalam Extra" w:cs="BRH Malayalam Extra"/>
+                <w:color w:val="000000"/>
+                <w:sz w:val="40"/>
+                <w:szCs w:val="40"/>
+                <w:lang w:val="en-IN" w:eastAsia="en-IN" w:bidi="ml-IN"/>
+              </w:rPr>
+              <w:t xml:space="preserve"> |</w:t>
+            </w:r>
           </w:p>
         </w:tc>
         <w:tc>
@@ -2986,70 +4311,136 @@
           </w:tcPr>
           <w:p>
             <w:pPr>
-              <w:spacing w:before="0" w:line="240" w:lineRule="auto"/>
-              <w:rPr>
-                <w:rFonts w:ascii="BRH Malayalam Extra" w:hAnsi="BRH Malayalam Extra" w:cs="BRH Malayalam Extra"/>
-                <w:color w:val="000000"/>
-                <w:sz w:val="40"/>
-                <w:szCs w:val="40"/>
-              </w:rPr>
-            </w:pPr>
-          </w:p>
-        </w:tc>
-      </w:tr>
-      <w:tr>
-        <w:trPr>
-          <w:trHeight w:val="964"/>
-        </w:trPr>
-        <w:tc>
-          <w:tcPr>
-            <w:tcW w:w="3906" w:type="dxa"/>
-          </w:tcPr>
-          <w:p>
-            <w:pPr>
-              <w:widowControl w:val="0"/>
-              <w:tabs>
-                <w:tab w:val="left" w:pos="993"/>
-              </w:tabs>
-              <w:autoSpaceDE w:val="0"/>
-              <w:autoSpaceDN w:val="0"/>
-              <w:adjustRightInd w:val="0"/>
-              <w:spacing w:before="0" w:line="252" w:lineRule="auto"/>
-              <w:ind w:right="297"/>
-              <w:rPr>
-                <w:rFonts w:cs="Arial"/>
-                <w:b/>
-                <w:color w:val="000000"/>
-                <w:sz w:val="28"/>
-                <w:szCs w:val="32"/>
-              </w:rPr>
-            </w:pPr>
-          </w:p>
-        </w:tc>
-        <w:tc>
-          <w:tcPr>
-            <w:tcW w:w="5103" w:type="dxa"/>
-          </w:tcPr>
-          <w:p>
-            <w:pPr>
               <w:widowControl w:val="0"/>
               <w:autoSpaceDE w:val="0"/>
               <w:autoSpaceDN w:val="0"/>
               <w:adjustRightInd w:val="0"/>
               <w:spacing w:before="0" w:line="240" w:lineRule="auto"/>
               <w:rPr>
-                <w:rFonts w:ascii="BRH Malayalam Extra" w:hAnsi="BRH Malayalam Extra" w:cs="BRH Malayalam Extra"/>
-                <w:color w:val="000000"/>
-                <w:sz w:val="40"/>
-                <w:szCs w:val="40"/>
+                <w:rFonts w:ascii="BRH Malayalam Extra" w:eastAsia="Times New Roman" w:hAnsi="BRH Malayalam Extra" w:cs="BRH Malayalam Extra"/>
+                <w:color w:val="000000"/>
+                <w:sz w:val="40"/>
+                <w:szCs w:val="40"/>
+                <w:lang w:val="en-IN" w:eastAsia="en-IN" w:bidi="ml-IN"/>
               </w:rPr>
             </w:pPr>
+            <w:r>
+              <w:rPr>
+                <w:rFonts w:ascii="BRH Malayalam Extra" w:eastAsia="Times New Roman" w:hAnsi="BRH Malayalam Extra" w:cs="BRH Malayalam Extra"/>
+                <w:color w:val="000000"/>
+                <w:sz w:val="40"/>
+                <w:szCs w:val="40"/>
+                <w:lang w:val="en-IN" w:eastAsia="en-IN" w:bidi="ml-IN"/>
+              </w:rPr>
+              <w:t>e¡</w:t>
+            </w:r>
+            <w:r>
+              <w:rPr>
+                <w:rFonts w:ascii="BRH Malayalam Extra" w:eastAsia="Times New Roman" w:hAnsi="BRH Malayalam Extra" w:cs="BRH Malayalam Extra"/>
+                <w:b/>
+                <w:color w:val="000000"/>
+                <w:sz w:val="33"/>
+                <w:szCs w:val="40"/>
+                <w:lang w:val="en-IN" w:eastAsia="en-IN" w:bidi="ml-IN"/>
+              </w:rPr>
+              <w:t>–</w:t>
+            </w:r>
+            <w:r>
+              <w:rPr>
+                <w:rFonts w:ascii="BRH Malayalam Extra" w:eastAsia="Times New Roman" w:hAnsi="BRH Malayalam Extra" w:cs="BRH Malayalam Extra"/>
+                <w:color w:val="000000"/>
+                <w:sz w:val="40"/>
+                <w:szCs w:val="40"/>
+                <w:lang w:val="en-IN" w:eastAsia="en-IN" w:bidi="ml-IN"/>
+              </w:rPr>
+              <w:t>k¡</w:t>
+            </w:r>
+            <w:r>
+              <w:rPr>
+                <w:rFonts w:ascii="BRH Malayalam Extra" w:eastAsia="Times New Roman" w:hAnsi="BRH Malayalam Extra" w:cs="BRH Malayalam Extra"/>
+                <w:b/>
+                <w:color w:val="000000"/>
+                <w:sz w:val="33"/>
+                <w:szCs w:val="40"/>
+                <w:lang w:val="en-IN" w:eastAsia="en-IN" w:bidi="ml-IN"/>
+              </w:rPr>
+              <w:t>–</w:t>
+            </w:r>
+            <w:r>
+              <w:rPr>
+                <w:rFonts w:ascii="BRH Malayalam Extra" w:eastAsia="Times New Roman" w:hAnsi="BRH Malayalam Extra" w:cs="BRH Malayalam Extra"/>
+                <w:color w:val="000000"/>
+                <w:sz w:val="40"/>
+                <w:szCs w:val="40"/>
+                <w:lang w:val="en-IN" w:eastAsia="en-IN" w:bidi="ml-IN"/>
+              </w:rPr>
+              <w:t>t¢</w:t>
+            </w:r>
+            <w:r>
+              <w:rPr>
+                <w:rFonts w:ascii="BRH Malayalam Extra" w:eastAsia="Times New Roman" w:hAnsi="BRH Malayalam Extra" w:cs="BRH Malayalam Extra"/>
+                <w:b/>
+                <w:color w:val="000000"/>
+                <w:sz w:val="33"/>
+                <w:szCs w:val="40"/>
+                <w:lang w:val="en-IN" w:eastAsia="en-IN" w:bidi="ml-IN"/>
+              </w:rPr>
+              <w:t>–</w:t>
+            </w:r>
+            <w:r>
+              <w:rPr>
+                <w:rFonts w:ascii="BRH Malayalam Extra" w:eastAsia="Times New Roman" w:hAnsi="BRH Malayalam Extra" w:cs="BRH Malayalam Extra"/>
+                <w:color w:val="000000"/>
+                <w:sz w:val="40"/>
+                <w:szCs w:val="40"/>
+                <w:lang w:val="en-IN" w:eastAsia="en-IN" w:bidi="ml-IN"/>
+              </w:rPr>
+              <w:t>Z</w:t>
+            </w:r>
+            <w:r>
+              <w:rPr>
+                <w:rFonts w:ascii="BRH Malayalam Extra" w:eastAsia="Times New Roman" w:hAnsi="BRH Malayalam Extra" w:cs="BRH Malayalam Extra"/>
+                <w:b/>
+                <w:color w:val="000000"/>
+                <w:sz w:val="33"/>
+                <w:szCs w:val="40"/>
+                <w:lang w:val="en-IN" w:eastAsia="en-IN" w:bidi="ml-IN"/>
+              </w:rPr>
+              <w:t>–</w:t>
+            </w:r>
+            <w:r>
+              <w:rPr>
+                <w:rFonts w:ascii="BRH Malayalam Extra" w:eastAsia="Times New Roman" w:hAnsi="BRH Malayalam Extra" w:cs="BRH Malayalam Extra"/>
+                <w:color w:val="000000"/>
+                <w:sz w:val="40"/>
+                <w:szCs w:val="40"/>
+                <w:lang w:val="en-IN" w:eastAsia="en-IN" w:bidi="ml-IN"/>
+              </w:rPr>
+              <w:t xml:space="preserve"> </w:t>
+            </w:r>
+            <w:proofErr w:type="spellStart"/>
+            <w:r>
+              <w:rPr>
+                <w:rFonts w:ascii="BRH Malayalam Extra" w:eastAsia="Times New Roman" w:hAnsi="BRH Malayalam Extra" w:cs="BRH Malayalam Extra"/>
+                <w:color w:val="000000"/>
+                <w:sz w:val="40"/>
+                <w:szCs w:val="40"/>
+                <w:lang w:val="en-IN" w:eastAsia="en-IN" w:bidi="ml-IN"/>
+              </w:rPr>
+              <w:t>qöZ</w:t>
+            </w:r>
+            <w:proofErr w:type="spellEnd"/>
+            <w:r>
+              <w:rPr>
+                <w:rFonts w:ascii="BRH Malayalam Extra" w:eastAsia="Times New Roman" w:hAnsi="BRH Malayalam Extra" w:cs="BRH Malayalam Extra"/>
+                <w:color w:val="000000"/>
+                <w:sz w:val="40"/>
+                <w:szCs w:val="40"/>
+                <w:lang w:val="en-IN" w:eastAsia="en-IN" w:bidi="ml-IN"/>
+              </w:rPr>
+              <w:t xml:space="preserve">¢©— | </w:t>
+            </w:r>
           </w:p>
-        </w:tc>
-        <w:tc>
-          <w:tcPr>
-            <w:tcW w:w="5386" w:type="dxa"/>
-          </w:tcPr>
           <w:p>
             <w:pPr>
               <w:spacing w:before="0" w:line="240" w:lineRule="auto"/>
@@ -3060,6 +4451,187 @@
                 <w:szCs w:val="40"/>
               </w:rPr>
             </w:pPr>
+            <w:r>
+              <w:rPr>
+                <w:rFonts w:ascii="BRH Malayalam Extra" w:eastAsia="Times New Roman" w:hAnsi="BRH Malayalam Extra" w:cs="BRH Malayalam Extra"/>
+                <w:color w:val="000000"/>
+                <w:sz w:val="40"/>
+                <w:szCs w:val="40"/>
+                <w:lang w:val="en-IN" w:eastAsia="en-IN" w:bidi="ml-IN"/>
+              </w:rPr>
+              <w:t>e¡</w:t>
+            </w:r>
+            <w:r>
+              <w:rPr>
+                <w:rFonts w:ascii="BRH Malayalam Extra" w:eastAsia="Times New Roman" w:hAnsi="BRH Malayalam Extra" w:cs="BRH Malayalam Extra"/>
+                <w:b/>
+                <w:color w:val="000000"/>
+                <w:sz w:val="33"/>
+                <w:szCs w:val="40"/>
+                <w:lang w:val="en-IN" w:eastAsia="en-IN" w:bidi="ml-IN"/>
+              </w:rPr>
+              <w:t>–</w:t>
+            </w:r>
+            <w:r>
+              <w:rPr>
+                <w:rFonts w:ascii="BRH Malayalam Extra" w:eastAsia="Times New Roman" w:hAnsi="BRH Malayalam Extra" w:cs="BRH Malayalam Extra"/>
+                <w:color w:val="000000"/>
+                <w:sz w:val="40"/>
+                <w:szCs w:val="40"/>
+                <w:lang w:val="en-IN" w:eastAsia="en-IN" w:bidi="ml-IN"/>
+              </w:rPr>
+              <w:t>k¡</w:t>
+            </w:r>
+            <w:r>
+              <w:rPr>
+                <w:rFonts w:ascii="BRH Malayalam Extra" w:eastAsia="Times New Roman" w:hAnsi="BRH Malayalam Extra" w:cs="BRH Malayalam Extra"/>
+                <w:b/>
+                <w:color w:val="000000"/>
+                <w:sz w:val="33"/>
+                <w:szCs w:val="40"/>
+                <w:lang w:val="en-IN" w:eastAsia="en-IN" w:bidi="ml-IN"/>
+              </w:rPr>
+              <w:t>–</w:t>
+            </w:r>
+            <w:r>
+              <w:rPr>
+                <w:rFonts w:ascii="BRH Malayalam Extra" w:eastAsia="Times New Roman" w:hAnsi="BRH Malayalam Extra" w:cs="BRH Malayalam Extra"/>
+                <w:color w:val="000000"/>
+                <w:sz w:val="40"/>
+                <w:szCs w:val="40"/>
+                <w:lang w:val="en-IN" w:eastAsia="en-IN" w:bidi="ml-IN"/>
+              </w:rPr>
+              <w:t>t¢</w:t>
+            </w:r>
+            <w:r>
+              <w:rPr>
+                <w:rFonts w:ascii="BRH Malayalam Extra" w:eastAsia="Times New Roman" w:hAnsi="BRH Malayalam Extra" w:cs="BRH Malayalam Extra"/>
+                <w:b/>
+                <w:color w:val="000000"/>
+                <w:sz w:val="33"/>
+                <w:szCs w:val="40"/>
+                <w:lang w:val="en-IN" w:eastAsia="en-IN" w:bidi="ml-IN"/>
+              </w:rPr>
+              <w:t>–</w:t>
+            </w:r>
+            <w:r>
+              <w:rPr>
+                <w:rFonts w:ascii="BRH Malayalam Extra" w:eastAsia="Times New Roman" w:hAnsi="BRH Malayalam Extra" w:cs="BRH Malayalam Extra"/>
+                <w:color w:val="000000"/>
+                <w:sz w:val="40"/>
+                <w:szCs w:val="40"/>
+                <w:lang w:val="en-IN" w:eastAsia="en-IN" w:bidi="ml-IN"/>
+              </w:rPr>
+              <w:t>¥</w:t>
+            </w:r>
+            <w:proofErr w:type="spellStart"/>
+            <w:r>
+              <w:rPr>
+                <w:rFonts w:ascii="BRH Malayalam Extra" w:eastAsia="Times New Roman" w:hAnsi="BRH Malayalam Extra" w:cs="BRH Malayalam Extra"/>
+                <w:color w:val="000000"/>
+                <w:sz w:val="40"/>
+                <w:szCs w:val="40"/>
+                <w:lang w:val="en-IN" w:eastAsia="en-IN" w:bidi="ml-IN"/>
+              </w:rPr>
+              <w:t>ZZy</w:t>
+            </w:r>
+            <w:proofErr w:type="spellEnd"/>
+            <w:r>
+              <w:rPr>
+                <w:rFonts w:ascii="BRH Malayalam Extra" w:eastAsia="Times New Roman" w:hAnsi="BRH Malayalam Extra" w:cs="BRH Malayalam Extra"/>
+                <w:color w:val="000000"/>
+                <w:sz w:val="40"/>
+                <w:szCs w:val="40"/>
+                <w:lang w:val="en-IN" w:eastAsia="en-IN" w:bidi="ml-IN"/>
+              </w:rPr>
+              <w:t xml:space="preserve">— </w:t>
+            </w:r>
+            <w:proofErr w:type="spellStart"/>
+            <w:r>
+              <w:rPr>
+                <w:rFonts w:ascii="BRH Malayalam Extra" w:eastAsia="Times New Roman" w:hAnsi="BRH Malayalam Extra" w:cs="BRH Malayalam Extra"/>
+                <w:color w:val="000000"/>
+                <w:sz w:val="40"/>
+                <w:szCs w:val="40"/>
+                <w:lang w:val="en-IN" w:eastAsia="en-IN" w:bidi="ml-IN"/>
+              </w:rPr>
+              <w:t>e¡</w:t>
+            </w:r>
+            <w:r>
+              <w:rPr>
+                <w:rFonts w:ascii="BRH Malayalam Extra" w:eastAsia="Times New Roman" w:hAnsi="BRH Malayalam Extra" w:cs="BRH Malayalam Extra"/>
+                <w:color w:val="000000"/>
+                <w:sz w:val="40"/>
+                <w:szCs w:val="40"/>
+                <w:highlight w:val="green"/>
+                <w:lang w:val="en-IN" w:eastAsia="en-IN" w:bidi="ml-IN"/>
+              </w:rPr>
+              <w:t>k</w:t>
+            </w:r>
+            <w:proofErr w:type="spellEnd"/>
+            <w:r>
+              <w:rPr>
+                <w:rFonts w:ascii="BRH Malayalam Extra" w:eastAsia="Times New Roman" w:hAnsi="BRH Malayalam Extra" w:cs="BRH Malayalam Extra"/>
+                <w:color w:val="000000"/>
+                <w:sz w:val="40"/>
+                <w:szCs w:val="40"/>
+                <w:highlight w:val="green"/>
+                <w:lang w:val="en-IN" w:eastAsia="en-IN" w:bidi="ml-IN"/>
+              </w:rPr>
+              <w:t>¡</w:t>
+            </w:r>
+            <w:r>
+              <w:rPr>
+                <w:rFonts w:ascii="BRH Malayalam Extra" w:eastAsia="Times New Roman" w:hAnsi="BRH Malayalam Extra" w:cs="BRH Malayalam Extra"/>
+                <w:color w:val="000000"/>
+                <w:sz w:val="40"/>
+                <w:szCs w:val="40"/>
+                <w:lang w:val="en-IN" w:eastAsia="en-IN" w:bidi="ml-IN"/>
+              </w:rPr>
+              <w:t>-t¢</w:t>
+            </w:r>
+            <w:r>
+              <w:rPr>
+                <w:rFonts w:ascii="BRH Malayalam Extra" w:eastAsia="Times New Roman" w:hAnsi="BRH Malayalam Extra" w:cs="BRH Malayalam Extra"/>
+                <w:b/>
+                <w:color w:val="000000"/>
+                <w:sz w:val="33"/>
+                <w:szCs w:val="40"/>
+                <w:lang w:val="en-IN" w:eastAsia="en-IN" w:bidi="ml-IN"/>
+              </w:rPr>
+              <w:t>–</w:t>
+            </w:r>
+            <w:r>
+              <w:rPr>
+                <w:rFonts w:ascii="BRH Malayalam Extra" w:eastAsia="Times New Roman" w:hAnsi="BRH Malayalam Extra" w:cs="BRH Malayalam Extra"/>
+                <w:color w:val="000000"/>
+                <w:sz w:val="40"/>
+                <w:szCs w:val="40"/>
+                <w:lang w:val="en-IN" w:eastAsia="en-IN" w:bidi="ml-IN"/>
+              </w:rPr>
+              <w:t>Z</w:t>
+            </w:r>
+            <w:r>
+              <w:rPr>
+                <w:rFonts w:ascii="BRH Malayalam Extra" w:eastAsia="Times New Roman" w:hAnsi="BRH Malayalam Extra" w:cs="BRH Malayalam Extra"/>
+                <w:b/>
+                <w:color w:val="000000"/>
+                <w:sz w:val="33"/>
+                <w:szCs w:val="40"/>
+                <w:lang w:val="en-IN" w:eastAsia="en-IN" w:bidi="ml-IN"/>
+              </w:rPr>
+              <w:t>–</w:t>
+            </w:r>
+            <w:r>
+              <w:rPr>
+                <w:rFonts w:ascii="BRH Malayalam Extra" w:eastAsia="Times New Roman" w:hAnsi="BRH Malayalam Extra" w:cs="BRH Malayalam Extra"/>
+                <w:color w:val="000000"/>
+                <w:sz w:val="40"/>
+                <w:szCs w:val="40"/>
+                <w:lang w:val="en-IN" w:eastAsia="en-IN" w:bidi="ml-IN"/>
+              </w:rPr>
+              <w:t xml:space="preserve"> |</w:t>
+            </w:r>
           </w:p>
         </w:tc>
       </w:tr>
@@ -3090,7 +4662,6 @@
           <w:szCs w:val="40"/>
           <w:lang w:val="en-IN" w:eastAsia="en-IN"/>
         </w:rPr>
-        <w:lastRenderedPageBreak/>
         <w:t>"</w:t>
       </w:r>
       <w:proofErr w:type="spellStart"/>
@@ -4847,7 +6418,7 @@
 </file>
 
 <file path=customXml/itemProps1.xml><?xml version="1.0" encoding="utf-8"?>
-<ds:datastoreItem xmlns:ds="http://schemas.openxmlformats.org/officeDocument/2006/customXml" ds:itemID="{69DA9287-372D-4322-BF71-3E49ED01C50B}">
+<ds:datastoreItem xmlns:ds="http://schemas.openxmlformats.org/officeDocument/2006/customXml" ds:itemID="{17564631-1AE4-4821-BCE7-75833F763E57}">
   <ds:schemaRefs>
     <ds:schemaRef ds:uri="http://schemas.openxmlformats.org/officeDocument/2006/bibliography"/>
   </ds:schemaRefs>

--- a/TS-Kramam/TS-3.4/TS 3.4 Malayalam Krama Paatam Corrections.docx
+++ b/TS-Kramam/TS-3.4/TS 3.4 Malayalam Krama Paatam Corrections.docx
@@ -1490,6 +1490,769 @@
       </w:tr>
       <w:tr>
         <w:trPr>
+          <w:trHeight w:val="1479"/>
+        </w:trPr>
+        <w:tc>
+          <w:tcPr>
+            <w:tcW w:w="3906" w:type="dxa"/>
+          </w:tcPr>
+          <w:p>
+            <w:pPr>
+              <w:widowControl w:val="0"/>
+              <w:tabs>
+                <w:tab w:val="left" w:pos="993"/>
+              </w:tabs>
+              <w:autoSpaceDE w:val="0"/>
+              <w:autoSpaceDN w:val="0"/>
+              <w:adjustRightInd w:val="0"/>
+              <w:spacing w:before="0" w:line="252" w:lineRule="auto"/>
+              <w:ind w:right="297"/>
+              <w:rPr>
+                <w:rFonts w:cs="Arial"/>
+                <w:b/>
+                <w:color w:val="FF0000"/>
+                <w:sz w:val="28"/>
+                <w:szCs w:val="32"/>
+              </w:rPr>
+            </w:pPr>
+            <w:bookmarkStart w:id="0" w:name="_GoBack" w:colFirst="0" w:colLast="0"/>
+            <w:r>
+              <w:rPr>
+                <w:rFonts w:cs="Arial"/>
+                <w:b/>
+                <w:color w:val="FF0000"/>
+                <w:sz w:val="28"/>
+                <w:szCs w:val="32"/>
+              </w:rPr>
+              <w:t>T.S.3.4.</w:t>
+            </w:r>
+            <w:r>
+              <w:rPr>
+                <w:rFonts w:cs="Arial"/>
+                <w:b/>
+                <w:color w:val="FF0000"/>
+                <w:sz w:val="28"/>
+                <w:szCs w:val="32"/>
+              </w:rPr>
+              <w:t>6.1</w:t>
+            </w:r>
+            <w:r>
+              <w:rPr>
+                <w:rFonts w:cs="Arial"/>
+                <w:b/>
+                <w:color w:val="FF0000"/>
+                <w:sz w:val="28"/>
+                <w:szCs w:val="32"/>
+              </w:rPr>
+              <w:t xml:space="preserve"> – </w:t>
+            </w:r>
+            <w:proofErr w:type="spellStart"/>
+            <w:r>
+              <w:rPr>
+                <w:rFonts w:cs="Arial"/>
+                <w:b/>
+                <w:color w:val="FF0000"/>
+                <w:sz w:val="28"/>
+                <w:szCs w:val="32"/>
+              </w:rPr>
+              <w:t>Kramam</w:t>
+            </w:r>
+            <w:proofErr w:type="spellEnd"/>
+          </w:p>
+          <w:p>
+            <w:pPr>
+              <w:widowControl w:val="0"/>
+              <w:tabs>
+                <w:tab w:val="left" w:pos="993"/>
+              </w:tabs>
+              <w:autoSpaceDE w:val="0"/>
+              <w:autoSpaceDN w:val="0"/>
+              <w:adjustRightInd w:val="0"/>
+              <w:spacing w:before="0" w:line="252" w:lineRule="auto"/>
+              <w:ind w:right="297"/>
+              <w:rPr>
+                <w:rFonts w:cs="Arial"/>
+                <w:b/>
+                <w:color w:val="FF0000"/>
+                <w:sz w:val="28"/>
+                <w:szCs w:val="32"/>
+              </w:rPr>
+            </w:pPr>
+            <w:proofErr w:type="spellStart"/>
+            <w:r>
+              <w:rPr>
+                <w:rFonts w:cs="Arial"/>
+                <w:b/>
+                <w:color w:val="FF0000"/>
+                <w:sz w:val="28"/>
+                <w:szCs w:val="32"/>
+              </w:rPr>
+              <w:t>Krama</w:t>
+            </w:r>
+            <w:proofErr w:type="spellEnd"/>
+            <w:r>
+              <w:rPr>
+                <w:rFonts w:cs="Arial"/>
+                <w:b/>
+                <w:color w:val="FF0000"/>
+                <w:sz w:val="28"/>
+                <w:szCs w:val="32"/>
+              </w:rPr>
+              <w:t xml:space="preserve"> </w:t>
+            </w:r>
+            <w:proofErr w:type="spellStart"/>
+            <w:r>
+              <w:rPr>
+                <w:rFonts w:cs="Arial"/>
+                <w:b/>
+                <w:color w:val="FF0000"/>
+                <w:sz w:val="28"/>
+                <w:szCs w:val="32"/>
+              </w:rPr>
+              <w:t>Vaakyam</w:t>
+            </w:r>
+            <w:proofErr w:type="spellEnd"/>
+            <w:r>
+              <w:rPr>
+                <w:rFonts w:cs="Arial"/>
+                <w:b/>
+                <w:color w:val="FF0000"/>
+                <w:sz w:val="28"/>
+                <w:szCs w:val="32"/>
+              </w:rPr>
+              <w:t xml:space="preserve"> No. - </w:t>
+            </w:r>
+            <w:r>
+              <w:rPr>
+                <w:rFonts w:cs="Arial"/>
+                <w:b/>
+                <w:color w:val="FF0000"/>
+                <w:sz w:val="28"/>
+                <w:szCs w:val="32"/>
+              </w:rPr>
+              <w:t>17</w:t>
+            </w:r>
+          </w:p>
+          <w:p>
+            <w:pPr>
+              <w:widowControl w:val="0"/>
+              <w:tabs>
+                <w:tab w:val="left" w:pos="993"/>
+              </w:tabs>
+              <w:autoSpaceDE w:val="0"/>
+              <w:autoSpaceDN w:val="0"/>
+              <w:adjustRightInd w:val="0"/>
+              <w:spacing w:before="0" w:line="252" w:lineRule="auto"/>
+              <w:ind w:right="297"/>
+              <w:rPr>
+                <w:rFonts w:cs="Arial"/>
+                <w:b/>
+                <w:color w:val="FF0000"/>
+                <w:sz w:val="28"/>
+                <w:szCs w:val="32"/>
+              </w:rPr>
+            </w:pPr>
+            <w:proofErr w:type="spellStart"/>
+            <w:r>
+              <w:rPr>
+                <w:rFonts w:cs="Arial"/>
+                <w:b/>
+                <w:color w:val="FF0000"/>
+                <w:sz w:val="28"/>
+                <w:szCs w:val="32"/>
+              </w:rPr>
+              <w:t>Panchaati</w:t>
+            </w:r>
+            <w:proofErr w:type="spellEnd"/>
+            <w:r>
+              <w:rPr>
+                <w:rFonts w:cs="Arial"/>
+                <w:b/>
+                <w:color w:val="FF0000"/>
+                <w:sz w:val="28"/>
+                <w:szCs w:val="32"/>
+              </w:rPr>
+              <w:t xml:space="preserve"> No</w:t>
+            </w:r>
+            <w:r>
+              <w:rPr>
+                <w:rFonts w:cs="Arial"/>
+                <w:b/>
+                <w:color w:val="FF0000"/>
+                <w:szCs w:val="32"/>
+              </w:rPr>
+              <w:t xml:space="preserve">. - </w:t>
+            </w:r>
+            <w:r>
+              <w:rPr>
+                <w:rFonts w:cs="Arial"/>
+                <w:b/>
+                <w:color w:val="FF0000"/>
+                <w:sz w:val="28"/>
+                <w:szCs w:val="32"/>
+              </w:rPr>
+              <w:t>17</w:t>
+            </w:r>
+          </w:p>
+        </w:tc>
+        <w:tc>
+          <w:tcPr>
+            <w:tcW w:w="5103" w:type="dxa"/>
+          </w:tcPr>
+          <w:p>
+            <w:pPr>
+              <w:widowControl w:val="0"/>
+              <w:autoSpaceDE w:val="0"/>
+              <w:autoSpaceDN w:val="0"/>
+              <w:adjustRightInd w:val="0"/>
+              <w:spacing w:line="252" w:lineRule="auto"/>
+              <w:rPr>
+                <w:rFonts w:ascii="BRH Malayalam Extra" w:eastAsia="Times New Roman" w:hAnsi="BRH Malayalam Extra" w:cs="BRH Malayalam Extra"/>
+                <w:color w:val="000000"/>
+                <w:sz w:val="36"/>
+                <w:szCs w:val="40"/>
+                <w:lang w:val="en-IN" w:eastAsia="en-IN" w:bidi="ml-IN"/>
+              </w:rPr>
+            </w:pPr>
+            <w:r>
+              <w:rPr>
+                <w:rFonts w:ascii="BRH Malayalam Extra" w:eastAsia="Times New Roman" w:hAnsi="BRH Malayalam Extra" w:cs="BRH Malayalam Extra"/>
+                <w:color w:val="000000"/>
+                <w:sz w:val="36"/>
+                <w:szCs w:val="40"/>
+                <w:lang w:val="en-IN" w:eastAsia="en-IN" w:bidi="ml-IN"/>
+              </w:rPr>
+              <w:t>A</w:t>
+            </w:r>
+            <w:r>
+              <w:rPr>
+                <w:rFonts w:ascii="BRH Malayalam Extra" w:eastAsia="Times New Roman" w:hAnsi="BRH Malayalam Extra" w:cs="BRH Malayalam Extra"/>
+                <w:b/>
+                <w:color w:val="000000"/>
+                <w:sz w:val="32"/>
+                <w:szCs w:val="40"/>
+                <w:lang w:val="en-IN" w:eastAsia="en-IN" w:bidi="ml-IN"/>
+              </w:rPr>
+              <w:t>–</w:t>
+            </w:r>
+            <w:proofErr w:type="spellStart"/>
+            <w:r>
+              <w:rPr>
+                <w:rFonts w:ascii="BRH Malayalam Extra" w:eastAsia="Times New Roman" w:hAnsi="BRH Malayalam Extra" w:cs="BRH Malayalam Extra"/>
+                <w:color w:val="000000"/>
+                <w:sz w:val="36"/>
+                <w:szCs w:val="40"/>
+                <w:lang w:val="en-IN" w:eastAsia="en-IN" w:bidi="ml-IN"/>
+              </w:rPr>
+              <w:t>hõxZ</w:t>
+            </w:r>
+            <w:proofErr w:type="spellEnd"/>
+            <w:r>
+              <w:rPr>
+                <w:rFonts w:ascii="BRH Malayalam Extra" w:eastAsia="Times New Roman" w:hAnsi="BRH Malayalam Extra" w:cs="BRH Malayalam Extra"/>
+                <w:color w:val="000000"/>
+                <w:sz w:val="36"/>
+                <w:szCs w:val="40"/>
+                <w:lang w:val="en-IN" w:eastAsia="en-IN" w:bidi="ml-IN"/>
+              </w:rPr>
+              <w:t>—</w:t>
+            </w:r>
+            <w:proofErr w:type="spellStart"/>
+            <w:r>
+              <w:rPr>
+                <w:rFonts w:ascii="BRH Malayalam Extra" w:eastAsia="Times New Roman" w:hAnsi="BRH Malayalam Extra" w:cs="BRH Malayalam Extra"/>
+                <w:color w:val="000000"/>
+                <w:sz w:val="36"/>
+                <w:szCs w:val="40"/>
+                <w:lang w:val="en-IN" w:eastAsia="en-IN" w:bidi="ml-IN"/>
+              </w:rPr>
+              <w:t>dûZ</w:t>
+            </w:r>
+            <w:proofErr w:type="spellEnd"/>
+            <w:r>
+              <w:rPr>
+                <w:rFonts w:ascii="BRH Malayalam Extra" w:eastAsia="Times New Roman" w:hAnsi="BRH Malayalam Extra" w:cs="BRH Malayalam Extra"/>
+                <w:b/>
+                <w:color w:val="000000"/>
+                <w:sz w:val="32"/>
+                <w:szCs w:val="40"/>
+                <w:lang w:val="en-IN" w:eastAsia="en-IN" w:bidi="ml-IN"/>
+              </w:rPr>
+              <w:t>–</w:t>
+            </w:r>
+            <w:r>
+              <w:rPr>
+                <w:rFonts w:ascii="BRH Malayalam Extra" w:eastAsia="Times New Roman" w:hAnsi="BRH Malayalam Extra" w:cs="BRH Malayalam Extra"/>
+                <w:color w:val="000000"/>
+                <w:sz w:val="36"/>
+                <w:szCs w:val="40"/>
+                <w:lang w:val="en-IN" w:eastAsia="en-IN" w:bidi="ml-IN"/>
+              </w:rPr>
+              <w:t xml:space="preserve"> </w:t>
+            </w:r>
+            <w:proofErr w:type="spellStart"/>
+            <w:r>
+              <w:rPr>
+                <w:rFonts w:ascii="BRH Malayalam Extra" w:eastAsia="Times New Roman" w:hAnsi="BRH Malayalam Extra" w:cs="BRH Malayalam Extra"/>
+                <w:color w:val="000000"/>
+                <w:sz w:val="36"/>
+                <w:szCs w:val="40"/>
+                <w:lang w:val="en-IN" w:eastAsia="en-IN" w:bidi="ml-IN"/>
+              </w:rPr>
+              <w:t>jZ</w:t>
+            </w:r>
+            <w:proofErr w:type="spellEnd"/>
+            <w:r>
+              <w:rPr>
+                <w:rFonts w:ascii="BRH Malayalam Extra" w:eastAsia="Times New Roman" w:hAnsi="BRH Malayalam Extra" w:cs="BRH Malayalam Extra"/>
+                <w:color w:val="000000"/>
+                <w:sz w:val="36"/>
+                <w:szCs w:val="40"/>
+                <w:lang w:val="en-IN" w:eastAsia="en-IN" w:bidi="ml-IN"/>
+              </w:rPr>
+              <w:t xml:space="preserve">§ | </w:t>
+            </w:r>
+          </w:p>
+          <w:p>
+            <w:pPr>
+              <w:widowControl w:val="0"/>
+              <w:autoSpaceDE w:val="0"/>
+              <w:autoSpaceDN w:val="0"/>
+              <w:adjustRightInd w:val="0"/>
+              <w:spacing w:before="0" w:line="240" w:lineRule="auto"/>
+              <w:rPr>
+                <w:rFonts w:ascii="BRH Malayalam Extra" w:eastAsia="Times New Roman" w:hAnsi="BRH Malayalam Extra" w:cs="BRH Malayalam Extra"/>
+                <w:color w:val="000000"/>
+                <w:sz w:val="40"/>
+                <w:szCs w:val="40"/>
+                <w:lang w:val="en-IN" w:eastAsia="en-IN" w:bidi="ml-IN"/>
+              </w:rPr>
+            </w:pPr>
+            <w:r>
+              <w:rPr>
+                <w:rFonts w:ascii="BRH Malayalam Extra" w:eastAsia="Times New Roman" w:hAnsi="BRH Malayalam Extra" w:cs="BRH Malayalam Extra"/>
+                <w:color w:val="000000"/>
+                <w:sz w:val="36"/>
+                <w:szCs w:val="40"/>
+                <w:lang w:val="en-IN" w:eastAsia="en-IN" w:bidi="ml-IN"/>
+              </w:rPr>
+              <w:t>A</w:t>
+            </w:r>
+            <w:r>
+              <w:rPr>
+                <w:rFonts w:ascii="BRH Malayalam Extra" w:eastAsia="Times New Roman" w:hAnsi="BRH Malayalam Extra" w:cs="BRH Malayalam Extra"/>
+                <w:b/>
+                <w:color w:val="000000"/>
+                <w:sz w:val="32"/>
+                <w:szCs w:val="40"/>
+                <w:lang w:val="en-IN" w:eastAsia="en-IN" w:bidi="ml-IN"/>
+              </w:rPr>
+              <w:t>–</w:t>
+            </w:r>
+            <w:proofErr w:type="spellStart"/>
+            <w:r>
+              <w:rPr>
+                <w:rFonts w:ascii="BRH Malayalam Extra" w:eastAsia="Times New Roman" w:hAnsi="BRH Malayalam Extra" w:cs="BRH Malayalam Extra"/>
+                <w:color w:val="000000"/>
+                <w:sz w:val="36"/>
+                <w:szCs w:val="40"/>
+                <w:lang w:val="en-IN" w:eastAsia="en-IN" w:bidi="ml-IN"/>
+              </w:rPr>
+              <w:t>hõxZ</w:t>
+            </w:r>
+            <w:proofErr w:type="spellEnd"/>
+            <w:r>
+              <w:rPr>
+                <w:rFonts w:ascii="BRH Malayalam Extra" w:eastAsia="Times New Roman" w:hAnsi="BRH Malayalam Extra" w:cs="BRH Malayalam Extra"/>
+                <w:color w:val="000000"/>
+                <w:sz w:val="36"/>
+                <w:szCs w:val="40"/>
+                <w:lang w:val="en-IN" w:eastAsia="en-IN" w:bidi="ml-IN"/>
+              </w:rPr>
+              <w:t>—</w:t>
+            </w:r>
+            <w:proofErr w:type="spellStart"/>
+            <w:r>
+              <w:rPr>
+                <w:rFonts w:ascii="BRH Malayalam Extra" w:eastAsia="Times New Roman" w:hAnsi="BRH Malayalam Extra" w:cs="BRH Malayalam Extra"/>
+                <w:color w:val="000000"/>
+                <w:sz w:val="36"/>
+                <w:szCs w:val="40"/>
+                <w:lang w:val="en-IN" w:eastAsia="en-IN" w:bidi="ml-IN"/>
+              </w:rPr>
+              <w:t>dû</w:t>
+            </w:r>
+            <w:proofErr w:type="spellEnd"/>
+            <w:r>
+              <w:rPr>
+                <w:rFonts w:ascii="BRH Malayalam Extra" w:eastAsia="Times New Roman" w:hAnsi="BRH Malayalam Extra" w:cs="BRH Malayalam Extra"/>
+                <w:b/>
+                <w:color w:val="000000"/>
+                <w:sz w:val="32"/>
+                <w:szCs w:val="40"/>
+                <w:lang w:val="en-IN" w:eastAsia="en-IN" w:bidi="ml-IN"/>
+              </w:rPr>
+              <w:t>–</w:t>
+            </w:r>
+            <w:r>
+              <w:rPr>
+                <w:rFonts w:ascii="BRH Malayalam Extra" w:eastAsia="Times New Roman" w:hAnsi="BRH Malayalam Extra" w:cs="BRH Malayalam Extra"/>
+                <w:color w:val="000000"/>
+                <w:sz w:val="36"/>
+                <w:szCs w:val="40"/>
+                <w:lang w:val="en-IN" w:eastAsia="en-IN" w:bidi="ml-IN"/>
+              </w:rPr>
+              <w:t>¥</w:t>
+            </w:r>
+            <w:proofErr w:type="spellStart"/>
+            <w:r>
+              <w:rPr>
+                <w:rFonts w:ascii="BRH Malayalam Extra" w:eastAsia="Times New Roman" w:hAnsi="BRH Malayalam Extra" w:cs="BRH Malayalam Extra"/>
+                <w:color w:val="000000"/>
+                <w:sz w:val="36"/>
+                <w:szCs w:val="40"/>
+                <w:lang w:val="en-IN" w:eastAsia="en-IN" w:bidi="ml-IN"/>
+              </w:rPr>
+              <w:t>ZZõ</w:t>
+            </w:r>
+            <w:proofErr w:type="spellEnd"/>
+            <w:r>
+              <w:rPr>
+                <w:rFonts w:ascii="BRH Malayalam Extra" w:eastAsia="Times New Roman" w:hAnsi="BRH Malayalam Extra" w:cs="BRH Malayalam Extra"/>
+                <w:color w:val="000000"/>
+                <w:sz w:val="36"/>
+                <w:szCs w:val="40"/>
+                <w:lang w:val="en-IN" w:eastAsia="en-IN" w:bidi="ml-IN"/>
+              </w:rPr>
+              <w:t>—</w:t>
+            </w:r>
+            <w:proofErr w:type="spellStart"/>
+            <w:r>
+              <w:rPr>
+                <w:rFonts w:ascii="BRH Malayalam Extra" w:eastAsia="Times New Roman" w:hAnsi="BRH Malayalam Extra" w:cs="BRH Malayalam Extra"/>
+                <w:color w:val="000000"/>
+                <w:sz w:val="36"/>
+                <w:szCs w:val="40"/>
+                <w:lang w:val="en-IN" w:eastAsia="en-IN" w:bidi="ml-IN"/>
+              </w:rPr>
+              <w:t>hy</w:t>
+            </w:r>
+            <w:proofErr w:type="spellEnd"/>
+            <w:r>
+              <w:rPr>
+                <w:rFonts w:ascii="BRH Malayalam Extra" w:eastAsia="Times New Roman" w:hAnsi="BRH Malayalam Extra" w:cs="BRH Malayalam Extra"/>
+                <w:color w:val="000000"/>
+                <w:sz w:val="36"/>
+                <w:szCs w:val="40"/>
+                <w:lang w:val="en-IN" w:eastAsia="en-IN" w:bidi="ml-IN"/>
+              </w:rPr>
+              <w:t xml:space="preserve"> - AZ—</w:t>
+            </w:r>
+            <w:proofErr w:type="spellStart"/>
+            <w:r>
+              <w:rPr>
+                <w:rFonts w:ascii="BRH Malayalam Extra" w:eastAsia="Times New Roman" w:hAnsi="BRH Malayalam Extra" w:cs="BRH Malayalam Extra"/>
+                <w:color w:val="000000"/>
+                <w:sz w:val="36"/>
+                <w:szCs w:val="40"/>
+                <w:lang w:val="en-IN" w:eastAsia="en-IN" w:bidi="ml-IN"/>
+              </w:rPr>
+              <w:t>dûZ</w:t>
+            </w:r>
+            <w:proofErr w:type="spellEnd"/>
+            <w:r>
+              <w:rPr>
+                <w:rFonts w:ascii="BRH Malayalam Extra" w:eastAsia="Times New Roman" w:hAnsi="BRH Malayalam Extra" w:cs="BRH Malayalam Extra"/>
+                <w:color w:val="000000"/>
+                <w:sz w:val="36"/>
+                <w:szCs w:val="40"/>
+                <w:lang w:val="en-IN" w:eastAsia="en-IN" w:bidi="ml-IN"/>
+              </w:rPr>
+              <w:t xml:space="preserve"> |</w:t>
+            </w:r>
+          </w:p>
+        </w:tc>
+        <w:tc>
+          <w:tcPr>
+            <w:tcW w:w="5386" w:type="dxa"/>
+          </w:tcPr>
+          <w:p>
+            <w:pPr>
+              <w:widowControl w:val="0"/>
+              <w:autoSpaceDE w:val="0"/>
+              <w:autoSpaceDN w:val="0"/>
+              <w:adjustRightInd w:val="0"/>
+              <w:spacing w:line="252" w:lineRule="auto"/>
+              <w:rPr>
+                <w:rFonts w:ascii="BRH Malayalam Extra" w:eastAsia="Times New Roman" w:hAnsi="BRH Malayalam Extra" w:cs="BRH Malayalam Extra"/>
+                <w:color w:val="000000"/>
+                <w:sz w:val="36"/>
+                <w:szCs w:val="40"/>
+                <w:lang w:val="en-IN" w:eastAsia="en-IN" w:bidi="ml-IN"/>
+              </w:rPr>
+            </w:pPr>
+            <w:r>
+              <w:rPr>
+                <w:rFonts w:ascii="BRH Malayalam Extra" w:eastAsia="Times New Roman" w:hAnsi="BRH Malayalam Extra" w:cs="BRH Malayalam Extra"/>
+                <w:color w:val="000000"/>
+                <w:sz w:val="36"/>
+                <w:szCs w:val="40"/>
+                <w:lang w:val="en-IN" w:eastAsia="en-IN" w:bidi="ml-IN"/>
+              </w:rPr>
+              <w:t>A</w:t>
+            </w:r>
+            <w:r>
+              <w:rPr>
+                <w:rFonts w:ascii="BRH Malayalam Extra" w:eastAsia="Times New Roman" w:hAnsi="BRH Malayalam Extra" w:cs="BRH Malayalam Extra"/>
+                <w:b/>
+                <w:color w:val="000000"/>
+                <w:sz w:val="32"/>
+                <w:szCs w:val="40"/>
+                <w:lang w:val="en-IN" w:eastAsia="en-IN" w:bidi="ml-IN"/>
+              </w:rPr>
+              <w:t>–</w:t>
+            </w:r>
+            <w:proofErr w:type="spellStart"/>
+            <w:r>
+              <w:rPr>
+                <w:rFonts w:ascii="BRH Malayalam Extra" w:eastAsia="Times New Roman" w:hAnsi="BRH Malayalam Extra" w:cs="BRH Malayalam Extra"/>
+                <w:color w:val="000000"/>
+                <w:sz w:val="36"/>
+                <w:szCs w:val="40"/>
+                <w:lang w:val="en-IN" w:eastAsia="en-IN" w:bidi="ml-IN"/>
+              </w:rPr>
+              <w:t>hõxZ</w:t>
+            </w:r>
+            <w:proofErr w:type="spellEnd"/>
+            <w:r>
+              <w:rPr>
+                <w:rFonts w:ascii="BRH Malayalam Extra" w:eastAsia="Times New Roman" w:hAnsi="BRH Malayalam Extra" w:cs="BRH Malayalam Extra"/>
+                <w:color w:val="000000"/>
+                <w:sz w:val="36"/>
+                <w:szCs w:val="40"/>
+                <w:lang w:val="en-IN" w:eastAsia="en-IN" w:bidi="ml-IN"/>
+              </w:rPr>
+              <w:t>—</w:t>
+            </w:r>
+            <w:proofErr w:type="spellStart"/>
+            <w:r>
+              <w:rPr>
+                <w:rFonts w:ascii="BRH Malayalam Extra" w:eastAsia="Times New Roman" w:hAnsi="BRH Malayalam Extra" w:cs="BRH Malayalam Extra"/>
+                <w:color w:val="000000"/>
+                <w:sz w:val="36"/>
+                <w:szCs w:val="40"/>
+                <w:lang w:val="en-IN" w:eastAsia="en-IN" w:bidi="ml-IN"/>
+              </w:rPr>
+              <w:t>dûZ</w:t>
+            </w:r>
+            <w:proofErr w:type="spellEnd"/>
+            <w:r>
+              <w:rPr>
+                <w:rFonts w:ascii="BRH Malayalam Extra" w:eastAsia="Times New Roman" w:hAnsi="BRH Malayalam Extra" w:cs="BRH Malayalam Extra"/>
+                <w:b/>
+                <w:color w:val="000000"/>
+                <w:sz w:val="32"/>
+                <w:szCs w:val="40"/>
+                <w:lang w:val="en-IN" w:eastAsia="en-IN" w:bidi="ml-IN"/>
+              </w:rPr>
+              <w:t>–</w:t>
+            </w:r>
+            <w:r>
+              <w:rPr>
+                <w:rFonts w:ascii="BRH Malayalam Extra" w:eastAsia="Times New Roman" w:hAnsi="BRH Malayalam Extra" w:cs="BRH Malayalam Extra"/>
+                <w:color w:val="000000"/>
+                <w:sz w:val="36"/>
+                <w:szCs w:val="40"/>
+                <w:lang w:val="en-IN" w:eastAsia="en-IN" w:bidi="ml-IN"/>
+              </w:rPr>
+              <w:t xml:space="preserve"> </w:t>
+            </w:r>
+            <w:proofErr w:type="spellStart"/>
+            <w:r>
+              <w:rPr>
+                <w:rFonts w:ascii="BRH Malayalam Extra" w:eastAsia="Times New Roman" w:hAnsi="BRH Malayalam Extra" w:cs="BRH Malayalam Extra"/>
+                <w:color w:val="000000"/>
+                <w:sz w:val="36"/>
+                <w:szCs w:val="40"/>
+                <w:lang w:val="en-IN" w:eastAsia="en-IN" w:bidi="ml-IN"/>
+              </w:rPr>
+              <w:t>jZ</w:t>
+            </w:r>
+            <w:proofErr w:type="spellEnd"/>
+            <w:r>
+              <w:rPr>
+                <w:rFonts w:ascii="BRH Malayalam Extra" w:eastAsia="Times New Roman" w:hAnsi="BRH Malayalam Extra" w:cs="BRH Malayalam Extra"/>
+                <w:color w:val="000000"/>
+                <w:sz w:val="36"/>
+                <w:szCs w:val="40"/>
+                <w:lang w:val="en-IN" w:eastAsia="en-IN" w:bidi="ml-IN"/>
+              </w:rPr>
+              <w:t xml:space="preserve">§ | </w:t>
+            </w:r>
+          </w:p>
+          <w:p>
+            <w:pPr>
+              <w:widowControl w:val="0"/>
+              <w:autoSpaceDE w:val="0"/>
+              <w:autoSpaceDN w:val="0"/>
+              <w:adjustRightInd w:val="0"/>
+              <w:spacing w:before="0" w:line="240" w:lineRule="auto"/>
+              <w:rPr>
+                <w:rFonts w:ascii="BRH Malayalam Extra" w:eastAsia="Times New Roman" w:hAnsi="BRH Malayalam Extra" w:cs="BRH Malayalam Extra"/>
+                <w:color w:val="000000"/>
+                <w:sz w:val="40"/>
+                <w:szCs w:val="40"/>
+                <w:lang w:val="en-IN" w:eastAsia="en-IN" w:bidi="ml-IN"/>
+              </w:rPr>
+            </w:pPr>
+            <w:r>
+              <w:rPr>
+                <w:rFonts w:ascii="BRH Malayalam Extra" w:eastAsia="Times New Roman" w:hAnsi="BRH Malayalam Extra" w:cs="BRH Malayalam Extra"/>
+                <w:color w:val="000000"/>
+                <w:sz w:val="36"/>
+                <w:szCs w:val="40"/>
+                <w:lang w:val="en-IN" w:eastAsia="en-IN" w:bidi="ml-IN"/>
+              </w:rPr>
+              <w:t>A</w:t>
+            </w:r>
+            <w:r>
+              <w:rPr>
+                <w:rFonts w:ascii="BRH Malayalam Extra" w:eastAsia="Times New Roman" w:hAnsi="BRH Malayalam Extra" w:cs="BRH Malayalam Extra"/>
+                <w:b/>
+                <w:color w:val="000000"/>
+                <w:sz w:val="32"/>
+                <w:szCs w:val="40"/>
+                <w:lang w:val="en-IN" w:eastAsia="en-IN" w:bidi="ml-IN"/>
+              </w:rPr>
+              <w:t>–</w:t>
+            </w:r>
+            <w:proofErr w:type="spellStart"/>
+            <w:r>
+              <w:rPr>
+                <w:rFonts w:ascii="BRH Malayalam Extra" w:eastAsia="Times New Roman" w:hAnsi="BRH Malayalam Extra" w:cs="BRH Malayalam Extra"/>
+                <w:color w:val="000000"/>
+                <w:sz w:val="36"/>
+                <w:szCs w:val="40"/>
+                <w:lang w:val="en-IN" w:eastAsia="en-IN" w:bidi="ml-IN"/>
+              </w:rPr>
+              <w:t>hõxZ</w:t>
+            </w:r>
+            <w:proofErr w:type="spellEnd"/>
+            <w:r>
+              <w:rPr>
+                <w:rFonts w:ascii="BRH Malayalam Extra" w:eastAsia="Times New Roman" w:hAnsi="BRH Malayalam Extra" w:cs="BRH Malayalam Extra"/>
+                <w:color w:val="000000"/>
+                <w:sz w:val="36"/>
+                <w:szCs w:val="40"/>
+                <w:lang w:val="en-IN" w:eastAsia="en-IN" w:bidi="ml-IN"/>
+              </w:rPr>
+              <w:t>—</w:t>
+            </w:r>
+            <w:proofErr w:type="spellStart"/>
+            <w:r>
+              <w:rPr>
+                <w:rFonts w:ascii="BRH Malayalam Extra" w:eastAsia="Times New Roman" w:hAnsi="BRH Malayalam Extra" w:cs="BRH Malayalam Extra"/>
+                <w:color w:val="000000"/>
+                <w:sz w:val="36"/>
+                <w:szCs w:val="40"/>
+                <w:lang w:val="en-IN" w:eastAsia="en-IN" w:bidi="ml-IN"/>
+              </w:rPr>
+              <w:t>dû</w:t>
+            </w:r>
+            <w:proofErr w:type="spellEnd"/>
+            <w:r>
+              <w:rPr>
+                <w:rFonts w:ascii="BRH Malayalam Extra" w:eastAsia="Times New Roman" w:hAnsi="BRH Malayalam Extra" w:cs="BRH Malayalam Extra"/>
+                <w:b/>
+                <w:color w:val="000000"/>
+                <w:sz w:val="32"/>
+                <w:szCs w:val="40"/>
+                <w:lang w:val="en-IN" w:eastAsia="en-IN" w:bidi="ml-IN"/>
+              </w:rPr>
+              <w:t>–</w:t>
+            </w:r>
+            <w:r>
+              <w:rPr>
+                <w:rFonts w:ascii="BRH Malayalam Extra" w:eastAsia="Times New Roman" w:hAnsi="BRH Malayalam Extra" w:cs="BRH Malayalam Extra"/>
+                <w:color w:val="000000"/>
+                <w:sz w:val="36"/>
+                <w:szCs w:val="40"/>
+                <w:lang w:val="en-IN" w:eastAsia="en-IN" w:bidi="ml-IN"/>
+              </w:rPr>
+              <w:t>¥</w:t>
+            </w:r>
+            <w:proofErr w:type="spellStart"/>
+            <w:r>
+              <w:rPr>
+                <w:rFonts w:ascii="BRH Malayalam Extra" w:eastAsia="Times New Roman" w:hAnsi="BRH Malayalam Extra" w:cs="BRH Malayalam Extra"/>
+                <w:color w:val="000000"/>
+                <w:sz w:val="36"/>
+                <w:szCs w:val="40"/>
+                <w:lang w:val="en-IN" w:eastAsia="en-IN" w:bidi="ml-IN"/>
+              </w:rPr>
+              <w:t>ZZõ</w:t>
+            </w:r>
+            <w:proofErr w:type="spellEnd"/>
+            <w:r>
+              <w:rPr>
+                <w:rFonts w:ascii="BRH Malayalam Extra" w:eastAsia="Times New Roman" w:hAnsi="BRH Malayalam Extra" w:cs="BRH Malayalam Extra"/>
+                <w:color w:val="000000"/>
+                <w:sz w:val="36"/>
+                <w:szCs w:val="40"/>
+                <w:lang w:val="en-IN" w:eastAsia="en-IN" w:bidi="ml-IN"/>
+              </w:rPr>
+              <w:t>—</w:t>
+            </w:r>
+            <w:proofErr w:type="spellStart"/>
+            <w:r>
+              <w:rPr>
+                <w:rFonts w:ascii="BRH Malayalam Extra" w:eastAsia="Times New Roman" w:hAnsi="BRH Malayalam Extra" w:cs="BRH Malayalam Extra"/>
+                <w:color w:val="000000"/>
+                <w:sz w:val="36"/>
+                <w:szCs w:val="40"/>
+                <w:lang w:val="en-IN" w:eastAsia="en-IN" w:bidi="ml-IN"/>
+              </w:rPr>
+              <w:t>hy</w:t>
+            </w:r>
+            <w:proofErr w:type="spellEnd"/>
+            <w:r>
+              <w:rPr>
+                <w:rFonts w:ascii="BRH Malayalam Extra" w:eastAsia="Times New Roman" w:hAnsi="BRH Malayalam Extra" w:cs="BRH Malayalam Extra"/>
+                <w:color w:val="000000"/>
+                <w:sz w:val="36"/>
+                <w:szCs w:val="40"/>
+                <w:lang w:val="en-IN" w:eastAsia="en-IN" w:bidi="ml-IN"/>
+              </w:rPr>
+              <w:t xml:space="preserve"> - BZ—</w:t>
+            </w:r>
+            <w:proofErr w:type="spellStart"/>
+            <w:r>
+              <w:rPr>
+                <w:rFonts w:ascii="BRH Malayalam Extra" w:eastAsia="Times New Roman" w:hAnsi="BRH Malayalam Extra" w:cs="BRH Malayalam Extra"/>
+                <w:color w:val="000000"/>
+                <w:sz w:val="36"/>
+                <w:szCs w:val="40"/>
+                <w:lang w:val="en-IN" w:eastAsia="en-IN" w:bidi="ml-IN"/>
+              </w:rPr>
+              <w:t>dûZ</w:t>
+            </w:r>
+            <w:proofErr w:type="spellEnd"/>
+            <w:r>
+              <w:rPr>
+                <w:rFonts w:ascii="BRH Malayalam Extra" w:eastAsia="Times New Roman" w:hAnsi="BRH Malayalam Extra" w:cs="BRH Malayalam Extra"/>
+                <w:color w:val="000000"/>
+                <w:sz w:val="36"/>
+                <w:szCs w:val="40"/>
+                <w:lang w:val="en-IN" w:eastAsia="en-IN" w:bidi="ml-IN"/>
+              </w:rPr>
+              <w:t xml:space="preserve"> |</w:t>
+            </w:r>
+          </w:p>
+        </w:tc>
+      </w:tr>
+      <w:bookmarkEnd w:id="0"/>
+      <w:tr>
+        <w:trPr>
           <w:trHeight w:val="964"/>
         </w:trPr>
         <w:tc>
@@ -2897,6 +3660,7 @@
                 <w:sz w:val="28"/>
                 <w:szCs w:val="32"/>
               </w:rPr>
+              <w:lastRenderedPageBreak/>
               <w:t>T.S.</w:t>
             </w:r>
             <w:r>
@@ -3752,7 +4516,6 @@
                 <w:sz w:val="28"/>
                 <w:szCs w:val="32"/>
               </w:rPr>
-              <w:lastRenderedPageBreak/>
               <w:t>T.S.</w:t>
             </w:r>
             <w:r>
@@ -3763,27 +4526,7 @@
                 <w:sz w:val="28"/>
                 <w:szCs w:val="32"/>
               </w:rPr>
-              <w:t>3.4.11.</w:t>
-            </w:r>
-            <w:r>
-              <w:rPr>
-                <w:rFonts w:cs="Arial"/>
-                <w:b/>
-                <w:color w:val="000000"/>
-                <w:sz w:val="28"/>
-                <w:szCs w:val="32"/>
-              </w:rPr>
-              <w:t>4</w:t>
-            </w:r>
-            <w:r>
-              <w:rPr>
-                <w:rFonts w:cs="Arial"/>
-                <w:b/>
-                <w:color w:val="000000"/>
-                <w:sz w:val="28"/>
-                <w:szCs w:val="32"/>
-              </w:rPr>
-              <w:t xml:space="preserve"> </w:t>
+              <w:t xml:space="preserve">3.4.11.4 </w:t>
             </w:r>
             <w:r>
               <w:rPr>
@@ -3957,20 +4700,8 @@
                 <w:sz w:val="28"/>
                 <w:szCs w:val="32"/>
               </w:rPr>
-              <w:t>4</w:t>
-            </w:r>
-            <w:r>
-              <w:rPr>
-                <w:rFonts w:cs="Arial"/>
-                <w:b/>
-                <w:color w:val="000000"/>
-                <w:sz w:val="28"/>
-                <w:szCs w:val="32"/>
-              </w:rPr>
-              <w:t>4</w:t>
-            </w:r>
-            <w:bookmarkStart w:id="0" w:name="_GoBack"/>
-            <w:bookmarkEnd w:id="0"/>
+              <w:t>44</w:t>
+            </w:r>
           </w:p>
         </w:tc>
         <w:tc>
@@ -6418,7 +7149,7 @@
 </file>
 
 <file path=customXml/itemProps1.xml><?xml version="1.0" encoding="utf-8"?>
-<ds:datastoreItem xmlns:ds="http://schemas.openxmlformats.org/officeDocument/2006/customXml" ds:itemID="{17564631-1AE4-4821-BCE7-75833F763E57}">
+<ds:datastoreItem xmlns:ds="http://schemas.openxmlformats.org/officeDocument/2006/customXml" ds:itemID="{9FDF58F9-9C4D-412F-ACB1-864016586806}">
   <ds:schemaRefs>
     <ds:schemaRef ds:uri="http://schemas.openxmlformats.org/officeDocument/2006/bibliography"/>
   </ds:schemaRefs>

--- a/TS-Kramam/TS-3.4/TS 3.4 Malayalam Krama Paatam Corrections.docx
+++ b/TS-Kramam/TS-3.4/TS 3.4 Malayalam Krama Paatam Corrections.docx
@@ -1490,6 +1490,503 @@
       </w:tr>
       <w:tr>
         <w:trPr>
+          <w:trHeight w:val="1054"/>
+        </w:trPr>
+        <w:tc>
+          <w:tcPr>
+            <w:tcW w:w="3906" w:type="dxa"/>
+          </w:tcPr>
+          <w:p>
+            <w:pPr>
+              <w:widowControl w:val="0"/>
+              <w:tabs>
+                <w:tab w:val="left" w:pos="993"/>
+              </w:tabs>
+              <w:autoSpaceDE w:val="0"/>
+              <w:autoSpaceDN w:val="0"/>
+              <w:adjustRightInd w:val="0"/>
+              <w:spacing w:before="0" w:line="252" w:lineRule="auto"/>
+              <w:ind w:right="297"/>
+              <w:rPr>
+                <w:rFonts w:cs="Arial"/>
+                <w:b/>
+                <w:color w:val="FF0000"/>
+                <w:sz w:val="28"/>
+                <w:szCs w:val="32"/>
+              </w:rPr>
+            </w:pPr>
+            <w:r>
+              <w:rPr>
+                <w:rFonts w:cs="Arial"/>
+                <w:b/>
+                <w:color w:val="FF0000"/>
+                <w:sz w:val="28"/>
+                <w:szCs w:val="32"/>
+              </w:rPr>
+              <w:t>T.S.3.4.</w:t>
+            </w:r>
+            <w:r>
+              <w:rPr>
+                <w:rFonts w:cs="Arial"/>
+                <w:b/>
+                <w:color w:val="FF0000"/>
+                <w:sz w:val="28"/>
+                <w:szCs w:val="32"/>
+              </w:rPr>
+              <w:t>3.1</w:t>
+            </w:r>
+            <w:r>
+              <w:rPr>
+                <w:rFonts w:cs="Arial"/>
+                <w:b/>
+                <w:color w:val="FF0000"/>
+                <w:sz w:val="28"/>
+                <w:szCs w:val="32"/>
+              </w:rPr>
+              <w:t xml:space="preserve"> – </w:t>
+            </w:r>
+            <w:proofErr w:type="spellStart"/>
+            <w:r>
+              <w:rPr>
+                <w:rFonts w:cs="Arial"/>
+                <w:b/>
+                <w:color w:val="FF0000"/>
+                <w:sz w:val="28"/>
+                <w:szCs w:val="32"/>
+              </w:rPr>
+              <w:t>Kramam</w:t>
+            </w:r>
+            <w:proofErr w:type="spellEnd"/>
+          </w:p>
+          <w:p>
+            <w:pPr>
+              <w:widowControl w:val="0"/>
+              <w:tabs>
+                <w:tab w:val="left" w:pos="993"/>
+              </w:tabs>
+              <w:autoSpaceDE w:val="0"/>
+              <w:autoSpaceDN w:val="0"/>
+              <w:adjustRightInd w:val="0"/>
+              <w:spacing w:before="0" w:line="252" w:lineRule="auto"/>
+              <w:ind w:right="297"/>
+              <w:rPr>
+                <w:rFonts w:cs="Arial"/>
+                <w:b/>
+                <w:color w:val="FF0000"/>
+                <w:sz w:val="28"/>
+                <w:szCs w:val="32"/>
+              </w:rPr>
+            </w:pPr>
+            <w:proofErr w:type="spellStart"/>
+            <w:r>
+              <w:rPr>
+                <w:rFonts w:cs="Arial"/>
+                <w:b/>
+                <w:color w:val="FF0000"/>
+                <w:sz w:val="28"/>
+                <w:szCs w:val="32"/>
+              </w:rPr>
+              <w:t>Krama</w:t>
+            </w:r>
+            <w:proofErr w:type="spellEnd"/>
+            <w:r>
+              <w:rPr>
+                <w:rFonts w:cs="Arial"/>
+                <w:b/>
+                <w:color w:val="FF0000"/>
+                <w:sz w:val="28"/>
+                <w:szCs w:val="32"/>
+              </w:rPr>
+              <w:t xml:space="preserve"> </w:t>
+            </w:r>
+            <w:proofErr w:type="spellStart"/>
+            <w:r>
+              <w:rPr>
+                <w:rFonts w:cs="Arial"/>
+                <w:b/>
+                <w:color w:val="FF0000"/>
+                <w:sz w:val="28"/>
+                <w:szCs w:val="32"/>
+              </w:rPr>
+              <w:t>Vaakyam</w:t>
+            </w:r>
+            <w:proofErr w:type="spellEnd"/>
+            <w:r>
+              <w:rPr>
+                <w:rFonts w:cs="Arial"/>
+                <w:b/>
+                <w:color w:val="FF0000"/>
+                <w:sz w:val="28"/>
+                <w:szCs w:val="32"/>
+              </w:rPr>
+              <w:t xml:space="preserve"> No. - 2</w:t>
+            </w:r>
+            <w:r>
+              <w:rPr>
+                <w:rFonts w:cs="Arial"/>
+                <w:b/>
+                <w:color w:val="FF0000"/>
+                <w:sz w:val="28"/>
+                <w:szCs w:val="32"/>
+              </w:rPr>
+              <w:t>2</w:t>
+            </w:r>
+          </w:p>
+          <w:p>
+            <w:pPr>
+              <w:widowControl w:val="0"/>
+              <w:tabs>
+                <w:tab w:val="left" w:pos="993"/>
+              </w:tabs>
+              <w:autoSpaceDE w:val="0"/>
+              <w:autoSpaceDN w:val="0"/>
+              <w:adjustRightInd w:val="0"/>
+              <w:spacing w:before="0" w:line="252" w:lineRule="auto"/>
+              <w:ind w:right="297"/>
+              <w:rPr>
+                <w:rFonts w:cs="Arial"/>
+                <w:b/>
+                <w:color w:val="FF0000"/>
+                <w:sz w:val="28"/>
+                <w:szCs w:val="32"/>
+              </w:rPr>
+            </w:pPr>
+            <w:proofErr w:type="spellStart"/>
+            <w:r>
+              <w:rPr>
+                <w:rFonts w:cs="Arial"/>
+                <w:b/>
+                <w:color w:val="FF0000"/>
+                <w:sz w:val="28"/>
+                <w:szCs w:val="32"/>
+              </w:rPr>
+              <w:t>Panchaati</w:t>
+            </w:r>
+            <w:proofErr w:type="spellEnd"/>
+            <w:r>
+              <w:rPr>
+                <w:rFonts w:cs="Arial"/>
+                <w:b/>
+                <w:color w:val="FF0000"/>
+                <w:sz w:val="28"/>
+                <w:szCs w:val="32"/>
+              </w:rPr>
+              <w:t xml:space="preserve"> No</w:t>
+            </w:r>
+            <w:r>
+              <w:rPr>
+                <w:rFonts w:cs="Arial"/>
+                <w:b/>
+                <w:color w:val="FF0000"/>
+                <w:szCs w:val="32"/>
+              </w:rPr>
+              <w:t xml:space="preserve">. - </w:t>
+            </w:r>
+            <w:r>
+              <w:rPr>
+                <w:rFonts w:cs="Arial"/>
+                <w:b/>
+                <w:color w:val="FF0000"/>
+                <w:sz w:val="28"/>
+                <w:szCs w:val="32"/>
+              </w:rPr>
+              <w:t>7</w:t>
+            </w:r>
+          </w:p>
+        </w:tc>
+        <w:tc>
+          <w:tcPr>
+            <w:tcW w:w="5103" w:type="dxa"/>
+          </w:tcPr>
+          <w:p>
+            <w:pPr>
+              <w:widowControl w:val="0"/>
+              <w:autoSpaceDE w:val="0"/>
+              <w:autoSpaceDN w:val="0"/>
+              <w:adjustRightInd w:val="0"/>
+              <w:spacing w:line="252" w:lineRule="auto"/>
+              <w:rPr>
+                <w:rFonts w:ascii="BRH Malayalam Extra" w:eastAsia="Times New Roman" w:hAnsi="BRH Malayalam Extra" w:cs="BRH Malayalam Extra"/>
+                <w:color w:val="000000"/>
+                <w:sz w:val="36"/>
+                <w:szCs w:val="40"/>
+                <w:lang w:val="en-IN" w:eastAsia="en-IN" w:bidi="ml-IN"/>
+              </w:rPr>
+            </w:pPr>
+            <w:r>
+              <w:rPr>
+                <w:rFonts w:ascii="BRH Malayalam Extra" w:eastAsia="Times New Roman" w:hAnsi="BRH Malayalam Extra" w:cs="BRH Malayalam Extra"/>
+                <w:color w:val="000000"/>
+                <w:sz w:val="40"/>
+                <w:szCs w:val="40"/>
+                <w:lang w:val="en-IN" w:eastAsia="en-IN" w:bidi="ml-IN"/>
+              </w:rPr>
+              <w:t>s G</w:t>
+            </w:r>
+            <w:r>
+              <w:rPr>
+                <w:rFonts w:ascii="BRH Malayalam Extra" w:eastAsia="Times New Roman" w:hAnsi="BRH Malayalam Extra" w:cs="BRH Malayalam Extra"/>
+                <w:b/>
+                <w:color w:val="000000"/>
+                <w:sz w:val="33"/>
+                <w:szCs w:val="40"/>
+                <w:lang w:val="en-IN" w:eastAsia="en-IN" w:bidi="ml-IN"/>
+              </w:rPr>
+              <w:t>–</w:t>
+            </w:r>
+            <w:r>
+              <w:rPr>
+                <w:rFonts w:ascii="BRH Malayalam Extra" w:eastAsia="Times New Roman" w:hAnsi="BRH Malayalam Extra" w:cs="BRH Malayalam Extra"/>
+                <w:color w:val="000000"/>
+                <w:sz w:val="40"/>
+                <w:szCs w:val="40"/>
+                <w:lang w:val="en-IN" w:eastAsia="en-IN" w:bidi="ml-IN"/>
+              </w:rPr>
+              <w:t>ZI | G</w:t>
+            </w:r>
+            <w:r>
+              <w:rPr>
+                <w:rFonts w:ascii="BRH Malayalam Extra" w:eastAsia="Times New Roman" w:hAnsi="BRH Malayalam Extra" w:cs="BRH Malayalam Extra"/>
+                <w:b/>
+                <w:color w:val="000000"/>
+                <w:sz w:val="33"/>
+                <w:szCs w:val="40"/>
+                <w:lang w:val="en-IN" w:eastAsia="en-IN" w:bidi="ml-IN"/>
+              </w:rPr>
+              <w:t>–</w:t>
+            </w:r>
+            <w:r>
+              <w:rPr>
+                <w:rFonts w:ascii="BRH Malayalam Extra" w:eastAsia="Times New Roman" w:hAnsi="BRH Malayalam Extra" w:cs="BRH Malayalam Extra"/>
+                <w:color w:val="000000"/>
+                <w:sz w:val="40"/>
+                <w:szCs w:val="40"/>
+                <w:lang w:val="en-IN" w:eastAsia="en-IN" w:bidi="ml-IN"/>
+              </w:rPr>
+              <w:t xml:space="preserve">ZI </w:t>
+            </w:r>
+            <w:proofErr w:type="spellStart"/>
+            <w:r>
+              <w:rPr>
+                <w:rFonts w:ascii="BRH Malayalam Extra" w:eastAsia="Times New Roman" w:hAnsi="BRH Malayalam Extra" w:cs="BRH Malayalam Extra"/>
+                <w:color w:val="000000"/>
+                <w:sz w:val="40"/>
+                <w:szCs w:val="40"/>
+                <w:lang w:val="en-IN" w:eastAsia="en-IN" w:bidi="ml-IN"/>
+              </w:rPr>
+              <w:t>öe</w:t>
+            </w:r>
+            <w:proofErr w:type="spellEnd"/>
+            <w:r>
+              <w:rPr>
+                <w:rFonts w:ascii="BRH Malayalam Extra" w:eastAsia="Times New Roman" w:hAnsi="BRH Malayalam Extra" w:cs="BRH Malayalam Extra"/>
+                <w:b/>
+                <w:color w:val="000000"/>
+                <w:sz w:val="33"/>
+                <w:szCs w:val="40"/>
+                <w:lang w:val="en-IN" w:eastAsia="en-IN" w:bidi="ml-IN"/>
+              </w:rPr>
+              <w:t>–</w:t>
+            </w:r>
+            <w:r>
+              <w:rPr>
+                <w:rFonts w:ascii="BRH Malayalam Extra" w:eastAsia="Times New Roman" w:hAnsi="BRH Malayalam Extra" w:cs="BRH Malayalam Extra"/>
+                <w:color w:val="000000"/>
+                <w:sz w:val="40"/>
+                <w:szCs w:val="40"/>
+                <w:highlight w:val="yellow"/>
+                <w:lang w:val="en-IN" w:eastAsia="en-IN" w:bidi="ml-IN"/>
+              </w:rPr>
+              <w:t>Rx</w:t>
+            </w:r>
+            <w:r>
+              <w:rPr>
+                <w:rFonts w:ascii="BRH Malayalam Extra" w:eastAsia="Times New Roman" w:hAnsi="BRH Malayalam Extra" w:cs="BRH Malayalam Extra"/>
+                <w:color w:val="000000"/>
+                <w:sz w:val="40"/>
+                <w:szCs w:val="40"/>
+                <w:lang w:val="en-IN" w:eastAsia="en-IN" w:bidi="ml-IN"/>
+              </w:rPr>
+              <w:t>—</w:t>
+            </w:r>
+            <w:proofErr w:type="spellStart"/>
+            <w:r>
+              <w:rPr>
+                <w:rFonts w:ascii="BRH Malayalam Extra" w:eastAsia="Times New Roman" w:hAnsi="BRH Malayalam Extra" w:cs="BRH Malayalam Extra"/>
+                <w:color w:val="000000"/>
+                <w:sz w:val="40"/>
+                <w:szCs w:val="40"/>
+                <w:lang w:val="en-IN" w:eastAsia="en-IN" w:bidi="ml-IN"/>
+              </w:rPr>
+              <w:t>eZyJ</w:t>
+            </w:r>
+            <w:proofErr w:type="spellEnd"/>
+            <w:r>
+              <w:rPr>
+                <w:rFonts w:ascii="BRH Malayalam Extra" w:eastAsia="Times New Roman" w:hAnsi="BRH Malayalam Extra" w:cs="BRH Malayalam Extra"/>
+                <w:color w:val="000000"/>
+                <w:sz w:val="40"/>
+                <w:szCs w:val="40"/>
+                <w:lang w:val="en-IN" w:eastAsia="en-IN" w:bidi="ml-IN"/>
+              </w:rPr>
+              <w:t xml:space="preserve"> |</w:t>
+            </w:r>
+          </w:p>
+        </w:tc>
+        <w:tc>
+          <w:tcPr>
+            <w:tcW w:w="5386" w:type="dxa"/>
+          </w:tcPr>
+          <w:p>
+            <w:pPr>
+              <w:widowControl w:val="0"/>
+              <w:autoSpaceDE w:val="0"/>
+              <w:autoSpaceDN w:val="0"/>
+              <w:adjustRightInd w:val="0"/>
+              <w:spacing w:line="252" w:lineRule="auto"/>
+              <w:rPr>
+                <w:rFonts w:ascii="BRH Malayalam Extra" w:eastAsia="Times New Roman" w:hAnsi="BRH Malayalam Extra" w:cs="BRH Malayalam Extra"/>
+                <w:color w:val="000000"/>
+                <w:sz w:val="36"/>
+                <w:szCs w:val="40"/>
+                <w:lang w:val="en-IN" w:eastAsia="en-IN" w:bidi="ml-IN"/>
+              </w:rPr>
+            </w:pPr>
+            <w:r>
+              <w:rPr>
+                <w:rFonts w:ascii="BRH Malayalam Extra" w:eastAsia="Times New Roman" w:hAnsi="BRH Malayalam Extra" w:cs="BRH Malayalam Extra"/>
+                <w:color w:val="000000"/>
+                <w:sz w:val="40"/>
+                <w:szCs w:val="40"/>
+                <w:lang w:val="en-IN" w:eastAsia="en-IN" w:bidi="ml-IN"/>
+              </w:rPr>
+              <w:t>s G</w:t>
+            </w:r>
+            <w:r>
+              <w:rPr>
+                <w:rFonts w:ascii="BRH Malayalam Extra" w:eastAsia="Times New Roman" w:hAnsi="BRH Malayalam Extra" w:cs="BRH Malayalam Extra"/>
+                <w:b/>
+                <w:color w:val="000000"/>
+                <w:sz w:val="33"/>
+                <w:szCs w:val="40"/>
+                <w:lang w:val="en-IN" w:eastAsia="en-IN" w:bidi="ml-IN"/>
+              </w:rPr>
+              <w:t>–</w:t>
+            </w:r>
+            <w:r>
+              <w:rPr>
+                <w:rFonts w:ascii="BRH Malayalam Extra" w:eastAsia="Times New Roman" w:hAnsi="BRH Malayalam Extra" w:cs="BRH Malayalam Extra"/>
+                <w:color w:val="000000"/>
+                <w:sz w:val="40"/>
+                <w:szCs w:val="40"/>
+                <w:lang w:val="en-IN" w:eastAsia="en-IN" w:bidi="ml-IN"/>
+              </w:rPr>
+              <w:t>ZI | G</w:t>
+            </w:r>
+            <w:r>
+              <w:rPr>
+                <w:rFonts w:ascii="BRH Malayalam Extra" w:eastAsia="Times New Roman" w:hAnsi="BRH Malayalam Extra" w:cs="BRH Malayalam Extra"/>
+                <w:b/>
+                <w:color w:val="000000"/>
+                <w:sz w:val="33"/>
+                <w:szCs w:val="40"/>
+                <w:lang w:val="en-IN" w:eastAsia="en-IN" w:bidi="ml-IN"/>
+              </w:rPr>
+              <w:t>–</w:t>
+            </w:r>
+            <w:r>
+              <w:rPr>
+                <w:rFonts w:ascii="BRH Malayalam Extra" w:eastAsia="Times New Roman" w:hAnsi="BRH Malayalam Extra" w:cs="BRH Malayalam Extra"/>
+                <w:color w:val="000000"/>
+                <w:sz w:val="40"/>
+                <w:szCs w:val="40"/>
+                <w:lang w:val="en-IN" w:eastAsia="en-IN" w:bidi="ml-IN"/>
+              </w:rPr>
+              <w:t xml:space="preserve">ZI </w:t>
+            </w:r>
+            <w:proofErr w:type="spellStart"/>
+            <w:r>
+              <w:rPr>
+                <w:rFonts w:ascii="BRH Malayalam Extra" w:eastAsia="Times New Roman" w:hAnsi="BRH Malayalam Extra" w:cs="BRH Malayalam Extra"/>
+                <w:color w:val="000000"/>
+                <w:sz w:val="40"/>
+                <w:szCs w:val="40"/>
+                <w:lang w:val="en-IN" w:eastAsia="en-IN" w:bidi="ml-IN"/>
+              </w:rPr>
+              <w:t>öe</w:t>
+            </w:r>
+            <w:proofErr w:type="spellEnd"/>
+            <w:r>
+              <w:rPr>
+                <w:rFonts w:ascii="BRH Malayalam Extra" w:eastAsia="Times New Roman" w:hAnsi="BRH Malayalam Extra" w:cs="BRH Malayalam Extra"/>
+                <w:b/>
+                <w:color w:val="000000"/>
+                <w:sz w:val="33"/>
+                <w:szCs w:val="40"/>
+                <w:lang w:val="en-IN" w:eastAsia="en-IN" w:bidi="ml-IN"/>
+              </w:rPr>
+              <w:t>–</w:t>
+            </w:r>
+            <w:proofErr w:type="spellStart"/>
+            <w:r>
+              <w:rPr>
+                <w:rFonts w:ascii="BRH Malayalam Extra" w:eastAsia="Times New Roman" w:hAnsi="BRH Malayalam Extra" w:cs="BRH Malayalam Extra"/>
+                <w:color w:val="000000"/>
+                <w:sz w:val="40"/>
+                <w:szCs w:val="40"/>
+                <w:lang w:val="en-IN" w:eastAsia="en-IN" w:bidi="ml-IN"/>
+              </w:rPr>
+              <w:t>Rx</w:t>
+            </w:r>
+            <w:r>
+              <w:rPr>
+                <w:rFonts w:ascii="BRH Malayalam Extra" w:eastAsia="Times New Roman" w:hAnsi="BRH Malayalam Extra" w:cs="BRH Malayalam Extra"/>
+                <w:color w:val="000000"/>
+                <w:sz w:val="40"/>
+                <w:szCs w:val="40"/>
+                <w:highlight w:val="green"/>
+                <w:lang w:val="en-IN" w:eastAsia="en-IN" w:bidi="ml-IN"/>
+              </w:rPr>
+              <w:t>e</w:t>
+            </w:r>
+            <w:proofErr w:type="spellEnd"/>
+            <w:r>
+              <w:rPr>
+                <w:rFonts w:ascii="BRH Malayalam Extra" w:eastAsia="Times New Roman" w:hAnsi="BRH Malayalam Extra" w:cs="BRH Malayalam Extra"/>
+                <w:color w:val="000000"/>
+                <w:sz w:val="40"/>
+                <w:szCs w:val="40"/>
+                <w:lang w:val="en-IN" w:eastAsia="en-IN" w:bidi="ml-IN"/>
+              </w:rPr>
+              <w:t>—</w:t>
+            </w:r>
+            <w:proofErr w:type="spellStart"/>
+            <w:r>
+              <w:rPr>
+                <w:rFonts w:ascii="BRH Malayalam Extra" w:eastAsia="Times New Roman" w:hAnsi="BRH Malayalam Extra" w:cs="BRH Malayalam Extra"/>
+                <w:color w:val="000000"/>
+                <w:sz w:val="40"/>
+                <w:szCs w:val="40"/>
+                <w:lang w:val="en-IN" w:eastAsia="en-IN" w:bidi="ml-IN"/>
+              </w:rPr>
+              <w:t>ZyJ</w:t>
+            </w:r>
+            <w:proofErr w:type="spellEnd"/>
+            <w:r>
+              <w:rPr>
+                <w:rFonts w:ascii="BRH Malayalam Extra" w:eastAsia="Times New Roman" w:hAnsi="BRH Malayalam Extra" w:cs="BRH Malayalam Extra"/>
+                <w:color w:val="000000"/>
+                <w:sz w:val="40"/>
+                <w:szCs w:val="40"/>
+                <w:lang w:val="en-IN" w:eastAsia="en-IN" w:bidi="ml-IN"/>
+              </w:rPr>
+              <w:t xml:space="preserve"> |</w:t>
+            </w:r>
+          </w:p>
+        </w:tc>
+      </w:tr>
+      <w:tr>
+        <w:trPr>
           <w:trHeight w:val="1479"/>
         </w:trPr>
         <w:tc>
@@ -1515,7 +2012,6 @@
                 <w:szCs w:val="32"/>
               </w:rPr>
             </w:pPr>
-            <w:bookmarkStart w:id="0" w:name="_GoBack" w:colFirst="0" w:colLast="0"/>
             <w:r>
               <w:rPr>
                 <w:rFonts w:cs="Arial"/>
@@ -1524,27 +2020,7 @@
                 <w:sz w:val="28"/>
                 <w:szCs w:val="32"/>
               </w:rPr>
-              <w:t>T.S.3.4.</w:t>
-            </w:r>
-            <w:r>
-              <w:rPr>
-                <w:rFonts w:cs="Arial"/>
-                <w:b/>
-                <w:color w:val="FF0000"/>
-                <w:sz w:val="28"/>
-                <w:szCs w:val="32"/>
-              </w:rPr>
-              <w:t>6.1</w:t>
-            </w:r>
-            <w:r>
-              <w:rPr>
-                <w:rFonts w:cs="Arial"/>
-                <w:b/>
-                <w:color w:val="FF0000"/>
-                <w:sz w:val="28"/>
-                <w:szCs w:val="32"/>
-              </w:rPr>
-              <w:t xml:space="preserve"> – </w:t>
+              <w:t xml:space="preserve">T.S.3.4.6.1 – </w:t>
             </w:r>
             <w:proofErr w:type="spellStart"/>
             <w:r>
@@ -1620,17 +2096,7 @@
                 <w:sz w:val="28"/>
                 <w:szCs w:val="32"/>
               </w:rPr>
-              <w:t xml:space="preserve"> No. - </w:t>
-            </w:r>
-            <w:r>
-              <w:rPr>
-                <w:rFonts w:cs="Arial"/>
-                <w:b/>
-                <w:color w:val="FF0000"/>
-                <w:sz w:val="28"/>
-                <w:szCs w:val="32"/>
-              </w:rPr>
-              <w:t>17</w:t>
+              <w:t xml:space="preserve"> No. - 17</w:t>
             </w:r>
           </w:p>
           <w:p>
@@ -2242,639 +2708,6 @@
                 <w:rFonts w:ascii="BRH Malayalam Extra" w:eastAsia="Times New Roman" w:hAnsi="BRH Malayalam Extra" w:cs="BRH Malayalam Extra"/>
                 <w:color w:val="000000"/>
                 <w:sz w:val="36"/>
-                <w:szCs w:val="40"/>
-                <w:lang w:val="en-IN" w:eastAsia="en-IN" w:bidi="ml-IN"/>
-              </w:rPr>
-              <w:t xml:space="preserve"> |</w:t>
-            </w:r>
-          </w:p>
-        </w:tc>
-      </w:tr>
-      <w:bookmarkEnd w:id="0"/>
-      <w:tr>
-        <w:trPr>
-          <w:trHeight w:val="964"/>
-        </w:trPr>
-        <w:tc>
-          <w:tcPr>
-            <w:tcW w:w="3906" w:type="dxa"/>
-          </w:tcPr>
-          <w:p>
-            <w:pPr>
-              <w:widowControl w:val="0"/>
-              <w:tabs>
-                <w:tab w:val="left" w:pos="993"/>
-              </w:tabs>
-              <w:autoSpaceDE w:val="0"/>
-              <w:autoSpaceDN w:val="0"/>
-              <w:adjustRightInd w:val="0"/>
-              <w:spacing w:before="0" w:line="252" w:lineRule="auto"/>
-              <w:ind w:right="297"/>
-              <w:rPr>
-                <w:rFonts w:cs="Arial"/>
-                <w:b/>
-                <w:color w:val="000000"/>
-                <w:sz w:val="28"/>
-                <w:szCs w:val="32"/>
-              </w:rPr>
-            </w:pPr>
-            <w:r>
-              <w:rPr>
-                <w:rFonts w:cs="Arial"/>
-                <w:b/>
-                <w:color w:val="000000"/>
-                <w:sz w:val="28"/>
-                <w:szCs w:val="32"/>
-              </w:rPr>
-              <w:t>T.S.</w:t>
-            </w:r>
-            <w:r>
-              <w:rPr>
-                <w:rFonts w:cs="Arial"/>
-                <w:b/>
-                <w:color w:val="000000"/>
-                <w:sz w:val="28"/>
-                <w:szCs w:val="32"/>
-              </w:rPr>
-              <w:t xml:space="preserve">3.4.8.1 </w:t>
-            </w:r>
-            <w:r>
-              <w:rPr>
-                <w:rFonts w:cs="Arial"/>
-                <w:b/>
-                <w:color w:val="000000"/>
-                <w:sz w:val="28"/>
-                <w:szCs w:val="32"/>
-              </w:rPr>
-              <w:t xml:space="preserve">– </w:t>
-            </w:r>
-            <w:proofErr w:type="spellStart"/>
-            <w:r>
-              <w:rPr>
-                <w:rFonts w:cs="Arial"/>
-                <w:b/>
-                <w:color w:val="000000"/>
-                <w:sz w:val="28"/>
-                <w:szCs w:val="32"/>
-              </w:rPr>
-              <w:t>Kramam</w:t>
-            </w:r>
-            <w:proofErr w:type="spellEnd"/>
-          </w:p>
-          <w:p>
-            <w:pPr>
-              <w:widowControl w:val="0"/>
-              <w:tabs>
-                <w:tab w:val="left" w:pos="993"/>
-              </w:tabs>
-              <w:autoSpaceDE w:val="0"/>
-              <w:autoSpaceDN w:val="0"/>
-              <w:adjustRightInd w:val="0"/>
-              <w:spacing w:before="0" w:line="252" w:lineRule="auto"/>
-              <w:ind w:right="297"/>
-              <w:rPr>
-                <w:rFonts w:cs="Arial"/>
-                <w:b/>
-                <w:color w:val="000000"/>
-                <w:sz w:val="28"/>
-                <w:szCs w:val="32"/>
-              </w:rPr>
-            </w:pPr>
-            <w:proofErr w:type="spellStart"/>
-            <w:r>
-              <w:rPr>
-                <w:rFonts w:cs="Arial"/>
-                <w:b/>
-                <w:color w:val="000000"/>
-                <w:sz w:val="28"/>
-                <w:szCs w:val="32"/>
-              </w:rPr>
-              <w:t>Krama</w:t>
-            </w:r>
-            <w:proofErr w:type="spellEnd"/>
-            <w:r>
-              <w:rPr>
-                <w:rFonts w:cs="Arial"/>
-                <w:b/>
-                <w:color w:val="000000"/>
-                <w:sz w:val="28"/>
-                <w:szCs w:val="32"/>
-              </w:rPr>
-              <w:t xml:space="preserve"> </w:t>
-            </w:r>
-            <w:proofErr w:type="spellStart"/>
-            <w:r>
-              <w:rPr>
-                <w:rFonts w:cs="Arial"/>
-                <w:b/>
-                <w:color w:val="000000"/>
-                <w:sz w:val="28"/>
-                <w:szCs w:val="32"/>
-              </w:rPr>
-              <w:t>Vaakyam</w:t>
-            </w:r>
-            <w:proofErr w:type="spellEnd"/>
-            <w:r>
-              <w:rPr>
-                <w:rFonts w:cs="Arial"/>
-                <w:b/>
-                <w:color w:val="000000"/>
-                <w:sz w:val="28"/>
-                <w:szCs w:val="32"/>
-              </w:rPr>
-              <w:t xml:space="preserve"> No. - </w:t>
-            </w:r>
-            <w:r>
-              <w:rPr>
-                <w:rFonts w:cs="Arial"/>
-                <w:b/>
-                <w:color w:val="000000"/>
-                <w:sz w:val="28"/>
-                <w:szCs w:val="32"/>
-              </w:rPr>
-              <w:t>36</w:t>
-            </w:r>
-          </w:p>
-          <w:p>
-            <w:pPr>
-              <w:widowControl w:val="0"/>
-              <w:tabs>
-                <w:tab w:val="left" w:pos="993"/>
-              </w:tabs>
-              <w:autoSpaceDE w:val="0"/>
-              <w:autoSpaceDN w:val="0"/>
-              <w:adjustRightInd w:val="0"/>
-              <w:spacing w:before="0" w:line="252" w:lineRule="auto"/>
-              <w:ind w:right="297"/>
-              <w:rPr>
-                <w:rFonts w:cs="Arial"/>
-                <w:b/>
-                <w:color w:val="000000"/>
-                <w:sz w:val="28"/>
-                <w:szCs w:val="32"/>
-              </w:rPr>
-            </w:pPr>
-            <w:proofErr w:type="spellStart"/>
-            <w:r>
-              <w:rPr>
-                <w:rFonts w:cs="Arial"/>
-                <w:b/>
-                <w:color w:val="000000"/>
-                <w:sz w:val="28"/>
-                <w:szCs w:val="32"/>
-              </w:rPr>
-              <w:t>Panchaati</w:t>
-            </w:r>
-            <w:proofErr w:type="spellEnd"/>
-            <w:r>
-              <w:rPr>
-                <w:rFonts w:cs="Arial"/>
-                <w:b/>
-                <w:color w:val="000000"/>
-                <w:sz w:val="28"/>
-                <w:szCs w:val="32"/>
-              </w:rPr>
-              <w:t xml:space="preserve"> No</w:t>
-            </w:r>
-            <w:r>
-              <w:rPr>
-                <w:rFonts w:cs="Arial"/>
-                <w:b/>
-                <w:color w:val="000000"/>
-                <w:szCs w:val="32"/>
-              </w:rPr>
-              <w:t>. -</w:t>
-            </w:r>
-            <w:r>
-              <w:rPr>
-                <w:rFonts w:cs="Arial"/>
-                <w:b/>
-                <w:color w:val="000000"/>
-                <w:szCs w:val="32"/>
-              </w:rPr>
-              <w:t xml:space="preserve"> </w:t>
-            </w:r>
-            <w:r>
-              <w:rPr>
-                <w:rFonts w:cs="Arial"/>
-                <w:b/>
-                <w:color w:val="000000"/>
-                <w:sz w:val="28"/>
-                <w:szCs w:val="32"/>
-              </w:rPr>
-              <w:t>22</w:t>
-            </w:r>
-          </w:p>
-        </w:tc>
-        <w:tc>
-          <w:tcPr>
-            <w:tcW w:w="5103" w:type="dxa"/>
-          </w:tcPr>
-          <w:p>
-            <w:pPr>
-              <w:widowControl w:val="0"/>
-              <w:autoSpaceDE w:val="0"/>
-              <w:autoSpaceDN w:val="0"/>
-              <w:adjustRightInd w:val="0"/>
-              <w:spacing w:before="0" w:line="240" w:lineRule="auto"/>
-              <w:rPr>
-                <w:rFonts w:ascii="BRH Malayalam Extra" w:eastAsia="Times New Roman" w:hAnsi="BRH Malayalam Extra" w:cs="BRH Malayalam Extra"/>
-                <w:color w:val="000000"/>
-                <w:sz w:val="40"/>
-                <w:szCs w:val="40"/>
-                <w:lang w:val="en-IN" w:eastAsia="en-IN" w:bidi="ml-IN"/>
-              </w:rPr>
-            </w:pPr>
-            <w:r>
-              <w:rPr>
-                <w:rFonts w:ascii="BRH Malayalam Extra" w:eastAsia="Times New Roman" w:hAnsi="BRH Malayalam Extra" w:cs="BRH Malayalam Extra"/>
-                <w:color w:val="000000"/>
-                <w:sz w:val="40"/>
-                <w:szCs w:val="40"/>
-                <w:lang w:val="en-IN" w:eastAsia="en-IN" w:bidi="ml-IN"/>
-              </w:rPr>
-              <w:t>k¡</w:t>
-            </w:r>
-            <w:r>
-              <w:rPr>
-                <w:rFonts w:ascii="BRH Malayalam Extra" w:eastAsia="Times New Roman" w:hAnsi="BRH Malayalam Extra" w:cs="BRH Malayalam Extra"/>
-                <w:b/>
-                <w:color w:val="000000"/>
-                <w:sz w:val="33"/>
-                <w:szCs w:val="40"/>
-                <w:lang w:val="en-IN" w:eastAsia="en-IN" w:bidi="ml-IN"/>
-              </w:rPr>
-              <w:t>–</w:t>
-            </w:r>
-            <w:r>
-              <w:rPr>
-                <w:rFonts w:ascii="BRH Malayalam Extra" w:eastAsia="Times New Roman" w:hAnsi="BRH Malayalam Extra" w:cs="BRH Malayalam Extra"/>
-                <w:color w:val="000000"/>
-                <w:sz w:val="40"/>
-                <w:szCs w:val="40"/>
-                <w:lang w:val="en-IN" w:eastAsia="en-IN" w:bidi="ml-IN"/>
-              </w:rPr>
-              <w:t>¥Ê</w:t>
-            </w:r>
-            <w:r>
-              <w:rPr>
-                <w:rFonts w:ascii="BRH Malayalam Extra" w:eastAsia="Times New Roman" w:hAnsi="BRH Malayalam Extra" w:cs="BRH Malayalam Extra"/>
-                <w:b/>
-                <w:color w:val="000000"/>
-                <w:sz w:val="33"/>
-                <w:szCs w:val="40"/>
-                <w:lang w:val="en-IN" w:eastAsia="en-IN" w:bidi="ml-IN"/>
-              </w:rPr>
-              <w:t>–</w:t>
-            </w:r>
-            <w:r>
-              <w:rPr>
-                <w:rFonts w:ascii="BRH Malayalam Extra" w:eastAsia="Times New Roman" w:hAnsi="BRH Malayalam Extra" w:cs="BRH Malayalam Extra"/>
-                <w:color w:val="000000"/>
-                <w:sz w:val="40"/>
-                <w:szCs w:val="40"/>
-                <w:lang w:val="en-IN" w:eastAsia="en-IN" w:bidi="ml-IN"/>
-              </w:rPr>
-              <w:t xml:space="preserve"> </w:t>
-            </w:r>
-            <w:proofErr w:type="spellStart"/>
-            <w:r>
-              <w:rPr>
-                <w:rFonts w:ascii="BRH Malayalam Extra" w:eastAsia="Times New Roman" w:hAnsi="BRH Malayalam Extra" w:cs="BRH Malayalam Extra"/>
-                <w:color w:val="000000"/>
-                <w:sz w:val="40"/>
-                <w:szCs w:val="40"/>
-                <w:lang w:val="en-IN" w:eastAsia="en-IN" w:bidi="ml-IN"/>
-              </w:rPr>
-              <w:t>psy</w:t>
-            </w:r>
-            <w:proofErr w:type="spellEnd"/>
-            <w:r>
-              <w:rPr>
-                <w:rFonts w:ascii="BRH Malayalam Extra" w:eastAsia="Times New Roman" w:hAnsi="BRH Malayalam Extra" w:cs="BRH Malayalam Extra"/>
-                <w:color w:val="000000"/>
-                <w:sz w:val="40"/>
-                <w:szCs w:val="40"/>
-                <w:lang w:val="en-IN" w:eastAsia="en-IN" w:bidi="ml-IN"/>
-              </w:rPr>
-              <w:t>—</w:t>
-            </w:r>
-            <w:proofErr w:type="spellStart"/>
-            <w:r>
-              <w:rPr>
-                <w:rFonts w:ascii="BRH Malayalam Extra" w:eastAsia="Times New Roman" w:hAnsi="BRH Malayalam Extra" w:cs="BRH Malayalam Extra"/>
-                <w:color w:val="000000"/>
-                <w:sz w:val="40"/>
-                <w:szCs w:val="40"/>
-                <w:highlight w:val="yellow"/>
-                <w:lang w:val="en-IN" w:eastAsia="en-IN" w:bidi="ml-IN"/>
-              </w:rPr>
-              <w:t>rç</w:t>
-            </w:r>
-            <w:proofErr w:type="spellEnd"/>
-            <w:r>
-              <w:rPr>
-                <w:rFonts w:ascii="BRH Malayalam Extra" w:eastAsia="Times New Roman" w:hAnsi="BRH Malayalam Extra" w:cs="BRH Malayalam Extra"/>
-                <w:color w:val="000000"/>
-                <w:sz w:val="40"/>
-                <w:szCs w:val="40"/>
-                <w:lang w:val="en-IN" w:eastAsia="en-IN" w:bidi="ml-IN"/>
-              </w:rPr>
-              <w:t xml:space="preserve"> | </w:t>
-            </w:r>
-          </w:p>
-          <w:p>
-            <w:pPr>
-              <w:widowControl w:val="0"/>
-              <w:autoSpaceDE w:val="0"/>
-              <w:autoSpaceDN w:val="0"/>
-              <w:adjustRightInd w:val="0"/>
-              <w:spacing w:before="0" w:line="240" w:lineRule="auto"/>
-              <w:rPr>
-                <w:rFonts w:ascii="BRH Malayalam Extra" w:hAnsi="BRH Malayalam Extra" w:cs="BRH Malayalam Extra"/>
-                <w:color w:val="000000"/>
-                <w:sz w:val="40"/>
-                <w:szCs w:val="40"/>
-              </w:rPr>
-            </w:pPr>
-            <w:proofErr w:type="spellStart"/>
-            <w:r>
-              <w:rPr>
-                <w:rFonts w:ascii="BRH Malayalam Extra" w:eastAsia="Times New Roman" w:hAnsi="BRH Malayalam Extra" w:cs="BRH Malayalam Extra"/>
-                <w:color w:val="000000"/>
-                <w:sz w:val="40"/>
-                <w:szCs w:val="40"/>
-                <w:lang w:val="en-IN" w:eastAsia="en-IN" w:bidi="ml-IN"/>
-              </w:rPr>
-              <w:t>psy</w:t>
-            </w:r>
-            <w:proofErr w:type="spellEnd"/>
-            <w:r>
-              <w:rPr>
-                <w:rFonts w:ascii="BRH Malayalam Extra" w:eastAsia="Times New Roman" w:hAnsi="BRH Malayalam Extra" w:cs="BRH Malayalam Extra"/>
-                <w:color w:val="000000"/>
-                <w:sz w:val="40"/>
-                <w:szCs w:val="40"/>
-                <w:lang w:val="en-IN" w:eastAsia="en-IN" w:bidi="ml-IN"/>
-              </w:rPr>
-              <w:t>—</w:t>
-            </w:r>
-            <w:proofErr w:type="spellStart"/>
-            <w:r>
-              <w:rPr>
-                <w:rFonts w:ascii="BRH Malayalam Extra" w:eastAsia="Times New Roman" w:hAnsi="BRH Malayalam Extra" w:cs="BRH Malayalam Extra"/>
-                <w:color w:val="000000"/>
-                <w:sz w:val="40"/>
-                <w:szCs w:val="40"/>
-                <w:lang w:val="en-IN" w:eastAsia="en-IN" w:bidi="ml-IN"/>
-              </w:rPr>
-              <w:t>rçJ</w:t>
-            </w:r>
-            <w:proofErr w:type="spellEnd"/>
-            <w:r>
-              <w:rPr>
-                <w:rFonts w:ascii="BRH Malayalam Extra" w:eastAsia="Times New Roman" w:hAnsi="BRH Malayalam Extra" w:cs="BRH Malayalam Extra"/>
-                <w:color w:val="000000"/>
-                <w:sz w:val="40"/>
-                <w:szCs w:val="40"/>
-                <w:lang w:val="en-IN" w:eastAsia="en-IN" w:bidi="ml-IN"/>
-              </w:rPr>
-              <w:t xml:space="preserve"> six</w:t>
-            </w:r>
-            <w:r>
-              <w:rPr>
-                <w:rFonts w:ascii="BRH Malayalam Extra" w:eastAsia="Times New Roman" w:hAnsi="BRH Malayalam Extra" w:cs="BRH Malayalam Extra"/>
-                <w:b/>
-                <w:color w:val="000000"/>
-                <w:sz w:val="33"/>
-                <w:szCs w:val="40"/>
-                <w:lang w:val="en-IN" w:eastAsia="en-IN" w:bidi="ml-IN"/>
-              </w:rPr>
-              <w:t>–</w:t>
-            </w:r>
-            <w:proofErr w:type="spellStart"/>
-            <w:r>
-              <w:rPr>
-                <w:rFonts w:ascii="BRH Malayalam Extra" w:eastAsia="Times New Roman" w:hAnsi="BRH Malayalam Extra" w:cs="BRH Malayalam Extra"/>
-                <w:color w:val="000000"/>
-                <w:sz w:val="40"/>
-                <w:szCs w:val="40"/>
-                <w:lang w:val="en-IN" w:eastAsia="en-IN" w:bidi="ml-IN"/>
-              </w:rPr>
-              <w:t>dxdx˜I</w:t>
-            </w:r>
-            <w:proofErr w:type="spellEnd"/>
-            <w:r>
-              <w:rPr>
-                <w:rFonts w:ascii="BRH Malayalam Extra" w:eastAsia="Times New Roman" w:hAnsi="BRH Malayalam Extra" w:cs="BRH Malayalam Extra"/>
-                <w:color w:val="000000"/>
-                <w:sz w:val="40"/>
-                <w:szCs w:val="40"/>
-                <w:lang w:val="en-IN" w:eastAsia="en-IN" w:bidi="ml-IN"/>
-              </w:rPr>
-              <w:t xml:space="preserve"> |</w:t>
-            </w:r>
-          </w:p>
-        </w:tc>
-        <w:tc>
-          <w:tcPr>
-            <w:tcW w:w="5386" w:type="dxa"/>
-          </w:tcPr>
-          <w:p>
-            <w:pPr>
-              <w:widowControl w:val="0"/>
-              <w:autoSpaceDE w:val="0"/>
-              <w:autoSpaceDN w:val="0"/>
-              <w:adjustRightInd w:val="0"/>
-              <w:spacing w:before="0" w:line="240" w:lineRule="auto"/>
-              <w:rPr>
-                <w:rFonts w:ascii="BRH Malayalam Extra" w:eastAsia="Times New Roman" w:hAnsi="BRH Malayalam Extra" w:cs="BRH Malayalam Extra"/>
-                <w:color w:val="000000"/>
-                <w:sz w:val="40"/>
-                <w:szCs w:val="40"/>
-                <w:lang w:val="en-IN" w:eastAsia="en-IN" w:bidi="ml-IN"/>
-              </w:rPr>
-            </w:pPr>
-            <w:r>
-              <w:rPr>
-                <w:rFonts w:ascii="BRH Malayalam Extra" w:eastAsia="Times New Roman" w:hAnsi="BRH Malayalam Extra" w:cs="BRH Malayalam Extra"/>
-                <w:color w:val="000000"/>
-                <w:sz w:val="40"/>
-                <w:szCs w:val="40"/>
-                <w:lang w:val="en-IN" w:eastAsia="en-IN" w:bidi="ml-IN"/>
-              </w:rPr>
-              <w:t>k¡</w:t>
-            </w:r>
-            <w:r>
-              <w:rPr>
-                <w:rFonts w:ascii="BRH Malayalam Extra" w:eastAsia="Times New Roman" w:hAnsi="BRH Malayalam Extra" w:cs="BRH Malayalam Extra"/>
-                <w:b/>
-                <w:color w:val="000000"/>
-                <w:sz w:val="33"/>
-                <w:szCs w:val="40"/>
-                <w:lang w:val="en-IN" w:eastAsia="en-IN" w:bidi="ml-IN"/>
-              </w:rPr>
-              <w:t>–</w:t>
-            </w:r>
-            <w:r>
-              <w:rPr>
-                <w:rFonts w:ascii="BRH Malayalam Extra" w:eastAsia="Times New Roman" w:hAnsi="BRH Malayalam Extra" w:cs="BRH Malayalam Extra"/>
-                <w:color w:val="000000"/>
-                <w:sz w:val="40"/>
-                <w:szCs w:val="40"/>
-                <w:lang w:val="en-IN" w:eastAsia="en-IN" w:bidi="ml-IN"/>
-              </w:rPr>
-              <w:t>¥Ê</w:t>
-            </w:r>
-            <w:r>
-              <w:rPr>
-                <w:rFonts w:ascii="BRH Malayalam Extra" w:eastAsia="Times New Roman" w:hAnsi="BRH Malayalam Extra" w:cs="BRH Malayalam Extra"/>
-                <w:b/>
-                <w:color w:val="000000"/>
-                <w:sz w:val="33"/>
-                <w:szCs w:val="40"/>
-                <w:lang w:val="en-IN" w:eastAsia="en-IN" w:bidi="ml-IN"/>
-              </w:rPr>
-              <w:t>–</w:t>
-            </w:r>
-            <w:r>
-              <w:rPr>
-                <w:rFonts w:ascii="BRH Malayalam Extra" w:eastAsia="Times New Roman" w:hAnsi="BRH Malayalam Extra" w:cs="BRH Malayalam Extra"/>
-                <w:color w:val="000000"/>
-                <w:sz w:val="40"/>
-                <w:szCs w:val="40"/>
-                <w:lang w:val="en-IN" w:eastAsia="en-IN" w:bidi="ml-IN"/>
-              </w:rPr>
-              <w:t xml:space="preserve"> </w:t>
-            </w:r>
-            <w:proofErr w:type="spellStart"/>
-            <w:r>
-              <w:rPr>
-                <w:rFonts w:ascii="BRH Malayalam Extra" w:eastAsia="Times New Roman" w:hAnsi="BRH Malayalam Extra" w:cs="BRH Malayalam Extra"/>
-                <w:color w:val="000000"/>
-                <w:sz w:val="40"/>
-                <w:szCs w:val="40"/>
-                <w:lang w:val="en-IN" w:eastAsia="en-IN" w:bidi="ml-IN"/>
-              </w:rPr>
-              <w:t>psy</w:t>
-            </w:r>
-            <w:proofErr w:type="spellEnd"/>
-            <w:r>
-              <w:rPr>
-                <w:rFonts w:ascii="BRH Malayalam Extra" w:eastAsia="Times New Roman" w:hAnsi="BRH Malayalam Extra" w:cs="BRH Malayalam Extra"/>
-                <w:color w:val="000000"/>
-                <w:sz w:val="40"/>
-                <w:szCs w:val="40"/>
-                <w:lang w:val="en-IN" w:eastAsia="en-IN" w:bidi="ml-IN"/>
-              </w:rPr>
-              <w:t>—</w:t>
-            </w:r>
-            <w:proofErr w:type="spellStart"/>
-            <w:r>
-              <w:rPr>
-                <w:rFonts w:ascii="BRH Malayalam Extra" w:eastAsia="Times New Roman" w:hAnsi="BRH Malayalam Extra" w:cs="BRH Malayalam Extra"/>
-                <w:color w:val="000000"/>
-                <w:sz w:val="40"/>
-                <w:szCs w:val="40"/>
-                <w:highlight w:val="green"/>
-                <w:lang w:val="en-IN" w:eastAsia="en-IN" w:bidi="ml-IN"/>
-              </w:rPr>
-              <w:t>rçJ</w:t>
-            </w:r>
-            <w:proofErr w:type="spellEnd"/>
-            <w:r>
-              <w:rPr>
-                <w:rFonts w:ascii="BRH Malayalam Extra" w:eastAsia="Times New Roman" w:hAnsi="BRH Malayalam Extra" w:cs="BRH Malayalam Extra"/>
-                <w:color w:val="000000"/>
-                <w:sz w:val="40"/>
-                <w:szCs w:val="40"/>
-                <w:lang w:val="en-IN" w:eastAsia="en-IN" w:bidi="ml-IN"/>
-              </w:rPr>
-              <w:t xml:space="preserve"> | </w:t>
-            </w:r>
-          </w:p>
-          <w:p>
-            <w:pPr>
-              <w:spacing w:before="0" w:line="240" w:lineRule="auto"/>
-              <w:rPr>
-                <w:rFonts w:ascii="BRH Malayalam Extra" w:hAnsi="BRH Malayalam Extra" w:cs="BRH Malayalam Extra"/>
-                <w:color w:val="000000"/>
-                <w:sz w:val="40"/>
-                <w:szCs w:val="40"/>
-              </w:rPr>
-            </w:pPr>
-            <w:proofErr w:type="spellStart"/>
-            <w:r>
-              <w:rPr>
-                <w:rFonts w:ascii="BRH Malayalam Extra" w:eastAsia="Times New Roman" w:hAnsi="BRH Malayalam Extra" w:cs="BRH Malayalam Extra"/>
-                <w:color w:val="000000"/>
-                <w:sz w:val="40"/>
-                <w:szCs w:val="40"/>
-                <w:lang w:val="en-IN" w:eastAsia="en-IN" w:bidi="ml-IN"/>
-              </w:rPr>
-              <w:t>psy</w:t>
-            </w:r>
-            <w:proofErr w:type="spellEnd"/>
-            <w:r>
-              <w:rPr>
-                <w:rFonts w:ascii="BRH Malayalam Extra" w:eastAsia="Times New Roman" w:hAnsi="BRH Malayalam Extra" w:cs="BRH Malayalam Extra"/>
-                <w:color w:val="000000"/>
-                <w:sz w:val="40"/>
-                <w:szCs w:val="40"/>
-                <w:lang w:val="en-IN" w:eastAsia="en-IN" w:bidi="ml-IN"/>
-              </w:rPr>
-              <w:t>—</w:t>
-            </w:r>
-            <w:proofErr w:type="spellStart"/>
-            <w:r>
-              <w:rPr>
-                <w:rFonts w:ascii="BRH Malayalam Extra" w:eastAsia="Times New Roman" w:hAnsi="BRH Malayalam Extra" w:cs="BRH Malayalam Extra"/>
-                <w:color w:val="000000"/>
-                <w:sz w:val="40"/>
-                <w:szCs w:val="40"/>
-                <w:lang w:val="en-IN" w:eastAsia="en-IN" w:bidi="ml-IN"/>
-              </w:rPr>
-              <w:t>rçJ</w:t>
-            </w:r>
-            <w:proofErr w:type="spellEnd"/>
-            <w:r>
-              <w:rPr>
-                <w:rFonts w:ascii="BRH Malayalam Extra" w:eastAsia="Times New Roman" w:hAnsi="BRH Malayalam Extra" w:cs="BRH Malayalam Extra"/>
-                <w:color w:val="000000"/>
-                <w:sz w:val="40"/>
-                <w:szCs w:val="40"/>
-                <w:lang w:val="en-IN" w:eastAsia="en-IN" w:bidi="ml-IN"/>
-              </w:rPr>
-              <w:t xml:space="preserve"> six</w:t>
-            </w:r>
-            <w:r>
-              <w:rPr>
-                <w:rFonts w:ascii="BRH Malayalam Extra" w:eastAsia="Times New Roman" w:hAnsi="BRH Malayalam Extra" w:cs="BRH Malayalam Extra"/>
-                <w:b/>
-                <w:color w:val="000000"/>
-                <w:sz w:val="33"/>
-                <w:szCs w:val="40"/>
-                <w:lang w:val="en-IN" w:eastAsia="en-IN" w:bidi="ml-IN"/>
-              </w:rPr>
-              <w:t>–</w:t>
-            </w:r>
-            <w:proofErr w:type="spellStart"/>
-            <w:r>
-              <w:rPr>
-                <w:rFonts w:ascii="BRH Malayalam Extra" w:eastAsia="Times New Roman" w:hAnsi="BRH Malayalam Extra" w:cs="BRH Malayalam Extra"/>
-                <w:color w:val="000000"/>
-                <w:sz w:val="40"/>
-                <w:szCs w:val="40"/>
-                <w:lang w:val="en-IN" w:eastAsia="en-IN" w:bidi="ml-IN"/>
-              </w:rPr>
-              <w:t>dxdx˜I</w:t>
-            </w:r>
-            <w:proofErr w:type="spellEnd"/>
-            <w:r>
-              <w:rPr>
-                <w:rFonts w:ascii="BRH Malayalam Extra" w:eastAsia="Times New Roman" w:hAnsi="BRH Malayalam Extra" w:cs="BRH Malayalam Extra"/>
-                <w:color w:val="000000"/>
-                <w:sz w:val="40"/>
                 <w:szCs w:val="40"/>
                 <w:lang w:val="en-IN" w:eastAsia="en-IN" w:bidi="ml-IN"/>
               </w:rPr>
@@ -2928,7 +2761,7 @@
                 <w:sz w:val="28"/>
                 <w:szCs w:val="32"/>
               </w:rPr>
-              <w:t xml:space="preserve">3.4.8.3 </w:t>
+              <w:t xml:space="preserve">3.4.8.1 </w:t>
             </w:r>
             <w:r>
               <w:rPr>
@@ -2968,6 +2801,7 @@
                 <w:rFonts w:cs="Arial"/>
                 <w:b/>
                 <w:color w:val="000000"/>
+                <w:sz w:val="28"/>
                 <w:szCs w:val="32"/>
               </w:rPr>
             </w:pPr>
@@ -2977,6 +2811,7 @@
                 <w:rFonts w:cs="Arial"/>
                 <w:b/>
                 <w:color w:val="000000"/>
+                <w:sz w:val="28"/>
                 <w:szCs w:val="32"/>
               </w:rPr>
               <w:t>Krama</w:t>
@@ -2987,6 +2822,7 @@
                 <w:rFonts w:cs="Arial"/>
                 <w:b/>
                 <w:color w:val="000000"/>
+                <w:sz w:val="28"/>
                 <w:szCs w:val="32"/>
               </w:rPr>
               <w:t xml:space="preserve"> </w:t>
@@ -2997,6 +2833,7 @@
                 <w:rFonts w:cs="Arial"/>
                 <w:b/>
                 <w:color w:val="000000"/>
+                <w:sz w:val="28"/>
                 <w:szCs w:val="32"/>
               </w:rPr>
               <w:t>Vaakyam</w:t>
@@ -3007,54 +2844,20 @@
                 <w:rFonts w:cs="Arial"/>
                 <w:b/>
                 <w:color w:val="000000"/>
-                <w:szCs w:val="32"/>
-              </w:rPr>
-              <w:t xml:space="preserve"> No.– 25</w:t>
-            </w:r>
-            <w:r>
-              <w:rPr>
-                <w:rFonts w:cs="Arial"/>
-                <w:b/>
-                <w:color w:val="000000"/>
-                <w:szCs w:val="32"/>
-              </w:rPr>
-              <w:t xml:space="preserve"> </w:t>
-            </w:r>
-            <w:r>
-              <w:rPr>
-                <w:rFonts w:cs="Arial"/>
-                <w:b/>
-                <w:color w:val="000000"/>
-                <w:szCs w:val="32"/>
-              </w:rPr>
-              <w:t>&amp;</w:t>
-            </w:r>
-            <w:r>
-              <w:rPr>
-                <w:rFonts w:cs="Arial"/>
-                <w:b/>
-                <w:color w:val="000000"/>
-                <w:szCs w:val="32"/>
-              </w:rPr>
-              <w:t xml:space="preserve"> </w:t>
-            </w:r>
-            <w:r>
-              <w:rPr>
-                <w:rFonts w:cs="Arial"/>
-                <w:b/>
-                <w:color w:val="000000"/>
-                <w:szCs w:val="32"/>
-              </w:rPr>
-              <w:t>2</w:t>
-            </w:r>
-            <w:r>
-              <w:rPr>
-                <w:rFonts w:cs="Arial"/>
-                <w:b/>
-                <w:color w:val="000000"/>
-                <w:szCs w:val="32"/>
-              </w:rPr>
-              <w:t>6</w:t>
+                <w:sz w:val="28"/>
+                <w:szCs w:val="32"/>
+              </w:rPr>
+              <w:t xml:space="preserve"> No. - </w:t>
+            </w:r>
+            <w:r>
+              <w:rPr>
+                <w:rFonts w:cs="Arial"/>
+                <w:b/>
+                <w:color w:val="000000"/>
+                <w:sz w:val="28"/>
+                <w:szCs w:val="32"/>
+              </w:rPr>
+              <w:t>36</w:t>
             </w:r>
           </w:p>
           <w:p>
@@ -3124,17 +2927,7 @@
                 <w:sz w:val="28"/>
                 <w:szCs w:val="32"/>
               </w:rPr>
-              <w:t>2</w:t>
-            </w:r>
-            <w:r>
-              <w:rPr>
-                <w:rFonts w:cs="Arial"/>
-                <w:b/>
-                <w:color w:val="000000"/>
-                <w:sz w:val="28"/>
-                <w:szCs w:val="32"/>
-              </w:rPr>
-              <w:t>4</w:t>
+              <w:t>22</w:t>
             </w:r>
           </w:p>
         </w:tc>
@@ -3165,7 +2958,7 @@
                 <w:szCs w:val="40"/>
                 <w:lang w:val="en-IN" w:eastAsia="en-IN" w:bidi="ml-IN"/>
               </w:rPr>
-              <w:t>A</w:t>
+              <w:t>k¡</w:t>
             </w:r>
             <w:r>
               <w:rPr>
@@ -3178,18 +2971,16 @@
               </w:rPr>
               <w:t>–</w:t>
             </w:r>
-            <w:proofErr w:type="spellStart"/>
-            <w:r>
-              <w:rPr>
-                <w:rFonts w:ascii="BRH Malayalam Extra" w:eastAsia="Times New Roman" w:hAnsi="BRH Malayalam Extra" w:cs="BRH Malayalam Extra"/>
-                <w:color w:val="000000"/>
-                <w:sz w:val="40"/>
-                <w:szCs w:val="40"/>
-                <w:lang w:val="en-IN" w:eastAsia="en-IN" w:bidi="ml-IN"/>
-              </w:rPr>
-              <w:t>sõ</w:t>
-            </w:r>
-            <w:proofErr w:type="spellEnd"/>
+            <w:r>
+              <w:rPr>
+                <w:rFonts w:ascii="BRH Malayalam Extra" w:eastAsia="Times New Roman" w:hAnsi="BRH Malayalam Extra" w:cs="BRH Malayalam Extra"/>
+                <w:color w:val="000000"/>
+                <w:sz w:val="40"/>
+                <w:szCs w:val="40"/>
+                <w:lang w:val="en-IN" w:eastAsia="en-IN" w:bidi="ml-IN"/>
+              </w:rPr>
+              <w:t>¥Ê</w:t>
+            </w:r>
             <w:r>
               <w:rPr>
                 <w:rFonts w:ascii="BRH Malayalam Extra" w:eastAsia="Times New Roman" w:hAnsi="BRH Malayalam Extra" w:cs="BRH Malayalam Extra"/>
@@ -3220,7 +3011,7 @@
                 <w:szCs w:val="40"/>
                 <w:lang w:val="en-IN" w:eastAsia="en-IN" w:bidi="ml-IN"/>
               </w:rPr>
-              <w:t>Kmð</w:t>
+              <w:t>psy</w:t>
             </w:r>
             <w:proofErr w:type="spellEnd"/>
             <w:r>
@@ -3240,20 +3031,10 @@
                 <w:color w:val="000000"/>
                 <w:sz w:val="40"/>
                 <w:szCs w:val="40"/>
-                <w:lang w:val="en-IN" w:eastAsia="en-IN" w:bidi="ml-IN"/>
-              </w:rPr>
-              <w:t>ix</w:t>
-            </w:r>
-            <w:r>
-              <w:rPr>
-                <w:rFonts w:ascii="BRH Malayalam Extra" w:eastAsia="Times New Roman" w:hAnsi="BRH Malayalam Extra" w:cs="BRH Malayalam Extra"/>
-                <w:color w:val="000000"/>
-                <w:sz w:val="40"/>
-                <w:szCs w:val="40"/>
                 <w:highlight w:val="yellow"/>
                 <w:lang w:val="en-IN" w:eastAsia="en-IN" w:bidi="ml-IN"/>
               </w:rPr>
-              <w:t>dx</w:t>
+              <w:t>rç</w:t>
             </w:r>
             <w:proofErr w:type="spellEnd"/>
             <w:r>
@@ -3290,7 +3071,7 @@
                 <w:szCs w:val="40"/>
                 <w:lang w:val="en-IN" w:eastAsia="en-IN" w:bidi="ml-IN"/>
               </w:rPr>
-              <w:t>Kmð</w:t>
+              <w:t>psy</w:t>
             </w:r>
             <w:proofErr w:type="spellEnd"/>
             <w:r>
@@ -3312,42 +3093,19 @@
                 <w:szCs w:val="40"/>
                 <w:lang w:val="en-IN" w:eastAsia="en-IN" w:bidi="ml-IN"/>
               </w:rPr>
-              <w:t>ix</w:t>
-            </w:r>
-            <w:r>
-              <w:rPr>
-                <w:rFonts w:ascii="BRH Malayalam Extra" w:eastAsia="Times New Roman" w:hAnsi="BRH Malayalam Extra" w:cs="BRH Malayalam Extra"/>
-                <w:color w:val="000000"/>
-                <w:sz w:val="40"/>
-                <w:szCs w:val="40"/>
-                <w:highlight w:val="yellow"/>
-                <w:lang w:val="en-IN" w:eastAsia="en-IN" w:bidi="ml-IN"/>
-              </w:rPr>
-              <w:t>dxJ</w:t>
-            </w:r>
-            <w:proofErr w:type="spellEnd"/>
-            <w:r>
-              <w:rPr>
-                <w:rFonts w:ascii="BRH Malayalam Extra" w:eastAsia="Times New Roman" w:hAnsi="BRH Malayalam Extra" w:cs="BRH Malayalam Extra"/>
-                <w:color w:val="000000"/>
-                <w:sz w:val="40"/>
-                <w:szCs w:val="40"/>
-                <w:lang w:val="en-IN" w:eastAsia="en-IN" w:bidi="ml-IN"/>
-              </w:rPr>
-              <w:t xml:space="preserve"> </w:t>
-            </w:r>
-            <w:proofErr w:type="spellStart"/>
-            <w:r>
-              <w:rPr>
-                <w:rFonts w:ascii="BRH Malayalam Extra" w:eastAsia="Times New Roman" w:hAnsi="BRH Malayalam Extra" w:cs="BRH Malayalam Extra"/>
-                <w:color w:val="000000"/>
-                <w:sz w:val="40"/>
-                <w:szCs w:val="40"/>
-                <w:lang w:val="en-IN" w:eastAsia="en-IN" w:bidi="ml-IN"/>
-              </w:rPr>
-              <w:t>kx</w:t>
-            </w:r>
-            <w:proofErr w:type="spellEnd"/>
+              <w:t>rçJ</w:t>
+            </w:r>
+            <w:proofErr w:type="spellEnd"/>
+            <w:r>
+              <w:rPr>
+                <w:rFonts w:ascii="BRH Malayalam Extra" w:eastAsia="Times New Roman" w:hAnsi="BRH Malayalam Extra" w:cs="BRH Malayalam Extra"/>
+                <w:color w:val="000000"/>
+                <w:sz w:val="40"/>
+                <w:szCs w:val="40"/>
+                <w:lang w:val="en-IN" w:eastAsia="en-IN" w:bidi="ml-IN"/>
+              </w:rPr>
+              <w:t xml:space="preserve"> six</w:t>
+            </w:r>
             <w:r>
               <w:rPr>
                 <w:rFonts w:ascii="BRH Malayalam Extra" w:eastAsia="Times New Roman" w:hAnsi="BRH Malayalam Extra" w:cs="BRH Malayalam Extra"/>
@@ -3368,7 +3126,7 @@
                 <w:szCs w:val="40"/>
                 <w:lang w:val="en-IN" w:eastAsia="en-IN" w:bidi="ml-IN"/>
               </w:rPr>
-              <w:t>öræI</w:t>
+              <w:t>dxdx˜I</w:t>
             </w:r>
             <w:proofErr w:type="spellEnd"/>
             <w:r>
@@ -3410,7 +3168,7 @@
                 <w:szCs w:val="40"/>
                 <w:lang w:val="en-IN" w:eastAsia="en-IN" w:bidi="ml-IN"/>
               </w:rPr>
-              <w:t>A</w:t>
+              <w:t>k¡</w:t>
             </w:r>
             <w:r>
               <w:rPr>
@@ -3423,18 +3181,16 @@
               </w:rPr>
               <w:t>–</w:t>
             </w:r>
-            <w:proofErr w:type="spellStart"/>
-            <w:r>
-              <w:rPr>
-                <w:rFonts w:ascii="BRH Malayalam Extra" w:eastAsia="Times New Roman" w:hAnsi="BRH Malayalam Extra" w:cs="BRH Malayalam Extra"/>
-                <w:color w:val="000000"/>
-                <w:sz w:val="40"/>
-                <w:szCs w:val="40"/>
-                <w:lang w:val="en-IN" w:eastAsia="en-IN" w:bidi="ml-IN"/>
-              </w:rPr>
-              <w:t>sõ</w:t>
-            </w:r>
-            <w:proofErr w:type="spellEnd"/>
+            <w:r>
+              <w:rPr>
+                <w:rFonts w:ascii="BRH Malayalam Extra" w:eastAsia="Times New Roman" w:hAnsi="BRH Malayalam Extra" w:cs="BRH Malayalam Extra"/>
+                <w:color w:val="000000"/>
+                <w:sz w:val="40"/>
+                <w:szCs w:val="40"/>
+                <w:lang w:val="en-IN" w:eastAsia="en-IN" w:bidi="ml-IN"/>
+              </w:rPr>
+              <w:t>¥Ê</w:t>
+            </w:r>
             <w:r>
               <w:rPr>
                 <w:rFonts w:ascii="BRH Malayalam Extra" w:eastAsia="Times New Roman" w:hAnsi="BRH Malayalam Extra" w:cs="BRH Malayalam Extra"/>
@@ -3465,7 +3221,7 @@
                 <w:szCs w:val="40"/>
                 <w:lang w:val="en-IN" w:eastAsia="en-IN" w:bidi="ml-IN"/>
               </w:rPr>
-              <w:t>Kmð</w:t>
+              <w:t>psy</w:t>
             </w:r>
             <w:proofErr w:type="spellEnd"/>
             <w:r>
@@ -3485,20 +3241,10 @@
                 <w:color w:val="000000"/>
                 <w:sz w:val="40"/>
                 <w:szCs w:val="40"/>
-                <w:lang w:val="en-IN" w:eastAsia="en-IN" w:bidi="ml-IN"/>
-              </w:rPr>
-              <w:t>ix</w:t>
-            </w:r>
-            <w:r>
-              <w:rPr>
-                <w:rFonts w:ascii="BRH Malayalam Extra" w:eastAsia="Times New Roman" w:hAnsi="BRH Malayalam Extra" w:cs="BRH Malayalam Extra"/>
-                <w:color w:val="000000"/>
-                <w:sz w:val="40"/>
-                <w:szCs w:val="40"/>
                 <w:highlight w:val="green"/>
                 <w:lang w:val="en-IN" w:eastAsia="en-IN" w:bidi="ml-IN"/>
               </w:rPr>
-              <w:t>dxJ</w:t>
+              <w:t>rçJ</w:t>
             </w:r>
             <w:proofErr w:type="spellEnd"/>
             <w:r>
@@ -3531,6 +3277,691 @@
                 <w:szCs w:val="40"/>
                 <w:lang w:val="en-IN" w:eastAsia="en-IN" w:bidi="ml-IN"/>
               </w:rPr>
+              <w:t>psy</w:t>
+            </w:r>
+            <w:proofErr w:type="spellEnd"/>
+            <w:r>
+              <w:rPr>
+                <w:rFonts w:ascii="BRH Malayalam Extra" w:eastAsia="Times New Roman" w:hAnsi="BRH Malayalam Extra" w:cs="BRH Malayalam Extra"/>
+                <w:color w:val="000000"/>
+                <w:sz w:val="40"/>
+                <w:szCs w:val="40"/>
+                <w:lang w:val="en-IN" w:eastAsia="en-IN" w:bidi="ml-IN"/>
+              </w:rPr>
+              <w:t>—</w:t>
+            </w:r>
+            <w:proofErr w:type="spellStart"/>
+            <w:r>
+              <w:rPr>
+                <w:rFonts w:ascii="BRH Malayalam Extra" w:eastAsia="Times New Roman" w:hAnsi="BRH Malayalam Extra" w:cs="BRH Malayalam Extra"/>
+                <w:color w:val="000000"/>
+                <w:sz w:val="40"/>
+                <w:szCs w:val="40"/>
+                <w:lang w:val="en-IN" w:eastAsia="en-IN" w:bidi="ml-IN"/>
+              </w:rPr>
+              <w:t>rçJ</w:t>
+            </w:r>
+            <w:proofErr w:type="spellEnd"/>
+            <w:r>
+              <w:rPr>
+                <w:rFonts w:ascii="BRH Malayalam Extra" w:eastAsia="Times New Roman" w:hAnsi="BRH Malayalam Extra" w:cs="BRH Malayalam Extra"/>
+                <w:color w:val="000000"/>
+                <w:sz w:val="40"/>
+                <w:szCs w:val="40"/>
+                <w:lang w:val="en-IN" w:eastAsia="en-IN" w:bidi="ml-IN"/>
+              </w:rPr>
+              <w:t xml:space="preserve"> six</w:t>
+            </w:r>
+            <w:r>
+              <w:rPr>
+                <w:rFonts w:ascii="BRH Malayalam Extra" w:eastAsia="Times New Roman" w:hAnsi="BRH Malayalam Extra" w:cs="BRH Malayalam Extra"/>
+                <w:b/>
+                <w:color w:val="000000"/>
+                <w:sz w:val="33"/>
+                <w:szCs w:val="40"/>
+                <w:lang w:val="en-IN" w:eastAsia="en-IN" w:bidi="ml-IN"/>
+              </w:rPr>
+              <w:t>–</w:t>
+            </w:r>
+            <w:proofErr w:type="spellStart"/>
+            <w:r>
+              <w:rPr>
+                <w:rFonts w:ascii="BRH Malayalam Extra" w:eastAsia="Times New Roman" w:hAnsi="BRH Malayalam Extra" w:cs="BRH Malayalam Extra"/>
+                <w:color w:val="000000"/>
+                <w:sz w:val="40"/>
+                <w:szCs w:val="40"/>
+                <w:lang w:val="en-IN" w:eastAsia="en-IN" w:bidi="ml-IN"/>
+              </w:rPr>
+              <w:t>dxdx˜I</w:t>
+            </w:r>
+            <w:proofErr w:type="spellEnd"/>
+            <w:r>
+              <w:rPr>
+                <w:rFonts w:ascii="BRH Malayalam Extra" w:eastAsia="Times New Roman" w:hAnsi="BRH Malayalam Extra" w:cs="BRH Malayalam Extra"/>
+                <w:color w:val="000000"/>
+                <w:sz w:val="40"/>
+                <w:szCs w:val="40"/>
+                <w:lang w:val="en-IN" w:eastAsia="en-IN" w:bidi="ml-IN"/>
+              </w:rPr>
+              <w:t xml:space="preserve"> |</w:t>
+            </w:r>
+          </w:p>
+        </w:tc>
+      </w:tr>
+      <w:tr>
+        <w:trPr>
+          <w:trHeight w:val="964"/>
+        </w:trPr>
+        <w:tc>
+          <w:tcPr>
+            <w:tcW w:w="3906" w:type="dxa"/>
+          </w:tcPr>
+          <w:p>
+            <w:pPr>
+              <w:widowControl w:val="0"/>
+              <w:tabs>
+                <w:tab w:val="left" w:pos="993"/>
+              </w:tabs>
+              <w:autoSpaceDE w:val="0"/>
+              <w:autoSpaceDN w:val="0"/>
+              <w:adjustRightInd w:val="0"/>
+              <w:spacing w:before="0" w:line="252" w:lineRule="auto"/>
+              <w:ind w:right="297"/>
+              <w:rPr>
+                <w:rFonts w:cs="Arial"/>
+                <w:b/>
+                <w:color w:val="000000"/>
+                <w:sz w:val="28"/>
+                <w:szCs w:val="32"/>
+              </w:rPr>
+            </w:pPr>
+            <w:r>
+              <w:rPr>
+                <w:rFonts w:cs="Arial"/>
+                <w:b/>
+                <w:color w:val="000000"/>
+                <w:sz w:val="28"/>
+                <w:szCs w:val="32"/>
+              </w:rPr>
+              <w:t>T.S.</w:t>
+            </w:r>
+            <w:r>
+              <w:rPr>
+                <w:rFonts w:cs="Arial"/>
+                <w:b/>
+                <w:color w:val="000000"/>
+                <w:sz w:val="28"/>
+                <w:szCs w:val="32"/>
+              </w:rPr>
+              <w:t xml:space="preserve">3.4.8.3 </w:t>
+            </w:r>
+            <w:r>
+              <w:rPr>
+                <w:rFonts w:cs="Arial"/>
+                <w:b/>
+                <w:color w:val="000000"/>
+                <w:sz w:val="28"/>
+                <w:szCs w:val="32"/>
+              </w:rPr>
+              <w:t xml:space="preserve">– </w:t>
+            </w:r>
+            <w:proofErr w:type="spellStart"/>
+            <w:r>
+              <w:rPr>
+                <w:rFonts w:cs="Arial"/>
+                <w:b/>
+                <w:color w:val="000000"/>
+                <w:sz w:val="28"/>
+                <w:szCs w:val="32"/>
+              </w:rPr>
+              <w:t>Kramam</w:t>
+            </w:r>
+            <w:proofErr w:type="spellEnd"/>
+          </w:p>
+          <w:p>
+            <w:pPr>
+              <w:widowControl w:val="0"/>
+              <w:tabs>
+                <w:tab w:val="left" w:pos="993"/>
+              </w:tabs>
+              <w:autoSpaceDE w:val="0"/>
+              <w:autoSpaceDN w:val="0"/>
+              <w:adjustRightInd w:val="0"/>
+              <w:spacing w:before="0" w:line="252" w:lineRule="auto"/>
+              <w:ind w:right="297"/>
+              <w:rPr>
+                <w:rFonts w:cs="Arial"/>
+                <w:b/>
+                <w:color w:val="000000"/>
+                <w:szCs w:val="32"/>
+              </w:rPr>
+            </w:pPr>
+            <w:proofErr w:type="spellStart"/>
+            <w:r>
+              <w:rPr>
+                <w:rFonts w:cs="Arial"/>
+                <w:b/>
+                <w:color w:val="000000"/>
+                <w:szCs w:val="32"/>
+              </w:rPr>
+              <w:t>Krama</w:t>
+            </w:r>
+            <w:proofErr w:type="spellEnd"/>
+            <w:r>
+              <w:rPr>
+                <w:rFonts w:cs="Arial"/>
+                <w:b/>
+                <w:color w:val="000000"/>
+                <w:szCs w:val="32"/>
+              </w:rPr>
+              <w:t xml:space="preserve"> </w:t>
+            </w:r>
+            <w:proofErr w:type="spellStart"/>
+            <w:r>
+              <w:rPr>
+                <w:rFonts w:cs="Arial"/>
+                <w:b/>
+                <w:color w:val="000000"/>
+                <w:szCs w:val="32"/>
+              </w:rPr>
+              <w:t>Vaakyam</w:t>
+            </w:r>
+            <w:proofErr w:type="spellEnd"/>
+            <w:r>
+              <w:rPr>
+                <w:rFonts w:cs="Arial"/>
+                <w:b/>
+                <w:color w:val="000000"/>
+                <w:szCs w:val="32"/>
+              </w:rPr>
+              <w:t xml:space="preserve"> No.– 25 &amp; </w:t>
+            </w:r>
+            <w:r>
+              <w:rPr>
+                <w:rFonts w:cs="Arial"/>
+                <w:b/>
+                <w:color w:val="000000"/>
+                <w:szCs w:val="32"/>
+              </w:rPr>
+              <w:t>2</w:t>
+            </w:r>
+            <w:r>
+              <w:rPr>
+                <w:rFonts w:cs="Arial"/>
+                <w:b/>
+                <w:color w:val="000000"/>
+                <w:szCs w:val="32"/>
+              </w:rPr>
+              <w:t>6</w:t>
+            </w:r>
+          </w:p>
+          <w:p>
+            <w:pPr>
+              <w:widowControl w:val="0"/>
+              <w:tabs>
+                <w:tab w:val="left" w:pos="993"/>
+              </w:tabs>
+              <w:autoSpaceDE w:val="0"/>
+              <w:autoSpaceDN w:val="0"/>
+              <w:adjustRightInd w:val="0"/>
+              <w:spacing w:before="0" w:line="252" w:lineRule="auto"/>
+              <w:ind w:right="297"/>
+              <w:rPr>
+                <w:rFonts w:cs="Arial"/>
+                <w:b/>
+                <w:color w:val="000000"/>
+                <w:sz w:val="28"/>
+                <w:szCs w:val="32"/>
+              </w:rPr>
+            </w:pPr>
+            <w:proofErr w:type="spellStart"/>
+            <w:r>
+              <w:rPr>
+                <w:rFonts w:cs="Arial"/>
+                <w:b/>
+                <w:color w:val="000000"/>
+                <w:sz w:val="28"/>
+                <w:szCs w:val="32"/>
+              </w:rPr>
+              <w:t>Panchaati</w:t>
+            </w:r>
+            <w:proofErr w:type="spellEnd"/>
+            <w:r>
+              <w:rPr>
+                <w:rFonts w:cs="Arial"/>
+                <w:b/>
+                <w:color w:val="000000"/>
+                <w:sz w:val="28"/>
+                <w:szCs w:val="32"/>
+              </w:rPr>
+              <w:t xml:space="preserve"> No</w:t>
+            </w:r>
+            <w:r>
+              <w:rPr>
+                <w:rFonts w:cs="Arial"/>
+                <w:b/>
+                <w:color w:val="000000"/>
+                <w:szCs w:val="32"/>
+              </w:rPr>
+              <w:t>. -</w:t>
+            </w:r>
+            <w:r>
+              <w:rPr>
+                <w:rFonts w:cs="Arial"/>
+                <w:b/>
+                <w:color w:val="000000"/>
+                <w:szCs w:val="32"/>
+              </w:rPr>
+              <w:t xml:space="preserve"> </w:t>
+            </w:r>
+            <w:r>
+              <w:rPr>
+                <w:rFonts w:cs="Arial"/>
+                <w:b/>
+                <w:color w:val="000000"/>
+                <w:sz w:val="28"/>
+                <w:szCs w:val="32"/>
+              </w:rPr>
+              <w:t>24</w:t>
+            </w:r>
+          </w:p>
+        </w:tc>
+        <w:tc>
+          <w:tcPr>
+            <w:tcW w:w="5103" w:type="dxa"/>
+          </w:tcPr>
+          <w:p>
+            <w:pPr>
+              <w:widowControl w:val="0"/>
+              <w:autoSpaceDE w:val="0"/>
+              <w:autoSpaceDN w:val="0"/>
+              <w:adjustRightInd w:val="0"/>
+              <w:spacing w:before="0" w:line="240" w:lineRule="auto"/>
+              <w:rPr>
+                <w:rFonts w:ascii="BRH Malayalam Extra" w:eastAsia="Times New Roman" w:hAnsi="BRH Malayalam Extra" w:cs="BRH Malayalam Extra"/>
+                <w:color w:val="000000"/>
+                <w:sz w:val="40"/>
+                <w:szCs w:val="40"/>
+                <w:lang w:val="en-IN" w:eastAsia="en-IN" w:bidi="ml-IN"/>
+              </w:rPr>
+            </w:pPr>
+            <w:r>
+              <w:rPr>
+                <w:rFonts w:ascii="BRH Malayalam Extra" w:eastAsia="Times New Roman" w:hAnsi="BRH Malayalam Extra" w:cs="BRH Malayalam Extra"/>
+                <w:color w:val="000000"/>
+                <w:sz w:val="40"/>
+                <w:szCs w:val="40"/>
+                <w:lang w:val="en-IN" w:eastAsia="en-IN" w:bidi="ml-IN"/>
+              </w:rPr>
+              <w:t>A</w:t>
+            </w:r>
+            <w:r>
+              <w:rPr>
+                <w:rFonts w:ascii="BRH Malayalam Extra" w:eastAsia="Times New Roman" w:hAnsi="BRH Malayalam Extra" w:cs="BRH Malayalam Extra"/>
+                <w:b/>
+                <w:color w:val="000000"/>
+                <w:sz w:val="33"/>
+                <w:szCs w:val="40"/>
+                <w:lang w:val="en-IN" w:eastAsia="en-IN" w:bidi="ml-IN"/>
+              </w:rPr>
+              <w:t>–</w:t>
+            </w:r>
+            <w:proofErr w:type="spellStart"/>
+            <w:r>
+              <w:rPr>
+                <w:rFonts w:ascii="BRH Malayalam Extra" w:eastAsia="Times New Roman" w:hAnsi="BRH Malayalam Extra" w:cs="BRH Malayalam Extra"/>
+                <w:color w:val="000000"/>
+                <w:sz w:val="40"/>
+                <w:szCs w:val="40"/>
+                <w:lang w:val="en-IN" w:eastAsia="en-IN" w:bidi="ml-IN"/>
+              </w:rPr>
+              <w:t>sõ</w:t>
+            </w:r>
+            <w:proofErr w:type="spellEnd"/>
+            <w:r>
+              <w:rPr>
+                <w:rFonts w:ascii="BRH Malayalam Extra" w:eastAsia="Times New Roman" w:hAnsi="BRH Malayalam Extra" w:cs="BRH Malayalam Extra"/>
+                <w:b/>
+                <w:color w:val="000000"/>
+                <w:sz w:val="33"/>
+                <w:szCs w:val="40"/>
+                <w:lang w:val="en-IN" w:eastAsia="en-IN" w:bidi="ml-IN"/>
+              </w:rPr>
+              <w:t>–</w:t>
+            </w:r>
+            <w:r>
+              <w:rPr>
+                <w:rFonts w:ascii="BRH Malayalam Extra" w:eastAsia="Times New Roman" w:hAnsi="BRH Malayalam Extra" w:cs="BRH Malayalam Extra"/>
+                <w:color w:val="000000"/>
+                <w:sz w:val="40"/>
+                <w:szCs w:val="40"/>
+                <w:lang w:val="en-IN" w:eastAsia="en-IN" w:bidi="ml-IN"/>
+              </w:rPr>
+              <w:t xml:space="preserve"> </w:t>
+            </w:r>
+            <w:proofErr w:type="spellStart"/>
+            <w:r>
+              <w:rPr>
+                <w:rFonts w:ascii="BRH Malayalam Extra" w:eastAsia="Times New Roman" w:hAnsi="BRH Malayalam Extra" w:cs="BRH Malayalam Extra"/>
+                <w:color w:val="000000"/>
+                <w:sz w:val="40"/>
+                <w:szCs w:val="40"/>
+                <w:lang w:val="en-IN" w:eastAsia="en-IN" w:bidi="ml-IN"/>
+              </w:rPr>
+              <w:t>Kmð</w:t>
+            </w:r>
+            <w:proofErr w:type="spellEnd"/>
+            <w:r>
+              <w:rPr>
+                <w:rFonts w:ascii="BRH Malayalam Extra" w:eastAsia="Times New Roman" w:hAnsi="BRH Malayalam Extra" w:cs="BRH Malayalam Extra"/>
+                <w:color w:val="000000"/>
+                <w:sz w:val="40"/>
+                <w:szCs w:val="40"/>
+                <w:lang w:val="en-IN" w:eastAsia="en-IN" w:bidi="ml-IN"/>
+              </w:rPr>
+              <w:t>—</w:t>
+            </w:r>
+            <w:proofErr w:type="spellStart"/>
+            <w:r>
+              <w:rPr>
+                <w:rFonts w:ascii="BRH Malayalam Extra" w:eastAsia="Times New Roman" w:hAnsi="BRH Malayalam Extra" w:cs="BRH Malayalam Extra"/>
+                <w:color w:val="000000"/>
+                <w:sz w:val="40"/>
+                <w:szCs w:val="40"/>
+                <w:lang w:val="en-IN" w:eastAsia="en-IN" w:bidi="ml-IN"/>
+              </w:rPr>
+              <w:t>ix</w:t>
+            </w:r>
+            <w:r>
+              <w:rPr>
+                <w:rFonts w:ascii="BRH Malayalam Extra" w:eastAsia="Times New Roman" w:hAnsi="BRH Malayalam Extra" w:cs="BRH Malayalam Extra"/>
+                <w:color w:val="000000"/>
+                <w:sz w:val="40"/>
+                <w:szCs w:val="40"/>
+                <w:highlight w:val="yellow"/>
+                <w:lang w:val="en-IN" w:eastAsia="en-IN" w:bidi="ml-IN"/>
+              </w:rPr>
+              <w:t>dx</w:t>
+            </w:r>
+            <w:proofErr w:type="spellEnd"/>
+            <w:r>
+              <w:rPr>
+                <w:rFonts w:ascii="BRH Malayalam Extra" w:eastAsia="Times New Roman" w:hAnsi="BRH Malayalam Extra" w:cs="BRH Malayalam Extra"/>
+                <w:color w:val="000000"/>
+                <w:sz w:val="40"/>
+                <w:szCs w:val="40"/>
+                <w:lang w:val="en-IN" w:eastAsia="en-IN" w:bidi="ml-IN"/>
+              </w:rPr>
+              <w:t xml:space="preserve"> | </w:t>
+            </w:r>
+          </w:p>
+          <w:p>
+            <w:pPr>
+              <w:widowControl w:val="0"/>
+              <w:autoSpaceDE w:val="0"/>
+              <w:autoSpaceDN w:val="0"/>
+              <w:adjustRightInd w:val="0"/>
+              <w:spacing w:before="0" w:line="240" w:lineRule="auto"/>
+              <w:rPr>
+                <w:rFonts w:ascii="BRH Malayalam Extra" w:hAnsi="BRH Malayalam Extra" w:cs="BRH Malayalam Extra"/>
+                <w:color w:val="000000"/>
+                <w:sz w:val="40"/>
+                <w:szCs w:val="40"/>
+              </w:rPr>
+            </w:pPr>
+            <w:proofErr w:type="spellStart"/>
+            <w:r>
+              <w:rPr>
+                <w:rFonts w:ascii="BRH Malayalam Extra" w:eastAsia="Times New Roman" w:hAnsi="BRH Malayalam Extra" w:cs="BRH Malayalam Extra"/>
+                <w:color w:val="000000"/>
+                <w:sz w:val="40"/>
+                <w:szCs w:val="40"/>
+                <w:lang w:val="en-IN" w:eastAsia="en-IN" w:bidi="ml-IN"/>
+              </w:rPr>
+              <w:lastRenderedPageBreak/>
+              <w:t>Kmð</w:t>
+            </w:r>
+            <w:proofErr w:type="spellEnd"/>
+            <w:r>
+              <w:rPr>
+                <w:rFonts w:ascii="BRH Malayalam Extra" w:eastAsia="Times New Roman" w:hAnsi="BRH Malayalam Extra" w:cs="BRH Malayalam Extra"/>
+                <w:color w:val="000000"/>
+                <w:sz w:val="40"/>
+                <w:szCs w:val="40"/>
+                <w:lang w:val="en-IN" w:eastAsia="en-IN" w:bidi="ml-IN"/>
+              </w:rPr>
+              <w:t>—</w:t>
+            </w:r>
+            <w:proofErr w:type="spellStart"/>
+            <w:r>
+              <w:rPr>
+                <w:rFonts w:ascii="BRH Malayalam Extra" w:eastAsia="Times New Roman" w:hAnsi="BRH Malayalam Extra" w:cs="BRH Malayalam Extra"/>
+                <w:color w:val="000000"/>
+                <w:sz w:val="40"/>
+                <w:szCs w:val="40"/>
+                <w:lang w:val="en-IN" w:eastAsia="en-IN" w:bidi="ml-IN"/>
+              </w:rPr>
+              <w:t>ix</w:t>
+            </w:r>
+            <w:r>
+              <w:rPr>
+                <w:rFonts w:ascii="BRH Malayalam Extra" w:eastAsia="Times New Roman" w:hAnsi="BRH Malayalam Extra" w:cs="BRH Malayalam Extra"/>
+                <w:color w:val="000000"/>
+                <w:sz w:val="40"/>
+                <w:szCs w:val="40"/>
+                <w:highlight w:val="yellow"/>
+                <w:lang w:val="en-IN" w:eastAsia="en-IN" w:bidi="ml-IN"/>
+              </w:rPr>
+              <w:t>dxJ</w:t>
+            </w:r>
+            <w:proofErr w:type="spellEnd"/>
+            <w:r>
+              <w:rPr>
+                <w:rFonts w:ascii="BRH Malayalam Extra" w:eastAsia="Times New Roman" w:hAnsi="BRH Malayalam Extra" w:cs="BRH Malayalam Extra"/>
+                <w:color w:val="000000"/>
+                <w:sz w:val="40"/>
+                <w:szCs w:val="40"/>
+                <w:lang w:val="en-IN" w:eastAsia="en-IN" w:bidi="ml-IN"/>
+              </w:rPr>
+              <w:t xml:space="preserve"> </w:t>
+            </w:r>
+            <w:proofErr w:type="spellStart"/>
+            <w:r>
+              <w:rPr>
+                <w:rFonts w:ascii="BRH Malayalam Extra" w:eastAsia="Times New Roman" w:hAnsi="BRH Malayalam Extra" w:cs="BRH Malayalam Extra"/>
+                <w:color w:val="000000"/>
+                <w:sz w:val="40"/>
+                <w:szCs w:val="40"/>
+                <w:lang w:val="en-IN" w:eastAsia="en-IN" w:bidi="ml-IN"/>
+              </w:rPr>
+              <w:t>kx</w:t>
+            </w:r>
+            <w:proofErr w:type="spellEnd"/>
+            <w:r>
+              <w:rPr>
+                <w:rFonts w:ascii="BRH Malayalam Extra" w:eastAsia="Times New Roman" w:hAnsi="BRH Malayalam Extra" w:cs="BRH Malayalam Extra"/>
+                <w:b/>
+                <w:color w:val="000000"/>
+                <w:sz w:val="33"/>
+                <w:szCs w:val="40"/>
+                <w:lang w:val="en-IN" w:eastAsia="en-IN" w:bidi="ml-IN"/>
+              </w:rPr>
+              <w:t>–</w:t>
+            </w:r>
+            <w:proofErr w:type="spellStart"/>
+            <w:r>
+              <w:rPr>
+                <w:rFonts w:ascii="BRH Malayalam Extra" w:eastAsia="Times New Roman" w:hAnsi="BRH Malayalam Extra" w:cs="BRH Malayalam Extra"/>
+                <w:color w:val="000000"/>
+                <w:sz w:val="40"/>
+                <w:szCs w:val="40"/>
+                <w:lang w:val="en-IN" w:eastAsia="en-IN" w:bidi="ml-IN"/>
+              </w:rPr>
+              <w:t>öræI</w:t>
+            </w:r>
+            <w:proofErr w:type="spellEnd"/>
+            <w:r>
+              <w:rPr>
+                <w:rFonts w:ascii="BRH Malayalam Extra" w:eastAsia="Times New Roman" w:hAnsi="BRH Malayalam Extra" w:cs="BRH Malayalam Extra"/>
+                <w:color w:val="000000"/>
+                <w:sz w:val="40"/>
+                <w:szCs w:val="40"/>
+                <w:lang w:val="en-IN" w:eastAsia="en-IN" w:bidi="ml-IN"/>
+              </w:rPr>
+              <w:t xml:space="preserve"> |</w:t>
+            </w:r>
+          </w:p>
+        </w:tc>
+        <w:tc>
+          <w:tcPr>
+            <w:tcW w:w="5386" w:type="dxa"/>
+          </w:tcPr>
+          <w:p>
+            <w:pPr>
+              <w:widowControl w:val="0"/>
+              <w:autoSpaceDE w:val="0"/>
+              <w:autoSpaceDN w:val="0"/>
+              <w:adjustRightInd w:val="0"/>
+              <w:spacing w:before="0" w:line="240" w:lineRule="auto"/>
+              <w:rPr>
+                <w:rFonts w:ascii="BRH Malayalam Extra" w:eastAsia="Times New Roman" w:hAnsi="BRH Malayalam Extra" w:cs="BRH Malayalam Extra"/>
+                <w:color w:val="000000"/>
+                <w:sz w:val="40"/>
+                <w:szCs w:val="40"/>
+                <w:lang w:val="en-IN" w:eastAsia="en-IN" w:bidi="ml-IN"/>
+              </w:rPr>
+            </w:pPr>
+            <w:r>
+              <w:rPr>
+                <w:rFonts w:ascii="BRH Malayalam Extra" w:eastAsia="Times New Roman" w:hAnsi="BRH Malayalam Extra" w:cs="BRH Malayalam Extra"/>
+                <w:color w:val="000000"/>
+                <w:sz w:val="40"/>
+                <w:szCs w:val="40"/>
+                <w:lang w:val="en-IN" w:eastAsia="en-IN" w:bidi="ml-IN"/>
+              </w:rPr>
+              <w:lastRenderedPageBreak/>
+              <w:t>A</w:t>
+            </w:r>
+            <w:r>
+              <w:rPr>
+                <w:rFonts w:ascii="BRH Malayalam Extra" w:eastAsia="Times New Roman" w:hAnsi="BRH Malayalam Extra" w:cs="BRH Malayalam Extra"/>
+                <w:b/>
+                <w:color w:val="000000"/>
+                <w:sz w:val="33"/>
+                <w:szCs w:val="40"/>
+                <w:lang w:val="en-IN" w:eastAsia="en-IN" w:bidi="ml-IN"/>
+              </w:rPr>
+              <w:t>–</w:t>
+            </w:r>
+            <w:proofErr w:type="spellStart"/>
+            <w:r>
+              <w:rPr>
+                <w:rFonts w:ascii="BRH Malayalam Extra" w:eastAsia="Times New Roman" w:hAnsi="BRH Malayalam Extra" w:cs="BRH Malayalam Extra"/>
+                <w:color w:val="000000"/>
+                <w:sz w:val="40"/>
+                <w:szCs w:val="40"/>
+                <w:lang w:val="en-IN" w:eastAsia="en-IN" w:bidi="ml-IN"/>
+              </w:rPr>
+              <w:t>sõ</w:t>
+            </w:r>
+            <w:proofErr w:type="spellEnd"/>
+            <w:r>
+              <w:rPr>
+                <w:rFonts w:ascii="BRH Malayalam Extra" w:eastAsia="Times New Roman" w:hAnsi="BRH Malayalam Extra" w:cs="BRH Malayalam Extra"/>
+                <w:b/>
+                <w:color w:val="000000"/>
+                <w:sz w:val="33"/>
+                <w:szCs w:val="40"/>
+                <w:lang w:val="en-IN" w:eastAsia="en-IN" w:bidi="ml-IN"/>
+              </w:rPr>
+              <w:t>–</w:t>
+            </w:r>
+            <w:r>
+              <w:rPr>
+                <w:rFonts w:ascii="BRH Malayalam Extra" w:eastAsia="Times New Roman" w:hAnsi="BRH Malayalam Extra" w:cs="BRH Malayalam Extra"/>
+                <w:color w:val="000000"/>
+                <w:sz w:val="40"/>
+                <w:szCs w:val="40"/>
+                <w:lang w:val="en-IN" w:eastAsia="en-IN" w:bidi="ml-IN"/>
+              </w:rPr>
+              <w:t xml:space="preserve"> </w:t>
+            </w:r>
+            <w:proofErr w:type="spellStart"/>
+            <w:r>
+              <w:rPr>
+                <w:rFonts w:ascii="BRH Malayalam Extra" w:eastAsia="Times New Roman" w:hAnsi="BRH Malayalam Extra" w:cs="BRH Malayalam Extra"/>
+                <w:color w:val="000000"/>
+                <w:sz w:val="40"/>
+                <w:szCs w:val="40"/>
+                <w:lang w:val="en-IN" w:eastAsia="en-IN" w:bidi="ml-IN"/>
+              </w:rPr>
+              <w:t>Kmð</w:t>
+            </w:r>
+            <w:proofErr w:type="spellEnd"/>
+            <w:r>
+              <w:rPr>
+                <w:rFonts w:ascii="BRH Malayalam Extra" w:eastAsia="Times New Roman" w:hAnsi="BRH Malayalam Extra" w:cs="BRH Malayalam Extra"/>
+                <w:color w:val="000000"/>
+                <w:sz w:val="40"/>
+                <w:szCs w:val="40"/>
+                <w:lang w:val="en-IN" w:eastAsia="en-IN" w:bidi="ml-IN"/>
+              </w:rPr>
+              <w:t>—</w:t>
+            </w:r>
+            <w:proofErr w:type="spellStart"/>
+            <w:r>
+              <w:rPr>
+                <w:rFonts w:ascii="BRH Malayalam Extra" w:eastAsia="Times New Roman" w:hAnsi="BRH Malayalam Extra" w:cs="BRH Malayalam Extra"/>
+                <w:color w:val="000000"/>
+                <w:sz w:val="40"/>
+                <w:szCs w:val="40"/>
+                <w:lang w:val="en-IN" w:eastAsia="en-IN" w:bidi="ml-IN"/>
+              </w:rPr>
+              <w:t>ix</w:t>
+            </w:r>
+            <w:r>
+              <w:rPr>
+                <w:rFonts w:ascii="BRH Malayalam Extra" w:eastAsia="Times New Roman" w:hAnsi="BRH Malayalam Extra" w:cs="BRH Malayalam Extra"/>
+                <w:color w:val="000000"/>
+                <w:sz w:val="40"/>
+                <w:szCs w:val="40"/>
+                <w:highlight w:val="green"/>
+                <w:lang w:val="en-IN" w:eastAsia="en-IN" w:bidi="ml-IN"/>
+              </w:rPr>
+              <w:t>dxJ</w:t>
+            </w:r>
+            <w:proofErr w:type="spellEnd"/>
+            <w:r>
+              <w:rPr>
+                <w:rFonts w:ascii="BRH Malayalam Extra" w:eastAsia="Times New Roman" w:hAnsi="BRH Malayalam Extra" w:cs="BRH Malayalam Extra"/>
+                <w:color w:val="000000"/>
+                <w:sz w:val="40"/>
+                <w:szCs w:val="40"/>
+                <w:lang w:val="en-IN" w:eastAsia="en-IN" w:bidi="ml-IN"/>
+              </w:rPr>
+              <w:t xml:space="preserve"> | </w:t>
+            </w:r>
+          </w:p>
+          <w:p>
+            <w:pPr>
+              <w:spacing w:before="0" w:line="240" w:lineRule="auto"/>
+              <w:rPr>
+                <w:rFonts w:ascii="BRH Malayalam Extra" w:hAnsi="BRH Malayalam Extra" w:cs="BRH Malayalam Extra"/>
+                <w:color w:val="000000"/>
+                <w:sz w:val="40"/>
+                <w:szCs w:val="40"/>
+              </w:rPr>
+            </w:pPr>
+            <w:proofErr w:type="spellStart"/>
+            <w:r>
+              <w:rPr>
+                <w:rFonts w:ascii="BRH Malayalam Extra" w:eastAsia="Times New Roman" w:hAnsi="BRH Malayalam Extra" w:cs="BRH Malayalam Extra"/>
+                <w:color w:val="000000"/>
+                <w:sz w:val="40"/>
+                <w:szCs w:val="40"/>
+                <w:lang w:val="en-IN" w:eastAsia="en-IN" w:bidi="ml-IN"/>
+              </w:rPr>
+              <w:lastRenderedPageBreak/>
               <w:t>Kmð</w:t>
             </w:r>
             <w:proofErr w:type="spellEnd"/>
@@ -4481,6 +4912,467 @@
           </w:p>
         </w:tc>
       </w:tr>
+      <w:tr>
+        <w:trPr>
+          <w:trHeight w:val="964"/>
+        </w:trPr>
+        <w:tc>
+          <w:tcPr>
+            <w:tcW w:w="3906" w:type="dxa"/>
+          </w:tcPr>
+          <w:p>
+            <w:pPr>
+              <w:widowControl w:val="0"/>
+              <w:tabs>
+                <w:tab w:val="left" w:pos="993"/>
+              </w:tabs>
+              <w:autoSpaceDE w:val="0"/>
+              <w:autoSpaceDN w:val="0"/>
+              <w:adjustRightInd w:val="0"/>
+              <w:spacing w:before="0" w:line="252" w:lineRule="auto"/>
+              <w:ind w:right="297"/>
+              <w:rPr>
+                <w:rFonts w:cs="Arial"/>
+                <w:b/>
+                <w:color w:val="000000"/>
+                <w:sz w:val="28"/>
+                <w:szCs w:val="32"/>
+              </w:rPr>
+            </w:pPr>
+            <w:bookmarkStart w:id="0" w:name="_GoBack"/>
+            <w:r>
+              <w:rPr>
+                <w:rFonts w:cs="Arial"/>
+                <w:b/>
+                <w:color w:val="000000"/>
+                <w:sz w:val="28"/>
+                <w:szCs w:val="32"/>
+              </w:rPr>
+              <w:t>T.S.</w:t>
+            </w:r>
+            <w:r>
+              <w:rPr>
+                <w:rFonts w:cs="Arial"/>
+                <w:b/>
+                <w:color w:val="000000"/>
+                <w:sz w:val="28"/>
+                <w:szCs w:val="32"/>
+              </w:rPr>
+              <w:t>3.4.11.</w:t>
+            </w:r>
+            <w:r>
+              <w:rPr>
+                <w:rFonts w:cs="Arial"/>
+                <w:b/>
+                <w:color w:val="000000"/>
+                <w:sz w:val="28"/>
+                <w:szCs w:val="32"/>
+              </w:rPr>
+              <w:t>2</w:t>
+            </w:r>
+            <w:r>
+              <w:rPr>
+                <w:rFonts w:cs="Arial"/>
+                <w:b/>
+                <w:color w:val="000000"/>
+                <w:sz w:val="28"/>
+                <w:szCs w:val="32"/>
+              </w:rPr>
+              <w:t xml:space="preserve"> </w:t>
+            </w:r>
+            <w:r>
+              <w:rPr>
+                <w:rFonts w:cs="Arial"/>
+                <w:b/>
+                <w:color w:val="000000"/>
+                <w:sz w:val="28"/>
+                <w:szCs w:val="32"/>
+              </w:rPr>
+              <w:t xml:space="preserve">– </w:t>
+            </w:r>
+            <w:proofErr w:type="spellStart"/>
+            <w:r>
+              <w:rPr>
+                <w:rFonts w:cs="Arial"/>
+                <w:b/>
+                <w:color w:val="000000"/>
+                <w:sz w:val="28"/>
+                <w:szCs w:val="32"/>
+              </w:rPr>
+              <w:t>Kramam</w:t>
+            </w:r>
+            <w:proofErr w:type="spellEnd"/>
+          </w:p>
+          <w:p>
+            <w:pPr>
+              <w:widowControl w:val="0"/>
+              <w:tabs>
+                <w:tab w:val="left" w:pos="993"/>
+              </w:tabs>
+              <w:autoSpaceDE w:val="0"/>
+              <w:autoSpaceDN w:val="0"/>
+              <w:adjustRightInd w:val="0"/>
+              <w:spacing w:before="0" w:line="252" w:lineRule="auto"/>
+              <w:ind w:right="297"/>
+              <w:rPr>
+                <w:rFonts w:cs="Arial"/>
+                <w:b/>
+                <w:color w:val="000000"/>
+                <w:szCs w:val="32"/>
+              </w:rPr>
+            </w:pPr>
+            <w:proofErr w:type="spellStart"/>
+            <w:r>
+              <w:rPr>
+                <w:rFonts w:cs="Arial"/>
+                <w:b/>
+                <w:color w:val="000000"/>
+                <w:sz w:val="28"/>
+                <w:szCs w:val="32"/>
+              </w:rPr>
+              <w:t>Krama</w:t>
+            </w:r>
+            <w:proofErr w:type="spellEnd"/>
+            <w:r>
+              <w:rPr>
+                <w:rFonts w:cs="Arial"/>
+                <w:b/>
+                <w:color w:val="000000"/>
+                <w:sz w:val="28"/>
+                <w:szCs w:val="32"/>
+              </w:rPr>
+              <w:t xml:space="preserve"> </w:t>
+            </w:r>
+            <w:proofErr w:type="spellStart"/>
+            <w:r>
+              <w:rPr>
+                <w:rFonts w:cs="Arial"/>
+                <w:b/>
+                <w:color w:val="000000"/>
+                <w:sz w:val="28"/>
+                <w:szCs w:val="32"/>
+              </w:rPr>
+              <w:t>Vaakyam</w:t>
+            </w:r>
+            <w:proofErr w:type="spellEnd"/>
+            <w:r>
+              <w:rPr>
+                <w:rFonts w:cs="Arial"/>
+                <w:b/>
+                <w:color w:val="000000"/>
+                <w:sz w:val="28"/>
+                <w:szCs w:val="32"/>
+              </w:rPr>
+              <w:t xml:space="preserve"> No.–</w:t>
+            </w:r>
+            <w:r>
+              <w:rPr>
+                <w:rFonts w:cs="Arial"/>
+                <w:b/>
+                <w:color w:val="000000"/>
+                <w:szCs w:val="32"/>
+              </w:rPr>
+              <w:t xml:space="preserve"> </w:t>
+            </w:r>
+            <w:r>
+              <w:rPr>
+                <w:rFonts w:cs="Arial"/>
+                <w:b/>
+                <w:color w:val="000000"/>
+                <w:sz w:val="28"/>
+                <w:szCs w:val="32"/>
+              </w:rPr>
+              <w:t>47</w:t>
+            </w:r>
+          </w:p>
+          <w:p>
+            <w:pPr>
+              <w:widowControl w:val="0"/>
+              <w:tabs>
+                <w:tab w:val="left" w:pos="993"/>
+              </w:tabs>
+              <w:autoSpaceDE w:val="0"/>
+              <w:autoSpaceDN w:val="0"/>
+              <w:adjustRightInd w:val="0"/>
+              <w:spacing w:before="0" w:line="252" w:lineRule="auto"/>
+              <w:ind w:right="297"/>
+              <w:rPr>
+                <w:rFonts w:cs="Arial"/>
+                <w:b/>
+                <w:color w:val="000000"/>
+                <w:sz w:val="28"/>
+                <w:szCs w:val="32"/>
+              </w:rPr>
+            </w:pPr>
+            <w:proofErr w:type="spellStart"/>
+            <w:r>
+              <w:rPr>
+                <w:rFonts w:cs="Arial"/>
+                <w:b/>
+                <w:color w:val="000000"/>
+                <w:sz w:val="28"/>
+                <w:szCs w:val="32"/>
+              </w:rPr>
+              <w:t>Panchaati</w:t>
+            </w:r>
+            <w:proofErr w:type="spellEnd"/>
+            <w:r>
+              <w:rPr>
+                <w:rFonts w:cs="Arial"/>
+                <w:b/>
+                <w:color w:val="000000"/>
+                <w:sz w:val="28"/>
+                <w:szCs w:val="32"/>
+              </w:rPr>
+              <w:t xml:space="preserve"> No</w:t>
+            </w:r>
+            <w:r>
+              <w:rPr>
+                <w:rFonts w:cs="Arial"/>
+                <w:b/>
+                <w:color w:val="000000"/>
+                <w:szCs w:val="32"/>
+              </w:rPr>
+              <w:t>. -</w:t>
+            </w:r>
+            <w:r>
+              <w:rPr>
+                <w:rFonts w:cs="Arial"/>
+                <w:b/>
+                <w:color w:val="000000"/>
+                <w:szCs w:val="32"/>
+              </w:rPr>
+              <w:t xml:space="preserve"> </w:t>
+            </w:r>
+            <w:r>
+              <w:rPr>
+                <w:rFonts w:cs="Arial"/>
+                <w:b/>
+                <w:color w:val="000000"/>
+                <w:sz w:val="28"/>
+                <w:szCs w:val="32"/>
+              </w:rPr>
+              <w:t>4</w:t>
+            </w:r>
+            <w:r>
+              <w:rPr>
+                <w:rFonts w:cs="Arial"/>
+                <w:b/>
+                <w:color w:val="000000"/>
+                <w:sz w:val="28"/>
+                <w:szCs w:val="32"/>
+              </w:rPr>
+              <w:t>2</w:t>
+            </w:r>
+          </w:p>
+        </w:tc>
+        <w:tc>
+          <w:tcPr>
+            <w:tcW w:w="5103" w:type="dxa"/>
+          </w:tcPr>
+          <w:p>
+            <w:pPr>
+              <w:widowControl w:val="0"/>
+              <w:autoSpaceDE w:val="0"/>
+              <w:autoSpaceDN w:val="0"/>
+              <w:adjustRightInd w:val="0"/>
+              <w:spacing w:before="0" w:line="240" w:lineRule="auto"/>
+              <w:rPr>
+                <w:rFonts w:ascii="BRH Malayalam Extra" w:eastAsia="Times New Roman" w:hAnsi="BRH Malayalam Extra" w:cs="BRH Malayalam Extra"/>
+                <w:color w:val="000000"/>
+                <w:sz w:val="40"/>
+                <w:szCs w:val="40"/>
+                <w:lang w:val="en-IN" w:eastAsia="en-IN" w:bidi="ml-IN"/>
+              </w:rPr>
+            </w:pPr>
+            <w:r>
+              <w:rPr>
+                <w:rFonts w:ascii="BRH Malayalam Extra" w:eastAsia="Times New Roman" w:hAnsi="BRH Malayalam Extra" w:cs="BRH Malayalam Extra"/>
+                <w:color w:val="000000"/>
+                <w:sz w:val="40"/>
+                <w:szCs w:val="40"/>
+                <w:lang w:val="en-IN" w:eastAsia="en-IN" w:bidi="ml-IN"/>
+              </w:rPr>
+              <w:t xml:space="preserve">ix d—J | </w:t>
+            </w:r>
+            <w:r>
+              <w:rPr>
+                <w:rFonts w:ascii="BRH Malayalam Extra" w:eastAsia="Times New Roman" w:hAnsi="BRH Malayalam Extra" w:cs="BRH Malayalam Extra"/>
+                <w:color w:val="000000"/>
+                <w:sz w:val="40"/>
+                <w:szCs w:val="40"/>
+                <w:highlight w:val="yellow"/>
+                <w:lang w:val="en-IN" w:eastAsia="en-IN" w:bidi="ml-IN"/>
+              </w:rPr>
+              <w:t>d</w:t>
+            </w:r>
+            <w:r>
+              <w:rPr>
+                <w:rFonts w:ascii="BRH Malayalam Extra" w:eastAsia="Times New Roman" w:hAnsi="BRH Malayalam Extra" w:cs="BRH Malayalam Extra"/>
+                <w:b/>
+                <w:color w:val="000000"/>
+                <w:sz w:val="33"/>
+                <w:szCs w:val="40"/>
+                <w:highlight w:val="yellow"/>
+                <w:lang w:val="en-IN" w:eastAsia="en-IN" w:bidi="ml-IN"/>
+              </w:rPr>
+              <w:t>–</w:t>
+            </w:r>
+            <w:r>
+              <w:rPr>
+                <w:rFonts w:ascii="BRH Malayalam Extra" w:eastAsia="Times New Roman" w:hAnsi="BRH Malayalam Extra" w:cs="BRH Malayalam Extra"/>
+                <w:color w:val="000000"/>
+                <w:sz w:val="40"/>
+                <w:szCs w:val="40"/>
+                <w:highlight w:val="yellow"/>
+                <w:lang w:val="en-IN" w:eastAsia="en-IN" w:bidi="ml-IN"/>
+              </w:rPr>
+              <w:t>J</w:t>
+            </w:r>
+            <w:r>
+              <w:rPr>
+                <w:rFonts w:ascii="BRH Malayalam Extra" w:eastAsia="Times New Roman" w:hAnsi="BRH Malayalam Extra" w:cs="BRH Malayalam Extra"/>
+                <w:color w:val="000000"/>
+                <w:sz w:val="40"/>
+                <w:szCs w:val="40"/>
+                <w:lang w:val="en-IN" w:eastAsia="en-IN" w:bidi="ml-IN"/>
+              </w:rPr>
+              <w:t xml:space="preserve"> ¥</w:t>
+            </w:r>
+            <w:proofErr w:type="spellStart"/>
+            <w:r>
+              <w:rPr>
+                <w:rFonts w:ascii="BRH Malayalam Extra" w:eastAsia="Times New Roman" w:hAnsi="BRH Malayalam Extra" w:cs="BRH Malayalam Extra"/>
+                <w:color w:val="000000"/>
+                <w:sz w:val="40"/>
+                <w:szCs w:val="40"/>
+                <w:lang w:val="en-IN" w:eastAsia="en-IN" w:bidi="ml-IN"/>
+              </w:rPr>
+              <w:t>sëx</w:t>
+            </w:r>
+            <w:proofErr w:type="spellEnd"/>
+            <w:r>
+              <w:rPr>
+                <w:rFonts w:ascii="BRH Malayalam Extra" w:eastAsia="Times New Roman" w:hAnsi="BRH Malayalam Extra" w:cs="BRH Malayalam Extra"/>
+                <w:b/>
+                <w:color w:val="000000"/>
+                <w:sz w:val="33"/>
+                <w:szCs w:val="40"/>
+                <w:lang w:val="en-IN" w:eastAsia="en-IN" w:bidi="ml-IN"/>
+              </w:rPr>
+              <w:t>–</w:t>
+            </w:r>
+            <w:r>
+              <w:rPr>
+                <w:rFonts w:ascii="BRH Malayalam Extra" w:eastAsia="Times New Roman" w:hAnsi="BRH Malayalam Extra" w:cs="BRH Malayalam Extra"/>
+                <w:color w:val="000000"/>
+                <w:sz w:val="40"/>
+                <w:szCs w:val="40"/>
+                <w:lang w:val="en-IN" w:eastAsia="en-IN" w:bidi="ml-IN"/>
+              </w:rPr>
+              <w:t>¥K |</w:t>
+            </w:r>
+          </w:p>
+        </w:tc>
+        <w:tc>
+          <w:tcPr>
+            <w:tcW w:w="5386" w:type="dxa"/>
+          </w:tcPr>
+          <w:p>
+            <w:pPr>
+              <w:widowControl w:val="0"/>
+              <w:autoSpaceDE w:val="0"/>
+              <w:autoSpaceDN w:val="0"/>
+              <w:adjustRightInd w:val="0"/>
+              <w:spacing w:before="0" w:line="240" w:lineRule="auto"/>
+              <w:rPr>
+                <w:rFonts w:ascii="BRH Malayalam Extra" w:eastAsia="Times New Roman" w:hAnsi="BRH Malayalam Extra" w:cs="BRH Malayalam Extra"/>
+                <w:color w:val="000000"/>
+                <w:sz w:val="40"/>
+                <w:szCs w:val="40"/>
+                <w:lang w:val="en-IN" w:eastAsia="en-IN" w:bidi="ml-IN"/>
+              </w:rPr>
+            </w:pPr>
+            <w:r>
+              <w:rPr>
+                <w:rFonts w:ascii="BRH Malayalam Extra" w:eastAsia="Times New Roman" w:hAnsi="BRH Malayalam Extra" w:cs="BRH Malayalam Extra"/>
+                <w:color w:val="000000"/>
+                <w:sz w:val="40"/>
+                <w:szCs w:val="40"/>
+                <w:lang w:val="en-IN" w:eastAsia="en-IN" w:bidi="ml-IN"/>
+              </w:rPr>
+              <w:t xml:space="preserve">ix d—J | </w:t>
+            </w:r>
+            <w:r>
+              <w:rPr>
+                <w:rFonts w:ascii="BRH Malayalam Extra" w:eastAsia="Times New Roman" w:hAnsi="BRH Malayalam Extra" w:cs="BRH Malayalam Extra"/>
+                <w:color w:val="000000"/>
+                <w:sz w:val="40"/>
+                <w:szCs w:val="40"/>
+                <w:highlight w:val="green"/>
+                <w:lang w:val="en-IN" w:eastAsia="en-IN" w:bidi="ml-IN"/>
+              </w:rPr>
+              <w:t>d</w:t>
+            </w:r>
+            <w:r>
+              <w:rPr>
+                <w:rFonts w:ascii="BRH Malayalam Extra" w:eastAsia="Times New Roman" w:hAnsi="BRH Malayalam Extra" w:cs="BRH Malayalam Extra"/>
+                <w:b/>
+                <w:color w:val="000000"/>
+                <w:sz w:val="33"/>
+                <w:szCs w:val="40"/>
+                <w:highlight w:val="green"/>
+                <w:lang w:val="en-IN" w:eastAsia="en-IN" w:bidi="ml-IN"/>
+              </w:rPr>
+              <w:t>–</w:t>
+            </w:r>
+            <w:r>
+              <w:rPr>
+                <w:rFonts w:ascii="BRH Malayalam Extra" w:eastAsia="Times New Roman" w:hAnsi="BRH Malayalam Extra" w:cs="BRH Malayalam Extra"/>
+                <w:color w:val="000000"/>
+                <w:sz w:val="40"/>
+                <w:szCs w:val="40"/>
+                <w:lang w:val="en-IN" w:eastAsia="en-IN" w:bidi="ml-IN"/>
+              </w:rPr>
+              <w:t xml:space="preserve"> ¥</w:t>
+            </w:r>
+            <w:proofErr w:type="spellStart"/>
+            <w:r>
+              <w:rPr>
+                <w:rFonts w:ascii="BRH Malayalam Extra" w:eastAsia="Times New Roman" w:hAnsi="BRH Malayalam Extra" w:cs="BRH Malayalam Extra"/>
+                <w:color w:val="000000"/>
+                <w:sz w:val="40"/>
+                <w:szCs w:val="40"/>
+                <w:lang w:val="en-IN" w:eastAsia="en-IN" w:bidi="ml-IN"/>
+              </w:rPr>
+              <w:t>sëx</w:t>
+            </w:r>
+            <w:proofErr w:type="spellEnd"/>
+            <w:r>
+              <w:rPr>
+                <w:rFonts w:ascii="BRH Malayalam Extra" w:eastAsia="Times New Roman" w:hAnsi="BRH Malayalam Extra" w:cs="BRH Malayalam Extra"/>
+                <w:b/>
+                <w:color w:val="000000"/>
+                <w:sz w:val="33"/>
+                <w:szCs w:val="40"/>
+                <w:lang w:val="en-IN" w:eastAsia="en-IN" w:bidi="ml-IN"/>
+              </w:rPr>
+              <w:t>–</w:t>
+            </w:r>
+            <w:r>
+              <w:rPr>
+                <w:rFonts w:ascii="BRH Malayalam Extra" w:eastAsia="Times New Roman" w:hAnsi="BRH Malayalam Extra" w:cs="BRH Malayalam Extra"/>
+                <w:color w:val="000000"/>
+                <w:sz w:val="40"/>
+                <w:szCs w:val="40"/>
+                <w:lang w:val="en-IN" w:eastAsia="en-IN" w:bidi="ml-IN"/>
+              </w:rPr>
+              <w:t>¥K |</w:t>
+            </w:r>
+          </w:p>
+        </w:tc>
+      </w:tr>
+      <w:bookmarkEnd w:id="0"/>
       <w:tr>
         <w:trPr>
           <w:trHeight w:val="964"/>
@@ -7149,7 +8041,7 @@
 </file>
 
 <file path=customXml/itemProps1.xml><?xml version="1.0" encoding="utf-8"?>
-<ds:datastoreItem xmlns:ds="http://schemas.openxmlformats.org/officeDocument/2006/customXml" ds:itemID="{9FDF58F9-9C4D-412F-ACB1-864016586806}">
+<ds:datastoreItem xmlns:ds="http://schemas.openxmlformats.org/officeDocument/2006/customXml" ds:itemID="{4B7857E6-EFFA-49B7-8055-786C8FE11EC1}">
   <ds:schemaRefs>
     <ds:schemaRef ds:uri="http://schemas.openxmlformats.org/officeDocument/2006/bibliography"/>
   </ds:schemaRefs>

--- a/TS-Kramam/TS-3.4/TS 3.4 Malayalam Krama Paatam Corrections.docx
+++ b/TS-Kramam/TS-3.4/TS 3.4 Malayalam Krama Paatam Corrections.docx
@@ -54,7 +54,19 @@
           <w:szCs w:val="32"/>
           <w:u w:val="single"/>
         </w:rPr>
-        <w:t>Paatam</w:t>
+        <w:t>Paata</w:t>
+      </w:r>
+      <w:bookmarkStart w:id="0" w:name="_GoBack"/>
+      <w:bookmarkEnd w:id="0"/>
+      <w:r>
+        <w:rPr>
+          <w:b/>
+          <w:bCs/>
+          <w:sz w:val="32"/>
+          <w:szCs w:val="32"/>
+          <w:u w:val="single"/>
+        </w:rPr>
+        <w:t>m</w:t>
       </w:r>
       <w:proofErr w:type="spellEnd"/>
       <w:r>
@@ -135,9 +147,8 @@
           <w:szCs w:val="32"/>
           <w:u w:val="single"/>
         </w:rPr>
-        <w:t xml:space="preserve">Observed </w:t>
+        <w:t xml:space="preserve">Observed till </w:t>
       </w:r>
-      <w:proofErr w:type="gramStart"/>
       <w:r>
         <w:rPr>
           <w:b/>
@@ -146,20 +157,8 @@
           <w:szCs w:val="32"/>
           <w:u w:val="single"/>
         </w:rPr>
-        <w:t xml:space="preserve">till </w:t>
+        <w:t>31st Oct 2021</w:t>
       </w:r>
-      <w:r>
-        <w:rPr>
-          <w:b/>
-          <w:bCs/>
-          <w:sz w:val="32"/>
-          <w:szCs w:val="32"/>
-          <w:highlight w:val="red"/>
-          <w:u w:val="single"/>
-        </w:rPr>
-        <w:t>???</w:t>
-      </w:r>
-      <w:proofErr w:type="gramEnd"/>
     </w:p>
     <w:p>
       <w:pPr>
@@ -1510,7 +1509,6 @@
               <w:rPr>
                 <w:rFonts w:cs="Arial"/>
                 <w:b/>
-                <w:color w:val="FF0000"/>
                 <w:sz w:val="28"/>
                 <w:szCs w:val="32"/>
               </w:rPr>
@@ -1519,38 +1517,16 @@
               <w:rPr>
                 <w:rFonts w:cs="Arial"/>
                 <w:b/>
-                <w:color w:val="FF0000"/>
-                <w:sz w:val="28"/>
-                <w:szCs w:val="32"/>
-              </w:rPr>
-              <w:t>T.S.3.4.</w:t>
-            </w:r>
-            <w:r>
-              <w:rPr>
-                <w:rFonts w:cs="Arial"/>
-                <w:b/>
-                <w:color w:val="FF0000"/>
-                <w:sz w:val="28"/>
-                <w:szCs w:val="32"/>
-              </w:rPr>
-              <w:t>3.1</w:t>
-            </w:r>
-            <w:r>
-              <w:rPr>
-                <w:rFonts w:cs="Arial"/>
-                <w:b/>
-                <w:color w:val="FF0000"/>
-                <w:sz w:val="28"/>
-                <w:szCs w:val="32"/>
-              </w:rPr>
-              <w:t xml:space="preserve"> – </w:t>
-            </w:r>
-            <w:proofErr w:type="spellStart"/>
-            <w:r>
-              <w:rPr>
-                <w:rFonts w:cs="Arial"/>
-                <w:b/>
-                <w:color w:val="FF0000"/>
+                <w:sz w:val="28"/>
+                <w:szCs w:val="32"/>
+              </w:rPr>
+              <w:t xml:space="preserve">T.S.3.4.3.1 – </w:t>
+            </w:r>
+            <w:proofErr w:type="spellStart"/>
+            <w:r>
+              <w:rPr>
+                <w:rFonts w:cs="Arial"/>
+                <w:b/>
                 <w:sz w:val="28"/>
                 <w:szCs w:val="32"/>
               </w:rPr>
@@ -1572,7 +1548,6 @@
               <w:rPr>
                 <w:rFonts w:cs="Arial"/>
                 <w:b/>
-                <w:color w:val="FF0000"/>
                 <w:sz w:val="28"/>
                 <w:szCs w:val="32"/>
               </w:rPr>
@@ -1582,7 +1557,6 @@
               <w:rPr>
                 <w:rFonts w:cs="Arial"/>
                 <w:b/>
-                <w:color w:val="FF0000"/>
                 <w:sz w:val="28"/>
                 <w:szCs w:val="32"/>
               </w:rPr>
@@ -1593,7 +1567,6 @@
               <w:rPr>
                 <w:rFonts w:cs="Arial"/>
                 <w:b/>
-                <w:color w:val="FF0000"/>
                 <w:sz w:val="28"/>
                 <w:szCs w:val="32"/>
               </w:rPr>
@@ -1604,7 +1577,6 @@
               <w:rPr>
                 <w:rFonts w:cs="Arial"/>
                 <w:b/>
-                <w:color w:val="FF0000"/>
                 <w:sz w:val="28"/>
                 <w:szCs w:val="32"/>
               </w:rPr>
@@ -1615,21 +1587,10 @@
               <w:rPr>
                 <w:rFonts w:cs="Arial"/>
                 <w:b/>
-                <w:color w:val="FF0000"/>
-                <w:sz w:val="28"/>
-                <w:szCs w:val="32"/>
-              </w:rPr>
-              <w:t xml:space="preserve"> No. - 2</w:t>
-            </w:r>
-            <w:r>
-              <w:rPr>
-                <w:rFonts w:cs="Arial"/>
-                <w:b/>
-                <w:color w:val="FF0000"/>
-                <w:sz w:val="28"/>
-                <w:szCs w:val="32"/>
-              </w:rPr>
-              <w:t>2</w:t>
+                <w:sz w:val="28"/>
+                <w:szCs w:val="32"/>
+              </w:rPr>
+              <w:t xml:space="preserve"> No. - 22</w:t>
             </w:r>
           </w:p>
           <w:p>
@@ -1646,7 +1607,6 @@
               <w:rPr>
                 <w:rFonts w:cs="Arial"/>
                 <w:b/>
-                <w:color w:val="FF0000"/>
                 <w:sz w:val="28"/>
                 <w:szCs w:val="32"/>
               </w:rPr>
@@ -1656,7 +1616,6 @@
               <w:rPr>
                 <w:rFonts w:cs="Arial"/>
                 <w:b/>
-                <w:color w:val="FF0000"/>
                 <w:sz w:val="28"/>
                 <w:szCs w:val="32"/>
               </w:rPr>
@@ -1667,7 +1626,6 @@
               <w:rPr>
                 <w:rFonts w:cs="Arial"/>
                 <w:b/>
-                <w:color w:val="FF0000"/>
                 <w:sz w:val="28"/>
                 <w:szCs w:val="32"/>
               </w:rPr>
@@ -1677,7 +1635,6 @@
               <w:rPr>
                 <w:rFonts w:cs="Arial"/>
                 <w:b/>
-                <w:color w:val="FF0000"/>
                 <w:szCs w:val="32"/>
               </w:rPr>
               <w:t xml:space="preserve">. - </w:t>
@@ -1686,7 +1643,6 @@
               <w:rPr>
                 <w:rFonts w:cs="Arial"/>
                 <w:b/>
-                <w:color w:val="FF0000"/>
                 <w:sz w:val="28"/>
                 <w:szCs w:val="32"/>
               </w:rPr>
@@ -2007,7 +1963,6 @@
               <w:rPr>
                 <w:rFonts w:cs="Arial"/>
                 <w:b/>
-                <w:color w:val="FF0000"/>
                 <w:sz w:val="28"/>
                 <w:szCs w:val="32"/>
               </w:rPr>
@@ -2016,7 +1971,6 @@
               <w:rPr>
                 <w:rFonts w:cs="Arial"/>
                 <w:b/>
-                <w:color w:val="FF0000"/>
                 <w:sz w:val="28"/>
                 <w:szCs w:val="32"/>
               </w:rPr>
@@ -2027,7 +1981,6 @@
               <w:rPr>
                 <w:rFonts w:cs="Arial"/>
                 <w:b/>
-                <w:color w:val="FF0000"/>
                 <w:sz w:val="28"/>
                 <w:szCs w:val="32"/>
               </w:rPr>
@@ -2049,7 +2002,6 @@
               <w:rPr>
                 <w:rFonts w:cs="Arial"/>
                 <w:b/>
-                <w:color w:val="FF0000"/>
                 <w:sz w:val="28"/>
                 <w:szCs w:val="32"/>
               </w:rPr>
@@ -2059,7 +2011,6 @@
               <w:rPr>
                 <w:rFonts w:cs="Arial"/>
                 <w:b/>
-                <w:color w:val="FF0000"/>
                 <w:sz w:val="28"/>
                 <w:szCs w:val="32"/>
               </w:rPr>
@@ -2070,7 +2021,6 @@
               <w:rPr>
                 <w:rFonts w:cs="Arial"/>
                 <w:b/>
-                <w:color w:val="FF0000"/>
                 <w:sz w:val="28"/>
                 <w:szCs w:val="32"/>
               </w:rPr>
@@ -2081,7 +2031,6 @@
               <w:rPr>
                 <w:rFonts w:cs="Arial"/>
                 <w:b/>
-                <w:color w:val="FF0000"/>
                 <w:sz w:val="28"/>
                 <w:szCs w:val="32"/>
               </w:rPr>
@@ -2092,7 +2041,6 @@
               <w:rPr>
                 <w:rFonts w:cs="Arial"/>
                 <w:b/>
-                <w:color w:val="FF0000"/>
                 <w:sz w:val="28"/>
                 <w:szCs w:val="32"/>
               </w:rPr>
@@ -2113,7 +2061,6 @@
               <w:rPr>
                 <w:rFonts w:cs="Arial"/>
                 <w:b/>
-                <w:color w:val="FF0000"/>
                 <w:sz w:val="28"/>
                 <w:szCs w:val="32"/>
               </w:rPr>
@@ -2123,7 +2070,6 @@
               <w:rPr>
                 <w:rFonts w:cs="Arial"/>
                 <w:b/>
-                <w:color w:val="FF0000"/>
                 <w:sz w:val="28"/>
                 <w:szCs w:val="32"/>
               </w:rPr>
@@ -2134,7 +2080,6 @@
               <w:rPr>
                 <w:rFonts w:cs="Arial"/>
                 <w:b/>
-                <w:color w:val="FF0000"/>
                 <w:sz w:val="28"/>
                 <w:szCs w:val="32"/>
               </w:rPr>
@@ -2144,7 +2089,6 @@
               <w:rPr>
                 <w:rFonts w:cs="Arial"/>
                 <w:b/>
-                <w:color w:val="FF0000"/>
                 <w:szCs w:val="32"/>
               </w:rPr>
               <w:t xml:space="preserve">. - </w:t>
@@ -2153,7 +2097,6 @@
               <w:rPr>
                 <w:rFonts w:cs="Arial"/>
                 <w:b/>
-                <w:color w:val="FF0000"/>
                 <w:sz w:val="28"/>
                 <w:szCs w:val="32"/>
               </w:rPr>
@@ -3375,14 +3318,75 @@
                 <w:szCs w:val="32"/>
               </w:rPr>
             </w:pPr>
-            <w:r>
-              <w:rPr>
-                <w:rFonts w:cs="Arial"/>
-                <w:b/>
-                <w:color w:val="000000"/>
-                <w:sz w:val="28"/>
-                <w:szCs w:val="32"/>
-              </w:rPr>
+          </w:p>
+          <w:p>
+            <w:pPr>
+              <w:widowControl w:val="0"/>
+              <w:tabs>
+                <w:tab w:val="left" w:pos="993"/>
+              </w:tabs>
+              <w:autoSpaceDE w:val="0"/>
+              <w:autoSpaceDN w:val="0"/>
+              <w:adjustRightInd w:val="0"/>
+              <w:spacing w:before="0" w:line="252" w:lineRule="auto"/>
+              <w:ind w:right="297"/>
+              <w:rPr>
+                <w:rFonts w:cs="Arial"/>
+                <w:b/>
+                <w:color w:val="000000"/>
+                <w:sz w:val="28"/>
+                <w:szCs w:val="32"/>
+              </w:rPr>
+            </w:pPr>
+          </w:p>
+          <w:p>
+            <w:pPr>
+              <w:widowControl w:val="0"/>
+              <w:tabs>
+                <w:tab w:val="left" w:pos="993"/>
+              </w:tabs>
+              <w:autoSpaceDE w:val="0"/>
+              <w:autoSpaceDN w:val="0"/>
+              <w:adjustRightInd w:val="0"/>
+              <w:spacing w:before="0" w:line="252" w:lineRule="auto"/>
+              <w:ind w:right="297"/>
+              <w:rPr>
+                <w:rFonts w:cs="Arial"/>
+                <w:b/>
+                <w:color w:val="000000"/>
+                <w:sz w:val="28"/>
+                <w:szCs w:val="32"/>
+              </w:rPr>
+            </w:pPr>
+          </w:p>
+          <w:p>
+            <w:pPr>
+              <w:widowControl w:val="0"/>
+              <w:tabs>
+                <w:tab w:val="left" w:pos="993"/>
+              </w:tabs>
+              <w:autoSpaceDE w:val="0"/>
+              <w:autoSpaceDN w:val="0"/>
+              <w:adjustRightInd w:val="0"/>
+              <w:spacing w:before="0" w:line="252" w:lineRule="auto"/>
+              <w:ind w:right="297"/>
+              <w:rPr>
+                <w:rFonts w:cs="Arial"/>
+                <w:b/>
+                <w:color w:val="000000"/>
+                <w:sz w:val="28"/>
+                <w:szCs w:val="32"/>
+              </w:rPr>
+            </w:pPr>
+            <w:r>
+              <w:rPr>
+                <w:rFonts w:cs="Arial"/>
+                <w:b/>
+                <w:color w:val="000000"/>
+                <w:sz w:val="28"/>
+                <w:szCs w:val="32"/>
+              </w:rPr>
+              <w:lastRenderedPageBreak/>
               <w:t>T.S.</w:t>
             </w:r>
             <w:r>
@@ -3585,115 +3589,6 @@
                 <w:lang w:val="en-IN" w:eastAsia="en-IN" w:bidi="ml-IN"/>
               </w:rPr>
             </w:pPr>
-            <w:r>
-              <w:rPr>
-                <w:rFonts w:ascii="BRH Malayalam Extra" w:eastAsia="Times New Roman" w:hAnsi="BRH Malayalam Extra" w:cs="BRH Malayalam Extra"/>
-                <w:color w:val="000000"/>
-                <w:sz w:val="40"/>
-                <w:szCs w:val="40"/>
-                <w:lang w:val="en-IN" w:eastAsia="en-IN" w:bidi="ml-IN"/>
-              </w:rPr>
-              <w:t>A</w:t>
-            </w:r>
-            <w:r>
-              <w:rPr>
-                <w:rFonts w:ascii="BRH Malayalam Extra" w:eastAsia="Times New Roman" w:hAnsi="BRH Malayalam Extra" w:cs="BRH Malayalam Extra"/>
-                <w:b/>
-                <w:color w:val="000000"/>
-                <w:sz w:val="33"/>
-                <w:szCs w:val="40"/>
-                <w:lang w:val="en-IN" w:eastAsia="en-IN" w:bidi="ml-IN"/>
-              </w:rPr>
-              <w:t>–</w:t>
-            </w:r>
-            <w:proofErr w:type="spellStart"/>
-            <w:r>
-              <w:rPr>
-                <w:rFonts w:ascii="BRH Malayalam Extra" w:eastAsia="Times New Roman" w:hAnsi="BRH Malayalam Extra" w:cs="BRH Malayalam Extra"/>
-                <w:color w:val="000000"/>
-                <w:sz w:val="40"/>
-                <w:szCs w:val="40"/>
-                <w:lang w:val="en-IN" w:eastAsia="en-IN" w:bidi="ml-IN"/>
-              </w:rPr>
-              <w:t>sõ</w:t>
-            </w:r>
-            <w:proofErr w:type="spellEnd"/>
-            <w:r>
-              <w:rPr>
-                <w:rFonts w:ascii="BRH Malayalam Extra" w:eastAsia="Times New Roman" w:hAnsi="BRH Malayalam Extra" w:cs="BRH Malayalam Extra"/>
-                <w:b/>
-                <w:color w:val="000000"/>
-                <w:sz w:val="33"/>
-                <w:szCs w:val="40"/>
-                <w:lang w:val="en-IN" w:eastAsia="en-IN" w:bidi="ml-IN"/>
-              </w:rPr>
-              <w:t>–</w:t>
-            </w:r>
-            <w:r>
-              <w:rPr>
-                <w:rFonts w:ascii="BRH Malayalam Extra" w:eastAsia="Times New Roman" w:hAnsi="BRH Malayalam Extra" w:cs="BRH Malayalam Extra"/>
-                <w:color w:val="000000"/>
-                <w:sz w:val="40"/>
-                <w:szCs w:val="40"/>
-                <w:lang w:val="en-IN" w:eastAsia="en-IN" w:bidi="ml-IN"/>
-              </w:rPr>
-              <w:t xml:space="preserve"> </w:t>
-            </w:r>
-            <w:proofErr w:type="spellStart"/>
-            <w:r>
-              <w:rPr>
-                <w:rFonts w:ascii="BRH Malayalam Extra" w:eastAsia="Times New Roman" w:hAnsi="BRH Malayalam Extra" w:cs="BRH Malayalam Extra"/>
-                <w:color w:val="000000"/>
-                <w:sz w:val="40"/>
-                <w:szCs w:val="40"/>
-                <w:lang w:val="en-IN" w:eastAsia="en-IN" w:bidi="ml-IN"/>
-              </w:rPr>
-              <w:t>Kmð</w:t>
-            </w:r>
-            <w:proofErr w:type="spellEnd"/>
-            <w:r>
-              <w:rPr>
-                <w:rFonts w:ascii="BRH Malayalam Extra" w:eastAsia="Times New Roman" w:hAnsi="BRH Malayalam Extra" w:cs="BRH Malayalam Extra"/>
-                <w:color w:val="000000"/>
-                <w:sz w:val="40"/>
-                <w:szCs w:val="40"/>
-                <w:lang w:val="en-IN" w:eastAsia="en-IN" w:bidi="ml-IN"/>
-              </w:rPr>
-              <w:t>—</w:t>
-            </w:r>
-            <w:proofErr w:type="spellStart"/>
-            <w:r>
-              <w:rPr>
-                <w:rFonts w:ascii="BRH Malayalam Extra" w:eastAsia="Times New Roman" w:hAnsi="BRH Malayalam Extra" w:cs="BRH Malayalam Extra"/>
-                <w:color w:val="000000"/>
-                <w:sz w:val="40"/>
-                <w:szCs w:val="40"/>
-                <w:lang w:val="en-IN" w:eastAsia="en-IN" w:bidi="ml-IN"/>
-              </w:rPr>
-              <w:t>ix</w:t>
-            </w:r>
-            <w:r>
-              <w:rPr>
-                <w:rFonts w:ascii="BRH Malayalam Extra" w:eastAsia="Times New Roman" w:hAnsi="BRH Malayalam Extra" w:cs="BRH Malayalam Extra"/>
-                <w:color w:val="000000"/>
-                <w:sz w:val="40"/>
-                <w:szCs w:val="40"/>
-                <w:highlight w:val="yellow"/>
-                <w:lang w:val="en-IN" w:eastAsia="en-IN" w:bidi="ml-IN"/>
-              </w:rPr>
-              <w:t>dx</w:t>
-            </w:r>
-            <w:proofErr w:type="spellEnd"/>
-            <w:r>
-              <w:rPr>
-                <w:rFonts w:ascii="BRH Malayalam Extra" w:eastAsia="Times New Roman" w:hAnsi="BRH Malayalam Extra" w:cs="BRH Malayalam Extra"/>
-                <w:color w:val="000000"/>
-                <w:sz w:val="40"/>
-                <w:szCs w:val="40"/>
-                <w:lang w:val="en-IN" w:eastAsia="en-IN" w:bidi="ml-IN"/>
-              </w:rPr>
-              <w:t xml:space="preserve"> | </w:t>
-            </w:r>
           </w:p>
           <w:p>
             <w:pPr>
@@ -3703,6 +3598,132 @@
               <w:adjustRightInd w:val="0"/>
               <w:spacing w:before="0" w:line="240" w:lineRule="auto"/>
               <w:rPr>
+                <w:rFonts w:ascii="BRH Malayalam Extra" w:eastAsia="Times New Roman" w:hAnsi="BRH Malayalam Extra" w:cs="BRH Malayalam Extra"/>
+                <w:color w:val="000000"/>
+                <w:sz w:val="40"/>
+                <w:szCs w:val="40"/>
+                <w:lang w:val="en-IN" w:eastAsia="en-IN" w:bidi="ml-IN"/>
+              </w:rPr>
+            </w:pPr>
+            <w:r>
+              <w:rPr>
+                <w:rFonts w:ascii="BRH Malayalam Extra" w:eastAsia="Times New Roman" w:hAnsi="BRH Malayalam Extra" w:cs="BRH Malayalam Extra"/>
+                <w:color w:val="000000"/>
+                <w:sz w:val="40"/>
+                <w:szCs w:val="40"/>
+                <w:lang w:val="en-IN" w:eastAsia="en-IN" w:bidi="ml-IN"/>
+              </w:rPr>
+              <w:lastRenderedPageBreak/>
+              <w:t>A</w:t>
+            </w:r>
+            <w:r>
+              <w:rPr>
+                <w:rFonts w:ascii="BRH Malayalam Extra" w:eastAsia="Times New Roman" w:hAnsi="BRH Malayalam Extra" w:cs="BRH Malayalam Extra"/>
+                <w:b/>
+                <w:color w:val="000000"/>
+                <w:sz w:val="33"/>
+                <w:szCs w:val="40"/>
+                <w:lang w:val="en-IN" w:eastAsia="en-IN" w:bidi="ml-IN"/>
+              </w:rPr>
+              <w:t>–</w:t>
+            </w:r>
+            <w:proofErr w:type="spellStart"/>
+            <w:r>
+              <w:rPr>
+                <w:rFonts w:ascii="BRH Malayalam Extra" w:eastAsia="Times New Roman" w:hAnsi="BRH Malayalam Extra" w:cs="BRH Malayalam Extra"/>
+                <w:color w:val="000000"/>
+                <w:sz w:val="40"/>
+                <w:szCs w:val="40"/>
+                <w:lang w:val="en-IN" w:eastAsia="en-IN" w:bidi="ml-IN"/>
+              </w:rPr>
+              <w:t>sõ</w:t>
+            </w:r>
+            <w:proofErr w:type="spellEnd"/>
+            <w:r>
+              <w:rPr>
+                <w:rFonts w:ascii="BRH Malayalam Extra" w:eastAsia="Times New Roman" w:hAnsi="BRH Malayalam Extra" w:cs="BRH Malayalam Extra"/>
+                <w:b/>
+                <w:color w:val="000000"/>
+                <w:sz w:val="33"/>
+                <w:szCs w:val="40"/>
+                <w:lang w:val="en-IN" w:eastAsia="en-IN" w:bidi="ml-IN"/>
+              </w:rPr>
+              <w:t>–</w:t>
+            </w:r>
+            <w:r>
+              <w:rPr>
+                <w:rFonts w:ascii="BRH Malayalam Extra" w:eastAsia="Times New Roman" w:hAnsi="BRH Malayalam Extra" w:cs="BRH Malayalam Extra"/>
+                <w:color w:val="000000"/>
+                <w:sz w:val="40"/>
+                <w:szCs w:val="40"/>
+                <w:lang w:val="en-IN" w:eastAsia="en-IN" w:bidi="ml-IN"/>
+              </w:rPr>
+              <w:t xml:space="preserve"> </w:t>
+            </w:r>
+            <w:proofErr w:type="spellStart"/>
+            <w:r>
+              <w:rPr>
+                <w:rFonts w:ascii="BRH Malayalam Extra" w:eastAsia="Times New Roman" w:hAnsi="BRH Malayalam Extra" w:cs="BRH Malayalam Extra"/>
+                <w:color w:val="000000"/>
+                <w:sz w:val="40"/>
+                <w:szCs w:val="40"/>
+                <w:lang w:val="en-IN" w:eastAsia="en-IN" w:bidi="ml-IN"/>
+              </w:rPr>
+              <w:t>Kmð</w:t>
+            </w:r>
+            <w:proofErr w:type="spellEnd"/>
+            <w:r>
+              <w:rPr>
+                <w:rFonts w:ascii="BRH Malayalam Extra" w:eastAsia="Times New Roman" w:hAnsi="BRH Malayalam Extra" w:cs="BRH Malayalam Extra"/>
+                <w:color w:val="000000"/>
+                <w:sz w:val="40"/>
+                <w:szCs w:val="40"/>
+                <w:lang w:val="en-IN" w:eastAsia="en-IN" w:bidi="ml-IN"/>
+              </w:rPr>
+              <w:t>—</w:t>
+            </w:r>
+            <w:proofErr w:type="spellStart"/>
+            <w:r>
+              <w:rPr>
+                <w:rFonts w:ascii="BRH Malayalam Extra" w:eastAsia="Times New Roman" w:hAnsi="BRH Malayalam Extra" w:cs="BRH Malayalam Extra"/>
+                <w:color w:val="000000"/>
+                <w:sz w:val="40"/>
+                <w:szCs w:val="40"/>
+                <w:lang w:val="en-IN" w:eastAsia="en-IN" w:bidi="ml-IN"/>
+              </w:rPr>
+              <w:t>ix</w:t>
+            </w:r>
+            <w:r>
+              <w:rPr>
+                <w:rFonts w:ascii="BRH Malayalam Extra" w:eastAsia="Times New Roman" w:hAnsi="BRH Malayalam Extra" w:cs="BRH Malayalam Extra"/>
+                <w:color w:val="000000"/>
+                <w:sz w:val="40"/>
+                <w:szCs w:val="40"/>
+                <w:highlight w:val="yellow"/>
+                <w:lang w:val="en-IN" w:eastAsia="en-IN" w:bidi="ml-IN"/>
+              </w:rPr>
+              <w:t>dx</w:t>
+            </w:r>
+            <w:proofErr w:type="spellEnd"/>
+            <w:r>
+              <w:rPr>
+                <w:rFonts w:ascii="BRH Malayalam Extra" w:eastAsia="Times New Roman" w:hAnsi="BRH Malayalam Extra" w:cs="BRH Malayalam Extra"/>
+                <w:color w:val="000000"/>
+                <w:sz w:val="40"/>
+                <w:szCs w:val="40"/>
+                <w:lang w:val="en-IN" w:eastAsia="en-IN" w:bidi="ml-IN"/>
+              </w:rPr>
+              <w:t xml:space="preserve"> | </w:t>
+            </w:r>
+          </w:p>
+          <w:p>
+            <w:pPr>
+              <w:widowControl w:val="0"/>
+              <w:autoSpaceDE w:val="0"/>
+              <w:autoSpaceDN w:val="0"/>
+              <w:adjustRightInd w:val="0"/>
+              <w:spacing w:before="0" w:line="240" w:lineRule="auto"/>
+              <w:rPr>
                 <w:rFonts w:ascii="BRH Malayalam Extra" w:hAnsi="BRH Malayalam Extra" w:cs="BRH Malayalam Extra"/>
                 <w:color w:val="000000"/>
                 <w:sz w:val="40"/>
@@ -3718,7 +3739,6 @@
                 <w:szCs w:val="40"/>
                 <w:lang w:val="en-IN" w:eastAsia="en-IN" w:bidi="ml-IN"/>
               </w:rPr>
-              <w:lastRenderedPageBreak/>
               <w:t>Kmð</w:t>
             </w:r>
             <w:proofErr w:type="spellEnd"/>
@@ -3831,6 +3851,22 @@
                 <w:lang w:val="en-IN" w:eastAsia="en-IN" w:bidi="ml-IN"/>
               </w:rPr>
             </w:pPr>
+          </w:p>
+          <w:p>
+            <w:pPr>
+              <w:widowControl w:val="0"/>
+              <w:autoSpaceDE w:val="0"/>
+              <w:autoSpaceDN w:val="0"/>
+              <w:adjustRightInd w:val="0"/>
+              <w:spacing w:before="0" w:line="240" w:lineRule="auto"/>
+              <w:rPr>
+                <w:rFonts w:ascii="BRH Malayalam Extra" w:eastAsia="Times New Roman" w:hAnsi="BRH Malayalam Extra" w:cs="BRH Malayalam Extra"/>
+                <w:color w:val="000000"/>
+                <w:sz w:val="40"/>
+                <w:szCs w:val="40"/>
+                <w:lang w:val="en-IN" w:eastAsia="en-IN" w:bidi="ml-IN"/>
+              </w:rPr>
+            </w:pPr>
             <w:r>
               <w:rPr>
                 <w:rFonts w:ascii="BRH Malayalam Extra" w:eastAsia="Times New Roman" w:hAnsi="BRH Malayalam Extra" w:cs="BRH Malayalam Extra"/>
@@ -3961,7 +3997,6 @@
                 <w:szCs w:val="40"/>
                 <w:lang w:val="en-IN" w:eastAsia="en-IN" w:bidi="ml-IN"/>
               </w:rPr>
-              <w:lastRenderedPageBreak/>
               <w:t>Kmð</w:t>
             </w:r>
             <w:proofErr w:type="spellEnd"/>
@@ -4939,7 +4974,6 @@
                 <w:szCs w:val="32"/>
               </w:rPr>
             </w:pPr>
-            <w:bookmarkStart w:id="0" w:name="_GoBack"/>
             <w:r>
               <w:rPr>
                 <w:rFonts w:cs="Arial"/>
@@ -4958,27 +4992,7 @@
                 <w:sz w:val="28"/>
                 <w:szCs w:val="32"/>
               </w:rPr>
-              <w:t>3.4.11.</w:t>
-            </w:r>
-            <w:r>
-              <w:rPr>
-                <w:rFonts w:cs="Arial"/>
-                <w:b/>
-                <w:color w:val="000000"/>
-                <w:sz w:val="28"/>
-                <w:szCs w:val="32"/>
-              </w:rPr>
-              <w:t>2</w:t>
-            </w:r>
-            <w:r>
-              <w:rPr>
-                <w:rFonts w:cs="Arial"/>
-                <w:b/>
-                <w:color w:val="000000"/>
-                <w:sz w:val="28"/>
-                <w:szCs w:val="32"/>
-              </w:rPr>
-              <w:t xml:space="preserve"> </w:t>
+              <w:t xml:space="preserve">3.4.11.2 </w:t>
             </w:r>
             <w:r>
               <w:rPr>
@@ -5152,17 +5166,7 @@
                 <w:sz w:val="28"/>
                 <w:szCs w:val="32"/>
               </w:rPr>
-              <w:t>4</w:t>
-            </w:r>
-            <w:r>
-              <w:rPr>
-                <w:rFonts w:cs="Arial"/>
-                <w:b/>
-                <w:color w:val="000000"/>
-                <w:sz w:val="28"/>
-                <w:szCs w:val="32"/>
-              </w:rPr>
-              <w:t>2</w:t>
+              <w:t>42</w:t>
             </w:r>
           </w:p>
         </w:tc>
@@ -5372,7 +5376,6 @@
           </w:p>
         </w:tc>
       </w:tr>
-      <w:bookmarkEnd w:id="0"/>
       <w:tr>
         <w:trPr>
           <w:trHeight w:val="964"/>
@@ -6408,9 +6411,6 @@
         <w:rPr>
           <w:b/>
           <w:bCs/>
-          <w:sz w:val="28"/>
-          <w:szCs w:val="32"/>
-          <w:u w:val="single"/>
         </w:rPr>
       </w:pPr>
       <w:r>
@@ -6495,31 +6495,25 @@
           <w:szCs w:val="32"/>
           <w:u w:val="single"/>
         </w:rPr>
-        <w:t xml:space="preserve"> Malayalam Corrections – Observed Prior </w:t>
-      </w:r>
-      <w:proofErr w:type="gramStart"/>
-      <w:r>
-        <w:rPr>
-          <w:b/>
-          <w:bCs/>
-          <w:sz w:val="28"/>
-          <w:szCs w:val="32"/>
-          <w:u w:val="single"/>
-        </w:rPr>
-        <w:t xml:space="preserve">to </w:t>
+        <w:t xml:space="preserve"> Malayalam Corrections – Observed Prior to </w:t>
       </w:r>
       <w:r>
         <w:rPr>
           <w:b/>
           <w:bCs/>
-          <w:sz w:val="28"/>
+          <w:sz w:val="32"/>
           <w:szCs w:val="32"/>
-          <w:highlight w:val="red"/>
           <w:u w:val="single"/>
         </w:rPr>
-        <w:t>?????</w:t>
+        <w:t>31st Oct 2021</w:t>
       </w:r>
-      <w:proofErr w:type="gramEnd"/>
+      <w:r>
+        <w:rPr>
+          <w:b/>
+          <w:bCs/>
+        </w:rPr>
+        <w:t xml:space="preserve"> </w:t>
+      </w:r>
     </w:p>
     <w:p>
       <w:pPr>
@@ -6746,13 +6740,6 @@
       <w:pPr>
         <w:ind w:left="-709" w:firstLine="709"/>
         <w:jc w:val="center"/>
-        <w:rPr>
-          <w:b/>
-          <w:bCs/>
-          <w:sz w:val="32"/>
-          <w:szCs w:val="32"/>
-          <w:u w:val="single"/>
-        </w:rPr>
       </w:pPr>
       <w:r>
         <w:rPr>
@@ -6765,7 +6752,6 @@
         <w:t>=========================</w:t>
       </w:r>
     </w:p>
-    <w:p/>
     <w:sectPr>
       <w:headerReference w:type="even" r:id="rId7"/>
       <w:headerReference w:type="default" r:id="rId8"/>
@@ -8041,7 +8027,7 @@
 </file>
 
 <file path=customXml/itemProps1.xml><?xml version="1.0" encoding="utf-8"?>
-<ds:datastoreItem xmlns:ds="http://schemas.openxmlformats.org/officeDocument/2006/customXml" ds:itemID="{4B7857E6-EFFA-49B7-8055-786C8FE11EC1}">
+<ds:datastoreItem xmlns:ds="http://schemas.openxmlformats.org/officeDocument/2006/customXml" ds:itemID="{D704663B-8AF3-4DBB-919B-C41986293827}">
   <ds:schemaRefs>
     <ds:schemaRef ds:uri="http://schemas.openxmlformats.org/officeDocument/2006/bibliography"/>
   </ds:schemaRefs>

--- a/TS-Kramam/TS-3.4/TS 3.4 Malayalam Krama Paatam Corrections.docx
+++ b/TS-Kramam/TS-3.4/TS 3.4 Malayalam Krama Paatam Corrections.docx
@@ -2,6 +2,462 @@
 <file path=word/document.xml><?xml version="1.0" encoding="utf-8"?>
 <w:document xmlns:wpc="http://schemas.microsoft.com/office/word/2010/wordprocessingCanvas" xmlns:cx="http://schemas.microsoft.com/office/drawing/2014/chartex" xmlns:cx1="http://schemas.microsoft.com/office/drawing/2015/9/8/chartex" xmlns:mc="http://schemas.openxmlformats.org/markup-compatibility/2006" xmlns:o="urn:schemas-microsoft-com:office:office" xmlns:r="http://schemas.openxmlformats.org/officeDocument/2006/relationships" xmlns:m="http://schemas.openxmlformats.org/officeDocument/2006/math" xmlns:v="urn:schemas-microsoft-com:vml" xmlns:wp14="http://schemas.microsoft.com/office/word/2010/wordprocessingDrawing" xmlns:wp="http://schemas.openxmlformats.org/drawingml/2006/wordprocessingDrawing" xmlns:w10="urn:schemas-microsoft-com:office:word" xmlns:w="http://schemas.openxmlformats.org/wordprocessingml/2006/main" xmlns:w14="http://schemas.microsoft.com/office/word/2010/wordml" xmlns:w15="http://schemas.microsoft.com/office/word/2012/wordml" xmlns:w16se="http://schemas.microsoft.com/office/word/2015/wordml/symex" xmlns:wpg="http://schemas.microsoft.com/office/word/2010/wordprocessingGroup" xmlns:wpi="http://schemas.microsoft.com/office/word/2010/wordprocessingInk" xmlns:wne="http://schemas.microsoft.com/office/word/2006/wordml" xmlns:wps="http://schemas.microsoft.com/office/word/2010/wordprocessingShape" mc:Ignorable="w14 w15 w16se wp14">
   <w:body>
+    <w:p>
+      <w:pPr>
+        <w:spacing w:before="0" w:line="240" w:lineRule="auto"/>
+        <w:jc w:val="center"/>
+        <w:rPr>
+          <w:b/>
+          <w:bCs/>
+          <w:sz w:val="32"/>
+          <w:szCs w:val="32"/>
+          <w:u w:val="single"/>
+        </w:rPr>
+      </w:pPr>
+      <w:r>
+        <w:rPr>
+          <w:b/>
+          <w:bCs/>
+          <w:sz w:val="32"/>
+          <w:szCs w:val="32"/>
+          <w:u w:val="single"/>
+        </w:rPr>
+        <w:t xml:space="preserve">TS </w:t>
+      </w:r>
+      <w:proofErr w:type="spellStart"/>
+      <w:r>
+        <w:rPr>
+          <w:b/>
+          <w:bCs/>
+          <w:sz w:val="32"/>
+          <w:szCs w:val="32"/>
+          <w:u w:val="single"/>
+        </w:rPr>
+        <w:t>Krama</w:t>
+      </w:r>
+      <w:proofErr w:type="spellEnd"/>
+      <w:r>
+        <w:rPr>
+          <w:b/>
+          <w:bCs/>
+          <w:sz w:val="32"/>
+          <w:szCs w:val="32"/>
+          <w:u w:val="single"/>
+        </w:rPr>
+        <w:t xml:space="preserve"> </w:t>
+      </w:r>
+      <w:proofErr w:type="spellStart"/>
+      <w:r>
+        <w:rPr>
+          <w:b/>
+          <w:bCs/>
+          <w:sz w:val="32"/>
+          <w:szCs w:val="32"/>
+          <w:u w:val="single"/>
+        </w:rPr>
+        <w:t>Paatam</w:t>
+      </w:r>
+      <w:proofErr w:type="spellEnd"/>
+      <w:r>
+        <w:rPr>
+          <w:b/>
+          <w:bCs/>
+          <w:sz w:val="32"/>
+          <w:szCs w:val="32"/>
+          <w:u w:val="single"/>
+        </w:rPr>
+        <w:t xml:space="preserve"> – TS </w:t>
+      </w:r>
+      <w:r>
+        <w:rPr>
+          <w:b/>
+          <w:bCs/>
+          <w:sz w:val="32"/>
+          <w:szCs w:val="32"/>
+          <w:u w:val="single"/>
+        </w:rPr>
+        <w:t>3.</w:t>
+      </w:r>
+      <w:r>
+        <w:rPr>
+          <w:b/>
+          <w:bCs/>
+          <w:sz w:val="32"/>
+          <w:szCs w:val="32"/>
+          <w:u w:val="single"/>
+        </w:rPr>
+        <w:t>4</w:t>
+      </w:r>
+      <w:r>
+        <w:rPr>
+          <w:b/>
+          <w:bCs/>
+          <w:sz w:val="32"/>
+          <w:szCs w:val="32"/>
+          <w:u w:val="single"/>
+        </w:rPr>
+        <w:t xml:space="preserve"> </w:t>
+      </w:r>
+      <w:r>
+        <w:rPr>
+          <w:b/>
+          <w:bCs/>
+          <w:sz w:val="32"/>
+          <w:szCs w:val="32"/>
+          <w:u w:val="single"/>
+        </w:rPr>
+        <w:t>Malayalam</w:t>
+      </w:r>
+      <w:r>
+        <w:rPr>
+          <w:b/>
+          <w:bCs/>
+          <w:sz w:val="32"/>
+          <w:szCs w:val="32"/>
+          <w:u w:val="single"/>
+        </w:rPr>
+        <w:t xml:space="preserve"> Corrections –</w:t>
+      </w:r>
+      <w:r>
+        <w:rPr>
+          <w:b/>
+          <w:bCs/>
+          <w:sz w:val="32"/>
+          <w:szCs w:val="32"/>
+          <w:u w:val="single"/>
+        </w:rPr>
+        <w:t xml:space="preserve"> </w:t>
+      </w:r>
+      <w:r>
+        <w:rPr>
+          <w:b/>
+          <w:bCs/>
+          <w:sz w:val="32"/>
+          <w:szCs w:val="32"/>
+          <w:u w:val="single"/>
+        </w:rPr>
+        <w:t xml:space="preserve">Observed </w:t>
+      </w:r>
+      <w:proofErr w:type="gramStart"/>
+      <w:r>
+        <w:rPr>
+          <w:b/>
+          <w:bCs/>
+          <w:sz w:val="32"/>
+          <w:szCs w:val="32"/>
+          <w:u w:val="single"/>
+        </w:rPr>
+        <w:t xml:space="preserve">till </w:t>
+      </w:r>
+      <w:r>
+        <w:rPr>
+          <w:b/>
+          <w:bCs/>
+          <w:sz w:val="32"/>
+          <w:szCs w:val="32"/>
+          <w:highlight w:val="red"/>
+          <w:u w:val="single"/>
+        </w:rPr>
+        <w:t>????</w:t>
+      </w:r>
+      <w:proofErr w:type="gramEnd"/>
+    </w:p>
+    <w:p>
+      <w:pPr>
+        <w:spacing w:before="0" w:line="240" w:lineRule="auto"/>
+        <w:jc w:val="center"/>
+        <w:rPr>
+          <w:bCs/>
+          <w:sz w:val="32"/>
+          <w:szCs w:val="32"/>
+        </w:rPr>
+      </w:pPr>
+      <w:r>
+        <w:rPr>
+          <w:bCs/>
+          <w:sz w:val="32"/>
+          <w:szCs w:val="32"/>
+        </w:rPr>
+        <w:t>(ignore those which are already incorporated in your book’s version and date)</w:t>
+      </w:r>
+    </w:p>
+    <w:tbl>
+      <w:tblPr>
+        <w:tblW w:w="13970" w:type="dxa"/>
+        <w:tblInd w:w="-792" w:type="dxa"/>
+        <w:tblBorders>
+          <w:top w:val="single" w:sz="4" w:space="0" w:color="000000"/>
+          <w:left w:val="single" w:sz="4" w:space="0" w:color="000000"/>
+          <w:bottom w:val="single" w:sz="4" w:space="0" w:color="000000"/>
+          <w:right w:val="single" w:sz="4" w:space="0" w:color="000000"/>
+          <w:insideH w:val="single" w:sz="4" w:space="0" w:color="000000"/>
+          <w:insideV w:val="single" w:sz="4" w:space="0" w:color="000000"/>
+        </w:tblBorders>
+        <w:tblLook w:val="04A0" w:firstRow="1" w:lastRow="0" w:firstColumn="1" w:lastColumn="0" w:noHBand="0" w:noVBand="1"/>
+      </w:tblPr>
+      <w:tblGrid>
+        <w:gridCol w:w="4048"/>
+        <w:gridCol w:w="4819"/>
+        <w:gridCol w:w="5103"/>
+      </w:tblGrid>
+      <w:tr>
+        <w:tc>
+          <w:tcPr>
+            <w:tcW w:w="4048" w:type="dxa"/>
+          </w:tcPr>
+          <w:p>
+            <w:pPr>
+              <w:spacing w:before="0" w:line="240" w:lineRule="auto"/>
+              <w:jc w:val="center"/>
+              <w:rPr>
+                <w:sz w:val="32"/>
+                <w:szCs w:val="32"/>
+              </w:rPr>
+            </w:pPr>
+            <w:r>
+              <w:rPr>
+                <w:sz w:val="32"/>
+                <w:szCs w:val="32"/>
+              </w:rPr>
+              <w:t>Section, Paragraph</w:t>
+            </w:r>
+          </w:p>
+          <w:p>
+            <w:pPr>
+              <w:spacing w:before="0" w:line="240" w:lineRule="auto"/>
+              <w:jc w:val="center"/>
+              <w:rPr>
+                <w:sz w:val="32"/>
+                <w:szCs w:val="32"/>
+              </w:rPr>
+            </w:pPr>
+            <w:r>
+              <w:rPr>
+                <w:sz w:val="32"/>
+                <w:szCs w:val="32"/>
+              </w:rPr>
+              <w:t>Reference</w:t>
+            </w:r>
+          </w:p>
+        </w:tc>
+        <w:tc>
+          <w:tcPr>
+            <w:tcW w:w="4819" w:type="dxa"/>
+          </w:tcPr>
+          <w:p>
+            <w:pPr>
+              <w:spacing w:before="0" w:line="240" w:lineRule="auto"/>
+              <w:jc w:val="center"/>
+              <w:rPr>
+                <w:sz w:val="32"/>
+                <w:szCs w:val="32"/>
+              </w:rPr>
+            </w:pPr>
+            <w:r>
+              <w:rPr>
+                <w:sz w:val="32"/>
+                <w:szCs w:val="32"/>
+              </w:rPr>
+              <w:t>As Printed</w:t>
+            </w:r>
+          </w:p>
+        </w:tc>
+        <w:tc>
+          <w:tcPr>
+            <w:tcW w:w="5103" w:type="dxa"/>
+          </w:tcPr>
+          <w:p>
+            <w:pPr>
+              <w:spacing w:before="0" w:line="240" w:lineRule="auto"/>
+              <w:ind w:right="-18"/>
+              <w:jc w:val="center"/>
+              <w:rPr>
+                <w:sz w:val="32"/>
+                <w:szCs w:val="32"/>
+              </w:rPr>
+            </w:pPr>
+            <w:r>
+              <w:rPr>
+                <w:sz w:val="32"/>
+                <w:szCs w:val="32"/>
+              </w:rPr>
+              <w:t>To be read as or corrected as</w:t>
+            </w:r>
+          </w:p>
+        </w:tc>
+      </w:tr>
+    </w:tbl>
+    <w:p>
+      <w:pPr>
+        <w:spacing w:before="0" w:line="240" w:lineRule="auto"/>
+        <w:rPr>
+          <w:vanish/>
+          <w:sz w:val="32"/>
+          <w:szCs w:val="32"/>
+        </w:rPr>
+      </w:pPr>
+    </w:p>
+    <w:tbl>
+      <w:tblPr>
+        <w:tblW w:w="13970" w:type="dxa"/>
+        <w:tblInd w:w="-792" w:type="dxa"/>
+        <w:tblBorders>
+          <w:top w:val="single" w:sz="4" w:space="0" w:color="000000"/>
+          <w:left w:val="single" w:sz="4" w:space="0" w:color="000000"/>
+          <w:bottom w:val="single" w:sz="4" w:space="0" w:color="000000"/>
+          <w:right w:val="single" w:sz="4" w:space="0" w:color="000000"/>
+          <w:insideH w:val="single" w:sz="4" w:space="0" w:color="000000"/>
+          <w:insideV w:val="single" w:sz="4" w:space="0" w:color="000000"/>
+        </w:tblBorders>
+        <w:tblLook w:val="04A0" w:firstRow="1" w:lastRow="0" w:firstColumn="1" w:lastColumn="0" w:noHBand="0" w:noVBand="1"/>
+      </w:tblPr>
+      <w:tblGrid>
+        <w:gridCol w:w="4048"/>
+        <w:gridCol w:w="4819"/>
+        <w:gridCol w:w="5103"/>
+      </w:tblGrid>
+      <w:tr>
+        <w:trPr>
+          <w:trHeight w:val="918"/>
+        </w:trPr>
+        <w:tc>
+          <w:tcPr>
+            <w:tcW w:w="4048" w:type="dxa"/>
+            <w:shd w:val="clear" w:color="auto" w:fill="auto"/>
+          </w:tcPr>
+          <w:p>
+            <w:pPr>
+              <w:widowControl w:val="0"/>
+              <w:autoSpaceDE w:val="0"/>
+              <w:autoSpaceDN w:val="0"/>
+              <w:adjustRightInd w:val="0"/>
+              <w:spacing w:before="0" w:line="240" w:lineRule="auto"/>
+              <w:jc w:val="center"/>
+              <w:rPr>
+                <w:rFonts w:cs="Arial"/>
+                <w:bCs/>
+                <w:sz w:val="36"/>
+                <w:szCs w:val="36"/>
+                <w:lang w:bidi="ml-IN"/>
+              </w:rPr>
+            </w:pPr>
+            <w:r>
+              <w:rPr>
+                <w:rFonts w:cs="Arial"/>
+                <w:bCs/>
+                <w:sz w:val="36"/>
+                <w:szCs w:val="36"/>
+                <w:lang w:bidi="ml-IN"/>
+              </w:rPr>
+              <w:t>None</w:t>
+            </w:r>
+          </w:p>
+        </w:tc>
+        <w:tc>
+          <w:tcPr>
+            <w:tcW w:w="4819" w:type="dxa"/>
+            <w:shd w:val="clear" w:color="auto" w:fill="auto"/>
+          </w:tcPr>
+          <w:p>
+            <w:pPr>
+              <w:widowControl w:val="0"/>
+              <w:autoSpaceDE w:val="0"/>
+              <w:autoSpaceDN w:val="0"/>
+              <w:adjustRightInd w:val="0"/>
+              <w:spacing w:before="0" w:line="240" w:lineRule="auto"/>
+              <w:jc w:val="center"/>
+              <w:rPr>
+                <w:rFonts w:ascii="BRH Devanagari Extra" w:hAnsi="BRH Devanagari Extra" w:cs="BRH Devanagari Extra"/>
+                <w:color w:val="000000"/>
+                <w:sz w:val="36"/>
+                <w:szCs w:val="40"/>
+                <w:lang w:bidi="ml-IN"/>
+              </w:rPr>
+            </w:pPr>
+            <w:r>
+              <w:rPr>
+                <w:rFonts w:cs="Arial"/>
+                <w:bCs/>
+                <w:sz w:val="36"/>
+                <w:szCs w:val="36"/>
+                <w:lang w:bidi="ml-IN"/>
+              </w:rPr>
+              <w:t>None</w:t>
+            </w:r>
+          </w:p>
+        </w:tc>
+        <w:tc>
+          <w:tcPr>
+            <w:tcW w:w="5103" w:type="dxa"/>
+            <w:shd w:val="clear" w:color="auto" w:fill="auto"/>
+          </w:tcPr>
+          <w:p>
+            <w:pPr>
+              <w:widowControl w:val="0"/>
+              <w:autoSpaceDE w:val="0"/>
+              <w:autoSpaceDN w:val="0"/>
+              <w:adjustRightInd w:val="0"/>
+              <w:spacing w:before="0" w:line="240" w:lineRule="auto"/>
+              <w:jc w:val="center"/>
+              <w:rPr>
+                <w:rFonts w:ascii="BRH Devanagari Extra" w:hAnsi="BRH Devanagari Extra" w:cs="BRH Devanagari Extra"/>
+                <w:color w:val="000000"/>
+                <w:sz w:val="36"/>
+                <w:szCs w:val="40"/>
+                <w:lang w:bidi="ml-IN"/>
+              </w:rPr>
+            </w:pPr>
+            <w:r>
+              <w:rPr>
+                <w:rFonts w:cs="Arial"/>
+                <w:bCs/>
+                <w:sz w:val="36"/>
+                <w:szCs w:val="36"/>
+                <w:lang w:bidi="ml-IN"/>
+              </w:rPr>
+              <w:t>None</w:t>
+            </w:r>
+          </w:p>
+        </w:tc>
+      </w:tr>
+    </w:tbl>
+    <w:p>
+      <w:pPr>
+        <w:spacing w:before="0" w:line="240" w:lineRule="auto"/>
+        <w:jc w:val="center"/>
+        <w:rPr>
+          <w:b/>
+          <w:bCs/>
+          <w:sz w:val="32"/>
+          <w:szCs w:val="32"/>
+          <w:u w:val="single"/>
+        </w:rPr>
+      </w:pPr>
+      <w:r>
+        <w:rPr>
+          <w:b/>
+          <w:bCs/>
+          <w:sz w:val="32"/>
+          <w:szCs w:val="32"/>
+          <w:u w:val="single"/>
+        </w:rPr>
+        <w:t>==================</w:t>
+      </w:r>
+    </w:p>
+    <w:p>
+      <w:pPr>
+        <w:jc w:val="center"/>
+        <w:rPr>
+          <w:b/>
+          <w:bCs/>
+          <w:sz w:val="32"/>
+          <w:szCs w:val="32"/>
+          <w:u w:val="single"/>
+        </w:rPr>
+      </w:pPr>
+      <w:bookmarkStart w:id="0" w:name="_GoBack"/>
+      <w:bookmarkEnd w:id="0"/>
+    </w:p>
     <w:p>
       <w:pPr>
         <w:jc w:val="center"/>
@@ -54,19 +510,7 @@
           <w:szCs w:val="32"/>
           <w:u w:val="single"/>
         </w:rPr>
-        <w:t>Paata</w:t>
-      </w:r>
-      <w:bookmarkStart w:id="0" w:name="_GoBack"/>
-      <w:bookmarkEnd w:id="0"/>
-      <w:r>
-        <w:rPr>
-          <w:b/>
-          <w:bCs/>
-          <w:sz w:val="32"/>
-          <w:szCs w:val="32"/>
-          <w:u w:val="single"/>
-        </w:rPr>
-        <w:t>m</w:t>
+        <w:t>Paatam</w:t>
       </w:r>
       <w:proofErr w:type="spellEnd"/>
       <w:r>
@@ -1974,6 +2418,7 @@
                 <w:sz w:val="28"/>
                 <w:szCs w:val="32"/>
               </w:rPr>
+              <w:lastRenderedPageBreak/>
               <w:t xml:space="preserve">T.S.3.4.6.1 – </w:t>
             </w:r>
             <w:proofErr w:type="spellStart"/>
@@ -3386,7 +3831,6 @@
                 <w:sz w:val="28"/>
                 <w:szCs w:val="32"/>
               </w:rPr>
-              <w:lastRenderedPageBreak/>
               <w:t>T.S.</w:t>
             </w:r>
             <w:r>
@@ -3613,7 +4057,6 @@
                 <w:szCs w:val="40"/>
                 <w:lang w:val="en-IN" w:eastAsia="en-IN" w:bidi="ml-IN"/>
               </w:rPr>
-              <w:lastRenderedPageBreak/>
               <w:t>A</w:t>
             </w:r>
             <w:r>
@@ -3875,7 +4318,6 @@
                 <w:szCs w:val="40"/>
                 <w:lang w:val="en-IN" w:eastAsia="en-IN" w:bidi="ml-IN"/>
               </w:rPr>
-              <w:lastRenderedPageBreak/>
               <w:t>A</w:t>
             </w:r>
             <w:r>
@@ -4126,7 +4568,6 @@
                 <w:sz w:val="28"/>
                 <w:szCs w:val="32"/>
               </w:rPr>
-              <w:lastRenderedPageBreak/>
               <w:t>T.S.</w:t>
             </w:r>
             <w:r>
@@ -6288,6 +6729,7 @@
           <w:szCs w:val="40"/>
           <w:lang w:val="en-IN" w:eastAsia="en-IN"/>
         </w:rPr>
+        <w:lastRenderedPageBreak/>
         <w:t>"</w:t>
       </w:r>
       <w:proofErr w:type="spellStart"/>
@@ -6954,7 +7396,7 @@
         <w:bCs/>
         <w:noProof/>
       </w:rPr>
-      <w:t>2</w:t>
+      <w:t>3</w:t>
     </w:r>
     <w:r>
       <w:rPr>
@@ -7105,7 +7547,7 @@
         <w:bCs/>
         <w:noProof/>
       </w:rPr>
-      <w:t>1</w:t>
+      <w:t>3</w:t>
     </w:r>
     <w:r>
       <w:rPr>
@@ -7148,7 +7590,7 @@
         <w:bCs/>
         <w:noProof/>
       </w:rPr>
-      <w:t>2</w:t>
+      <w:t>3</w:t>
     </w:r>
     <w:r>
       <w:rPr>
@@ -8027,7 +8469,7 @@
 </file>
 
 <file path=customXml/itemProps1.xml><?xml version="1.0" encoding="utf-8"?>
-<ds:datastoreItem xmlns:ds="http://schemas.openxmlformats.org/officeDocument/2006/customXml" ds:itemID="{D704663B-8AF3-4DBB-919B-C41986293827}">
+<ds:datastoreItem xmlns:ds="http://schemas.openxmlformats.org/officeDocument/2006/customXml" ds:itemID="{D3F36E9F-02B0-4921-8D51-6E79136CB7FF}">
   <ds:schemaRefs>
     <ds:schemaRef ds:uri="http://schemas.openxmlformats.org/officeDocument/2006/bibliography"/>
   </ds:schemaRefs>

--- a/TS-Kramam/TS-3.4/TS 3.4 Malayalam Krama Paatam Corrections.docx
+++ b/TS-Kramam/TS-3.4/TS 3.4 Malayalam Krama Paatam Corrections.docx
@@ -76,17 +76,7 @@
           <w:szCs w:val="32"/>
           <w:u w:val="single"/>
         </w:rPr>
-        <w:t>3.</w:t>
-      </w:r>
-      <w:r>
-        <w:rPr>
-          <w:b/>
-          <w:bCs/>
-          <w:sz w:val="32"/>
-          <w:szCs w:val="32"/>
-          <w:u w:val="single"/>
-        </w:rPr>
-        <w:t>4</w:t>
+        <w:t>3.4</w:t>
       </w:r>
       <w:r>
         <w:rPr>
@@ -136,9 +126,8 @@
           <w:szCs w:val="32"/>
           <w:u w:val="single"/>
         </w:rPr>
-        <w:t xml:space="preserve">Observed </w:t>
+        <w:t xml:space="preserve">Observed till </w:t>
       </w:r>
-      <w:proofErr w:type="gramStart"/>
       <w:r>
         <w:rPr>
           <w:b/>
@@ -147,20 +136,8 @@
           <w:szCs w:val="32"/>
           <w:u w:val="single"/>
         </w:rPr>
-        <w:t xml:space="preserve">till </w:t>
+        <w:t>31st August 2022</w:t>
       </w:r>
-      <w:r>
-        <w:rPr>
-          <w:b/>
-          <w:bCs/>
-          <w:sz w:val="32"/>
-          <w:szCs w:val="32"/>
-          <w:highlight w:val="red"/>
-          <w:u w:val="single"/>
-        </w:rPr>
-        <w:t>????</w:t>
-      </w:r>
-      <w:proofErr w:type="gramEnd"/>
     </w:p>
     <w:p>
       <w:pPr>
@@ -455,8 +432,6 @@
           <w:u w:val="single"/>
         </w:rPr>
       </w:pPr>
-      <w:bookmarkStart w:id="0" w:name="_GoBack"/>
-      <w:bookmarkEnd w:id="0"/>
     </w:p>
     <w:p>
       <w:pPr>
@@ -2383,6 +2358,17 @@
               <w:t xml:space="preserve"> |</w:t>
             </w:r>
           </w:p>
+          <w:p>
+            <w:pPr>
+              <w:jc w:val="center"/>
+              <w:rPr>
+                <w:rFonts w:ascii="BRH Malayalam Extra" w:eastAsia="Times New Roman" w:hAnsi="BRH Malayalam Extra" w:cs="BRH Malayalam Extra"/>
+                <w:sz w:val="36"/>
+                <w:szCs w:val="40"/>
+                <w:lang w:val="en-IN" w:eastAsia="en-IN" w:bidi="ml-IN"/>
+              </w:rPr>
+            </w:pPr>
+          </w:p>
         </w:tc>
       </w:tr>
       <w:tr>
@@ -3763,66 +3749,6 @@
                 <w:szCs w:val="32"/>
               </w:rPr>
             </w:pPr>
-          </w:p>
-          <w:p>
-            <w:pPr>
-              <w:widowControl w:val="0"/>
-              <w:tabs>
-                <w:tab w:val="left" w:pos="993"/>
-              </w:tabs>
-              <w:autoSpaceDE w:val="0"/>
-              <w:autoSpaceDN w:val="0"/>
-              <w:adjustRightInd w:val="0"/>
-              <w:spacing w:before="0" w:line="252" w:lineRule="auto"/>
-              <w:ind w:right="297"/>
-              <w:rPr>
-                <w:rFonts w:cs="Arial"/>
-                <w:b/>
-                <w:color w:val="000000"/>
-                <w:sz w:val="28"/>
-                <w:szCs w:val="32"/>
-              </w:rPr>
-            </w:pPr>
-          </w:p>
-          <w:p>
-            <w:pPr>
-              <w:widowControl w:val="0"/>
-              <w:tabs>
-                <w:tab w:val="left" w:pos="993"/>
-              </w:tabs>
-              <w:autoSpaceDE w:val="0"/>
-              <w:autoSpaceDN w:val="0"/>
-              <w:adjustRightInd w:val="0"/>
-              <w:spacing w:before="0" w:line="252" w:lineRule="auto"/>
-              <w:ind w:right="297"/>
-              <w:rPr>
-                <w:rFonts w:cs="Arial"/>
-                <w:b/>
-                <w:color w:val="000000"/>
-                <w:sz w:val="28"/>
-                <w:szCs w:val="32"/>
-              </w:rPr>
-            </w:pPr>
-          </w:p>
-          <w:p>
-            <w:pPr>
-              <w:widowControl w:val="0"/>
-              <w:tabs>
-                <w:tab w:val="left" w:pos="993"/>
-              </w:tabs>
-              <w:autoSpaceDE w:val="0"/>
-              <w:autoSpaceDN w:val="0"/>
-              <w:adjustRightInd w:val="0"/>
-              <w:spacing w:before="0" w:line="252" w:lineRule="auto"/>
-              <w:ind w:right="297"/>
-              <w:rPr>
-                <w:rFonts w:cs="Arial"/>
-                <w:b/>
-                <w:color w:val="000000"/>
-                <w:sz w:val="28"/>
-                <w:szCs w:val="32"/>
-              </w:rPr>
-            </w:pPr>
             <w:r>
               <w:rPr>
                 <w:rFonts w:cs="Arial"/>
@@ -4033,6 +3959,115 @@
                 <w:lang w:val="en-IN" w:eastAsia="en-IN" w:bidi="ml-IN"/>
               </w:rPr>
             </w:pPr>
+            <w:r>
+              <w:rPr>
+                <w:rFonts w:ascii="BRH Malayalam Extra" w:eastAsia="Times New Roman" w:hAnsi="BRH Malayalam Extra" w:cs="BRH Malayalam Extra"/>
+                <w:color w:val="000000"/>
+                <w:sz w:val="40"/>
+                <w:szCs w:val="40"/>
+                <w:lang w:val="en-IN" w:eastAsia="en-IN" w:bidi="ml-IN"/>
+              </w:rPr>
+              <w:t>A</w:t>
+            </w:r>
+            <w:r>
+              <w:rPr>
+                <w:rFonts w:ascii="BRH Malayalam Extra" w:eastAsia="Times New Roman" w:hAnsi="BRH Malayalam Extra" w:cs="BRH Malayalam Extra"/>
+                <w:b/>
+                <w:color w:val="000000"/>
+                <w:sz w:val="33"/>
+                <w:szCs w:val="40"/>
+                <w:lang w:val="en-IN" w:eastAsia="en-IN" w:bidi="ml-IN"/>
+              </w:rPr>
+              <w:t>–</w:t>
+            </w:r>
+            <w:proofErr w:type="spellStart"/>
+            <w:r>
+              <w:rPr>
+                <w:rFonts w:ascii="BRH Malayalam Extra" w:eastAsia="Times New Roman" w:hAnsi="BRH Malayalam Extra" w:cs="BRH Malayalam Extra"/>
+                <w:color w:val="000000"/>
+                <w:sz w:val="40"/>
+                <w:szCs w:val="40"/>
+                <w:lang w:val="en-IN" w:eastAsia="en-IN" w:bidi="ml-IN"/>
+              </w:rPr>
+              <w:t>sõ</w:t>
+            </w:r>
+            <w:proofErr w:type="spellEnd"/>
+            <w:r>
+              <w:rPr>
+                <w:rFonts w:ascii="BRH Malayalam Extra" w:eastAsia="Times New Roman" w:hAnsi="BRH Malayalam Extra" w:cs="BRH Malayalam Extra"/>
+                <w:b/>
+                <w:color w:val="000000"/>
+                <w:sz w:val="33"/>
+                <w:szCs w:val="40"/>
+                <w:lang w:val="en-IN" w:eastAsia="en-IN" w:bidi="ml-IN"/>
+              </w:rPr>
+              <w:t>–</w:t>
+            </w:r>
+            <w:r>
+              <w:rPr>
+                <w:rFonts w:ascii="BRH Malayalam Extra" w:eastAsia="Times New Roman" w:hAnsi="BRH Malayalam Extra" w:cs="BRH Malayalam Extra"/>
+                <w:color w:val="000000"/>
+                <w:sz w:val="40"/>
+                <w:szCs w:val="40"/>
+                <w:lang w:val="en-IN" w:eastAsia="en-IN" w:bidi="ml-IN"/>
+              </w:rPr>
+              <w:t xml:space="preserve"> </w:t>
+            </w:r>
+            <w:proofErr w:type="spellStart"/>
+            <w:r>
+              <w:rPr>
+                <w:rFonts w:ascii="BRH Malayalam Extra" w:eastAsia="Times New Roman" w:hAnsi="BRH Malayalam Extra" w:cs="BRH Malayalam Extra"/>
+                <w:color w:val="000000"/>
+                <w:sz w:val="40"/>
+                <w:szCs w:val="40"/>
+                <w:lang w:val="en-IN" w:eastAsia="en-IN" w:bidi="ml-IN"/>
+              </w:rPr>
+              <w:t>Kmð</w:t>
+            </w:r>
+            <w:proofErr w:type="spellEnd"/>
+            <w:r>
+              <w:rPr>
+                <w:rFonts w:ascii="BRH Malayalam Extra" w:eastAsia="Times New Roman" w:hAnsi="BRH Malayalam Extra" w:cs="BRH Malayalam Extra"/>
+                <w:color w:val="000000"/>
+                <w:sz w:val="40"/>
+                <w:szCs w:val="40"/>
+                <w:lang w:val="en-IN" w:eastAsia="en-IN" w:bidi="ml-IN"/>
+              </w:rPr>
+              <w:t>—</w:t>
+            </w:r>
+            <w:proofErr w:type="spellStart"/>
+            <w:r>
+              <w:rPr>
+                <w:rFonts w:ascii="BRH Malayalam Extra" w:eastAsia="Times New Roman" w:hAnsi="BRH Malayalam Extra" w:cs="BRH Malayalam Extra"/>
+                <w:color w:val="000000"/>
+                <w:sz w:val="40"/>
+                <w:szCs w:val="40"/>
+                <w:lang w:val="en-IN" w:eastAsia="en-IN" w:bidi="ml-IN"/>
+              </w:rPr>
+              <w:t>ix</w:t>
+            </w:r>
+            <w:r>
+              <w:rPr>
+                <w:rFonts w:ascii="BRH Malayalam Extra" w:eastAsia="Times New Roman" w:hAnsi="BRH Malayalam Extra" w:cs="BRH Malayalam Extra"/>
+                <w:color w:val="000000"/>
+                <w:sz w:val="40"/>
+                <w:szCs w:val="40"/>
+                <w:highlight w:val="yellow"/>
+                <w:lang w:val="en-IN" w:eastAsia="en-IN" w:bidi="ml-IN"/>
+              </w:rPr>
+              <w:t>dx</w:t>
+            </w:r>
+            <w:proofErr w:type="spellEnd"/>
+            <w:r>
+              <w:rPr>
+                <w:rFonts w:ascii="BRH Malayalam Extra" w:eastAsia="Times New Roman" w:hAnsi="BRH Malayalam Extra" w:cs="BRH Malayalam Extra"/>
+                <w:color w:val="000000"/>
+                <w:sz w:val="40"/>
+                <w:szCs w:val="40"/>
+                <w:lang w:val="en-IN" w:eastAsia="en-IN" w:bidi="ml-IN"/>
+              </w:rPr>
+              <w:t xml:space="preserve"> | </w:t>
+            </w:r>
           </w:p>
           <w:p>
             <w:pPr>
@@ -4042,131 +4077,6 @@
               <w:adjustRightInd w:val="0"/>
               <w:spacing w:before="0" w:line="240" w:lineRule="auto"/>
               <w:rPr>
-                <w:rFonts w:ascii="BRH Malayalam Extra" w:eastAsia="Times New Roman" w:hAnsi="BRH Malayalam Extra" w:cs="BRH Malayalam Extra"/>
-                <w:color w:val="000000"/>
-                <w:sz w:val="40"/>
-                <w:szCs w:val="40"/>
-                <w:lang w:val="en-IN" w:eastAsia="en-IN" w:bidi="ml-IN"/>
-              </w:rPr>
-            </w:pPr>
-            <w:r>
-              <w:rPr>
-                <w:rFonts w:ascii="BRH Malayalam Extra" w:eastAsia="Times New Roman" w:hAnsi="BRH Malayalam Extra" w:cs="BRH Malayalam Extra"/>
-                <w:color w:val="000000"/>
-                <w:sz w:val="40"/>
-                <w:szCs w:val="40"/>
-                <w:lang w:val="en-IN" w:eastAsia="en-IN" w:bidi="ml-IN"/>
-              </w:rPr>
-              <w:t>A</w:t>
-            </w:r>
-            <w:r>
-              <w:rPr>
-                <w:rFonts w:ascii="BRH Malayalam Extra" w:eastAsia="Times New Roman" w:hAnsi="BRH Malayalam Extra" w:cs="BRH Malayalam Extra"/>
-                <w:b/>
-                <w:color w:val="000000"/>
-                <w:sz w:val="33"/>
-                <w:szCs w:val="40"/>
-                <w:lang w:val="en-IN" w:eastAsia="en-IN" w:bidi="ml-IN"/>
-              </w:rPr>
-              <w:t>–</w:t>
-            </w:r>
-            <w:proofErr w:type="spellStart"/>
-            <w:r>
-              <w:rPr>
-                <w:rFonts w:ascii="BRH Malayalam Extra" w:eastAsia="Times New Roman" w:hAnsi="BRH Malayalam Extra" w:cs="BRH Malayalam Extra"/>
-                <w:color w:val="000000"/>
-                <w:sz w:val="40"/>
-                <w:szCs w:val="40"/>
-                <w:lang w:val="en-IN" w:eastAsia="en-IN" w:bidi="ml-IN"/>
-              </w:rPr>
-              <w:t>sõ</w:t>
-            </w:r>
-            <w:proofErr w:type="spellEnd"/>
-            <w:r>
-              <w:rPr>
-                <w:rFonts w:ascii="BRH Malayalam Extra" w:eastAsia="Times New Roman" w:hAnsi="BRH Malayalam Extra" w:cs="BRH Malayalam Extra"/>
-                <w:b/>
-                <w:color w:val="000000"/>
-                <w:sz w:val="33"/>
-                <w:szCs w:val="40"/>
-                <w:lang w:val="en-IN" w:eastAsia="en-IN" w:bidi="ml-IN"/>
-              </w:rPr>
-              <w:t>–</w:t>
-            </w:r>
-            <w:r>
-              <w:rPr>
-                <w:rFonts w:ascii="BRH Malayalam Extra" w:eastAsia="Times New Roman" w:hAnsi="BRH Malayalam Extra" w:cs="BRH Malayalam Extra"/>
-                <w:color w:val="000000"/>
-                <w:sz w:val="40"/>
-                <w:szCs w:val="40"/>
-                <w:lang w:val="en-IN" w:eastAsia="en-IN" w:bidi="ml-IN"/>
-              </w:rPr>
-              <w:t xml:space="preserve"> </w:t>
-            </w:r>
-            <w:proofErr w:type="spellStart"/>
-            <w:r>
-              <w:rPr>
-                <w:rFonts w:ascii="BRH Malayalam Extra" w:eastAsia="Times New Roman" w:hAnsi="BRH Malayalam Extra" w:cs="BRH Malayalam Extra"/>
-                <w:color w:val="000000"/>
-                <w:sz w:val="40"/>
-                <w:szCs w:val="40"/>
-                <w:lang w:val="en-IN" w:eastAsia="en-IN" w:bidi="ml-IN"/>
-              </w:rPr>
-              <w:t>Kmð</w:t>
-            </w:r>
-            <w:proofErr w:type="spellEnd"/>
-            <w:r>
-              <w:rPr>
-                <w:rFonts w:ascii="BRH Malayalam Extra" w:eastAsia="Times New Roman" w:hAnsi="BRH Malayalam Extra" w:cs="BRH Malayalam Extra"/>
-                <w:color w:val="000000"/>
-                <w:sz w:val="40"/>
-                <w:szCs w:val="40"/>
-                <w:lang w:val="en-IN" w:eastAsia="en-IN" w:bidi="ml-IN"/>
-              </w:rPr>
-              <w:t>—</w:t>
-            </w:r>
-            <w:proofErr w:type="spellStart"/>
-            <w:r>
-              <w:rPr>
-                <w:rFonts w:ascii="BRH Malayalam Extra" w:eastAsia="Times New Roman" w:hAnsi="BRH Malayalam Extra" w:cs="BRH Malayalam Extra"/>
-                <w:color w:val="000000"/>
-                <w:sz w:val="40"/>
-                <w:szCs w:val="40"/>
-                <w:lang w:val="en-IN" w:eastAsia="en-IN" w:bidi="ml-IN"/>
-              </w:rPr>
-              <w:t>ix</w:t>
-            </w:r>
-            <w:r>
-              <w:rPr>
-                <w:rFonts w:ascii="BRH Malayalam Extra" w:eastAsia="Times New Roman" w:hAnsi="BRH Malayalam Extra" w:cs="BRH Malayalam Extra"/>
-                <w:color w:val="000000"/>
-                <w:sz w:val="40"/>
-                <w:szCs w:val="40"/>
-                <w:highlight w:val="yellow"/>
-                <w:lang w:val="en-IN" w:eastAsia="en-IN" w:bidi="ml-IN"/>
-              </w:rPr>
-              <w:t>dx</w:t>
-            </w:r>
-            <w:proofErr w:type="spellEnd"/>
-            <w:r>
-              <w:rPr>
-                <w:rFonts w:ascii="BRH Malayalam Extra" w:eastAsia="Times New Roman" w:hAnsi="BRH Malayalam Extra" w:cs="BRH Malayalam Extra"/>
-                <w:color w:val="000000"/>
-                <w:sz w:val="40"/>
-                <w:szCs w:val="40"/>
-                <w:lang w:val="en-IN" w:eastAsia="en-IN" w:bidi="ml-IN"/>
-              </w:rPr>
-              <w:t xml:space="preserve"> | </w:t>
-            </w:r>
-          </w:p>
-          <w:p>
-            <w:pPr>
-              <w:widowControl w:val="0"/>
-              <w:autoSpaceDE w:val="0"/>
-              <w:autoSpaceDN w:val="0"/>
-              <w:adjustRightInd w:val="0"/>
-              <w:spacing w:before="0" w:line="240" w:lineRule="auto"/>
-              <w:rPr>
                 <w:rFonts w:ascii="BRH Malayalam Extra" w:hAnsi="BRH Malayalam Extra" w:cs="BRH Malayalam Extra"/>
                 <w:color w:val="000000"/>
                 <w:sz w:val="40"/>
@@ -4279,22 +4189,6 @@
           <w:tcPr>
             <w:tcW w:w="5386" w:type="dxa"/>
           </w:tcPr>
-          <w:p>
-            <w:pPr>
-              <w:widowControl w:val="0"/>
-              <w:autoSpaceDE w:val="0"/>
-              <w:autoSpaceDN w:val="0"/>
-              <w:adjustRightInd w:val="0"/>
-              <w:spacing w:before="0" w:line="240" w:lineRule="auto"/>
-              <w:rPr>
-                <w:rFonts w:ascii="BRH Malayalam Extra" w:eastAsia="Times New Roman" w:hAnsi="BRH Malayalam Extra" w:cs="BRH Malayalam Extra"/>
-                <w:color w:val="000000"/>
-                <w:sz w:val="40"/>
-                <w:szCs w:val="40"/>
-                <w:lang w:val="en-IN" w:eastAsia="en-IN" w:bidi="ml-IN"/>
-              </w:rPr>
-            </w:pPr>
-          </w:p>
           <w:p>
             <w:pPr>
               <w:widowControl w:val="0"/>
@@ -6729,7 +6623,6 @@
           <w:szCs w:val="40"/>
           <w:lang w:val="en-IN" w:eastAsia="en-IN"/>
         </w:rPr>
-        <w:lastRenderedPageBreak/>
         <w:t>"</w:t>
       </w:r>
       <w:proofErr w:type="spellStart"/>
@@ -6846,6 +6739,8 @@
         </w:rPr>
         <w:t>=========================</w:t>
       </w:r>
+      <w:bookmarkStart w:id="0" w:name="_GoBack"/>
+      <w:bookmarkEnd w:id="0"/>
     </w:p>
     <w:p>
       <w:pPr>
@@ -6863,6 +6758,7 @@
           <w:szCs w:val="32"/>
           <w:u w:val="single"/>
         </w:rPr>
+        <w:lastRenderedPageBreak/>
         <w:t xml:space="preserve">TS </w:t>
       </w:r>
       <w:proofErr w:type="spellStart"/>
@@ -7240,6 +7136,7 @@
       <w:pBdr>
         <w:top w:val="single" w:sz="4" w:space="1" w:color="auto"/>
       </w:pBdr>
+      <w:jc w:val="right"/>
       <w:rPr>
         <w:b/>
         <w:bCs/>
@@ -7421,6 +7318,7 @@
       <w:pBdr>
         <w:top w:val="single" w:sz="4" w:space="1" w:color="auto"/>
       </w:pBdr>
+      <w:jc w:val="right"/>
       <w:rPr>
         <w:b/>
         <w:bCs/>
@@ -7547,7 +7445,7 @@
         <w:bCs/>
         <w:noProof/>
       </w:rPr>
-      <w:t>3</w:t>
+      <w:t>1</w:t>
     </w:r>
     <w:r>
       <w:rPr>
@@ -8469,7 +8367,7 @@
 </file>
 
 <file path=customXml/itemProps1.xml><?xml version="1.0" encoding="utf-8"?>
-<ds:datastoreItem xmlns:ds="http://schemas.openxmlformats.org/officeDocument/2006/customXml" ds:itemID="{D3F36E9F-02B0-4921-8D51-6E79136CB7FF}">
+<ds:datastoreItem xmlns:ds="http://schemas.openxmlformats.org/officeDocument/2006/customXml" ds:itemID="{CAFFFBA3-F200-4CEC-9E83-C205B2CB8497}">
   <ds:schemaRefs>
     <ds:schemaRef ds:uri="http://schemas.openxmlformats.org/officeDocument/2006/bibliography"/>
   </ds:schemaRefs>

--- a/TS-Kramam/TS-3.4/TS 3.4 Malayalam Krama Paatam Corrections.docx
+++ b/TS-Kramam/TS-3.4/TS 3.4 Malayalam Krama Paatam Corrections.docx
@@ -1,6 +1,6 @@
 
 <file path=word/document.xml><?xml version="1.0" encoding="utf-8"?>
-<w:document xmlns:wpc="http://schemas.microsoft.com/office/word/2010/wordprocessingCanvas" xmlns:cx="http://schemas.microsoft.com/office/drawing/2014/chartex" xmlns:cx1="http://schemas.microsoft.com/office/drawing/2015/9/8/chartex" xmlns:mc="http://schemas.openxmlformats.org/markup-compatibility/2006" xmlns:o="urn:schemas-microsoft-com:office:office" xmlns:r="http://schemas.openxmlformats.org/officeDocument/2006/relationships" xmlns:m="http://schemas.openxmlformats.org/officeDocument/2006/math" xmlns:v="urn:schemas-microsoft-com:vml" xmlns:wp14="http://schemas.microsoft.com/office/word/2010/wordprocessingDrawing" xmlns:wp="http://schemas.openxmlformats.org/drawingml/2006/wordprocessingDrawing" xmlns:w10="urn:schemas-microsoft-com:office:word" xmlns:w="http://schemas.openxmlformats.org/wordprocessingml/2006/main" xmlns:w14="http://schemas.microsoft.com/office/word/2010/wordml" xmlns:w15="http://schemas.microsoft.com/office/word/2012/wordml" xmlns:w16se="http://schemas.microsoft.com/office/word/2015/wordml/symex" xmlns:wpg="http://schemas.microsoft.com/office/word/2010/wordprocessingGroup" xmlns:wpi="http://schemas.microsoft.com/office/word/2010/wordprocessingInk" xmlns:wne="http://schemas.microsoft.com/office/word/2006/wordml" xmlns:wps="http://schemas.microsoft.com/office/word/2010/wordprocessingShape" mc:Ignorable="w14 w15 w16se wp14">
+<w:document xmlns:wpc="http://schemas.microsoft.com/office/word/2010/wordprocessingCanvas" xmlns:cx="http://schemas.microsoft.com/office/drawing/2014/chartex" xmlns:cx1="http://schemas.microsoft.com/office/drawing/2015/9/8/chartex" xmlns:cx2="http://schemas.microsoft.com/office/drawing/2015/10/21/chartex" xmlns:cx3="http://schemas.microsoft.com/office/drawing/2016/5/9/chartex" xmlns:cx4="http://schemas.microsoft.com/office/drawing/2016/5/10/chartex" xmlns:cx5="http://schemas.microsoft.com/office/drawing/2016/5/11/chartex" xmlns:cx6="http://schemas.microsoft.com/office/drawing/2016/5/12/chartex" xmlns:cx7="http://schemas.microsoft.com/office/drawing/2016/5/13/chartex" xmlns:cx8="http://schemas.microsoft.com/office/drawing/2016/5/14/chartex" xmlns:mc="http://schemas.openxmlformats.org/markup-compatibility/2006" xmlns:aink="http://schemas.microsoft.com/office/drawing/2016/ink" xmlns:am3d="http://schemas.microsoft.com/office/drawing/2017/model3d" xmlns:o="urn:schemas-microsoft-com:office:office" xmlns:oel="http://schemas.microsoft.com/office/2019/extlst" xmlns:r="http://schemas.openxmlformats.org/officeDocument/2006/relationships" xmlns:m="http://schemas.openxmlformats.org/officeDocument/2006/math" xmlns:v="urn:schemas-microsoft-com:vml" xmlns:wp14="http://schemas.microsoft.com/office/word/2010/wordprocessingDrawing" xmlns:wp="http://schemas.openxmlformats.org/drawingml/2006/wordprocessingDrawing" xmlns:w10="urn:schemas-microsoft-com:office:word" xmlns:w="http://schemas.openxmlformats.org/wordprocessingml/2006/main" xmlns:w14="http://schemas.microsoft.com/office/word/2010/wordml" xmlns:w15="http://schemas.microsoft.com/office/word/2012/wordml" xmlns:w16cex="http://schemas.microsoft.com/office/word/2018/wordml/cex" xmlns:w16cid="http://schemas.microsoft.com/office/word/2016/wordml/cid" xmlns:w16="http://schemas.microsoft.com/office/word/2018/wordml" xmlns:w16du="http://schemas.microsoft.com/office/word/2023/wordml/word16du" xmlns:w16sdtdh="http://schemas.microsoft.com/office/word/2020/wordml/sdtdatahash" xmlns:w16sdtfl="http://schemas.microsoft.com/office/word/2024/wordml/sdtformatlock" xmlns:w16se="http://schemas.microsoft.com/office/word/2015/wordml/symex" xmlns:wpg="http://schemas.microsoft.com/office/word/2010/wordprocessingGroup" xmlns:wpi="http://schemas.microsoft.com/office/word/2010/wordprocessingInk" xmlns:wne="http://schemas.microsoft.com/office/word/2006/wordml" xmlns:wps="http://schemas.microsoft.com/office/word/2010/wordprocessingShape" mc:Ignorable="w14 w15 w16se w16cid w16 w16cex w16sdtdh w16sdtfl w16du wp14">
   <w:body>
     <w:p>
       <w:pPr>
@@ -24,7 +24,6 @@
         </w:rPr>
         <w:t xml:space="preserve">TS </w:t>
       </w:r>
-      <w:proofErr w:type="spellStart"/>
       <w:r>
         <w:rPr>
           <w:b/>
@@ -35,7 +34,26 @@
         </w:rPr>
         <w:t>Krama</w:t>
       </w:r>
-      <w:proofErr w:type="spellEnd"/>
+      <w:r>
+        <w:rPr>
+          <w:b/>
+          <w:bCs/>
+          <w:sz w:val="32"/>
+          <w:szCs w:val="32"/>
+          <w:u w:val="single"/>
+        </w:rPr>
+        <w:t xml:space="preserve"> Paatam – TS </w:t>
+      </w:r>
+      <w:r>
+        <w:rPr>
+          <w:b/>
+          <w:bCs/>
+          <w:sz w:val="32"/>
+          <w:szCs w:val="32"/>
+          <w:u w:val="single"/>
+        </w:rPr>
+        <w:t>3.4</w:t>
+      </w:r>
       <w:r>
         <w:rPr>
           <w:b/>
@@ -46,7 +64,6 @@
         </w:rPr>
         <w:t xml:space="preserve"> </w:t>
       </w:r>
-      <w:proofErr w:type="spellStart"/>
       <w:r>
         <w:rPr>
           <w:b/>
@@ -55,9 +72,8 @@
           <w:szCs w:val="32"/>
           <w:u w:val="single"/>
         </w:rPr>
-        <w:t>Paatam</w:t>
+        <w:t>Malayalam</w:t>
       </w:r>
-      <w:proofErr w:type="spellEnd"/>
       <w:r>
         <w:rPr>
           <w:b/>
@@ -66,7 +82,1629 @@
           <w:szCs w:val="32"/>
           <w:u w:val="single"/>
         </w:rPr>
-        <w:t xml:space="preserve"> – TS </w:t>
+        <w:t xml:space="preserve"> Corrections –</w:t>
+      </w:r>
+      <w:r>
+        <w:rPr>
+          <w:b/>
+          <w:bCs/>
+          <w:sz w:val="32"/>
+          <w:szCs w:val="32"/>
+          <w:u w:val="single"/>
+        </w:rPr>
+        <w:t xml:space="preserve"> </w:t>
+      </w:r>
+      <w:r>
+        <w:rPr>
+          <w:b/>
+          <w:bCs/>
+          <w:sz w:val="32"/>
+          <w:szCs w:val="32"/>
+          <w:u w:val="single"/>
+        </w:rPr>
+        <w:t xml:space="preserve">Observed till </w:t>
+      </w:r>
+      <w:r>
+        <w:rPr>
+          <w:b/>
+          <w:bCs/>
+          <w:sz w:val="32"/>
+          <w:szCs w:val="32"/>
+          <w:highlight w:val="red"/>
+          <w:u w:val="single"/>
+        </w:rPr>
+        <w:t>?????</w:t>
+      </w:r>
+    </w:p>
+    <w:p>
+      <w:pPr>
+        <w:spacing w:before="0" w:line="240" w:lineRule="auto"/>
+        <w:jc w:val="center"/>
+        <w:rPr>
+          <w:bCs/>
+          <w:sz w:val="32"/>
+          <w:szCs w:val="32"/>
+        </w:rPr>
+      </w:pPr>
+      <w:r>
+        <w:rPr>
+          <w:bCs/>
+          <w:sz w:val="32"/>
+          <w:szCs w:val="32"/>
+        </w:rPr>
+        <w:t>(ignore those which are already incorporated in your book’s version and date)</w:t>
+      </w:r>
+    </w:p>
+    <w:tbl>
+      <w:tblPr>
+        <w:tblW w:w="13970" w:type="dxa"/>
+        <w:tblInd w:w="-792" w:type="dxa"/>
+        <w:tblBorders>
+          <w:top w:val="single" w:sz="4" w:space="0" w:color="000000"/>
+          <w:left w:val="single" w:sz="4" w:space="0" w:color="000000"/>
+          <w:bottom w:val="single" w:sz="4" w:space="0" w:color="000000"/>
+          <w:right w:val="single" w:sz="4" w:space="0" w:color="000000"/>
+          <w:insideH w:val="single" w:sz="4" w:space="0" w:color="000000"/>
+          <w:insideV w:val="single" w:sz="4" w:space="0" w:color="000000"/>
+        </w:tblBorders>
+        <w:tblLook w:val="04A0" w:firstRow="1" w:lastRow="0" w:firstColumn="1" w:lastColumn="0" w:noHBand="0" w:noVBand="1"/>
+      </w:tblPr>
+      <w:tblGrid>
+        <w:gridCol w:w="4048"/>
+        <w:gridCol w:w="4819"/>
+        <w:gridCol w:w="5103"/>
+      </w:tblGrid>
+      <w:tr>
+        <w:tc>
+          <w:tcPr>
+            <w:tcW w:w="4048" w:type="dxa"/>
+          </w:tcPr>
+          <w:p>
+            <w:pPr>
+              <w:spacing w:before="0" w:line="240" w:lineRule="auto"/>
+              <w:jc w:val="center"/>
+              <w:rPr>
+                <w:sz w:val="32"/>
+                <w:szCs w:val="32"/>
+              </w:rPr>
+            </w:pPr>
+            <w:r>
+              <w:rPr>
+                <w:sz w:val="32"/>
+                <w:szCs w:val="32"/>
+              </w:rPr>
+              <w:t>Section, Paragraph</w:t>
+            </w:r>
+          </w:p>
+          <w:p>
+            <w:pPr>
+              <w:spacing w:before="0" w:line="240" w:lineRule="auto"/>
+              <w:jc w:val="center"/>
+              <w:rPr>
+                <w:sz w:val="32"/>
+                <w:szCs w:val="32"/>
+              </w:rPr>
+            </w:pPr>
+            <w:r>
+              <w:rPr>
+                <w:sz w:val="32"/>
+                <w:szCs w:val="32"/>
+              </w:rPr>
+              <w:t>Reference</w:t>
+            </w:r>
+          </w:p>
+        </w:tc>
+        <w:tc>
+          <w:tcPr>
+            <w:tcW w:w="4819" w:type="dxa"/>
+          </w:tcPr>
+          <w:p>
+            <w:pPr>
+              <w:spacing w:before="0" w:line="240" w:lineRule="auto"/>
+              <w:jc w:val="center"/>
+              <w:rPr>
+                <w:sz w:val="32"/>
+                <w:szCs w:val="32"/>
+              </w:rPr>
+            </w:pPr>
+            <w:r>
+              <w:rPr>
+                <w:sz w:val="32"/>
+                <w:szCs w:val="32"/>
+              </w:rPr>
+              <w:t>As Printed</w:t>
+            </w:r>
+          </w:p>
+        </w:tc>
+        <w:tc>
+          <w:tcPr>
+            <w:tcW w:w="5103" w:type="dxa"/>
+          </w:tcPr>
+          <w:p>
+            <w:pPr>
+              <w:spacing w:before="0" w:line="240" w:lineRule="auto"/>
+              <w:ind w:right="-18"/>
+              <w:jc w:val="center"/>
+              <w:rPr>
+                <w:sz w:val="32"/>
+                <w:szCs w:val="32"/>
+              </w:rPr>
+            </w:pPr>
+            <w:r>
+              <w:rPr>
+                <w:sz w:val="32"/>
+                <w:szCs w:val="32"/>
+              </w:rPr>
+              <w:t>To be read as or corrected as</w:t>
+            </w:r>
+          </w:p>
+        </w:tc>
+      </w:tr>
+    </w:tbl>
+    <w:p>
+      <w:pPr>
+        <w:spacing w:before="0" w:line="240" w:lineRule="auto"/>
+        <w:rPr>
+          <w:vanish/>
+          <w:sz w:val="32"/>
+          <w:szCs w:val="32"/>
+        </w:rPr>
+      </w:pPr>
+    </w:p>
+    <w:tbl>
+      <w:tblPr>
+        <w:tblW w:w="13970" w:type="dxa"/>
+        <w:tblInd w:w="-792" w:type="dxa"/>
+        <w:tblBorders>
+          <w:top w:val="single" w:sz="4" w:space="0" w:color="000000"/>
+          <w:left w:val="single" w:sz="4" w:space="0" w:color="000000"/>
+          <w:bottom w:val="single" w:sz="4" w:space="0" w:color="000000"/>
+          <w:right w:val="single" w:sz="4" w:space="0" w:color="000000"/>
+          <w:insideH w:val="single" w:sz="4" w:space="0" w:color="000000"/>
+          <w:insideV w:val="single" w:sz="4" w:space="0" w:color="000000"/>
+        </w:tblBorders>
+        <w:tblLook w:val="04A0" w:firstRow="1" w:lastRow="0" w:firstColumn="1" w:lastColumn="0" w:noHBand="0" w:noVBand="1"/>
+      </w:tblPr>
+      <w:tblGrid>
+        <w:gridCol w:w="4048"/>
+        <w:gridCol w:w="4819"/>
+        <w:gridCol w:w="5103"/>
+      </w:tblGrid>
+      <w:tr>
+        <w:trPr>
+          <w:trHeight w:val="918"/>
+        </w:trPr>
+        <w:tc>
+          <w:tcPr>
+            <w:tcW w:w="4048" w:type="dxa"/>
+            <w:shd w:val="clear" w:color="auto" w:fill="auto"/>
+          </w:tcPr>
+          <w:p>
+            <w:pPr>
+              <w:widowControl w:val="0"/>
+              <w:tabs>
+                <w:tab w:val="left" w:pos="993"/>
+              </w:tabs>
+              <w:autoSpaceDE w:val="0"/>
+              <w:autoSpaceDN w:val="0"/>
+              <w:adjustRightInd w:val="0"/>
+              <w:spacing w:before="0" w:line="252" w:lineRule="auto"/>
+              <w:ind w:right="297"/>
+              <w:rPr>
+                <w:rFonts w:cs="Arial"/>
+                <w:b/>
+                <w:color w:val="000000"/>
+                <w:sz w:val="28"/>
+                <w:szCs w:val="32"/>
+              </w:rPr>
+            </w:pPr>
+            <w:r>
+              <w:rPr>
+                <w:rFonts w:cs="Arial"/>
+                <w:b/>
+                <w:color w:val="000000"/>
+                <w:sz w:val="28"/>
+                <w:szCs w:val="32"/>
+              </w:rPr>
+              <w:t>T.S.</w:t>
+            </w:r>
+            <w:r>
+              <w:rPr>
+                <w:rFonts w:cs="Arial"/>
+                <w:b/>
+                <w:color w:val="000000"/>
+                <w:sz w:val="28"/>
+                <w:szCs w:val="32"/>
+              </w:rPr>
+              <w:t>3.4.</w:t>
+            </w:r>
+            <w:r>
+              <w:rPr>
+                <w:rFonts w:cs="Arial"/>
+                <w:b/>
+                <w:color w:val="000000"/>
+                <w:sz w:val="28"/>
+                <w:szCs w:val="32"/>
+              </w:rPr>
+              <w:t>7</w:t>
+            </w:r>
+            <w:r>
+              <w:rPr>
+                <w:rFonts w:cs="Arial"/>
+                <w:b/>
+                <w:color w:val="000000"/>
+                <w:sz w:val="28"/>
+                <w:szCs w:val="32"/>
+              </w:rPr>
+              <w:t xml:space="preserve">.3 </w:t>
+            </w:r>
+            <w:r>
+              <w:rPr>
+                <w:rFonts w:cs="Arial"/>
+                <w:b/>
+                <w:color w:val="000000"/>
+                <w:sz w:val="28"/>
+                <w:szCs w:val="32"/>
+              </w:rPr>
+              <w:t>– Kramam</w:t>
+            </w:r>
+          </w:p>
+          <w:p>
+            <w:pPr>
+              <w:widowControl w:val="0"/>
+              <w:tabs>
+                <w:tab w:val="left" w:pos="993"/>
+              </w:tabs>
+              <w:autoSpaceDE w:val="0"/>
+              <w:autoSpaceDN w:val="0"/>
+              <w:adjustRightInd w:val="0"/>
+              <w:spacing w:before="0" w:line="252" w:lineRule="auto"/>
+              <w:ind w:right="297"/>
+              <w:rPr>
+                <w:rFonts w:cs="Arial"/>
+                <w:b/>
+                <w:color w:val="000000"/>
+                <w:sz w:val="28"/>
+                <w:szCs w:val="32"/>
+              </w:rPr>
+            </w:pPr>
+            <w:r>
+              <w:rPr>
+                <w:rFonts w:cs="Arial"/>
+                <w:b/>
+                <w:color w:val="000000"/>
+                <w:sz w:val="28"/>
+                <w:szCs w:val="32"/>
+              </w:rPr>
+              <w:t xml:space="preserve">Krama Vaakyam No. - </w:t>
+            </w:r>
+            <w:r>
+              <w:rPr>
+                <w:rFonts w:cs="Arial"/>
+                <w:b/>
+                <w:color w:val="000000"/>
+                <w:sz w:val="28"/>
+                <w:szCs w:val="32"/>
+              </w:rPr>
+              <w:t>49</w:t>
+            </w:r>
+          </w:p>
+          <w:p>
+            <w:pPr>
+              <w:widowControl w:val="0"/>
+              <w:autoSpaceDE w:val="0"/>
+              <w:autoSpaceDN w:val="0"/>
+              <w:adjustRightInd w:val="0"/>
+              <w:spacing w:before="0" w:line="240" w:lineRule="auto"/>
+              <w:rPr>
+                <w:rFonts w:cs="Arial"/>
+                <w:bCs/>
+                <w:sz w:val="36"/>
+                <w:szCs w:val="36"/>
+                <w:lang w:bidi="ml-IN"/>
+              </w:rPr>
+            </w:pPr>
+            <w:r>
+              <w:rPr>
+                <w:rFonts w:cs="Arial"/>
+                <w:b/>
+                <w:color w:val="000000"/>
+                <w:sz w:val="28"/>
+                <w:szCs w:val="32"/>
+              </w:rPr>
+              <w:t>Panchaati No</w:t>
+            </w:r>
+            <w:r>
+              <w:rPr>
+                <w:rFonts w:cs="Arial"/>
+                <w:b/>
+                <w:color w:val="000000"/>
+                <w:szCs w:val="32"/>
+              </w:rPr>
+              <w:t>. -</w:t>
+            </w:r>
+            <w:r>
+              <w:rPr>
+                <w:rFonts w:cs="Arial"/>
+                <w:b/>
+                <w:color w:val="000000"/>
+                <w:szCs w:val="32"/>
+              </w:rPr>
+              <w:t xml:space="preserve"> </w:t>
+            </w:r>
+            <w:r>
+              <w:rPr>
+                <w:rFonts w:cs="Arial"/>
+                <w:b/>
+                <w:color w:val="000000"/>
+                <w:sz w:val="28"/>
+                <w:szCs w:val="32"/>
+              </w:rPr>
+              <w:t>21</w:t>
+            </w:r>
+          </w:p>
+        </w:tc>
+        <w:tc>
+          <w:tcPr>
+            <w:tcW w:w="4819" w:type="dxa"/>
+            <w:shd w:val="clear" w:color="auto" w:fill="auto"/>
+          </w:tcPr>
+          <w:p>
+            <w:pPr>
+              <w:widowControl w:val="0"/>
+              <w:autoSpaceDE w:val="0"/>
+              <w:autoSpaceDN w:val="0"/>
+              <w:adjustRightInd w:val="0"/>
+              <w:spacing w:before="0" w:line="240" w:lineRule="auto"/>
+              <w:jc w:val="center"/>
+              <w:rPr>
+                <w:rFonts w:ascii="BRH Devanagari Extra" w:hAnsi="BRH Devanagari Extra" w:cs="BRH Devanagari Extra"/>
+                <w:color w:val="000000"/>
+                <w:sz w:val="36"/>
+                <w:szCs w:val="40"/>
+                <w:lang w:bidi="ml-IN"/>
+              </w:rPr>
+            </w:pPr>
+            <w:r>
+              <w:rPr>
+                <w:rFonts w:ascii="BRH Malayalam Extra" w:eastAsia="Times New Roman" w:hAnsi="BRH Malayalam Extra" w:cs="BRH Malayalam Extra"/>
+                <w:color w:val="000000"/>
+                <w:sz w:val="40"/>
+                <w:szCs w:val="40"/>
+                <w:lang w:val="en-IN" w:eastAsia="en-IN" w:bidi="ml-IN"/>
+              </w:rPr>
+              <w:t>qªi— jPâ | j</w:t>
+            </w:r>
+            <w:r>
+              <w:rPr>
+                <w:rFonts w:ascii="BRH Malayalam Extra" w:eastAsia="Times New Roman" w:hAnsi="BRH Malayalam Extra" w:cs="BRH Malayalam Extra"/>
+                <w:b/>
+                <w:color w:val="000000"/>
+                <w:sz w:val="33"/>
+                <w:szCs w:val="40"/>
+                <w:highlight w:val="yellow"/>
+                <w:lang w:val="en-IN" w:eastAsia="en-IN" w:bidi="ml-IN"/>
+              </w:rPr>
+              <w:t>–</w:t>
+            </w:r>
+            <w:r>
+              <w:rPr>
+                <w:rFonts w:ascii="BRH Malayalam Extra" w:eastAsia="Times New Roman" w:hAnsi="BRH Malayalam Extra" w:cs="BRH Malayalam Extra"/>
+                <w:color w:val="000000"/>
+                <w:sz w:val="40"/>
+                <w:szCs w:val="40"/>
+                <w:highlight w:val="yellow"/>
+                <w:lang w:val="en-IN" w:eastAsia="en-IN" w:bidi="ml-IN"/>
+              </w:rPr>
+              <w:t>¥Pâ</w:t>
+            </w:r>
+            <w:r>
+              <w:rPr>
+                <w:rFonts w:ascii="BRH Malayalam Extra" w:eastAsia="Times New Roman" w:hAnsi="BRH Malayalam Extra" w:cs="BRH Malayalam Extra"/>
+                <w:b/>
+                <w:color w:val="000000"/>
+                <w:sz w:val="33"/>
+                <w:szCs w:val="40"/>
+                <w:highlight w:val="yellow"/>
+                <w:lang w:val="en-IN" w:eastAsia="en-IN" w:bidi="ml-IN"/>
+              </w:rPr>
+              <w:t>–</w:t>
+            </w:r>
+            <w:r>
+              <w:rPr>
+                <w:rFonts w:ascii="BRH Malayalam Extra" w:eastAsia="Times New Roman" w:hAnsi="BRH Malayalam Extra" w:cs="BRH Malayalam Extra"/>
+                <w:color w:val="000000"/>
+                <w:sz w:val="40"/>
+                <w:szCs w:val="40"/>
+                <w:lang w:val="en-IN" w:eastAsia="en-IN" w:bidi="ml-IN"/>
+              </w:rPr>
+              <w:t>Zy— jPâ ||</w:t>
+            </w:r>
+          </w:p>
+        </w:tc>
+        <w:tc>
+          <w:tcPr>
+            <w:tcW w:w="5103" w:type="dxa"/>
+            <w:shd w:val="clear" w:color="auto" w:fill="auto"/>
+          </w:tcPr>
+          <w:p>
+            <w:pPr>
+              <w:widowControl w:val="0"/>
+              <w:autoSpaceDE w:val="0"/>
+              <w:autoSpaceDN w:val="0"/>
+              <w:adjustRightInd w:val="0"/>
+              <w:spacing w:before="0" w:line="240" w:lineRule="auto"/>
+              <w:jc w:val="center"/>
+              <w:rPr>
+                <w:rFonts w:ascii="BRH Devanagari Extra" w:hAnsi="BRH Devanagari Extra" w:cs="BRH Devanagari Extra"/>
+                <w:color w:val="000000"/>
+                <w:sz w:val="36"/>
+                <w:szCs w:val="40"/>
+                <w:lang w:bidi="ml-IN"/>
+              </w:rPr>
+            </w:pPr>
+            <w:r>
+              <w:rPr>
+                <w:rFonts w:ascii="BRH Malayalam Extra" w:eastAsia="Times New Roman" w:hAnsi="BRH Malayalam Extra" w:cs="BRH Malayalam Extra"/>
+                <w:color w:val="000000"/>
+                <w:sz w:val="40"/>
+                <w:szCs w:val="40"/>
+                <w:lang w:val="en-IN" w:eastAsia="en-IN" w:bidi="ml-IN"/>
+              </w:rPr>
+              <w:t>qªi— jPâ | j</w:t>
+            </w:r>
+            <w:r>
+              <w:rPr>
+                <w:rFonts w:ascii="BRH Malayalam Extra" w:eastAsia="Times New Roman" w:hAnsi="BRH Malayalam Extra" w:cs="BRH Malayalam Extra"/>
+                <w:b/>
+                <w:color w:val="000000"/>
+                <w:sz w:val="33"/>
+                <w:szCs w:val="40"/>
+                <w:highlight w:val="yellow"/>
+                <w:lang w:val="en-IN" w:eastAsia="en-IN" w:bidi="ml-IN"/>
+              </w:rPr>
+              <w:t>–</w:t>
+            </w:r>
+            <w:r>
+              <w:rPr>
+                <w:rFonts w:ascii="BRH Malayalam Extra" w:eastAsia="Times New Roman" w:hAnsi="BRH Malayalam Extra" w:cs="BRH Malayalam Extra"/>
+                <w:color w:val="000000"/>
+                <w:sz w:val="40"/>
+                <w:szCs w:val="40"/>
+                <w:highlight w:val="green"/>
+                <w:lang w:val="en-IN" w:eastAsia="en-IN" w:bidi="ml-IN"/>
+              </w:rPr>
+              <w:t>¥Pâ</w:t>
+            </w:r>
+            <w:r>
+              <w:rPr>
+                <w:rFonts w:ascii="BRH Malayalam Extra" w:eastAsia="Times New Roman" w:hAnsi="BRH Malayalam Extra" w:cs="BRH Malayalam Extra"/>
+                <w:color w:val="000000"/>
+                <w:sz w:val="40"/>
+                <w:szCs w:val="40"/>
+                <w:lang w:val="en-IN" w:eastAsia="en-IN" w:bidi="ml-IN"/>
+              </w:rPr>
+              <w:t>Zy— jPâ ||</w:t>
+            </w:r>
+          </w:p>
+        </w:tc>
+      </w:tr>
+      <w:tr>
+        <w:trPr>
+          <w:trHeight w:val="1457"/>
+        </w:trPr>
+        <w:tc>
+          <w:tcPr>
+            <w:tcW w:w="4048" w:type="dxa"/>
+            <w:shd w:val="clear" w:color="auto" w:fill="auto"/>
+          </w:tcPr>
+          <w:p>
+            <w:pPr>
+              <w:widowControl w:val="0"/>
+              <w:tabs>
+                <w:tab w:val="left" w:pos="993"/>
+              </w:tabs>
+              <w:autoSpaceDE w:val="0"/>
+              <w:autoSpaceDN w:val="0"/>
+              <w:adjustRightInd w:val="0"/>
+              <w:spacing w:before="0" w:line="252" w:lineRule="auto"/>
+              <w:ind w:right="297"/>
+              <w:rPr>
+                <w:rFonts w:cs="Arial"/>
+                <w:b/>
+                <w:color w:val="000000"/>
+                <w:sz w:val="28"/>
+                <w:szCs w:val="32"/>
+              </w:rPr>
+            </w:pPr>
+            <w:r>
+              <w:rPr>
+                <w:rFonts w:cs="Arial"/>
+                <w:b/>
+                <w:color w:val="000000"/>
+                <w:sz w:val="28"/>
+                <w:szCs w:val="32"/>
+              </w:rPr>
+              <w:t>T.S.</w:t>
+            </w:r>
+            <w:r>
+              <w:rPr>
+                <w:rFonts w:cs="Arial"/>
+                <w:b/>
+                <w:color w:val="000000"/>
+                <w:sz w:val="28"/>
+                <w:szCs w:val="32"/>
+              </w:rPr>
+              <w:t>3.4.</w:t>
+            </w:r>
+            <w:r>
+              <w:rPr>
+                <w:rFonts w:cs="Arial"/>
+                <w:b/>
+                <w:color w:val="000000"/>
+                <w:sz w:val="28"/>
+                <w:szCs w:val="32"/>
+              </w:rPr>
+              <w:t>11</w:t>
+            </w:r>
+            <w:r>
+              <w:rPr>
+                <w:rFonts w:cs="Arial"/>
+                <w:b/>
+                <w:color w:val="000000"/>
+                <w:sz w:val="28"/>
+                <w:szCs w:val="32"/>
+              </w:rPr>
+              <w:t xml:space="preserve">.3 </w:t>
+            </w:r>
+            <w:r>
+              <w:rPr>
+                <w:rFonts w:cs="Arial"/>
+                <w:b/>
+                <w:color w:val="000000"/>
+                <w:sz w:val="28"/>
+                <w:szCs w:val="32"/>
+              </w:rPr>
+              <w:t>– Kramam</w:t>
+            </w:r>
+          </w:p>
+          <w:p>
+            <w:pPr>
+              <w:widowControl w:val="0"/>
+              <w:tabs>
+                <w:tab w:val="left" w:pos="993"/>
+              </w:tabs>
+              <w:autoSpaceDE w:val="0"/>
+              <w:autoSpaceDN w:val="0"/>
+              <w:adjustRightInd w:val="0"/>
+              <w:spacing w:before="0" w:line="252" w:lineRule="auto"/>
+              <w:ind w:right="297"/>
+              <w:rPr>
+                <w:rFonts w:cs="Arial"/>
+                <w:b/>
+                <w:color w:val="000000"/>
+                <w:sz w:val="28"/>
+                <w:szCs w:val="32"/>
+              </w:rPr>
+            </w:pPr>
+            <w:r>
+              <w:rPr>
+                <w:rFonts w:cs="Arial"/>
+                <w:b/>
+                <w:color w:val="000000"/>
+                <w:sz w:val="28"/>
+                <w:szCs w:val="32"/>
+              </w:rPr>
+              <w:t xml:space="preserve">Krama Vaakyam No. - </w:t>
+            </w:r>
+            <w:r>
+              <w:rPr>
+                <w:rFonts w:cs="Arial"/>
+                <w:b/>
+                <w:color w:val="000000"/>
+                <w:sz w:val="28"/>
+                <w:szCs w:val="32"/>
+              </w:rPr>
+              <w:t>31</w:t>
+            </w:r>
+          </w:p>
+          <w:p>
+            <w:pPr>
+              <w:widowControl w:val="0"/>
+              <w:tabs>
+                <w:tab w:val="left" w:pos="993"/>
+              </w:tabs>
+              <w:autoSpaceDE w:val="0"/>
+              <w:autoSpaceDN w:val="0"/>
+              <w:adjustRightInd w:val="0"/>
+              <w:spacing w:before="0" w:line="252" w:lineRule="auto"/>
+              <w:ind w:right="297"/>
+              <w:rPr>
+                <w:rFonts w:cs="Arial"/>
+                <w:b/>
+                <w:color w:val="000000"/>
+                <w:sz w:val="28"/>
+                <w:szCs w:val="32"/>
+              </w:rPr>
+            </w:pPr>
+            <w:r>
+              <w:rPr>
+                <w:rFonts w:cs="Arial"/>
+                <w:b/>
+                <w:color w:val="000000"/>
+                <w:sz w:val="28"/>
+                <w:szCs w:val="32"/>
+              </w:rPr>
+              <w:t>Panchaati No</w:t>
+            </w:r>
+            <w:r>
+              <w:rPr>
+                <w:rFonts w:cs="Arial"/>
+                <w:b/>
+                <w:color w:val="000000"/>
+                <w:szCs w:val="32"/>
+              </w:rPr>
+              <w:t>. -</w:t>
+            </w:r>
+            <w:r>
+              <w:rPr>
+                <w:rFonts w:cs="Arial"/>
+                <w:b/>
+                <w:color w:val="000000"/>
+                <w:szCs w:val="32"/>
+              </w:rPr>
+              <w:t xml:space="preserve"> </w:t>
+            </w:r>
+            <w:r>
+              <w:rPr>
+                <w:rFonts w:cs="Arial"/>
+                <w:b/>
+                <w:color w:val="000000"/>
+                <w:sz w:val="28"/>
+                <w:szCs w:val="32"/>
+              </w:rPr>
+              <w:t>43</w:t>
+            </w:r>
+          </w:p>
+        </w:tc>
+        <w:tc>
+          <w:tcPr>
+            <w:tcW w:w="4819" w:type="dxa"/>
+            <w:shd w:val="clear" w:color="auto" w:fill="auto"/>
+          </w:tcPr>
+          <w:p>
+            <w:pPr>
+              <w:widowControl w:val="0"/>
+              <w:autoSpaceDE w:val="0"/>
+              <w:autoSpaceDN w:val="0"/>
+              <w:adjustRightInd w:val="0"/>
+              <w:spacing w:before="0" w:line="240" w:lineRule="auto"/>
+              <w:rPr>
+                <w:rFonts w:ascii="BRH Malayalam Extra" w:eastAsia="Times New Roman" w:hAnsi="BRH Malayalam Extra" w:cs="BRH Malayalam Extra"/>
+                <w:color w:val="000000"/>
+                <w:sz w:val="40"/>
+                <w:szCs w:val="40"/>
+                <w:lang w:val="en-IN" w:eastAsia="en-IN" w:bidi="ml-IN"/>
+              </w:rPr>
+            </w:pPr>
+            <w:r>
+              <w:rPr>
+                <w:rFonts w:ascii="BRH Malayalam Extra" w:eastAsia="Times New Roman" w:hAnsi="BRH Malayalam Extra" w:cs="BRH Malayalam Extra"/>
+                <w:color w:val="000000"/>
+                <w:sz w:val="40"/>
+                <w:szCs w:val="40"/>
+                <w:lang w:val="en-IN" w:eastAsia="en-IN" w:bidi="ml-IN"/>
+              </w:rPr>
+              <w:t>A</w:t>
+            </w:r>
+            <w:r>
+              <w:rPr>
+                <w:rFonts w:ascii="BRH Malayalam Extra" w:eastAsia="Times New Roman" w:hAnsi="BRH Malayalam Extra" w:cs="BRH Malayalam Extra"/>
+                <w:b/>
+                <w:color w:val="000000"/>
+                <w:sz w:val="33"/>
+                <w:szCs w:val="40"/>
+                <w:lang w:val="en-IN" w:eastAsia="en-IN" w:bidi="ml-IN"/>
+              </w:rPr>
+              <w:t>–</w:t>
+            </w:r>
+            <w:r>
+              <w:rPr>
+                <w:rFonts w:ascii="BRH Malayalam Extra" w:eastAsia="Times New Roman" w:hAnsi="BRH Malayalam Extra" w:cs="BRH Malayalam Extra"/>
+                <w:color w:val="000000"/>
+                <w:sz w:val="40"/>
+                <w:szCs w:val="40"/>
+                <w:lang w:val="en-IN" w:eastAsia="en-IN" w:bidi="ml-IN"/>
+              </w:rPr>
+              <w:t xml:space="preserve">ªKx A—dxpË§ | </w:t>
+            </w:r>
+          </w:p>
+          <w:p>
+            <w:pPr>
+              <w:widowControl w:val="0"/>
+              <w:autoSpaceDE w:val="0"/>
+              <w:autoSpaceDN w:val="0"/>
+              <w:adjustRightInd w:val="0"/>
+              <w:spacing w:before="0" w:line="240" w:lineRule="auto"/>
+              <w:rPr>
+                <w:rFonts w:ascii="BRH Malayalam Extra" w:eastAsia="Times New Roman" w:hAnsi="BRH Malayalam Extra" w:cs="BRH Malayalam Extra"/>
+                <w:color w:val="000000"/>
+                <w:sz w:val="40"/>
+                <w:szCs w:val="40"/>
+                <w:lang w:val="en-IN" w:eastAsia="en-IN" w:bidi="ml-IN"/>
+              </w:rPr>
+            </w:pPr>
+            <w:r>
+              <w:rPr>
+                <w:rFonts w:ascii="BRH Malayalam Extra" w:eastAsia="Times New Roman" w:hAnsi="BRH Malayalam Extra" w:cs="BRH Malayalam Extra"/>
+                <w:color w:val="000000"/>
+                <w:sz w:val="40"/>
+                <w:szCs w:val="40"/>
+                <w:lang w:val="en-IN" w:eastAsia="en-IN" w:bidi="ml-IN"/>
+              </w:rPr>
+              <w:t>A</w:t>
+            </w:r>
+            <w:r>
+              <w:rPr>
+                <w:rFonts w:ascii="BRH Malayalam Extra" w:eastAsia="Times New Roman" w:hAnsi="BRH Malayalam Extra" w:cs="BRH Malayalam Extra"/>
+                <w:b/>
+                <w:color w:val="000000"/>
+                <w:sz w:val="33"/>
+                <w:szCs w:val="40"/>
+                <w:lang w:val="en-IN" w:eastAsia="en-IN" w:bidi="ml-IN"/>
+              </w:rPr>
+              <w:t>–</w:t>
+            </w:r>
+            <w:r>
+              <w:rPr>
+                <w:rFonts w:ascii="BRH Malayalam Extra" w:eastAsia="Times New Roman" w:hAnsi="BRH Malayalam Extra" w:cs="BRH Malayalam Extra"/>
+                <w:color w:val="000000"/>
+                <w:sz w:val="40"/>
+                <w:szCs w:val="40"/>
+                <w:lang w:val="en-IN" w:eastAsia="en-IN" w:bidi="ml-IN"/>
+              </w:rPr>
+              <w:t>dx</w:t>
+            </w:r>
+            <w:r>
+              <w:rPr>
+                <w:rFonts w:ascii="BRH Malayalam Extra" w:eastAsia="Times New Roman" w:hAnsi="BRH Malayalam Extra" w:cs="BRH Malayalam Extra"/>
+                <w:b/>
+                <w:color w:val="000000"/>
+                <w:sz w:val="33"/>
+                <w:szCs w:val="40"/>
+                <w:lang w:val="en-IN" w:eastAsia="en-IN" w:bidi="ml-IN"/>
+              </w:rPr>
+              <w:t>–</w:t>
+            </w:r>
+            <w:r>
+              <w:rPr>
+                <w:rFonts w:ascii="BRH Malayalam Extra" w:eastAsia="Times New Roman" w:hAnsi="BRH Malayalam Extra" w:cs="BRH Malayalam Extra"/>
+                <w:color w:val="000000"/>
+                <w:sz w:val="40"/>
+                <w:szCs w:val="40"/>
+                <w:lang w:val="en-IN" w:eastAsia="en-IN" w:bidi="ml-IN"/>
+              </w:rPr>
+              <w:t>p</w:t>
+            </w:r>
+            <w:r>
+              <w:rPr>
+                <w:rFonts w:ascii="BRH Malayalam Extra" w:eastAsia="Times New Roman" w:hAnsi="BRH Malayalam Extra" w:cs="BRH Malayalam Extra"/>
+                <w:b/>
+                <w:color w:val="000000"/>
+                <w:sz w:val="33"/>
+                <w:szCs w:val="40"/>
+                <w:lang w:val="en-IN" w:eastAsia="en-IN" w:bidi="ml-IN"/>
+              </w:rPr>
+              <w:t>–</w:t>
+            </w:r>
+            <w:r>
+              <w:rPr>
+                <w:rFonts w:ascii="BRH Malayalam Extra" w:eastAsia="Times New Roman" w:hAnsi="BRH Malayalam Extra" w:cs="BRH Malayalam Extra"/>
+                <w:color w:val="000000"/>
+                <w:sz w:val="40"/>
+                <w:szCs w:val="40"/>
+                <w:highlight w:val="yellow"/>
+                <w:lang w:val="en-IN" w:eastAsia="en-IN" w:bidi="ml-IN"/>
+              </w:rPr>
+              <w:t>Ëy</w:t>
+            </w:r>
+            <w:r>
+              <w:rPr>
+                <w:rFonts w:ascii="BRH Malayalam Extra" w:eastAsia="Times New Roman" w:hAnsi="BRH Malayalam Extra" w:cs="BRH Malayalam Extra"/>
+                <w:b/>
+                <w:color w:val="000000"/>
+                <w:sz w:val="33"/>
+                <w:szCs w:val="40"/>
+                <w:lang w:val="en-IN" w:eastAsia="en-IN" w:bidi="ml-IN"/>
+              </w:rPr>
+              <w:t>–</w:t>
+            </w:r>
+            <w:r>
+              <w:rPr>
+                <w:rFonts w:ascii="BRH Malayalam Extra" w:eastAsia="Times New Roman" w:hAnsi="BRH Malayalam Extra" w:cs="BRH Malayalam Extra"/>
+                <w:color w:val="000000"/>
+                <w:sz w:val="40"/>
+                <w:szCs w:val="40"/>
+                <w:lang w:val="en-IN" w:eastAsia="en-IN" w:bidi="ml-IN"/>
+              </w:rPr>
+              <w:t>Zõ—dxpË§ ||</w:t>
+            </w:r>
+          </w:p>
+        </w:tc>
+        <w:tc>
+          <w:tcPr>
+            <w:tcW w:w="5103" w:type="dxa"/>
+            <w:shd w:val="clear" w:color="auto" w:fill="auto"/>
+          </w:tcPr>
+          <w:p>
+            <w:pPr>
+              <w:widowControl w:val="0"/>
+              <w:autoSpaceDE w:val="0"/>
+              <w:autoSpaceDN w:val="0"/>
+              <w:adjustRightInd w:val="0"/>
+              <w:spacing w:before="0" w:line="240" w:lineRule="auto"/>
+              <w:rPr>
+                <w:rFonts w:ascii="BRH Malayalam Extra" w:eastAsia="Times New Roman" w:hAnsi="BRH Malayalam Extra" w:cs="BRH Malayalam Extra"/>
+                <w:color w:val="000000"/>
+                <w:sz w:val="40"/>
+                <w:szCs w:val="40"/>
+                <w:lang w:val="en-IN" w:eastAsia="en-IN" w:bidi="ml-IN"/>
+              </w:rPr>
+            </w:pPr>
+            <w:r>
+              <w:rPr>
+                <w:rFonts w:ascii="BRH Malayalam Extra" w:eastAsia="Times New Roman" w:hAnsi="BRH Malayalam Extra" w:cs="BRH Malayalam Extra"/>
+                <w:color w:val="000000"/>
+                <w:sz w:val="40"/>
+                <w:szCs w:val="40"/>
+                <w:lang w:val="en-IN" w:eastAsia="en-IN" w:bidi="ml-IN"/>
+              </w:rPr>
+              <w:t>A</w:t>
+            </w:r>
+            <w:r>
+              <w:rPr>
+                <w:rFonts w:ascii="BRH Malayalam Extra" w:eastAsia="Times New Roman" w:hAnsi="BRH Malayalam Extra" w:cs="BRH Malayalam Extra"/>
+                <w:b/>
+                <w:color w:val="000000"/>
+                <w:sz w:val="33"/>
+                <w:szCs w:val="40"/>
+                <w:lang w:val="en-IN" w:eastAsia="en-IN" w:bidi="ml-IN"/>
+              </w:rPr>
+              <w:t>–</w:t>
+            </w:r>
+            <w:r>
+              <w:rPr>
+                <w:rFonts w:ascii="BRH Malayalam Extra" w:eastAsia="Times New Roman" w:hAnsi="BRH Malayalam Extra" w:cs="BRH Malayalam Extra"/>
+                <w:color w:val="000000"/>
+                <w:sz w:val="40"/>
+                <w:szCs w:val="40"/>
+                <w:lang w:val="en-IN" w:eastAsia="en-IN" w:bidi="ml-IN"/>
+              </w:rPr>
+              <w:t xml:space="preserve">ªKx A—dxpË§ | </w:t>
+            </w:r>
+          </w:p>
+          <w:p>
+            <w:pPr>
+              <w:widowControl w:val="0"/>
+              <w:autoSpaceDE w:val="0"/>
+              <w:autoSpaceDN w:val="0"/>
+              <w:adjustRightInd w:val="0"/>
+              <w:spacing w:before="0" w:line="240" w:lineRule="auto"/>
+              <w:rPr>
+                <w:rFonts w:ascii="BRH Malayalam Extra" w:eastAsia="Times New Roman" w:hAnsi="BRH Malayalam Extra" w:cs="BRH Malayalam Extra"/>
+                <w:color w:val="000000"/>
+                <w:sz w:val="40"/>
+                <w:szCs w:val="40"/>
+                <w:lang w:val="en-IN" w:eastAsia="en-IN" w:bidi="ml-IN"/>
+              </w:rPr>
+            </w:pPr>
+            <w:r>
+              <w:rPr>
+                <w:rFonts w:ascii="BRH Malayalam Extra" w:eastAsia="Times New Roman" w:hAnsi="BRH Malayalam Extra" w:cs="BRH Malayalam Extra"/>
+                <w:color w:val="000000"/>
+                <w:sz w:val="40"/>
+                <w:szCs w:val="40"/>
+                <w:lang w:val="en-IN" w:eastAsia="en-IN" w:bidi="ml-IN"/>
+              </w:rPr>
+              <w:t>A</w:t>
+            </w:r>
+            <w:r>
+              <w:rPr>
+                <w:rFonts w:ascii="BRH Malayalam Extra" w:eastAsia="Times New Roman" w:hAnsi="BRH Malayalam Extra" w:cs="BRH Malayalam Extra"/>
+                <w:b/>
+                <w:color w:val="000000"/>
+                <w:sz w:val="33"/>
+                <w:szCs w:val="40"/>
+                <w:lang w:val="en-IN" w:eastAsia="en-IN" w:bidi="ml-IN"/>
+              </w:rPr>
+              <w:t>–</w:t>
+            </w:r>
+            <w:r>
+              <w:rPr>
+                <w:rFonts w:ascii="BRH Malayalam Extra" w:eastAsia="Times New Roman" w:hAnsi="BRH Malayalam Extra" w:cs="BRH Malayalam Extra"/>
+                <w:color w:val="000000"/>
+                <w:sz w:val="40"/>
+                <w:szCs w:val="40"/>
+                <w:lang w:val="en-IN" w:eastAsia="en-IN" w:bidi="ml-IN"/>
+              </w:rPr>
+              <w:t>dx</w:t>
+            </w:r>
+            <w:r>
+              <w:rPr>
+                <w:rFonts w:ascii="BRH Malayalam Extra" w:eastAsia="Times New Roman" w:hAnsi="BRH Malayalam Extra" w:cs="BRH Malayalam Extra"/>
+                <w:b/>
+                <w:color w:val="000000"/>
+                <w:sz w:val="33"/>
+                <w:szCs w:val="40"/>
+                <w:lang w:val="en-IN" w:eastAsia="en-IN" w:bidi="ml-IN"/>
+              </w:rPr>
+              <w:t>–</w:t>
+            </w:r>
+            <w:r>
+              <w:rPr>
+                <w:rFonts w:ascii="BRH Malayalam Extra" w:eastAsia="Times New Roman" w:hAnsi="BRH Malayalam Extra" w:cs="BRH Malayalam Extra"/>
+                <w:color w:val="000000"/>
+                <w:sz w:val="40"/>
+                <w:szCs w:val="40"/>
+                <w:lang w:val="en-IN" w:eastAsia="en-IN" w:bidi="ml-IN"/>
+              </w:rPr>
+              <w:t>p</w:t>
+            </w:r>
+            <w:r>
+              <w:rPr>
+                <w:rFonts w:ascii="BRH Malayalam Extra" w:eastAsia="Times New Roman" w:hAnsi="BRH Malayalam Extra" w:cs="BRH Malayalam Extra"/>
+                <w:b/>
+                <w:color w:val="000000"/>
+                <w:sz w:val="33"/>
+                <w:szCs w:val="40"/>
+                <w:lang w:val="en-IN" w:eastAsia="en-IN" w:bidi="ml-IN"/>
+              </w:rPr>
+              <w:t>–</w:t>
+            </w:r>
+            <w:r>
+              <w:rPr>
+                <w:rFonts w:ascii="BRH Malayalam Extra" w:eastAsia="Times New Roman" w:hAnsi="BRH Malayalam Extra" w:cs="BRH Malayalam Extra"/>
+                <w:color w:val="000000"/>
+                <w:sz w:val="40"/>
+                <w:szCs w:val="40"/>
+                <w:highlight w:val="green"/>
+                <w:lang w:val="en-IN" w:eastAsia="en-IN" w:bidi="ml-IN"/>
+              </w:rPr>
+              <w:t>Ëy</w:t>
+            </w:r>
+            <w:r>
+              <w:rPr>
+                <w:rFonts w:ascii="BRH Malayalam Extra" w:eastAsia="Times New Roman" w:hAnsi="BRH Malayalam Extra" w:cs="BRH Malayalam Extra"/>
+                <w:color w:val="000000"/>
+                <w:sz w:val="40"/>
+                <w:szCs w:val="40"/>
+                <w:lang w:val="en-IN" w:eastAsia="en-IN" w:bidi="ml-IN"/>
+              </w:rPr>
+              <w:t>Zõ—dxpË§ ||</w:t>
+            </w:r>
+          </w:p>
+        </w:tc>
+      </w:tr>
+      <w:tr>
+        <w:trPr>
+          <w:trHeight w:val="1457"/>
+        </w:trPr>
+        <w:tc>
+          <w:tcPr>
+            <w:tcW w:w="4048" w:type="dxa"/>
+            <w:shd w:val="clear" w:color="auto" w:fill="auto"/>
+          </w:tcPr>
+          <w:p>
+            <w:pPr>
+              <w:widowControl w:val="0"/>
+              <w:tabs>
+                <w:tab w:val="left" w:pos="993"/>
+              </w:tabs>
+              <w:autoSpaceDE w:val="0"/>
+              <w:autoSpaceDN w:val="0"/>
+              <w:adjustRightInd w:val="0"/>
+              <w:spacing w:before="0" w:line="252" w:lineRule="auto"/>
+              <w:ind w:right="297"/>
+              <w:rPr>
+                <w:rFonts w:cs="Arial"/>
+                <w:b/>
+                <w:color w:val="000000"/>
+                <w:sz w:val="28"/>
+                <w:szCs w:val="32"/>
+              </w:rPr>
+            </w:pPr>
+            <w:r>
+              <w:rPr>
+                <w:rFonts w:cs="Arial"/>
+                <w:b/>
+                <w:color w:val="000000"/>
+                <w:sz w:val="28"/>
+                <w:szCs w:val="32"/>
+              </w:rPr>
+              <w:t>T.S.</w:t>
+            </w:r>
+            <w:r>
+              <w:rPr>
+                <w:rFonts w:cs="Arial"/>
+                <w:b/>
+                <w:color w:val="000000"/>
+                <w:sz w:val="28"/>
+                <w:szCs w:val="32"/>
+              </w:rPr>
+              <w:t xml:space="preserve">3.4.11.3 </w:t>
+            </w:r>
+            <w:r>
+              <w:rPr>
+                <w:rFonts w:cs="Arial"/>
+                <w:b/>
+                <w:color w:val="000000"/>
+                <w:sz w:val="28"/>
+                <w:szCs w:val="32"/>
+              </w:rPr>
+              <w:t>– Kramam</w:t>
+            </w:r>
+          </w:p>
+          <w:p>
+            <w:pPr>
+              <w:widowControl w:val="0"/>
+              <w:tabs>
+                <w:tab w:val="left" w:pos="993"/>
+              </w:tabs>
+              <w:autoSpaceDE w:val="0"/>
+              <w:autoSpaceDN w:val="0"/>
+              <w:adjustRightInd w:val="0"/>
+              <w:spacing w:before="0" w:line="252" w:lineRule="auto"/>
+              <w:ind w:right="297"/>
+              <w:rPr>
+                <w:rFonts w:cs="Arial"/>
+                <w:b/>
+                <w:color w:val="000000"/>
+                <w:sz w:val="28"/>
+                <w:szCs w:val="32"/>
+                <w:lang w:val="it-IT"/>
+              </w:rPr>
+            </w:pPr>
+            <w:r>
+              <w:rPr>
+                <w:rFonts w:cs="Arial"/>
+                <w:b/>
+                <w:color w:val="000000"/>
+                <w:sz w:val="28"/>
+                <w:szCs w:val="32"/>
+                <w:lang w:val="it-IT"/>
+              </w:rPr>
+              <w:t xml:space="preserve">Krama Vaakyam No. - </w:t>
+            </w:r>
+            <w:r>
+              <w:rPr>
+                <w:rFonts w:cs="Arial"/>
+                <w:b/>
+                <w:color w:val="000000"/>
+                <w:sz w:val="28"/>
+                <w:szCs w:val="32"/>
+                <w:lang w:val="it-IT"/>
+              </w:rPr>
+              <w:t>52</w:t>
+            </w:r>
+          </w:p>
+          <w:p>
+            <w:pPr>
+              <w:widowControl w:val="0"/>
+              <w:tabs>
+                <w:tab w:val="left" w:pos="993"/>
+              </w:tabs>
+              <w:autoSpaceDE w:val="0"/>
+              <w:autoSpaceDN w:val="0"/>
+              <w:adjustRightInd w:val="0"/>
+              <w:spacing w:before="0" w:line="252" w:lineRule="auto"/>
+              <w:ind w:right="297"/>
+              <w:rPr>
+                <w:rFonts w:cs="Arial"/>
+                <w:b/>
+                <w:color w:val="000000"/>
+                <w:sz w:val="28"/>
+                <w:szCs w:val="32"/>
+                <w:lang w:val="it-IT"/>
+              </w:rPr>
+            </w:pPr>
+            <w:r>
+              <w:rPr>
+                <w:rFonts w:cs="Arial"/>
+                <w:b/>
+                <w:color w:val="000000"/>
+                <w:sz w:val="28"/>
+                <w:szCs w:val="32"/>
+                <w:lang w:val="it-IT"/>
+              </w:rPr>
+              <w:t>Panchaati No</w:t>
+            </w:r>
+            <w:r>
+              <w:rPr>
+                <w:rFonts w:cs="Arial"/>
+                <w:b/>
+                <w:color w:val="000000"/>
+                <w:szCs w:val="32"/>
+                <w:lang w:val="it-IT"/>
+              </w:rPr>
+              <w:t xml:space="preserve">. - </w:t>
+            </w:r>
+            <w:r>
+              <w:rPr>
+                <w:rFonts w:cs="Arial"/>
+                <w:b/>
+                <w:color w:val="000000"/>
+                <w:sz w:val="28"/>
+                <w:szCs w:val="32"/>
+                <w:lang w:val="it-IT"/>
+              </w:rPr>
+              <w:t>43</w:t>
+            </w:r>
+          </w:p>
+        </w:tc>
+        <w:tc>
+          <w:tcPr>
+            <w:tcW w:w="4819" w:type="dxa"/>
+            <w:shd w:val="clear" w:color="auto" w:fill="auto"/>
+          </w:tcPr>
+          <w:p>
+            <w:pPr>
+              <w:widowControl w:val="0"/>
+              <w:autoSpaceDE w:val="0"/>
+              <w:autoSpaceDN w:val="0"/>
+              <w:adjustRightInd w:val="0"/>
+              <w:spacing w:before="0" w:line="240" w:lineRule="auto"/>
+              <w:rPr>
+                <w:rFonts w:ascii="BRH Malayalam Extra" w:eastAsia="Times New Roman" w:hAnsi="BRH Malayalam Extra" w:cs="BRH Malayalam Extra"/>
+                <w:color w:val="000000"/>
+                <w:sz w:val="40"/>
+                <w:szCs w:val="40"/>
+                <w:lang w:val="en-IN" w:eastAsia="en-IN" w:bidi="ml-IN"/>
+              </w:rPr>
+            </w:pPr>
+            <w:r>
+              <w:rPr>
+                <w:rFonts w:ascii="BRH Malayalam Extra" w:eastAsia="Times New Roman" w:hAnsi="BRH Malayalam Extra" w:cs="BRH Malayalam Extra"/>
+                <w:color w:val="000000"/>
+                <w:sz w:val="40"/>
+                <w:szCs w:val="40"/>
+                <w:lang w:val="en-IN" w:eastAsia="en-IN" w:bidi="ml-IN"/>
+              </w:rPr>
+              <w:t>py</w:t>
+            </w:r>
+            <w:r>
+              <w:rPr>
+                <w:rFonts w:ascii="BRH Malayalam Extra" w:eastAsia="Times New Roman" w:hAnsi="BRH Malayalam Extra" w:cs="BRH Malayalam Extra"/>
+                <w:b/>
+                <w:color w:val="000000"/>
+                <w:sz w:val="33"/>
+                <w:szCs w:val="40"/>
+                <w:lang w:val="en-IN" w:eastAsia="en-IN" w:bidi="ml-IN"/>
+              </w:rPr>
+              <w:t>–</w:t>
+            </w:r>
+            <w:r>
+              <w:rPr>
+                <w:rFonts w:ascii="BRH Malayalam Extra" w:eastAsia="Times New Roman" w:hAnsi="BRH Malayalam Extra" w:cs="BRH Malayalam Extra"/>
+                <w:color w:val="000000"/>
+                <w:sz w:val="40"/>
+                <w:szCs w:val="40"/>
+                <w:lang w:val="en-IN" w:eastAsia="en-IN" w:bidi="ml-IN"/>
+              </w:rPr>
+              <w:t>bûx</w:t>
+            </w:r>
+            <w:r>
+              <w:rPr>
+                <w:rFonts w:ascii="BRH Devanagari Extra" w:eastAsia="Times New Roman" w:hAnsi="BRH Devanagari Extra" w:cs="BRH Malayalam Extra"/>
+                <w:color w:val="000000"/>
+                <w:sz w:val="36"/>
+                <w:szCs w:val="40"/>
+                <w:lang w:val="en-IN" w:eastAsia="en-IN" w:bidi="ml-IN"/>
+              </w:rPr>
+              <w:t>óè</w:t>
+            </w:r>
+            <w:r>
+              <w:rPr>
+                <w:rFonts w:ascii="BRH Malayalam Extra" w:eastAsia="Times New Roman" w:hAnsi="BRH Malayalam Extra" w:cs="BRH Malayalam Extra"/>
+                <w:color w:val="000000"/>
+                <w:sz w:val="40"/>
+                <w:szCs w:val="40"/>
+                <w:lang w:val="en-IN" w:eastAsia="en-IN" w:bidi="ml-IN"/>
+              </w:rPr>
+              <w:t xml:space="preserve"> A—MxjZ§ | </w:t>
+            </w:r>
+          </w:p>
+          <w:p>
+            <w:pPr>
+              <w:widowControl w:val="0"/>
+              <w:autoSpaceDE w:val="0"/>
+              <w:autoSpaceDN w:val="0"/>
+              <w:adjustRightInd w:val="0"/>
+              <w:spacing w:before="0" w:line="240" w:lineRule="auto"/>
+              <w:rPr>
+                <w:rFonts w:ascii="BRH Malayalam Extra" w:eastAsia="Times New Roman" w:hAnsi="BRH Malayalam Extra" w:cs="BRH Malayalam Extra"/>
+                <w:color w:val="000000"/>
+                <w:sz w:val="40"/>
+                <w:szCs w:val="40"/>
+                <w:lang w:val="en-IN" w:eastAsia="en-IN" w:bidi="ml-IN"/>
+              </w:rPr>
+            </w:pPr>
+            <w:r>
+              <w:rPr>
+                <w:rFonts w:ascii="BRH Malayalam Extra" w:eastAsia="Times New Roman" w:hAnsi="BRH Malayalam Extra" w:cs="BRH Malayalam Extra"/>
+                <w:color w:val="000000"/>
+                <w:sz w:val="40"/>
+                <w:szCs w:val="40"/>
+                <w:lang w:val="en-IN" w:eastAsia="en-IN" w:bidi="ml-IN"/>
+              </w:rPr>
+              <w:t>A</w:t>
+            </w:r>
+            <w:r>
+              <w:rPr>
+                <w:rFonts w:ascii="BRH Malayalam Extra" w:eastAsia="Times New Roman" w:hAnsi="BRH Malayalam Extra" w:cs="BRH Malayalam Extra"/>
+                <w:b/>
+                <w:color w:val="000000"/>
+                <w:sz w:val="33"/>
+                <w:szCs w:val="40"/>
+                <w:lang w:val="en-IN" w:eastAsia="en-IN" w:bidi="ml-IN"/>
+              </w:rPr>
+              <w:t>–</w:t>
+            </w:r>
+            <w:r>
+              <w:rPr>
+                <w:rFonts w:ascii="BRH Malayalam Extra" w:eastAsia="Times New Roman" w:hAnsi="BRH Malayalam Extra" w:cs="BRH Malayalam Extra"/>
+                <w:color w:val="000000"/>
+                <w:sz w:val="40"/>
+                <w:szCs w:val="40"/>
+                <w:lang w:val="en-IN" w:eastAsia="en-IN" w:bidi="ml-IN"/>
+              </w:rPr>
+              <w:t>Mx</w:t>
+            </w:r>
+            <w:r>
+              <w:rPr>
+                <w:rFonts w:ascii="BRH Malayalam Extra" w:eastAsia="Times New Roman" w:hAnsi="BRH Malayalam Extra" w:cs="BRH Malayalam Extra"/>
+                <w:b/>
+                <w:color w:val="000000"/>
+                <w:sz w:val="33"/>
+                <w:szCs w:val="40"/>
+                <w:lang w:val="en-IN" w:eastAsia="en-IN" w:bidi="ml-IN"/>
+              </w:rPr>
+              <w:t>–</w:t>
+            </w:r>
+            <w:r>
+              <w:rPr>
+                <w:rFonts w:ascii="BRH Malayalam Extra" w:eastAsia="Times New Roman" w:hAnsi="BRH Malayalam Extra" w:cs="BRH Malayalam Extra"/>
+                <w:color w:val="000000"/>
+                <w:sz w:val="40"/>
+                <w:szCs w:val="40"/>
+                <w:lang w:val="en-IN" w:eastAsia="en-IN" w:bidi="ml-IN"/>
+              </w:rPr>
+              <w:t>j</w:t>
+            </w:r>
+            <w:r>
+              <w:rPr>
+                <w:rFonts w:ascii="BRH Malayalam Extra" w:eastAsia="Times New Roman" w:hAnsi="BRH Malayalam Extra" w:cs="BRH Malayalam Extra"/>
+                <w:b/>
+                <w:color w:val="000000"/>
+                <w:sz w:val="33"/>
+                <w:szCs w:val="40"/>
+                <w:highlight w:val="yellow"/>
+                <w:lang w:val="en-IN" w:eastAsia="en-IN" w:bidi="ml-IN"/>
+              </w:rPr>
+              <w:t>–</w:t>
+            </w:r>
+            <w:r>
+              <w:rPr>
+                <w:rFonts w:ascii="BRH Malayalam Extra" w:eastAsia="Times New Roman" w:hAnsi="BRH Malayalam Extra" w:cs="BRH Malayalam Extra"/>
+                <w:color w:val="000000"/>
+                <w:sz w:val="40"/>
+                <w:szCs w:val="40"/>
+                <w:highlight w:val="yellow"/>
+                <w:lang w:val="en-IN" w:eastAsia="en-IN" w:bidi="ml-IN"/>
+              </w:rPr>
+              <w:t>by</w:t>
+            </w:r>
+            <w:r>
+              <w:rPr>
+                <w:rFonts w:ascii="BRH Malayalam Extra" w:eastAsia="Times New Roman" w:hAnsi="BRH Malayalam Extra" w:cs="BRH Malayalam Extra"/>
+                <w:b/>
+                <w:color w:val="000000"/>
+                <w:sz w:val="33"/>
+                <w:szCs w:val="40"/>
+                <w:lang w:val="en-IN" w:eastAsia="en-IN" w:bidi="ml-IN"/>
+              </w:rPr>
+              <w:t>–</w:t>
+            </w:r>
+            <w:r>
+              <w:rPr>
+                <w:rFonts w:ascii="BRH Malayalam Extra" w:eastAsia="Times New Roman" w:hAnsi="BRH Malayalam Extra" w:cs="BRH Malayalam Extra"/>
+                <w:color w:val="000000"/>
+                <w:sz w:val="40"/>
+                <w:szCs w:val="40"/>
+                <w:lang w:val="en-IN" w:eastAsia="en-IN" w:bidi="ml-IN"/>
+              </w:rPr>
+              <w:t>Zõ—MxjZ§ ||</w:t>
+            </w:r>
+          </w:p>
+        </w:tc>
+        <w:tc>
+          <w:tcPr>
+            <w:tcW w:w="5103" w:type="dxa"/>
+            <w:shd w:val="clear" w:color="auto" w:fill="auto"/>
+          </w:tcPr>
+          <w:p>
+            <w:pPr>
+              <w:widowControl w:val="0"/>
+              <w:autoSpaceDE w:val="0"/>
+              <w:autoSpaceDN w:val="0"/>
+              <w:adjustRightInd w:val="0"/>
+              <w:spacing w:before="0" w:line="240" w:lineRule="auto"/>
+              <w:rPr>
+                <w:rFonts w:ascii="BRH Malayalam Extra" w:eastAsia="Times New Roman" w:hAnsi="BRH Malayalam Extra" w:cs="BRH Malayalam Extra"/>
+                <w:color w:val="000000"/>
+                <w:sz w:val="40"/>
+                <w:szCs w:val="40"/>
+                <w:lang w:val="en-IN" w:eastAsia="en-IN" w:bidi="ml-IN"/>
+              </w:rPr>
+            </w:pPr>
+            <w:r>
+              <w:rPr>
+                <w:rFonts w:ascii="BRH Malayalam Extra" w:eastAsia="Times New Roman" w:hAnsi="BRH Malayalam Extra" w:cs="BRH Malayalam Extra"/>
+                <w:color w:val="000000"/>
+                <w:sz w:val="40"/>
+                <w:szCs w:val="40"/>
+                <w:lang w:val="en-IN" w:eastAsia="en-IN" w:bidi="ml-IN"/>
+              </w:rPr>
+              <w:t>py</w:t>
+            </w:r>
+            <w:r>
+              <w:rPr>
+                <w:rFonts w:ascii="BRH Malayalam Extra" w:eastAsia="Times New Roman" w:hAnsi="BRH Malayalam Extra" w:cs="BRH Malayalam Extra"/>
+                <w:b/>
+                <w:color w:val="000000"/>
+                <w:sz w:val="33"/>
+                <w:szCs w:val="40"/>
+                <w:lang w:val="en-IN" w:eastAsia="en-IN" w:bidi="ml-IN"/>
+              </w:rPr>
+              <w:t>–</w:t>
+            </w:r>
+            <w:r>
+              <w:rPr>
+                <w:rFonts w:ascii="BRH Malayalam Extra" w:eastAsia="Times New Roman" w:hAnsi="BRH Malayalam Extra" w:cs="BRH Malayalam Extra"/>
+                <w:color w:val="000000"/>
+                <w:sz w:val="40"/>
+                <w:szCs w:val="40"/>
+                <w:lang w:val="en-IN" w:eastAsia="en-IN" w:bidi="ml-IN"/>
+              </w:rPr>
+              <w:t>bûx</w:t>
+            </w:r>
+            <w:r>
+              <w:rPr>
+                <w:rFonts w:ascii="BRH Devanagari Extra" w:eastAsia="Times New Roman" w:hAnsi="BRH Devanagari Extra" w:cs="BRH Malayalam Extra"/>
+                <w:color w:val="000000"/>
+                <w:sz w:val="36"/>
+                <w:szCs w:val="40"/>
+                <w:lang w:val="en-IN" w:eastAsia="en-IN" w:bidi="ml-IN"/>
+              </w:rPr>
+              <w:t>óè</w:t>
+            </w:r>
+            <w:r>
+              <w:rPr>
+                <w:rFonts w:ascii="BRH Malayalam Extra" w:eastAsia="Times New Roman" w:hAnsi="BRH Malayalam Extra" w:cs="BRH Malayalam Extra"/>
+                <w:color w:val="000000"/>
+                <w:sz w:val="40"/>
+                <w:szCs w:val="40"/>
+                <w:lang w:val="en-IN" w:eastAsia="en-IN" w:bidi="ml-IN"/>
+              </w:rPr>
+              <w:t xml:space="preserve"> A—MxjZ§ | </w:t>
+            </w:r>
+          </w:p>
+          <w:p>
+            <w:pPr>
+              <w:widowControl w:val="0"/>
+              <w:autoSpaceDE w:val="0"/>
+              <w:autoSpaceDN w:val="0"/>
+              <w:adjustRightInd w:val="0"/>
+              <w:spacing w:before="0" w:line="240" w:lineRule="auto"/>
+              <w:rPr>
+                <w:rFonts w:ascii="BRH Malayalam Extra" w:eastAsia="Times New Roman" w:hAnsi="BRH Malayalam Extra" w:cs="BRH Malayalam Extra"/>
+                <w:color w:val="000000"/>
+                <w:sz w:val="40"/>
+                <w:szCs w:val="40"/>
+                <w:lang w:val="en-IN" w:eastAsia="en-IN" w:bidi="ml-IN"/>
+              </w:rPr>
+            </w:pPr>
+            <w:r>
+              <w:rPr>
+                <w:rFonts w:ascii="BRH Malayalam Extra" w:eastAsia="Times New Roman" w:hAnsi="BRH Malayalam Extra" w:cs="BRH Malayalam Extra"/>
+                <w:color w:val="000000"/>
+                <w:sz w:val="40"/>
+                <w:szCs w:val="40"/>
+                <w:lang w:val="en-IN" w:eastAsia="en-IN" w:bidi="ml-IN"/>
+              </w:rPr>
+              <w:t>A</w:t>
+            </w:r>
+            <w:r>
+              <w:rPr>
+                <w:rFonts w:ascii="BRH Malayalam Extra" w:eastAsia="Times New Roman" w:hAnsi="BRH Malayalam Extra" w:cs="BRH Malayalam Extra"/>
+                <w:b/>
+                <w:color w:val="000000"/>
+                <w:sz w:val="33"/>
+                <w:szCs w:val="40"/>
+                <w:lang w:val="en-IN" w:eastAsia="en-IN" w:bidi="ml-IN"/>
+              </w:rPr>
+              <w:t>–</w:t>
+            </w:r>
+            <w:r>
+              <w:rPr>
+                <w:rFonts w:ascii="BRH Malayalam Extra" w:eastAsia="Times New Roman" w:hAnsi="BRH Malayalam Extra" w:cs="BRH Malayalam Extra"/>
+                <w:color w:val="000000"/>
+                <w:sz w:val="40"/>
+                <w:szCs w:val="40"/>
+                <w:lang w:val="en-IN" w:eastAsia="en-IN" w:bidi="ml-IN"/>
+              </w:rPr>
+              <w:t>Mx</w:t>
+            </w:r>
+            <w:r>
+              <w:rPr>
+                <w:rFonts w:ascii="BRH Malayalam Extra" w:eastAsia="Times New Roman" w:hAnsi="BRH Malayalam Extra" w:cs="BRH Malayalam Extra"/>
+                <w:b/>
+                <w:color w:val="000000"/>
+                <w:sz w:val="33"/>
+                <w:szCs w:val="40"/>
+                <w:lang w:val="en-IN" w:eastAsia="en-IN" w:bidi="ml-IN"/>
+              </w:rPr>
+              <w:t>–</w:t>
+            </w:r>
+            <w:r>
+              <w:rPr>
+                <w:rFonts w:ascii="BRH Malayalam Extra" w:eastAsia="Times New Roman" w:hAnsi="BRH Malayalam Extra" w:cs="BRH Malayalam Extra"/>
+                <w:color w:val="000000"/>
+                <w:sz w:val="40"/>
+                <w:szCs w:val="40"/>
+                <w:lang w:val="en-IN" w:eastAsia="en-IN" w:bidi="ml-IN"/>
+              </w:rPr>
+              <w:t>j</w:t>
+            </w:r>
+            <w:r>
+              <w:rPr>
+                <w:rFonts w:ascii="BRH Malayalam Extra" w:eastAsia="Times New Roman" w:hAnsi="BRH Malayalam Extra" w:cs="BRH Malayalam Extra"/>
+                <w:b/>
+                <w:color w:val="000000"/>
+                <w:sz w:val="33"/>
+                <w:szCs w:val="40"/>
+                <w:highlight w:val="yellow"/>
+                <w:lang w:val="en-IN" w:eastAsia="en-IN" w:bidi="ml-IN"/>
+              </w:rPr>
+              <w:t>–</w:t>
+            </w:r>
+            <w:r>
+              <w:rPr>
+                <w:rFonts w:ascii="BRH Malayalam Extra" w:eastAsia="Times New Roman" w:hAnsi="BRH Malayalam Extra" w:cs="BRH Malayalam Extra"/>
+                <w:color w:val="000000"/>
+                <w:sz w:val="40"/>
+                <w:szCs w:val="40"/>
+                <w:highlight w:val="green"/>
+                <w:lang w:val="en-IN" w:eastAsia="en-IN" w:bidi="ml-IN"/>
+              </w:rPr>
+              <w:t>by</w:t>
+            </w:r>
+            <w:r>
+              <w:rPr>
+                <w:rFonts w:ascii="BRH Malayalam Extra" w:eastAsia="Times New Roman" w:hAnsi="BRH Malayalam Extra" w:cs="BRH Malayalam Extra"/>
+                <w:color w:val="000000"/>
+                <w:sz w:val="40"/>
+                <w:szCs w:val="40"/>
+                <w:lang w:val="en-IN" w:eastAsia="en-IN" w:bidi="ml-IN"/>
+              </w:rPr>
+              <w:t>Zõ—MxjZ§ ||</w:t>
+            </w:r>
+          </w:p>
+        </w:tc>
+      </w:tr>
+    </w:tbl>
+    <w:p>
+      <w:pPr>
+        <w:spacing w:before="0" w:line="240" w:lineRule="auto"/>
+        <w:jc w:val="center"/>
+        <w:rPr>
+          <w:b/>
+          <w:bCs/>
+          <w:sz w:val="32"/>
+          <w:szCs w:val="32"/>
+          <w:u w:val="single"/>
+        </w:rPr>
+      </w:pPr>
+      <w:r>
+        <w:rPr>
+          <w:b/>
+          <w:bCs/>
+          <w:sz w:val="32"/>
+          <w:szCs w:val="32"/>
+          <w:u w:val="single"/>
+        </w:rPr>
+        <w:t>==================</w:t>
+      </w:r>
+    </w:p>
+    <w:p>
+      <w:pPr>
+        <w:spacing w:before="0" w:line="240" w:lineRule="auto"/>
+        <w:jc w:val="center"/>
+        <w:rPr>
+          <w:b/>
+          <w:bCs/>
+          <w:sz w:val="32"/>
+          <w:szCs w:val="32"/>
+          <w:u w:val="single"/>
+        </w:rPr>
+      </w:pPr>
+    </w:p>
+    <w:p>
+      <w:pPr>
+        <w:spacing w:before="0" w:line="240" w:lineRule="auto"/>
+        <w:jc w:val="center"/>
+        <w:rPr>
+          <w:b/>
+          <w:bCs/>
+          <w:sz w:val="32"/>
+          <w:szCs w:val="32"/>
+          <w:u w:val="single"/>
+        </w:rPr>
+      </w:pPr>
+    </w:p>
+    <w:p>
+      <w:pPr>
+        <w:spacing w:before="0" w:line="240" w:lineRule="auto"/>
+        <w:jc w:val="center"/>
+        <w:rPr>
+          <w:b/>
+          <w:bCs/>
+          <w:sz w:val="32"/>
+          <w:szCs w:val="32"/>
+          <w:u w:val="single"/>
+        </w:rPr>
+      </w:pPr>
+    </w:p>
+    <w:p>
+      <w:pPr>
+        <w:spacing w:before="0" w:line="240" w:lineRule="auto"/>
+        <w:jc w:val="center"/>
+        <w:rPr>
+          <w:b/>
+          <w:bCs/>
+          <w:sz w:val="32"/>
+          <w:szCs w:val="32"/>
+          <w:u w:val="single"/>
+        </w:rPr>
+      </w:pPr>
+      <w:r>
+        <w:rPr>
+          <w:b/>
+          <w:bCs/>
+          <w:sz w:val="32"/>
+          <w:szCs w:val="32"/>
+          <w:u w:val="single"/>
+        </w:rPr>
+        <w:t xml:space="preserve">TS </w:t>
+      </w:r>
+      <w:r>
+        <w:rPr>
+          <w:b/>
+          <w:bCs/>
+          <w:sz w:val="32"/>
+          <w:szCs w:val="32"/>
+          <w:u w:val="single"/>
+        </w:rPr>
+        <w:t>Krama</w:t>
+      </w:r>
+      <w:r>
+        <w:rPr>
+          <w:b/>
+          <w:bCs/>
+          <w:sz w:val="32"/>
+          <w:szCs w:val="32"/>
+          <w:u w:val="single"/>
+        </w:rPr>
+        <w:t xml:space="preserve"> Paatam – TS </w:t>
       </w:r>
       <w:r>
         <w:rPr>
@@ -326,6 +1964,7 @@
                 <w:szCs w:val="36"/>
                 <w:lang w:bidi="ml-IN"/>
               </w:rPr>
+              <w:lastRenderedPageBreak/>
               <w:t>None</w:t>
             </w:r>
           </w:p>
@@ -454,7 +2093,6 @@
         </w:rPr>
         <w:t xml:space="preserve">TS </w:t>
       </w:r>
-      <w:proofErr w:type="spellStart"/>
       <w:r>
         <w:rPr>
           <w:b/>
@@ -465,7 +2103,6 @@
         </w:rPr>
         <w:t>Krama</w:t>
       </w:r>
-      <w:proofErr w:type="spellEnd"/>
       <w:r>
         <w:rPr>
           <w:b/>
@@ -474,29 +2111,7 @@
           <w:szCs w:val="32"/>
           <w:u w:val="single"/>
         </w:rPr>
-        <w:t xml:space="preserve"> </w:t>
-      </w:r>
-      <w:proofErr w:type="spellStart"/>
-      <w:r>
-        <w:rPr>
-          <w:b/>
-          <w:bCs/>
-          <w:sz w:val="32"/>
-          <w:szCs w:val="32"/>
-          <w:u w:val="single"/>
-        </w:rPr>
-        <w:t>Paatam</w:t>
-      </w:r>
-      <w:proofErr w:type="spellEnd"/>
-      <w:r>
-        <w:rPr>
-          <w:b/>
-          <w:bCs/>
-          <w:sz w:val="32"/>
-          <w:szCs w:val="32"/>
-          <w:u w:val="single"/>
-        </w:rPr>
-        <w:t xml:space="preserve"> – TS </w:t>
+        <w:t xml:space="preserve"> Paatam – TS </w:t>
       </w:r>
       <w:r>
         <w:rPr>
@@ -756,20 +2371,8 @@
                 <w:sz w:val="28"/>
                 <w:szCs w:val="32"/>
               </w:rPr>
-              <w:t xml:space="preserve">– </w:t>
-            </w:r>
-            <w:proofErr w:type="spellStart"/>
-            <w:r>
-              <w:rPr>
-                <w:rFonts w:cs="Arial"/>
-                <w:b/>
-                <w:color w:val="000000"/>
-                <w:sz w:val="28"/>
-                <w:szCs w:val="32"/>
-              </w:rPr>
-              <w:t>Kramam</w:t>
-            </w:r>
-            <w:proofErr w:type="spellEnd"/>
+              <w:t>– Kramam</w:t>
+            </w:r>
           </w:p>
           <w:p>
             <w:pPr>
@@ -790,49 +2393,15 @@
                 <w:szCs w:val="32"/>
               </w:rPr>
             </w:pPr>
-            <w:proofErr w:type="spellStart"/>
-            <w:r>
-              <w:rPr>
-                <w:rFonts w:cs="Arial"/>
-                <w:b/>
-                <w:color w:val="000000"/>
-                <w:sz w:val="28"/>
-                <w:szCs w:val="32"/>
-              </w:rPr>
-              <w:t>Krama</w:t>
-            </w:r>
-            <w:proofErr w:type="spellEnd"/>
-            <w:r>
-              <w:rPr>
-                <w:rFonts w:cs="Arial"/>
-                <w:b/>
-                <w:color w:val="000000"/>
-                <w:sz w:val="28"/>
-                <w:szCs w:val="32"/>
-              </w:rPr>
-              <w:t xml:space="preserve"> </w:t>
-            </w:r>
-            <w:proofErr w:type="spellStart"/>
-            <w:r>
-              <w:rPr>
-                <w:rFonts w:cs="Arial"/>
-                <w:b/>
-                <w:color w:val="000000"/>
-                <w:sz w:val="28"/>
-                <w:szCs w:val="32"/>
-              </w:rPr>
-              <w:t>Vaakyam</w:t>
-            </w:r>
-            <w:proofErr w:type="spellEnd"/>
-            <w:r>
-              <w:rPr>
-                <w:rFonts w:cs="Arial"/>
-                <w:b/>
-                <w:color w:val="000000"/>
-                <w:sz w:val="28"/>
-                <w:szCs w:val="32"/>
-              </w:rPr>
-              <w:t xml:space="preserve"> No. - </w:t>
+            <w:r>
+              <w:rPr>
+                <w:rFonts w:cs="Arial"/>
+                <w:b/>
+                <w:color w:val="000000"/>
+                <w:sz w:val="28"/>
+                <w:szCs w:val="32"/>
+              </w:rPr>
+              <w:t xml:space="preserve">Krama Vaakyam No. - </w:t>
             </w:r>
             <w:r>
               <w:rPr>
@@ -864,27 +2433,15 @@
                 <w:szCs w:val="32"/>
               </w:rPr>
             </w:pPr>
-            <w:proofErr w:type="spellStart"/>
-            <w:r>
-              <w:rPr>
-                <w:rFonts w:cs="Arial"/>
-                <w:b/>
-                <w:color w:val="000000"/>
-                <w:sz w:val="28"/>
-                <w:szCs w:val="32"/>
-              </w:rPr>
-              <w:t>Panchaati</w:t>
-            </w:r>
-            <w:proofErr w:type="spellEnd"/>
-            <w:r>
-              <w:rPr>
-                <w:rFonts w:cs="Arial"/>
-                <w:b/>
-                <w:color w:val="000000"/>
-                <w:sz w:val="28"/>
-                <w:szCs w:val="32"/>
-              </w:rPr>
-              <w:t xml:space="preserve"> No</w:t>
+            <w:r>
+              <w:rPr>
+                <w:rFonts w:cs="Arial"/>
+                <w:b/>
+                <w:color w:val="000000"/>
+                <w:sz w:val="28"/>
+                <w:szCs w:val="32"/>
+              </w:rPr>
+              <w:t>Panchaati No</w:t>
             </w:r>
             <w:r>
               <w:rPr>
@@ -934,7 +2491,6 @@
                 <w:szCs w:val="40"/>
               </w:rPr>
             </w:pPr>
-            <w:proofErr w:type="spellStart"/>
             <w:r>
               <w:rPr>
                 <w:rFonts w:ascii="BRH Malayalam Extra" w:eastAsia="Times New Roman" w:hAnsi="BRH Malayalam Extra" w:cs="BRH Malayalam Extra"/>
@@ -943,20 +2499,19 @@
                 <w:szCs w:val="40"/>
                 <w:lang w:val="en-IN" w:eastAsia="en-IN" w:bidi="ml-IN"/>
               </w:rPr>
-              <w:t>Ap</w:t>
-            </w:r>
-            <w:proofErr w:type="spellEnd"/>
+              <w:t xml:space="preserve">Ap— ¥bõZ§ | </w:t>
+            </w:r>
             <w:r>
               <w:rPr>
                 <w:rFonts w:ascii="BRH Malayalam Extra" w:eastAsia="Times New Roman" w:hAnsi="BRH Malayalam Extra" w:cs="BRH Malayalam Extra"/>
                 <w:color w:val="000000"/>
                 <w:sz w:val="36"/>
                 <w:szCs w:val="40"/>
-                <w:lang w:val="en-IN" w:eastAsia="en-IN" w:bidi="ml-IN"/>
-              </w:rPr>
-              <w:t>— ¥</w:t>
-            </w:r>
-            <w:proofErr w:type="spellStart"/>
+                <w:highlight w:val="yellow"/>
+                <w:lang w:val="en-IN" w:eastAsia="en-IN" w:bidi="ml-IN"/>
+              </w:rPr>
+              <w:t>¥bõ</w:t>
+            </w:r>
             <w:r>
               <w:rPr>
                 <w:rFonts w:ascii="BRH Malayalam Extra" w:eastAsia="Times New Roman" w:hAnsi="BRH Malayalam Extra" w:cs="BRH Malayalam Extra"/>
@@ -965,18 +2520,18 @@
                 <w:szCs w:val="40"/>
                 <w:lang w:val="en-IN" w:eastAsia="en-IN" w:bidi="ml-IN"/>
               </w:rPr>
-              <w:t>bõZ</w:t>
-            </w:r>
-            <w:proofErr w:type="spellEnd"/>
-            <w:r>
-              <w:rPr>
-                <w:rFonts w:ascii="BRH Malayalam Extra" w:eastAsia="Times New Roman" w:hAnsi="BRH Malayalam Extra" w:cs="BRH Malayalam Extra"/>
+              <w:t>Z§ e¡</w:t>
+            </w:r>
+            <w:r>
+              <w:rPr>
+                <w:rFonts w:ascii="BRH Malayalam Extra" w:eastAsia="Times New Roman" w:hAnsi="BRH Malayalam Extra" w:cs="BRH Malayalam Extra"/>
+                <w:b/>
                 <w:color w:val="000000"/>
                 <w:sz w:val="36"/>
                 <w:szCs w:val="40"/>
                 <w:lang w:val="en-IN" w:eastAsia="en-IN" w:bidi="ml-IN"/>
               </w:rPr>
-              <w:t xml:space="preserve">§ | </w:t>
+              <w:t>–</w:t>
             </w:r>
             <w:r>
               <w:rPr>
@@ -984,76 +2539,9 @@
                 <w:color w:val="000000"/>
                 <w:sz w:val="36"/>
                 <w:szCs w:val="40"/>
-                <w:highlight w:val="yellow"/>
-                <w:lang w:val="en-IN" w:eastAsia="en-IN" w:bidi="ml-IN"/>
-              </w:rPr>
-              <w:t>¥</w:t>
-            </w:r>
-            <w:proofErr w:type="spellStart"/>
-            <w:r>
-              <w:rPr>
-                <w:rFonts w:ascii="BRH Malayalam Extra" w:eastAsia="Times New Roman" w:hAnsi="BRH Malayalam Extra" w:cs="BRH Malayalam Extra"/>
-                <w:color w:val="000000"/>
-                <w:sz w:val="36"/>
-                <w:szCs w:val="40"/>
-                <w:highlight w:val="yellow"/>
-                <w:lang w:val="en-IN" w:eastAsia="en-IN" w:bidi="ml-IN"/>
-              </w:rPr>
-              <w:t>bõ</w:t>
-            </w:r>
-            <w:r>
-              <w:rPr>
-                <w:rFonts w:ascii="BRH Malayalam Extra" w:eastAsia="Times New Roman" w:hAnsi="BRH Malayalam Extra" w:cs="BRH Malayalam Extra"/>
-                <w:color w:val="000000"/>
-                <w:sz w:val="36"/>
-                <w:szCs w:val="40"/>
-                <w:lang w:val="en-IN" w:eastAsia="en-IN" w:bidi="ml-IN"/>
-              </w:rPr>
-              <w:t>Z</w:t>
-            </w:r>
-            <w:proofErr w:type="spellEnd"/>
-            <w:r>
-              <w:rPr>
-                <w:rFonts w:ascii="BRH Malayalam Extra" w:eastAsia="Times New Roman" w:hAnsi="BRH Malayalam Extra" w:cs="BRH Malayalam Extra"/>
-                <w:color w:val="000000"/>
-                <w:sz w:val="36"/>
-                <w:szCs w:val="40"/>
-                <w:lang w:val="en-IN" w:eastAsia="en-IN" w:bidi="ml-IN"/>
-              </w:rPr>
-              <w:t>§ e¡</w:t>
-            </w:r>
-            <w:r>
-              <w:rPr>
-                <w:rFonts w:ascii="BRH Malayalam Extra" w:eastAsia="Times New Roman" w:hAnsi="BRH Malayalam Extra" w:cs="BRH Malayalam Extra"/>
-                <w:b/>
-                <w:color w:val="000000"/>
-                <w:sz w:val="36"/>
-                <w:szCs w:val="40"/>
-                <w:lang w:val="en-IN" w:eastAsia="en-IN" w:bidi="ml-IN"/>
-              </w:rPr>
-              <w:t>–</w:t>
-            </w:r>
-            <w:proofErr w:type="spellStart"/>
-            <w:r>
-              <w:rPr>
-                <w:rFonts w:ascii="BRH Malayalam Extra" w:eastAsia="Times New Roman" w:hAnsi="BRH Malayalam Extra" w:cs="BRH Malayalam Extra"/>
-                <w:color w:val="000000"/>
-                <w:sz w:val="36"/>
-                <w:szCs w:val="40"/>
-                <w:lang w:val="en-IN" w:eastAsia="en-IN" w:bidi="ml-IN"/>
-              </w:rPr>
-              <w:t>ksëx˜Z</w:t>
-            </w:r>
-            <w:proofErr w:type="spellEnd"/>
-            <w:r>
-              <w:rPr>
-                <w:rFonts w:ascii="BRH Malayalam Extra" w:eastAsia="Times New Roman" w:hAnsi="BRH Malayalam Extra" w:cs="BRH Malayalam Extra"/>
-                <w:color w:val="000000"/>
-                <w:sz w:val="36"/>
-                <w:szCs w:val="40"/>
-                <w:lang w:val="en-IN" w:eastAsia="en-IN" w:bidi="ml-IN"/>
-              </w:rPr>
-              <w:t>§ |</w:t>
+                <w:lang w:val="en-IN" w:eastAsia="en-IN" w:bidi="ml-IN"/>
+              </w:rPr>
+              <w:t>ksëx˜Z§ |</w:t>
             </w:r>
           </w:p>
         </w:tc>
@@ -1071,7 +2559,6 @@
                 <w:szCs w:val="40"/>
               </w:rPr>
             </w:pPr>
-            <w:proofErr w:type="spellStart"/>
             <w:r>
               <w:rPr>
                 <w:rFonts w:ascii="BRH Malayalam Extra" w:eastAsia="Times New Roman" w:hAnsi="BRH Malayalam Extra" w:cs="BRH Malayalam Extra"/>
@@ -1080,31 +2567,31 @@
                 <w:szCs w:val="40"/>
                 <w:lang w:val="en-IN" w:eastAsia="en-IN" w:bidi="ml-IN"/>
               </w:rPr>
-              <w:t>Ap</w:t>
-            </w:r>
-            <w:proofErr w:type="spellEnd"/>
+              <w:t xml:space="preserve">Ap— ¥bõZ§ | </w:t>
+            </w:r>
             <w:r>
               <w:rPr>
                 <w:rFonts w:ascii="BRH Malayalam Extra" w:eastAsia="Times New Roman" w:hAnsi="BRH Malayalam Extra" w:cs="BRH Malayalam Extra"/>
                 <w:color w:val="000000"/>
                 <w:sz w:val="36"/>
                 <w:szCs w:val="40"/>
-                <w:lang w:val="en-IN" w:eastAsia="en-IN" w:bidi="ml-IN"/>
-              </w:rPr>
-              <w:t>— ¥</w:t>
-            </w:r>
-            <w:proofErr w:type="spellStart"/>
-            <w:r>
-              <w:rPr>
-                <w:rFonts w:ascii="BRH Malayalam Extra" w:eastAsia="Times New Roman" w:hAnsi="BRH Malayalam Extra" w:cs="BRH Malayalam Extra"/>
+                <w:highlight w:val="green"/>
+                <w:lang w:val="en-IN" w:eastAsia="en-IN" w:bidi="ml-IN"/>
+              </w:rPr>
+              <w:t>¥bõ</w:t>
+            </w:r>
+            <w:r>
+              <w:rPr>
+                <w:rFonts w:ascii="BRH Malayalam Extra" w:eastAsia="Times New Roman" w:hAnsi="BRH Malayalam Extra" w:cs="BRH Malayalam Extra"/>
+                <w:b/>
                 <w:color w:val="000000"/>
                 <w:sz w:val="36"/>
                 <w:szCs w:val="40"/>
-                <w:lang w:val="en-IN" w:eastAsia="en-IN" w:bidi="ml-IN"/>
-              </w:rPr>
-              <w:t>bõZ</w:t>
-            </w:r>
-            <w:proofErr w:type="spellEnd"/>
+                <w:highlight w:val="green"/>
+                <w:lang w:val="en-IN" w:eastAsia="en-IN" w:bidi="ml-IN"/>
+              </w:rPr>
+              <w:t>–</w:t>
+            </w:r>
             <w:r>
               <w:rPr>
                 <w:rFonts w:ascii="BRH Malayalam Extra" w:eastAsia="Times New Roman" w:hAnsi="BRH Malayalam Extra" w:cs="BRH Malayalam Extra"/>
@@ -1113,86 +2600,28 @@
                 <w:szCs w:val="40"/>
                 <w:lang w:val="en-IN" w:eastAsia="en-IN" w:bidi="ml-IN"/>
               </w:rPr>
-              <w:t xml:space="preserve">§ | </w:t>
-            </w:r>
-            <w:r>
-              <w:rPr>
-                <w:rFonts w:ascii="BRH Malayalam Extra" w:eastAsia="Times New Roman" w:hAnsi="BRH Malayalam Extra" w:cs="BRH Malayalam Extra"/>
+              <w:t>Z§ e¡</w:t>
+            </w:r>
+            <w:r>
+              <w:rPr>
+                <w:rFonts w:ascii="BRH Malayalam Extra" w:eastAsia="Times New Roman" w:hAnsi="BRH Malayalam Extra" w:cs="BRH Malayalam Extra"/>
+                <w:b/>
                 <w:color w:val="000000"/>
                 <w:sz w:val="36"/>
                 <w:szCs w:val="40"/>
-                <w:highlight w:val="green"/>
-                <w:lang w:val="en-IN" w:eastAsia="en-IN" w:bidi="ml-IN"/>
-              </w:rPr>
-              <w:t>¥</w:t>
-            </w:r>
-            <w:proofErr w:type="spellStart"/>
+                <w:lang w:val="en-IN" w:eastAsia="en-IN" w:bidi="ml-IN"/>
+              </w:rPr>
+              <w:t>–</w:t>
+            </w:r>
             <w:r>
               <w:rPr>
                 <w:rFonts w:ascii="BRH Malayalam Extra" w:eastAsia="Times New Roman" w:hAnsi="BRH Malayalam Extra" w:cs="BRH Malayalam Extra"/>
                 <w:color w:val="000000"/>
                 <w:sz w:val="36"/>
                 <w:szCs w:val="40"/>
-                <w:highlight w:val="green"/>
-                <w:lang w:val="en-IN" w:eastAsia="en-IN" w:bidi="ml-IN"/>
-              </w:rPr>
-              <w:t>bõ</w:t>
-            </w:r>
-            <w:proofErr w:type="spellEnd"/>
-            <w:r>
-              <w:rPr>
-                <w:rFonts w:ascii="BRH Malayalam Extra" w:eastAsia="Times New Roman" w:hAnsi="BRH Malayalam Extra" w:cs="BRH Malayalam Extra"/>
-                <w:b/>
-                <w:color w:val="000000"/>
-                <w:sz w:val="36"/>
-                <w:szCs w:val="40"/>
-                <w:highlight w:val="green"/>
-                <w:lang w:val="en-IN" w:eastAsia="en-IN" w:bidi="ml-IN"/>
-              </w:rPr>
-              <w:t>–</w:t>
-            </w:r>
-            <w:r>
-              <w:rPr>
-                <w:rFonts w:ascii="BRH Malayalam Extra" w:eastAsia="Times New Roman" w:hAnsi="BRH Malayalam Extra" w:cs="BRH Malayalam Extra"/>
-                <w:color w:val="000000"/>
-                <w:sz w:val="36"/>
-                <w:szCs w:val="40"/>
-                <w:lang w:val="en-IN" w:eastAsia="en-IN" w:bidi="ml-IN"/>
-              </w:rPr>
-              <w:t>Z§ e¡</w:t>
-            </w:r>
-            <w:r>
-              <w:rPr>
-                <w:rFonts w:ascii="BRH Malayalam Extra" w:eastAsia="Times New Roman" w:hAnsi="BRH Malayalam Extra" w:cs="BRH Malayalam Extra"/>
-                <w:b/>
-                <w:color w:val="000000"/>
-                <w:sz w:val="36"/>
-                <w:szCs w:val="40"/>
-                <w:lang w:val="en-IN" w:eastAsia="en-IN" w:bidi="ml-IN"/>
-              </w:rPr>
-              <w:t>–</w:t>
-            </w:r>
-            <w:proofErr w:type="spellStart"/>
-            <w:r>
-              <w:rPr>
-                <w:rFonts w:ascii="BRH Malayalam Extra" w:eastAsia="Times New Roman" w:hAnsi="BRH Malayalam Extra" w:cs="BRH Malayalam Extra"/>
-                <w:color w:val="000000"/>
-                <w:sz w:val="36"/>
-                <w:szCs w:val="40"/>
-                <w:lang w:val="en-IN" w:eastAsia="en-IN" w:bidi="ml-IN"/>
-              </w:rPr>
-              <w:t>ksëx˜Z</w:t>
-            </w:r>
-            <w:proofErr w:type="spellEnd"/>
-            <w:r>
-              <w:rPr>
-                <w:rFonts w:ascii="BRH Malayalam Extra" w:eastAsia="Times New Roman" w:hAnsi="BRH Malayalam Extra" w:cs="BRH Malayalam Extra"/>
-                <w:color w:val="000000"/>
-                <w:sz w:val="36"/>
-                <w:szCs w:val="40"/>
-                <w:lang w:val="en-IN" w:eastAsia="en-IN" w:bidi="ml-IN"/>
-              </w:rPr>
-              <w:t>§ |</w:t>
+                <w:lang w:val="en-IN" w:eastAsia="en-IN" w:bidi="ml-IN"/>
+              </w:rPr>
+              <w:t>ksëx˜Z§ |</w:t>
             </w:r>
           </w:p>
         </w:tc>
@@ -1252,20 +2681,8 @@
                 <w:sz w:val="28"/>
                 <w:szCs w:val="32"/>
               </w:rPr>
-              <w:t xml:space="preserve">– </w:t>
-            </w:r>
-            <w:proofErr w:type="spellStart"/>
-            <w:r>
-              <w:rPr>
-                <w:rFonts w:cs="Arial"/>
-                <w:b/>
-                <w:color w:val="000000"/>
-                <w:sz w:val="28"/>
-                <w:szCs w:val="32"/>
-              </w:rPr>
-              <w:t>Kramam</w:t>
-            </w:r>
-            <w:proofErr w:type="spellEnd"/>
+              <w:t>– Kramam</w:t>
+            </w:r>
           </w:p>
           <w:p>
             <w:pPr>
@@ -1286,49 +2703,15 @@
                 <w:szCs w:val="32"/>
               </w:rPr>
             </w:pPr>
-            <w:proofErr w:type="spellStart"/>
-            <w:r>
-              <w:rPr>
-                <w:rFonts w:cs="Arial"/>
-                <w:b/>
-                <w:color w:val="000000"/>
-                <w:sz w:val="28"/>
-                <w:szCs w:val="32"/>
-              </w:rPr>
-              <w:t>Krama</w:t>
-            </w:r>
-            <w:proofErr w:type="spellEnd"/>
-            <w:r>
-              <w:rPr>
-                <w:rFonts w:cs="Arial"/>
-                <w:b/>
-                <w:color w:val="000000"/>
-                <w:sz w:val="28"/>
-                <w:szCs w:val="32"/>
-              </w:rPr>
-              <w:t xml:space="preserve"> </w:t>
-            </w:r>
-            <w:proofErr w:type="spellStart"/>
-            <w:r>
-              <w:rPr>
-                <w:rFonts w:cs="Arial"/>
-                <w:b/>
-                <w:color w:val="000000"/>
-                <w:sz w:val="28"/>
-                <w:szCs w:val="32"/>
-              </w:rPr>
-              <w:t>Vaakyam</w:t>
-            </w:r>
-            <w:proofErr w:type="spellEnd"/>
-            <w:r>
-              <w:rPr>
-                <w:rFonts w:cs="Arial"/>
-                <w:b/>
-                <w:color w:val="000000"/>
-                <w:sz w:val="28"/>
-                <w:szCs w:val="32"/>
-              </w:rPr>
-              <w:t xml:space="preserve"> No. - </w:t>
+            <w:r>
+              <w:rPr>
+                <w:rFonts w:cs="Arial"/>
+                <w:b/>
+                <w:color w:val="000000"/>
+                <w:sz w:val="28"/>
+                <w:szCs w:val="32"/>
+              </w:rPr>
+              <w:t xml:space="preserve">Krama Vaakyam No. - </w:t>
             </w:r>
             <w:r>
               <w:rPr>
@@ -1360,27 +2743,15 @@
                 <w:szCs w:val="32"/>
               </w:rPr>
             </w:pPr>
-            <w:proofErr w:type="spellStart"/>
-            <w:r>
-              <w:rPr>
-                <w:rFonts w:cs="Arial"/>
-                <w:b/>
-                <w:color w:val="000000"/>
-                <w:sz w:val="28"/>
-                <w:szCs w:val="32"/>
-              </w:rPr>
-              <w:t>Panchaati</w:t>
-            </w:r>
-            <w:proofErr w:type="spellEnd"/>
-            <w:r>
-              <w:rPr>
-                <w:rFonts w:cs="Arial"/>
-                <w:b/>
-                <w:color w:val="000000"/>
-                <w:sz w:val="28"/>
-                <w:szCs w:val="32"/>
-              </w:rPr>
-              <w:t xml:space="preserve"> No</w:t>
+            <w:r>
+              <w:rPr>
+                <w:rFonts w:cs="Arial"/>
+                <w:b/>
+                <w:color w:val="000000"/>
+                <w:sz w:val="28"/>
+                <w:szCs w:val="32"/>
+              </w:rPr>
+              <w:t>Panchaati No</w:t>
             </w:r>
             <w:r>
               <w:rPr>
@@ -1452,7 +2823,6 @@
               </w:rPr>
               <w:t>–</w:t>
             </w:r>
-            <w:proofErr w:type="spellStart"/>
             <w:r>
               <w:rPr>
                 <w:rFonts w:ascii="BRH Malayalam Extra" w:eastAsia="Times New Roman" w:hAnsi="BRH Malayalam Extra" w:cs="BRH Malayalam Extra"/>
@@ -1463,7 +2833,6 @@
               </w:rPr>
               <w:t>sy</w:t>
             </w:r>
-            <w:proofErr w:type="spellEnd"/>
             <w:r>
               <w:rPr>
                 <w:rFonts w:ascii="BRH Malayalam Extra" w:eastAsia="Times New Roman" w:hAnsi="BRH Malayalam Extra" w:cs="BRH Malayalam Extra"/>
@@ -1485,7 +2854,6 @@
               </w:rPr>
               <w:t xml:space="preserve"> </w:t>
             </w:r>
-            <w:proofErr w:type="spellStart"/>
             <w:r>
               <w:rPr>
                 <w:rFonts w:ascii="BRH Malayalam Extra" w:eastAsia="Times New Roman" w:hAnsi="BRH Malayalam Extra" w:cs="BRH Malayalam Extra"/>
@@ -1507,7 +2875,6 @@
               </w:rPr>
               <w:t>jy</w:t>
             </w:r>
-            <w:proofErr w:type="spellEnd"/>
             <w:r>
               <w:rPr>
                 <w:rFonts w:ascii="BRH Malayalam Extra" w:eastAsia="Times New Roman" w:hAnsi="BRH Malayalam Extra" w:cs="BRH Malayalam Extra"/>
@@ -1519,27 +2886,15 @@
               </w:rPr>
               <w:t>–</w:t>
             </w:r>
-            <w:proofErr w:type="spellStart"/>
-            <w:r>
-              <w:rPr>
-                <w:rFonts w:ascii="BRH Malayalam Extra" w:eastAsia="Times New Roman" w:hAnsi="BRH Malayalam Extra" w:cs="BRH Malayalam Extra"/>
-                <w:color w:val="000000"/>
-                <w:sz w:val="40"/>
-                <w:szCs w:val="40"/>
-                <w:lang w:val="en-IN" w:eastAsia="en-IN" w:bidi="ml-IN"/>
-              </w:rPr>
-              <w:t>rçx</w:t>
-            </w:r>
-            <w:proofErr w:type="spellEnd"/>
-            <w:r>
-              <w:rPr>
-                <w:rFonts w:ascii="BRH Malayalam Extra" w:eastAsia="Times New Roman" w:hAnsi="BRH Malayalam Extra" w:cs="BRH Malayalam Extra"/>
-                <w:color w:val="000000"/>
-                <w:sz w:val="40"/>
-                <w:szCs w:val="40"/>
-                <w:lang w:val="en-IN" w:eastAsia="en-IN" w:bidi="ml-IN"/>
-              </w:rPr>
-              <w:t xml:space="preserve"> | </w:t>
+            <w:r>
+              <w:rPr>
+                <w:rFonts w:ascii="BRH Malayalam Extra" w:eastAsia="Times New Roman" w:hAnsi="BRH Malayalam Extra" w:cs="BRH Malayalam Extra"/>
+                <w:color w:val="000000"/>
+                <w:sz w:val="40"/>
+                <w:szCs w:val="40"/>
+                <w:lang w:val="en-IN" w:eastAsia="en-IN" w:bidi="ml-IN"/>
+              </w:rPr>
+              <w:t xml:space="preserve">rçx | </w:t>
             </w:r>
           </w:p>
           <w:p>
@@ -1577,7 +2932,6 @@
               </w:rPr>
               <w:t>–</w:t>
             </w:r>
-            <w:proofErr w:type="spellStart"/>
             <w:r>
               <w:rPr>
                 <w:rFonts w:ascii="BRH Malayalam Extra" w:eastAsia="Times New Roman" w:hAnsi="BRH Malayalam Extra" w:cs="BRH Malayalam Extra"/>
@@ -1588,7 +2942,6 @@
               </w:rPr>
               <w:t>jy</w:t>
             </w:r>
-            <w:proofErr w:type="spellEnd"/>
             <w:r>
               <w:rPr>
                 <w:rFonts w:ascii="BRH Malayalam Extra" w:eastAsia="Times New Roman" w:hAnsi="BRH Malayalam Extra" w:cs="BRH Malayalam Extra"/>
@@ -1600,27 +2953,15 @@
               </w:rPr>
               <w:t>–</w:t>
             </w:r>
-            <w:proofErr w:type="spellStart"/>
-            <w:r>
-              <w:rPr>
-                <w:rFonts w:ascii="BRH Malayalam Extra" w:eastAsia="Times New Roman" w:hAnsi="BRH Malayalam Extra" w:cs="BRH Malayalam Extra"/>
-                <w:color w:val="000000"/>
-                <w:sz w:val="40"/>
-                <w:szCs w:val="40"/>
-                <w:lang w:val="en-IN" w:eastAsia="en-IN" w:bidi="ml-IN"/>
-              </w:rPr>
-              <w:t>rçx</w:t>
-            </w:r>
-            <w:proofErr w:type="spellEnd"/>
-            <w:r>
-              <w:rPr>
-                <w:rFonts w:ascii="BRH Malayalam Extra" w:eastAsia="Times New Roman" w:hAnsi="BRH Malayalam Extra" w:cs="BRH Malayalam Extra"/>
-                <w:color w:val="000000"/>
-                <w:sz w:val="40"/>
-                <w:szCs w:val="40"/>
-                <w:lang w:val="en-IN" w:eastAsia="en-IN" w:bidi="ml-IN"/>
-              </w:rPr>
-              <w:t xml:space="preserve"> e£—ay</w:t>
+            <w:r>
+              <w:rPr>
+                <w:rFonts w:ascii="BRH Malayalam Extra" w:eastAsia="Times New Roman" w:hAnsi="BRH Malayalam Extra" w:cs="BRH Malayalam Extra"/>
+                <w:color w:val="000000"/>
+                <w:sz w:val="40"/>
+                <w:szCs w:val="40"/>
+                <w:lang w:val="en-IN" w:eastAsia="en-IN" w:bidi="ml-IN"/>
+              </w:rPr>
+              <w:t>rçx e£—ay</w:t>
             </w:r>
             <w:r>
               <w:rPr>
@@ -1633,27 +2974,15 @@
               </w:rPr>
               <w:t>–</w:t>
             </w:r>
-            <w:proofErr w:type="spellStart"/>
-            <w:r>
-              <w:rPr>
-                <w:rFonts w:ascii="BRH Malayalam Extra" w:eastAsia="Times New Roman" w:hAnsi="BRH Malayalam Extra" w:cs="BRH Malayalam Extra"/>
-                <w:color w:val="000000"/>
-                <w:sz w:val="40"/>
-                <w:szCs w:val="40"/>
-                <w:lang w:val="en-IN" w:eastAsia="en-IN" w:bidi="ml-IN"/>
-              </w:rPr>
-              <w:t>põxI</w:t>
-            </w:r>
-            <w:proofErr w:type="spellEnd"/>
-            <w:r>
-              <w:rPr>
-                <w:rFonts w:ascii="BRH Malayalam Extra" w:eastAsia="Times New Roman" w:hAnsi="BRH Malayalam Extra" w:cs="BRH Malayalam Extra"/>
-                <w:color w:val="000000"/>
-                <w:sz w:val="40"/>
-                <w:szCs w:val="40"/>
-                <w:lang w:val="en-IN" w:eastAsia="en-IN" w:bidi="ml-IN"/>
-              </w:rPr>
-              <w:t xml:space="preserve"> |</w:t>
+            <w:r>
+              <w:rPr>
+                <w:rFonts w:ascii="BRH Malayalam Extra" w:eastAsia="Times New Roman" w:hAnsi="BRH Malayalam Extra" w:cs="BRH Malayalam Extra"/>
+                <w:color w:val="000000"/>
+                <w:sz w:val="40"/>
+                <w:szCs w:val="40"/>
+                <w:lang w:val="en-IN" w:eastAsia="en-IN" w:bidi="ml-IN"/>
+              </w:rPr>
+              <w:t>põxI |</w:t>
             </w:r>
           </w:p>
         </w:tc>
@@ -1693,7 +3022,6 @@
               </w:rPr>
               <w:t>–</w:t>
             </w:r>
-            <w:proofErr w:type="spellStart"/>
             <w:r>
               <w:rPr>
                 <w:rFonts w:ascii="BRH Malayalam Extra" w:eastAsia="Times New Roman" w:hAnsi="BRH Malayalam Extra" w:cs="BRH Malayalam Extra"/>
@@ -1704,7 +3032,6 @@
               </w:rPr>
               <w:t>sy</w:t>
             </w:r>
-            <w:proofErr w:type="spellEnd"/>
             <w:r>
               <w:rPr>
                 <w:rFonts w:ascii="BRH Malayalam Extra" w:eastAsia="Times New Roman" w:hAnsi="BRH Malayalam Extra" w:cs="BRH Malayalam Extra"/>
@@ -1748,7 +3075,6 @@
               </w:rPr>
               <w:t>–</w:t>
             </w:r>
-            <w:proofErr w:type="spellStart"/>
             <w:r>
               <w:rPr>
                 <w:rFonts w:ascii="BRH Malayalam Extra" w:eastAsia="Times New Roman" w:hAnsi="BRH Malayalam Extra" w:cs="BRH Malayalam Extra"/>
@@ -1759,7 +3085,6 @@
               </w:rPr>
               <w:t>jy</w:t>
             </w:r>
-            <w:proofErr w:type="spellEnd"/>
             <w:r>
               <w:rPr>
                 <w:rFonts w:ascii="BRH Malayalam Extra" w:eastAsia="Times New Roman" w:hAnsi="BRH Malayalam Extra" w:cs="BRH Malayalam Extra"/>
@@ -1771,27 +3096,15 @@
               </w:rPr>
               <w:t>–</w:t>
             </w:r>
-            <w:proofErr w:type="spellStart"/>
-            <w:r>
-              <w:rPr>
-                <w:rFonts w:ascii="BRH Malayalam Extra" w:eastAsia="Times New Roman" w:hAnsi="BRH Malayalam Extra" w:cs="BRH Malayalam Extra"/>
-                <w:color w:val="000000"/>
-                <w:sz w:val="40"/>
-                <w:szCs w:val="40"/>
-                <w:lang w:val="en-IN" w:eastAsia="en-IN" w:bidi="ml-IN"/>
-              </w:rPr>
-              <w:t>rçx</w:t>
-            </w:r>
-            <w:proofErr w:type="spellEnd"/>
-            <w:r>
-              <w:rPr>
-                <w:rFonts w:ascii="BRH Malayalam Extra" w:eastAsia="Times New Roman" w:hAnsi="BRH Malayalam Extra" w:cs="BRH Malayalam Extra"/>
-                <w:color w:val="000000"/>
-                <w:sz w:val="40"/>
-                <w:szCs w:val="40"/>
-                <w:lang w:val="en-IN" w:eastAsia="en-IN" w:bidi="ml-IN"/>
-              </w:rPr>
-              <w:t xml:space="preserve"> | </w:t>
+            <w:r>
+              <w:rPr>
+                <w:rFonts w:ascii="BRH Malayalam Extra" w:eastAsia="Times New Roman" w:hAnsi="BRH Malayalam Extra" w:cs="BRH Malayalam Extra"/>
+                <w:color w:val="000000"/>
+                <w:sz w:val="40"/>
+                <w:szCs w:val="40"/>
+                <w:lang w:val="en-IN" w:eastAsia="en-IN" w:bidi="ml-IN"/>
+              </w:rPr>
+              <w:t xml:space="preserve">rçx | </w:t>
             </w:r>
           </w:p>
           <w:p>
@@ -1825,7 +3138,6 @@
               </w:rPr>
               <w:t>–</w:t>
             </w:r>
-            <w:proofErr w:type="spellStart"/>
             <w:r>
               <w:rPr>
                 <w:rFonts w:ascii="BRH Malayalam Extra" w:eastAsia="Times New Roman" w:hAnsi="BRH Malayalam Extra" w:cs="BRH Malayalam Extra"/>
@@ -1836,7 +3148,6 @@
               </w:rPr>
               <w:t>jy</w:t>
             </w:r>
-            <w:proofErr w:type="spellEnd"/>
             <w:r>
               <w:rPr>
                 <w:rFonts w:ascii="BRH Malayalam Extra" w:eastAsia="Times New Roman" w:hAnsi="BRH Malayalam Extra" w:cs="BRH Malayalam Extra"/>
@@ -1848,27 +3159,15 @@
               </w:rPr>
               <w:t>–</w:t>
             </w:r>
-            <w:proofErr w:type="spellStart"/>
-            <w:r>
-              <w:rPr>
-                <w:rFonts w:ascii="BRH Malayalam Extra" w:eastAsia="Times New Roman" w:hAnsi="BRH Malayalam Extra" w:cs="BRH Malayalam Extra"/>
-                <w:color w:val="000000"/>
-                <w:sz w:val="40"/>
-                <w:szCs w:val="40"/>
-                <w:lang w:val="en-IN" w:eastAsia="en-IN" w:bidi="ml-IN"/>
-              </w:rPr>
-              <w:t>rçx</w:t>
-            </w:r>
-            <w:proofErr w:type="spellEnd"/>
-            <w:r>
-              <w:rPr>
-                <w:rFonts w:ascii="BRH Malayalam Extra" w:eastAsia="Times New Roman" w:hAnsi="BRH Malayalam Extra" w:cs="BRH Malayalam Extra"/>
-                <w:color w:val="000000"/>
-                <w:sz w:val="40"/>
-                <w:szCs w:val="40"/>
-                <w:lang w:val="en-IN" w:eastAsia="en-IN" w:bidi="ml-IN"/>
-              </w:rPr>
-              <w:t xml:space="preserve"> e£—ay</w:t>
+            <w:r>
+              <w:rPr>
+                <w:rFonts w:ascii="BRH Malayalam Extra" w:eastAsia="Times New Roman" w:hAnsi="BRH Malayalam Extra" w:cs="BRH Malayalam Extra"/>
+                <w:color w:val="000000"/>
+                <w:sz w:val="40"/>
+                <w:szCs w:val="40"/>
+                <w:lang w:val="en-IN" w:eastAsia="en-IN" w:bidi="ml-IN"/>
+              </w:rPr>
+              <w:t>rçx e£—ay</w:t>
             </w:r>
             <w:r>
               <w:rPr>
@@ -1881,27 +3180,15 @@
               </w:rPr>
               <w:t>–</w:t>
             </w:r>
-            <w:proofErr w:type="spellStart"/>
-            <w:r>
-              <w:rPr>
-                <w:rFonts w:ascii="BRH Malayalam Extra" w:eastAsia="Times New Roman" w:hAnsi="BRH Malayalam Extra" w:cs="BRH Malayalam Extra"/>
-                <w:color w:val="000000"/>
-                <w:sz w:val="40"/>
-                <w:szCs w:val="40"/>
-                <w:lang w:val="en-IN" w:eastAsia="en-IN" w:bidi="ml-IN"/>
-              </w:rPr>
-              <w:t>põxI</w:t>
-            </w:r>
-            <w:proofErr w:type="spellEnd"/>
-            <w:r>
-              <w:rPr>
-                <w:rFonts w:ascii="BRH Malayalam Extra" w:eastAsia="Times New Roman" w:hAnsi="BRH Malayalam Extra" w:cs="BRH Malayalam Extra"/>
-                <w:color w:val="000000"/>
-                <w:sz w:val="40"/>
-                <w:szCs w:val="40"/>
-                <w:lang w:val="en-IN" w:eastAsia="en-IN" w:bidi="ml-IN"/>
-              </w:rPr>
-              <w:t xml:space="preserve"> |</w:t>
+            <w:r>
+              <w:rPr>
+                <w:rFonts w:ascii="BRH Malayalam Extra" w:eastAsia="Times New Roman" w:hAnsi="BRH Malayalam Extra" w:cs="BRH Malayalam Extra"/>
+                <w:color w:val="000000"/>
+                <w:sz w:val="40"/>
+                <w:szCs w:val="40"/>
+                <w:lang w:val="en-IN" w:eastAsia="en-IN" w:bidi="ml-IN"/>
+              </w:rPr>
+              <w:t>põxI |</w:t>
             </w:r>
           </w:p>
         </w:tc>
@@ -1939,19 +3226,8 @@
                 <w:sz w:val="28"/>
                 <w:szCs w:val="32"/>
               </w:rPr>
-              <w:t xml:space="preserve">T.S.3.4.3.1 – </w:t>
-            </w:r>
-            <w:proofErr w:type="spellStart"/>
-            <w:r>
-              <w:rPr>
-                <w:rFonts w:cs="Arial"/>
-                <w:b/>
-                <w:sz w:val="28"/>
-                <w:szCs w:val="32"/>
-              </w:rPr>
-              <w:t>Kramam</w:t>
-            </w:r>
-            <w:proofErr w:type="spellEnd"/>
+              <w:t>T.S.3.4.3.1 – Kramam</w:t>
+            </w:r>
           </w:p>
           <w:p>
             <w:pPr>
@@ -1971,45 +3247,14 @@
                 <w:szCs w:val="32"/>
               </w:rPr>
             </w:pPr>
-            <w:proofErr w:type="spellStart"/>
-            <w:r>
-              <w:rPr>
-                <w:rFonts w:cs="Arial"/>
-                <w:b/>
-                <w:sz w:val="28"/>
-                <w:szCs w:val="32"/>
-              </w:rPr>
-              <w:t>Krama</w:t>
-            </w:r>
-            <w:proofErr w:type="spellEnd"/>
-            <w:r>
-              <w:rPr>
-                <w:rFonts w:cs="Arial"/>
-                <w:b/>
-                <w:sz w:val="28"/>
-                <w:szCs w:val="32"/>
-              </w:rPr>
-              <w:t xml:space="preserve"> </w:t>
-            </w:r>
-            <w:proofErr w:type="spellStart"/>
-            <w:r>
-              <w:rPr>
-                <w:rFonts w:cs="Arial"/>
-                <w:b/>
-                <w:sz w:val="28"/>
-                <w:szCs w:val="32"/>
-              </w:rPr>
-              <w:t>Vaakyam</w:t>
-            </w:r>
-            <w:proofErr w:type="spellEnd"/>
-            <w:r>
-              <w:rPr>
-                <w:rFonts w:cs="Arial"/>
-                <w:b/>
-                <w:sz w:val="28"/>
-                <w:szCs w:val="32"/>
-              </w:rPr>
-              <w:t xml:space="preserve"> No. - 22</w:t>
+            <w:r>
+              <w:rPr>
+                <w:rFonts w:cs="Arial"/>
+                <w:b/>
+                <w:sz w:val="28"/>
+                <w:szCs w:val="32"/>
+              </w:rPr>
+              <w:t>Krama Vaakyam No. - 22</w:t>
             </w:r>
           </w:p>
           <w:p>
@@ -2030,25 +3275,14 @@
                 <w:szCs w:val="32"/>
               </w:rPr>
             </w:pPr>
-            <w:proofErr w:type="spellStart"/>
-            <w:r>
-              <w:rPr>
-                <w:rFonts w:cs="Arial"/>
-                <w:b/>
-                <w:sz w:val="28"/>
-                <w:szCs w:val="32"/>
-              </w:rPr>
-              <w:t>Panchaati</w:t>
-            </w:r>
-            <w:proofErr w:type="spellEnd"/>
-            <w:r>
-              <w:rPr>
-                <w:rFonts w:cs="Arial"/>
-                <w:b/>
-                <w:sz w:val="28"/>
-                <w:szCs w:val="32"/>
-              </w:rPr>
-              <w:t xml:space="preserve"> No</w:t>
+            <w:r>
+              <w:rPr>
+                <w:rFonts w:cs="Arial"/>
+                <w:b/>
+                <w:sz w:val="28"/>
+                <w:szCs w:val="32"/>
+              </w:rPr>
+              <w:t>Panchaati No</w:t>
             </w:r>
             <w:r>
               <w:rPr>
@@ -2138,20 +3372,8 @@
                 <w:szCs w:val="40"/>
                 <w:lang w:val="en-IN" w:eastAsia="en-IN" w:bidi="ml-IN"/>
               </w:rPr>
-              <w:t xml:space="preserve">ZI </w:t>
-            </w:r>
-            <w:proofErr w:type="spellStart"/>
-            <w:r>
-              <w:rPr>
-                <w:rFonts w:ascii="BRH Malayalam Extra" w:eastAsia="Times New Roman" w:hAnsi="BRH Malayalam Extra" w:cs="BRH Malayalam Extra"/>
-                <w:color w:val="000000"/>
-                <w:sz w:val="40"/>
-                <w:szCs w:val="40"/>
-                <w:lang w:val="en-IN" w:eastAsia="en-IN" w:bidi="ml-IN"/>
-              </w:rPr>
-              <w:t>öe</w:t>
-            </w:r>
-            <w:proofErr w:type="spellEnd"/>
+              <w:t>ZI öe</w:t>
+            </w:r>
             <w:r>
               <w:rPr>
                 <w:rFonts w:ascii="BRH Malayalam Extra" w:eastAsia="Times New Roman" w:hAnsi="BRH Malayalam Extra" w:cs="BRH Malayalam Extra"/>
@@ -2182,29 +3404,7 @@
                 <w:szCs w:val="40"/>
                 <w:lang w:val="en-IN" w:eastAsia="en-IN" w:bidi="ml-IN"/>
               </w:rPr>
-              <w:t>—</w:t>
-            </w:r>
-            <w:proofErr w:type="spellStart"/>
-            <w:r>
-              <w:rPr>
-                <w:rFonts w:ascii="BRH Malayalam Extra" w:eastAsia="Times New Roman" w:hAnsi="BRH Malayalam Extra" w:cs="BRH Malayalam Extra"/>
-                <w:color w:val="000000"/>
-                <w:sz w:val="40"/>
-                <w:szCs w:val="40"/>
-                <w:lang w:val="en-IN" w:eastAsia="en-IN" w:bidi="ml-IN"/>
-              </w:rPr>
-              <w:t>eZyJ</w:t>
-            </w:r>
-            <w:proofErr w:type="spellEnd"/>
-            <w:r>
-              <w:rPr>
-                <w:rFonts w:ascii="BRH Malayalam Extra" w:eastAsia="Times New Roman" w:hAnsi="BRH Malayalam Extra" w:cs="BRH Malayalam Extra"/>
-                <w:color w:val="000000"/>
-                <w:sz w:val="40"/>
-                <w:szCs w:val="40"/>
-                <w:lang w:val="en-IN" w:eastAsia="en-IN" w:bidi="ml-IN"/>
-              </w:rPr>
-              <w:t xml:space="preserve"> |</w:t>
+              <w:t>—eZyJ |</w:t>
             </w:r>
           </w:p>
         </w:tc>
@@ -2277,20 +3477,8 @@
                 <w:szCs w:val="40"/>
                 <w:lang w:val="en-IN" w:eastAsia="en-IN" w:bidi="ml-IN"/>
               </w:rPr>
-              <w:t xml:space="preserve">ZI </w:t>
-            </w:r>
-            <w:proofErr w:type="spellStart"/>
-            <w:r>
-              <w:rPr>
-                <w:rFonts w:ascii="BRH Malayalam Extra" w:eastAsia="Times New Roman" w:hAnsi="BRH Malayalam Extra" w:cs="BRH Malayalam Extra"/>
-                <w:color w:val="000000"/>
-                <w:sz w:val="40"/>
-                <w:szCs w:val="40"/>
-                <w:lang w:val="en-IN" w:eastAsia="en-IN" w:bidi="ml-IN"/>
-              </w:rPr>
-              <w:t>öe</w:t>
-            </w:r>
-            <w:proofErr w:type="spellEnd"/>
+              <w:t>ZI öe</w:t>
+            </w:r>
             <w:r>
               <w:rPr>
                 <w:rFonts w:ascii="BRH Malayalam Extra" w:eastAsia="Times New Roman" w:hAnsi="BRH Malayalam Extra" w:cs="BRH Malayalam Extra"/>
@@ -2302,7 +3490,6 @@
               </w:rPr>
               <w:t>–</w:t>
             </w:r>
-            <w:proofErr w:type="spellStart"/>
             <w:r>
               <w:rPr>
                 <w:rFonts w:ascii="BRH Malayalam Extra" w:eastAsia="Times New Roman" w:hAnsi="BRH Malayalam Extra" w:cs="BRH Malayalam Extra"/>
@@ -2324,38 +3511,15 @@
               </w:rPr>
               <w:t>e</w:t>
             </w:r>
-            <w:proofErr w:type="spellEnd"/>
-            <w:r>
-              <w:rPr>
-                <w:rFonts w:ascii="BRH Malayalam Extra" w:eastAsia="Times New Roman" w:hAnsi="BRH Malayalam Extra" w:cs="BRH Malayalam Extra"/>
-                <w:color w:val="000000"/>
-                <w:sz w:val="40"/>
-                <w:szCs w:val="40"/>
-                <w:lang w:val="en-IN" w:eastAsia="en-IN" w:bidi="ml-IN"/>
-              </w:rPr>
-              <w:t>—</w:t>
-            </w:r>
-            <w:proofErr w:type="spellStart"/>
-            <w:r>
-              <w:rPr>
-                <w:rFonts w:ascii="BRH Malayalam Extra" w:eastAsia="Times New Roman" w:hAnsi="BRH Malayalam Extra" w:cs="BRH Malayalam Extra"/>
-                <w:color w:val="000000"/>
-                <w:sz w:val="40"/>
-                <w:szCs w:val="40"/>
-                <w:lang w:val="en-IN" w:eastAsia="en-IN" w:bidi="ml-IN"/>
-              </w:rPr>
-              <w:t>ZyJ</w:t>
-            </w:r>
-            <w:proofErr w:type="spellEnd"/>
-            <w:r>
-              <w:rPr>
-                <w:rFonts w:ascii="BRH Malayalam Extra" w:eastAsia="Times New Roman" w:hAnsi="BRH Malayalam Extra" w:cs="BRH Malayalam Extra"/>
-                <w:color w:val="000000"/>
-                <w:sz w:val="40"/>
-                <w:szCs w:val="40"/>
-                <w:lang w:val="en-IN" w:eastAsia="en-IN" w:bidi="ml-IN"/>
-              </w:rPr>
-              <w:t xml:space="preserve"> |</w:t>
+            <w:r>
+              <w:rPr>
+                <w:rFonts w:ascii="BRH Malayalam Extra" w:eastAsia="Times New Roman" w:hAnsi="BRH Malayalam Extra" w:cs="BRH Malayalam Extra"/>
+                <w:color w:val="000000"/>
+                <w:sz w:val="40"/>
+                <w:szCs w:val="40"/>
+                <w:lang w:val="en-IN" w:eastAsia="en-IN" w:bidi="ml-IN"/>
+              </w:rPr>
+              <w:t>—ZyJ |</w:t>
             </w:r>
           </w:p>
           <w:p>
@@ -2404,20 +3568,8 @@
                 <w:sz w:val="28"/>
                 <w:szCs w:val="32"/>
               </w:rPr>
-              <w:lastRenderedPageBreak/>
-              <w:t xml:space="preserve">T.S.3.4.6.1 – </w:t>
-            </w:r>
-            <w:proofErr w:type="spellStart"/>
-            <w:r>
-              <w:rPr>
-                <w:rFonts w:cs="Arial"/>
-                <w:b/>
-                <w:sz w:val="28"/>
-                <w:szCs w:val="32"/>
-              </w:rPr>
-              <w:t>Kramam</w:t>
-            </w:r>
-            <w:proofErr w:type="spellEnd"/>
+              <w:t>T.S.3.4.6.1 – Kramam</w:t>
+            </w:r>
           </w:p>
           <w:p>
             <w:pPr>
@@ -2437,45 +3589,14 @@
                 <w:szCs w:val="32"/>
               </w:rPr>
             </w:pPr>
-            <w:proofErr w:type="spellStart"/>
-            <w:r>
-              <w:rPr>
-                <w:rFonts w:cs="Arial"/>
-                <w:b/>
-                <w:sz w:val="28"/>
-                <w:szCs w:val="32"/>
-              </w:rPr>
-              <w:t>Krama</w:t>
-            </w:r>
-            <w:proofErr w:type="spellEnd"/>
-            <w:r>
-              <w:rPr>
-                <w:rFonts w:cs="Arial"/>
-                <w:b/>
-                <w:sz w:val="28"/>
-                <w:szCs w:val="32"/>
-              </w:rPr>
-              <w:t xml:space="preserve"> </w:t>
-            </w:r>
-            <w:proofErr w:type="spellStart"/>
-            <w:r>
-              <w:rPr>
-                <w:rFonts w:cs="Arial"/>
-                <w:b/>
-                <w:sz w:val="28"/>
-                <w:szCs w:val="32"/>
-              </w:rPr>
-              <w:t>Vaakyam</w:t>
-            </w:r>
-            <w:proofErr w:type="spellEnd"/>
-            <w:r>
-              <w:rPr>
-                <w:rFonts w:cs="Arial"/>
-                <w:b/>
-                <w:sz w:val="28"/>
-                <w:szCs w:val="32"/>
-              </w:rPr>
-              <w:t xml:space="preserve"> No. - 17</w:t>
+            <w:r>
+              <w:rPr>
+                <w:rFonts w:cs="Arial"/>
+                <w:b/>
+                <w:sz w:val="28"/>
+                <w:szCs w:val="32"/>
+              </w:rPr>
+              <w:t>Krama Vaakyam No. - 17</w:t>
             </w:r>
           </w:p>
           <w:p>
@@ -2496,25 +3617,14 @@
                 <w:szCs w:val="32"/>
               </w:rPr>
             </w:pPr>
-            <w:proofErr w:type="spellStart"/>
-            <w:r>
-              <w:rPr>
-                <w:rFonts w:cs="Arial"/>
-                <w:b/>
-                <w:sz w:val="28"/>
-                <w:szCs w:val="32"/>
-              </w:rPr>
-              <w:t>Panchaati</w:t>
-            </w:r>
-            <w:proofErr w:type="spellEnd"/>
-            <w:r>
-              <w:rPr>
-                <w:rFonts w:cs="Arial"/>
-                <w:b/>
-                <w:sz w:val="28"/>
-                <w:szCs w:val="32"/>
-              </w:rPr>
-              <w:t xml:space="preserve"> No</w:t>
+            <w:r>
+              <w:rPr>
+                <w:rFonts w:cs="Arial"/>
+                <w:b/>
+                <w:sz w:val="28"/>
+                <w:szCs w:val="32"/>
+              </w:rPr>
+              <w:t>Panchaati No</w:t>
             </w:r>
             <w:r>
               <w:rPr>
@@ -2575,7 +3685,6 @@
               </w:rPr>
               <w:t>–</w:t>
             </w:r>
-            <w:proofErr w:type="spellStart"/>
             <w:r>
               <w:rPr>
                 <w:rFonts w:ascii="BRH Malayalam Extra" w:eastAsia="Times New Roman" w:hAnsi="BRH Malayalam Extra" w:cs="BRH Malayalam Extra"/>
@@ -2584,9 +3693,19 @@
                 <w:szCs w:val="40"/>
                 <w:lang w:val="en-IN" w:eastAsia="en-IN" w:bidi="ml-IN"/>
               </w:rPr>
-              <w:t>hõxZ</w:t>
-            </w:r>
-            <w:proofErr w:type="spellEnd"/>
+              <w:t>hõxZ—dûZ</w:t>
+            </w:r>
+            <w:r>
+              <w:rPr>
+                <w:rFonts w:ascii="BRH Malayalam Extra" w:eastAsia="Times New Roman" w:hAnsi="BRH Malayalam Extra" w:cs="BRH Malayalam Extra"/>
+                <w:b/>
+                <w:color w:val="000000"/>
+                <w:sz w:val="32"/>
+                <w:szCs w:val="40"/>
+                <w:lang w:val="en-IN" w:eastAsia="en-IN" w:bidi="ml-IN"/>
+              </w:rPr>
+              <w:t>–</w:t>
+            </w:r>
             <w:r>
               <w:rPr>
                 <w:rFonts w:ascii="BRH Malayalam Extra" w:eastAsia="Times New Roman" w:hAnsi="BRH Malayalam Extra" w:cs="BRH Malayalam Extra"/>
@@ -2595,62 +3714,7 @@
                 <w:szCs w:val="40"/>
                 <w:lang w:val="en-IN" w:eastAsia="en-IN" w:bidi="ml-IN"/>
               </w:rPr>
-              <w:t>—</w:t>
-            </w:r>
-            <w:proofErr w:type="spellStart"/>
-            <w:r>
-              <w:rPr>
-                <w:rFonts w:ascii="BRH Malayalam Extra" w:eastAsia="Times New Roman" w:hAnsi="BRH Malayalam Extra" w:cs="BRH Malayalam Extra"/>
-                <w:color w:val="000000"/>
-                <w:sz w:val="36"/>
-                <w:szCs w:val="40"/>
-                <w:lang w:val="en-IN" w:eastAsia="en-IN" w:bidi="ml-IN"/>
-              </w:rPr>
-              <w:t>dûZ</w:t>
-            </w:r>
-            <w:proofErr w:type="spellEnd"/>
-            <w:r>
-              <w:rPr>
-                <w:rFonts w:ascii="BRH Malayalam Extra" w:eastAsia="Times New Roman" w:hAnsi="BRH Malayalam Extra" w:cs="BRH Malayalam Extra"/>
-                <w:b/>
-                <w:color w:val="000000"/>
-                <w:sz w:val="32"/>
-                <w:szCs w:val="40"/>
-                <w:lang w:val="en-IN" w:eastAsia="en-IN" w:bidi="ml-IN"/>
-              </w:rPr>
-              <w:t>–</w:t>
-            </w:r>
-            <w:r>
-              <w:rPr>
-                <w:rFonts w:ascii="BRH Malayalam Extra" w:eastAsia="Times New Roman" w:hAnsi="BRH Malayalam Extra" w:cs="BRH Malayalam Extra"/>
-                <w:color w:val="000000"/>
-                <w:sz w:val="36"/>
-                <w:szCs w:val="40"/>
-                <w:lang w:val="en-IN" w:eastAsia="en-IN" w:bidi="ml-IN"/>
-              </w:rPr>
-              <w:t xml:space="preserve"> </w:t>
-            </w:r>
-            <w:proofErr w:type="spellStart"/>
-            <w:r>
-              <w:rPr>
-                <w:rFonts w:ascii="BRH Malayalam Extra" w:eastAsia="Times New Roman" w:hAnsi="BRH Malayalam Extra" w:cs="BRH Malayalam Extra"/>
-                <w:color w:val="000000"/>
-                <w:sz w:val="36"/>
-                <w:szCs w:val="40"/>
-                <w:lang w:val="en-IN" w:eastAsia="en-IN" w:bidi="ml-IN"/>
-              </w:rPr>
-              <w:t>jZ</w:t>
-            </w:r>
-            <w:proofErr w:type="spellEnd"/>
-            <w:r>
-              <w:rPr>
-                <w:rFonts w:ascii="BRH Malayalam Extra" w:eastAsia="Times New Roman" w:hAnsi="BRH Malayalam Extra" w:cs="BRH Malayalam Extra"/>
-                <w:color w:val="000000"/>
-                <w:sz w:val="36"/>
-                <w:szCs w:val="40"/>
-                <w:lang w:val="en-IN" w:eastAsia="en-IN" w:bidi="ml-IN"/>
-              </w:rPr>
-              <w:t xml:space="preserve">§ | </w:t>
+              <w:t xml:space="preserve"> jZ§ | </w:t>
             </w:r>
           </w:p>
           <w:p>
@@ -2689,7 +3753,6 @@
               </w:rPr>
               <w:t>–</w:t>
             </w:r>
-            <w:proofErr w:type="spellStart"/>
             <w:r>
               <w:rPr>
                 <w:rFonts w:ascii="BRH Malayalam Extra" w:eastAsia="Times New Roman" w:hAnsi="BRH Malayalam Extra" w:cs="BRH Malayalam Extra"/>
@@ -2698,9 +3761,19 @@
                 <w:szCs w:val="40"/>
                 <w:lang w:val="en-IN" w:eastAsia="en-IN" w:bidi="ml-IN"/>
               </w:rPr>
-              <w:t>hõxZ</w:t>
-            </w:r>
-            <w:proofErr w:type="spellEnd"/>
+              <w:t>hõxZ—dû</w:t>
+            </w:r>
+            <w:r>
+              <w:rPr>
+                <w:rFonts w:ascii="BRH Malayalam Extra" w:eastAsia="Times New Roman" w:hAnsi="BRH Malayalam Extra" w:cs="BRH Malayalam Extra"/>
+                <w:b/>
+                <w:color w:val="000000"/>
+                <w:sz w:val="32"/>
+                <w:szCs w:val="40"/>
+                <w:lang w:val="en-IN" w:eastAsia="en-IN" w:bidi="ml-IN"/>
+              </w:rPr>
+              <w:t>–</w:t>
+            </w:r>
             <w:r>
               <w:rPr>
                 <w:rFonts w:ascii="BRH Malayalam Extra" w:eastAsia="Times New Roman" w:hAnsi="BRH Malayalam Extra" w:cs="BRH Malayalam Extra"/>
@@ -2709,106 +3782,7 @@
                 <w:szCs w:val="40"/>
                 <w:lang w:val="en-IN" w:eastAsia="en-IN" w:bidi="ml-IN"/>
               </w:rPr>
-              <w:t>—</w:t>
-            </w:r>
-            <w:proofErr w:type="spellStart"/>
-            <w:r>
-              <w:rPr>
-                <w:rFonts w:ascii="BRH Malayalam Extra" w:eastAsia="Times New Roman" w:hAnsi="BRH Malayalam Extra" w:cs="BRH Malayalam Extra"/>
-                <w:color w:val="000000"/>
-                <w:sz w:val="36"/>
-                <w:szCs w:val="40"/>
-                <w:lang w:val="en-IN" w:eastAsia="en-IN" w:bidi="ml-IN"/>
-              </w:rPr>
-              <w:t>dû</w:t>
-            </w:r>
-            <w:proofErr w:type="spellEnd"/>
-            <w:r>
-              <w:rPr>
-                <w:rFonts w:ascii="BRH Malayalam Extra" w:eastAsia="Times New Roman" w:hAnsi="BRH Malayalam Extra" w:cs="BRH Malayalam Extra"/>
-                <w:b/>
-                <w:color w:val="000000"/>
-                <w:sz w:val="32"/>
-                <w:szCs w:val="40"/>
-                <w:lang w:val="en-IN" w:eastAsia="en-IN" w:bidi="ml-IN"/>
-              </w:rPr>
-              <w:t>–</w:t>
-            </w:r>
-            <w:r>
-              <w:rPr>
-                <w:rFonts w:ascii="BRH Malayalam Extra" w:eastAsia="Times New Roman" w:hAnsi="BRH Malayalam Extra" w:cs="BRH Malayalam Extra"/>
-                <w:color w:val="000000"/>
-                <w:sz w:val="36"/>
-                <w:szCs w:val="40"/>
-                <w:lang w:val="en-IN" w:eastAsia="en-IN" w:bidi="ml-IN"/>
-              </w:rPr>
-              <w:t>¥</w:t>
-            </w:r>
-            <w:proofErr w:type="spellStart"/>
-            <w:r>
-              <w:rPr>
-                <w:rFonts w:ascii="BRH Malayalam Extra" w:eastAsia="Times New Roman" w:hAnsi="BRH Malayalam Extra" w:cs="BRH Malayalam Extra"/>
-                <w:color w:val="000000"/>
-                <w:sz w:val="36"/>
-                <w:szCs w:val="40"/>
-                <w:lang w:val="en-IN" w:eastAsia="en-IN" w:bidi="ml-IN"/>
-              </w:rPr>
-              <w:t>ZZõ</w:t>
-            </w:r>
-            <w:proofErr w:type="spellEnd"/>
-            <w:r>
-              <w:rPr>
-                <w:rFonts w:ascii="BRH Malayalam Extra" w:eastAsia="Times New Roman" w:hAnsi="BRH Malayalam Extra" w:cs="BRH Malayalam Extra"/>
-                <w:color w:val="000000"/>
-                <w:sz w:val="36"/>
-                <w:szCs w:val="40"/>
-                <w:lang w:val="en-IN" w:eastAsia="en-IN" w:bidi="ml-IN"/>
-              </w:rPr>
-              <w:t>—</w:t>
-            </w:r>
-            <w:proofErr w:type="spellStart"/>
-            <w:r>
-              <w:rPr>
-                <w:rFonts w:ascii="BRH Malayalam Extra" w:eastAsia="Times New Roman" w:hAnsi="BRH Malayalam Extra" w:cs="BRH Malayalam Extra"/>
-                <w:color w:val="000000"/>
-                <w:sz w:val="36"/>
-                <w:szCs w:val="40"/>
-                <w:lang w:val="en-IN" w:eastAsia="en-IN" w:bidi="ml-IN"/>
-              </w:rPr>
-              <w:t>hy</w:t>
-            </w:r>
-            <w:proofErr w:type="spellEnd"/>
-            <w:r>
-              <w:rPr>
-                <w:rFonts w:ascii="BRH Malayalam Extra" w:eastAsia="Times New Roman" w:hAnsi="BRH Malayalam Extra" w:cs="BRH Malayalam Extra"/>
-                <w:color w:val="000000"/>
-                <w:sz w:val="36"/>
-                <w:szCs w:val="40"/>
-                <w:lang w:val="en-IN" w:eastAsia="en-IN" w:bidi="ml-IN"/>
-              </w:rPr>
-              <w:t xml:space="preserve"> - AZ—</w:t>
-            </w:r>
-            <w:proofErr w:type="spellStart"/>
-            <w:r>
-              <w:rPr>
-                <w:rFonts w:ascii="BRH Malayalam Extra" w:eastAsia="Times New Roman" w:hAnsi="BRH Malayalam Extra" w:cs="BRH Malayalam Extra"/>
-                <w:color w:val="000000"/>
-                <w:sz w:val="36"/>
-                <w:szCs w:val="40"/>
-                <w:lang w:val="en-IN" w:eastAsia="en-IN" w:bidi="ml-IN"/>
-              </w:rPr>
-              <w:t>dûZ</w:t>
-            </w:r>
-            <w:proofErr w:type="spellEnd"/>
-            <w:r>
-              <w:rPr>
-                <w:rFonts w:ascii="BRH Malayalam Extra" w:eastAsia="Times New Roman" w:hAnsi="BRH Malayalam Extra" w:cs="BRH Malayalam Extra"/>
-                <w:color w:val="000000"/>
-                <w:sz w:val="36"/>
-                <w:szCs w:val="40"/>
-                <w:lang w:val="en-IN" w:eastAsia="en-IN" w:bidi="ml-IN"/>
-              </w:rPr>
-              <w:t xml:space="preserve"> |</w:t>
+              <w:t>¥ZZõ—hy - AZ—dûZ |</w:t>
             </w:r>
           </w:p>
         </w:tc>
@@ -2852,7 +3826,6 @@
               </w:rPr>
               <w:t>–</w:t>
             </w:r>
-            <w:proofErr w:type="spellStart"/>
             <w:r>
               <w:rPr>
                 <w:rFonts w:ascii="BRH Malayalam Extra" w:eastAsia="Times New Roman" w:hAnsi="BRH Malayalam Extra" w:cs="BRH Malayalam Extra"/>
@@ -2861,9 +3834,19 @@
                 <w:szCs w:val="40"/>
                 <w:lang w:val="en-IN" w:eastAsia="en-IN" w:bidi="ml-IN"/>
               </w:rPr>
-              <w:t>hõxZ</w:t>
-            </w:r>
-            <w:proofErr w:type="spellEnd"/>
+              <w:t>hõxZ—dûZ</w:t>
+            </w:r>
+            <w:r>
+              <w:rPr>
+                <w:rFonts w:ascii="BRH Malayalam Extra" w:eastAsia="Times New Roman" w:hAnsi="BRH Malayalam Extra" w:cs="BRH Malayalam Extra"/>
+                <w:b/>
+                <w:color w:val="000000"/>
+                <w:sz w:val="32"/>
+                <w:szCs w:val="40"/>
+                <w:lang w:val="en-IN" w:eastAsia="en-IN" w:bidi="ml-IN"/>
+              </w:rPr>
+              <w:t>–</w:t>
+            </w:r>
             <w:r>
               <w:rPr>
                 <w:rFonts w:ascii="BRH Malayalam Extra" w:eastAsia="Times New Roman" w:hAnsi="BRH Malayalam Extra" w:cs="BRH Malayalam Extra"/>
@@ -2872,62 +3855,7 @@
                 <w:szCs w:val="40"/>
                 <w:lang w:val="en-IN" w:eastAsia="en-IN" w:bidi="ml-IN"/>
               </w:rPr>
-              <w:t>—</w:t>
-            </w:r>
-            <w:proofErr w:type="spellStart"/>
-            <w:r>
-              <w:rPr>
-                <w:rFonts w:ascii="BRH Malayalam Extra" w:eastAsia="Times New Roman" w:hAnsi="BRH Malayalam Extra" w:cs="BRH Malayalam Extra"/>
-                <w:color w:val="000000"/>
-                <w:sz w:val="36"/>
-                <w:szCs w:val="40"/>
-                <w:lang w:val="en-IN" w:eastAsia="en-IN" w:bidi="ml-IN"/>
-              </w:rPr>
-              <w:t>dûZ</w:t>
-            </w:r>
-            <w:proofErr w:type="spellEnd"/>
-            <w:r>
-              <w:rPr>
-                <w:rFonts w:ascii="BRH Malayalam Extra" w:eastAsia="Times New Roman" w:hAnsi="BRH Malayalam Extra" w:cs="BRH Malayalam Extra"/>
-                <w:b/>
-                <w:color w:val="000000"/>
-                <w:sz w:val="32"/>
-                <w:szCs w:val="40"/>
-                <w:lang w:val="en-IN" w:eastAsia="en-IN" w:bidi="ml-IN"/>
-              </w:rPr>
-              <w:t>–</w:t>
-            </w:r>
-            <w:r>
-              <w:rPr>
-                <w:rFonts w:ascii="BRH Malayalam Extra" w:eastAsia="Times New Roman" w:hAnsi="BRH Malayalam Extra" w:cs="BRH Malayalam Extra"/>
-                <w:color w:val="000000"/>
-                <w:sz w:val="36"/>
-                <w:szCs w:val="40"/>
-                <w:lang w:val="en-IN" w:eastAsia="en-IN" w:bidi="ml-IN"/>
-              </w:rPr>
-              <w:t xml:space="preserve"> </w:t>
-            </w:r>
-            <w:proofErr w:type="spellStart"/>
-            <w:r>
-              <w:rPr>
-                <w:rFonts w:ascii="BRH Malayalam Extra" w:eastAsia="Times New Roman" w:hAnsi="BRH Malayalam Extra" w:cs="BRH Malayalam Extra"/>
-                <w:color w:val="000000"/>
-                <w:sz w:val="36"/>
-                <w:szCs w:val="40"/>
-                <w:lang w:val="en-IN" w:eastAsia="en-IN" w:bidi="ml-IN"/>
-              </w:rPr>
-              <w:t>jZ</w:t>
-            </w:r>
-            <w:proofErr w:type="spellEnd"/>
-            <w:r>
-              <w:rPr>
-                <w:rFonts w:ascii="BRH Malayalam Extra" w:eastAsia="Times New Roman" w:hAnsi="BRH Malayalam Extra" w:cs="BRH Malayalam Extra"/>
-                <w:color w:val="000000"/>
-                <w:sz w:val="36"/>
-                <w:szCs w:val="40"/>
-                <w:lang w:val="en-IN" w:eastAsia="en-IN" w:bidi="ml-IN"/>
-              </w:rPr>
-              <w:t xml:space="preserve">§ | </w:t>
+              <w:t xml:space="preserve"> jZ§ | </w:t>
             </w:r>
           </w:p>
           <w:p>
@@ -2966,7 +3894,6 @@
               </w:rPr>
               <w:t>–</w:t>
             </w:r>
-            <w:proofErr w:type="spellStart"/>
             <w:r>
               <w:rPr>
                 <w:rFonts w:ascii="BRH Malayalam Extra" w:eastAsia="Times New Roman" w:hAnsi="BRH Malayalam Extra" w:cs="BRH Malayalam Extra"/>
@@ -2975,9 +3902,19 @@
                 <w:szCs w:val="40"/>
                 <w:lang w:val="en-IN" w:eastAsia="en-IN" w:bidi="ml-IN"/>
               </w:rPr>
-              <w:t>hõxZ</w:t>
-            </w:r>
-            <w:proofErr w:type="spellEnd"/>
+              <w:t>hõxZ—dû</w:t>
+            </w:r>
+            <w:r>
+              <w:rPr>
+                <w:rFonts w:ascii="BRH Malayalam Extra" w:eastAsia="Times New Roman" w:hAnsi="BRH Malayalam Extra" w:cs="BRH Malayalam Extra"/>
+                <w:b/>
+                <w:color w:val="000000"/>
+                <w:sz w:val="32"/>
+                <w:szCs w:val="40"/>
+                <w:lang w:val="en-IN" w:eastAsia="en-IN" w:bidi="ml-IN"/>
+              </w:rPr>
+              <w:t>–</w:t>
+            </w:r>
             <w:r>
               <w:rPr>
                 <w:rFonts w:ascii="BRH Malayalam Extra" w:eastAsia="Times New Roman" w:hAnsi="BRH Malayalam Extra" w:cs="BRH Malayalam Extra"/>
@@ -2986,106 +3923,7 @@
                 <w:szCs w:val="40"/>
                 <w:lang w:val="en-IN" w:eastAsia="en-IN" w:bidi="ml-IN"/>
               </w:rPr>
-              <w:t>—</w:t>
-            </w:r>
-            <w:proofErr w:type="spellStart"/>
-            <w:r>
-              <w:rPr>
-                <w:rFonts w:ascii="BRH Malayalam Extra" w:eastAsia="Times New Roman" w:hAnsi="BRH Malayalam Extra" w:cs="BRH Malayalam Extra"/>
-                <w:color w:val="000000"/>
-                <w:sz w:val="36"/>
-                <w:szCs w:val="40"/>
-                <w:lang w:val="en-IN" w:eastAsia="en-IN" w:bidi="ml-IN"/>
-              </w:rPr>
-              <w:t>dû</w:t>
-            </w:r>
-            <w:proofErr w:type="spellEnd"/>
-            <w:r>
-              <w:rPr>
-                <w:rFonts w:ascii="BRH Malayalam Extra" w:eastAsia="Times New Roman" w:hAnsi="BRH Malayalam Extra" w:cs="BRH Malayalam Extra"/>
-                <w:b/>
-                <w:color w:val="000000"/>
-                <w:sz w:val="32"/>
-                <w:szCs w:val="40"/>
-                <w:lang w:val="en-IN" w:eastAsia="en-IN" w:bidi="ml-IN"/>
-              </w:rPr>
-              <w:t>–</w:t>
-            </w:r>
-            <w:r>
-              <w:rPr>
-                <w:rFonts w:ascii="BRH Malayalam Extra" w:eastAsia="Times New Roman" w:hAnsi="BRH Malayalam Extra" w:cs="BRH Malayalam Extra"/>
-                <w:color w:val="000000"/>
-                <w:sz w:val="36"/>
-                <w:szCs w:val="40"/>
-                <w:lang w:val="en-IN" w:eastAsia="en-IN" w:bidi="ml-IN"/>
-              </w:rPr>
-              <w:t>¥</w:t>
-            </w:r>
-            <w:proofErr w:type="spellStart"/>
-            <w:r>
-              <w:rPr>
-                <w:rFonts w:ascii="BRH Malayalam Extra" w:eastAsia="Times New Roman" w:hAnsi="BRH Malayalam Extra" w:cs="BRH Malayalam Extra"/>
-                <w:color w:val="000000"/>
-                <w:sz w:val="36"/>
-                <w:szCs w:val="40"/>
-                <w:lang w:val="en-IN" w:eastAsia="en-IN" w:bidi="ml-IN"/>
-              </w:rPr>
-              <w:t>ZZõ</w:t>
-            </w:r>
-            <w:proofErr w:type="spellEnd"/>
-            <w:r>
-              <w:rPr>
-                <w:rFonts w:ascii="BRH Malayalam Extra" w:eastAsia="Times New Roman" w:hAnsi="BRH Malayalam Extra" w:cs="BRH Malayalam Extra"/>
-                <w:color w:val="000000"/>
-                <w:sz w:val="36"/>
-                <w:szCs w:val="40"/>
-                <w:lang w:val="en-IN" w:eastAsia="en-IN" w:bidi="ml-IN"/>
-              </w:rPr>
-              <w:t>—</w:t>
-            </w:r>
-            <w:proofErr w:type="spellStart"/>
-            <w:r>
-              <w:rPr>
-                <w:rFonts w:ascii="BRH Malayalam Extra" w:eastAsia="Times New Roman" w:hAnsi="BRH Malayalam Extra" w:cs="BRH Malayalam Extra"/>
-                <w:color w:val="000000"/>
-                <w:sz w:val="36"/>
-                <w:szCs w:val="40"/>
-                <w:lang w:val="en-IN" w:eastAsia="en-IN" w:bidi="ml-IN"/>
-              </w:rPr>
-              <w:t>hy</w:t>
-            </w:r>
-            <w:proofErr w:type="spellEnd"/>
-            <w:r>
-              <w:rPr>
-                <w:rFonts w:ascii="BRH Malayalam Extra" w:eastAsia="Times New Roman" w:hAnsi="BRH Malayalam Extra" w:cs="BRH Malayalam Extra"/>
-                <w:color w:val="000000"/>
-                <w:sz w:val="36"/>
-                <w:szCs w:val="40"/>
-                <w:lang w:val="en-IN" w:eastAsia="en-IN" w:bidi="ml-IN"/>
-              </w:rPr>
-              <w:t xml:space="preserve"> - BZ—</w:t>
-            </w:r>
-            <w:proofErr w:type="spellStart"/>
-            <w:r>
-              <w:rPr>
-                <w:rFonts w:ascii="BRH Malayalam Extra" w:eastAsia="Times New Roman" w:hAnsi="BRH Malayalam Extra" w:cs="BRH Malayalam Extra"/>
-                <w:color w:val="000000"/>
-                <w:sz w:val="36"/>
-                <w:szCs w:val="40"/>
-                <w:lang w:val="en-IN" w:eastAsia="en-IN" w:bidi="ml-IN"/>
-              </w:rPr>
-              <w:t>dûZ</w:t>
-            </w:r>
-            <w:proofErr w:type="spellEnd"/>
-            <w:r>
-              <w:rPr>
-                <w:rFonts w:ascii="BRH Malayalam Extra" w:eastAsia="Times New Roman" w:hAnsi="BRH Malayalam Extra" w:cs="BRH Malayalam Extra"/>
-                <w:color w:val="000000"/>
-                <w:sz w:val="36"/>
-                <w:szCs w:val="40"/>
-                <w:lang w:val="en-IN" w:eastAsia="en-IN" w:bidi="ml-IN"/>
-              </w:rPr>
-              <w:t xml:space="preserve"> |</w:t>
+              <w:t>¥ZZõ—hy - BZ—dûZ |</w:t>
             </w:r>
           </w:p>
         </w:tc>
@@ -3125,6 +3963,7 @@
                 <w:sz w:val="28"/>
                 <w:szCs w:val="32"/>
               </w:rPr>
+              <w:lastRenderedPageBreak/>
               <w:t>T.S.</w:t>
             </w:r>
             <w:r>
@@ -3145,20 +3984,8 @@
                 <w:sz w:val="28"/>
                 <w:szCs w:val="32"/>
               </w:rPr>
-              <w:t xml:space="preserve">– </w:t>
-            </w:r>
-            <w:proofErr w:type="spellStart"/>
-            <w:r>
-              <w:rPr>
-                <w:rFonts w:cs="Arial"/>
-                <w:b/>
-                <w:color w:val="000000"/>
-                <w:sz w:val="28"/>
-                <w:szCs w:val="32"/>
-              </w:rPr>
-              <w:t>Kramam</w:t>
-            </w:r>
-            <w:proofErr w:type="spellEnd"/>
+              <w:t>– Kramam</w:t>
+            </w:r>
           </w:p>
           <w:p>
             <w:pPr>
@@ -3179,49 +4006,15 @@
                 <w:szCs w:val="32"/>
               </w:rPr>
             </w:pPr>
-            <w:proofErr w:type="spellStart"/>
-            <w:r>
-              <w:rPr>
-                <w:rFonts w:cs="Arial"/>
-                <w:b/>
-                <w:color w:val="000000"/>
-                <w:sz w:val="28"/>
-                <w:szCs w:val="32"/>
-              </w:rPr>
-              <w:t>Krama</w:t>
-            </w:r>
-            <w:proofErr w:type="spellEnd"/>
-            <w:r>
-              <w:rPr>
-                <w:rFonts w:cs="Arial"/>
-                <w:b/>
-                <w:color w:val="000000"/>
-                <w:sz w:val="28"/>
-                <w:szCs w:val="32"/>
-              </w:rPr>
-              <w:t xml:space="preserve"> </w:t>
-            </w:r>
-            <w:proofErr w:type="spellStart"/>
-            <w:r>
-              <w:rPr>
-                <w:rFonts w:cs="Arial"/>
-                <w:b/>
-                <w:color w:val="000000"/>
-                <w:sz w:val="28"/>
-                <w:szCs w:val="32"/>
-              </w:rPr>
-              <w:t>Vaakyam</w:t>
-            </w:r>
-            <w:proofErr w:type="spellEnd"/>
-            <w:r>
-              <w:rPr>
-                <w:rFonts w:cs="Arial"/>
-                <w:b/>
-                <w:color w:val="000000"/>
-                <w:sz w:val="28"/>
-                <w:szCs w:val="32"/>
-              </w:rPr>
-              <w:t xml:space="preserve"> No. - </w:t>
+            <w:r>
+              <w:rPr>
+                <w:rFonts w:cs="Arial"/>
+                <w:b/>
+                <w:color w:val="000000"/>
+                <w:sz w:val="28"/>
+                <w:szCs w:val="32"/>
+              </w:rPr>
+              <w:t xml:space="preserve">Krama Vaakyam No. - </w:t>
             </w:r>
             <w:r>
               <w:rPr>
@@ -3253,27 +4046,15 @@
                 <w:szCs w:val="32"/>
               </w:rPr>
             </w:pPr>
-            <w:proofErr w:type="spellStart"/>
-            <w:r>
-              <w:rPr>
-                <w:rFonts w:cs="Arial"/>
-                <w:b/>
-                <w:color w:val="000000"/>
-                <w:sz w:val="28"/>
-                <w:szCs w:val="32"/>
-              </w:rPr>
-              <w:t>Panchaati</w:t>
-            </w:r>
-            <w:proofErr w:type="spellEnd"/>
-            <w:r>
-              <w:rPr>
-                <w:rFonts w:cs="Arial"/>
-                <w:b/>
-                <w:color w:val="000000"/>
-                <w:sz w:val="28"/>
-                <w:szCs w:val="32"/>
-              </w:rPr>
-              <w:t xml:space="preserve"> No</w:t>
+            <w:r>
+              <w:rPr>
+                <w:rFonts w:cs="Arial"/>
+                <w:b/>
+                <w:color w:val="000000"/>
+                <w:sz w:val="28"/>
+                <w:szCs w:val="32"/>
+              </w:rPr>
+              <w:t>Panchaati No</w:t>
             </w:r>
             <w:r>
               <w:rPr>
@@ -3374,31 +4155,8 @@
                 <w:szCs w:val="40"/>
                 <w:lang w:val="en-IN" w:eastAsia="en-IN" w:bidi="ml-IN"/>
               </w:rPr>
-              <w:t xml:space="preserve"> </w:t>
-            </w:r>
-            <w:proofErr w:type="spellStart"/>
-            <w:r>
-              <w:rPr>
-                <w:rFonts w:ascii="BRH Malayalam Extra" w:eastAsia="Times New Roman" w:hAnsi="BRH Malayalam Extra" w:cs="BRH Malayalam Extra"/>
-                <w:color w:val="000000"/>
-                <w:sz w:val="40"/>
-                <w:szCs w:val="40"/>
-                <w:lang w:val="en-IN" w:eastAsia="en-IN" w:bidi="ml-IN"/>
-              </w:rPr>
-              <w:t>psy</w:t>
-            </w:r>
-            <w:proofErr w:type="spellEnd"/>
-            <w:r>
-              <w:rPr>
-                <w:rFonts w:ascii="BRH Malayalam Extra" w:eastAsia="Times New Roman" w:hAnsi="BRH Malayalam Extra" w:cs="BRH Malayalam Extra"/>
-                <w:color w:val="000000"/>
-                <w:sz w:val="40"/>
-                <w:szCs w:val="40"/>
-                <w:lang w:val="en-IN" w:eastAsia="en-IN" w:bidi="ml-IN"/>
-              </w:rPr>
-              <w:t>—</w:t>
-            </w:r>
-            <w:proofErr w:type="spellStart"/>
+              <w:t xml:space="preserve"> psy—</w:t>
+            </w:r>
             <w:r>
               <w:rPr>
                 <w:rFonts w:ascii="BRH Malayalam Extra" w:eastAsia="Times New Roman" w:hAnsi="BRH Malayalam Extra" w:cs="BRH Malayalam Extra"/>
@@ -3410,7 +4168,6 @@
               </w:rPr>
               <w:t>rç</w:t>
             </w:r>
-            <w:proofErr w:type="spellEnd"/>
             <w:r>
               <w:rPr>
                 <w:rFonts w:ascii="BRH Malayalam Extra" w:eastAsia="Times New Roman" w:hAnsi="BRH Malayalam Extra" w:cs="BRH Malayalam Extra"/>
@@ -3436,49 +4193,15 @@
                 <w:szCs w:val="40"/>
               </w:rPr>
             </w:pPr>
-            <w:proofErr w:type="spellStart"/>
-            <w:r>
-              <w:rPr>
-                <w:rFonts w:ascii="BRH Malayalam Extra" w:eastAsia="Times New Roman" w:hAnsi="BRH Malayalam Extra" w:cs="BRH Malayalam Extra"/>
-                <w:color w:val="000000"/>
-                <w:sz w:val="40"/>
-                <w:szCs w:val="40"/>
-                <w:lang w:val="en-IN" w:eastAsia="en-IN" w:bidi="ml-IN"/>
-              </w:rPr>
-              <w:t>psy</w:t>
-            </w:r>
-            <w:proofErr w:type="spellEnd"/>
-            <w:r>
-              <w:rPr>
-                <w:rFonts w:ascii="BRH Malayalam Extra" w:eastAsia="Times New Roman" w:hAnsi="BRH Malayalam Extra" w:cs="BRH Malayalam Extra"/>
-                <w:color w:val="000000"/>
-                <w:sz w:val="40"/>
-                <w:szCs w:val="40"/>
-                <w:lang w:val="en-IN" w:eastAsia="en-IN" w:bidi="ml-IN"/>
-              </w:rPr>
-              <w:t>—</w:t>
-            </w:r>
-            <w:proofErr w:type="spellStart"/>
-            <w:r>
-              <w:rPr>
-                <w:rFonts w:ascii="BRH Malayalam Extra" w:eastAsia="Times New Roman" w:hAnsi="BRH Malayalam Extra" w:cs="BRH Malayalam Extra"/>
-                <w:color w:val="000000"/>
-                <w:sz w:val="40"/>
-                <w:szCs w:val="40"/>
-                <w:lang w:val="en-IN" w:eastAsia="en-IN" w:bidi="ml-IN"/>
-              </w:rPr>
-              <w:t>rçJ</w:t>
-            </w:r>
-            <w:proofErr w:type="spellEnd"/>
-            <w:r>
-              <w:rPr>
-                <w:rFonts w:ascii="BRH Malayalam Extra" w:eastAsia="Times New Roman" w:hAnsi="BRH Malayalam Extra" w:cs="BRH Malayalam Extra"/>
-                <w:color w:val="000000"/>
-                <w:sz w:val="40"/>
-                <w:szCs w:val="40"/>
-                <w:lang w:val="en-IN" w:eastAsia="en-IN" w:bidi="ml-IN"/>
-              </w:rPr>
-              <w:t xml:space="preserve"> six</w:t>
+            <w:r>
+              <w:rPr>
+                <w:rFonts w:ascii="BRH Malayalam Extra" w:eastAsia="Times New Roman" w:hAnsi="BRH Malayalam Extra" w:cs="BRH Malayalam Extra"/>
+                <w:color w:val="000000"/>
+                <w:sz w:val="40"/>
+                <w:szCs w:val="40"/>
+                <w:lang w:val="en-IN" w:eastAsia="en-IN" w:bidi="ml-IN"/>
+              </w:rPr>
+              <w:t>psy—rçJ six</w:t>
             </w:r>
             <w:r>
               <w:rPr>
@@ -3491,27 +4214,15 @@
               </w:rPr>
               <w:t>–</w:t>
             </w:r>
-            <w:proofErr w:type="spellStart"/>
-            <w:r>
-              <w:rPr>
-                <w:rFonts w:ascii="BRH Malayalam Extra" w:eastAsia="Times New Roman" w:hAnsi="BRH Malayalam Extra" w:cs="BRH Malayalam Extra"/>
-                <w:color w:val="000000"/>
-                <w:sz w:val="40"/>
-                <w:szCs w:val="40"/>
-                <w:lang w:val="en-IN" w:eastAsia="en-IN" w:bidi="ml-IN"/>
-              </w:rPr>
-              <w:t>dxdx˜I</w:t>
-            </w:r>
-            <w:proofErr w:type="spellEnd"/>
-            <w:r>
-              <w:rPr>
-                <w:rFonts w:ascii="BRH Malayalam Extra" w:eastAsia="Times New Roman" w:hAnsi="BRH Malayalam Extra" w:cs="BRH Malayalam Extra"/>
-                <w:color w:val="000000"/>
-                <w:sz w:val="40"/>
-                <w:szCs w:val="40"/>
-                <w:lang w:val="en-IN" w:eastAsia="en-IN" w:bidi="ml-IN"/>
-              </w:rPr>
-              <w:t xml:space="preserve"> |</w:t>
+            <w:r>
+              <w:rPr>
+                <w:rFonts w:ascii="BRH Malayalam Extra" w:eastAsia="Times New Roman" w:hAnsi="BRH Malayalam Extra" w:cs="BRH Malayalam Extra"/>
+                <w:color w:val="000000"/>
+                <w:sz w:val="40"/>
+                <w:szCs w:val="40"/>
+                <w:lang w:val="en-IN" w:eastAsia="en-IN" w:bidi="ml-IN"/>
+              </w:rPr>
+              <w:t>dxdx˜I |</w:t>
             </w:r>
           </w:p>
         </w:tc>
@@ -3584,31 +4295,8 @@
                 <w:szCs w:val="40"/>
                 <w:lang w:val="en-IN" w:eastAsia="en-IN" w:bidi="ml-IN"/>
               </w:rPr>
-              <w:t xml:space="preserve"> </w:t>
-            </w:r>
-            <w:proofErr w:type="spellStart"/>
-            <w:r>
-              <w:rPr>
-                <w:rFonts w:ascii="BRH Malayalam Extra" w:eastAsia="Times New Roman" w:hAnsi="BRH Malayalam Extra" w:cs="BRH Malayalam Extra"/>
-                <w:color w:val="000000"/>
-                <w:sz w:val="40"/>
-                <w:szCs w:val="40"/>
-                <w:lang w:val="en-IN" w:eastAsia="en-IN" w:bidi="ml-IN"/>
-              </w:rPr>
-              <w:t>psy</w:t>
-            </w:r>
-            <w:proofErr w:type="spellEnd"/>
-            <w:r>
-              <w:rPr>
-                <w:rFonts w:ascii="BRH Malayalam Extra" w:eastAsia="Times New Roman" w:hAnsi="BRH Malayalam Extra" w:cs="BRH Malayalam Extra"/>
-                <w:color w:val="000000"/>
-                <w:sz w:val="40"/>
-                <w:szCs w:val="40"/>
-                <w:lang w:val="en-IN" w:eastAsia="en-IN" w:bidi="ml-IN"/>
-              </w:rPr>
-              <w:t>—</w:t>
-            </w:r>
-            <w:proofErr w:type="spellStart"/>
+              <w:t xml:space="preserve"> psy—</w:t>
+            </w:r>
             <w:r>
               <w:rPr>
                 <w:rFonts w:ascii="BRH Malayalam Extra" w:eastAsia="Times New Roman" w:hAnsi="BRH Malayalam Extra" w:cs="BRH Malayalam Extra"/>
@@ -3620,7 +4308,6 @@
               </w:rPr>
               <w:t>rçJ</w:t>
             </w:r>
-            <w:proofErr w:type="spellEnd"/>
             <w:r>
               <w:rPr>
                 <w:rFonts w:ascii="BRH Malayalam Extra" w:eastAsia="Times New Roman" w:hAnsi="BRH Malayalam Extra" w:cs="BRH Malayalam Extra"/>
@@ -3642,49 +4329,15 @@
                 <w:szCs w:val="40"/>
               </w:rPr>
             </w:pPr>
-            <w:proofErr w:type="spellStart"/>
-            <w:r>
-              <w:rPr>
-                <w:rFonts w:ascii="BRH Malayalam Extra" w:eastAsia="Times New Roman" w:hAnsi="BRH Malayalam Extra" w:cs="BRH Malayalam Extra"/>
-                <w:color w:val="000000"/>
-                <w:sz w:val="40"/>
-                <w:szCs w:val="40"/>
-                <w:lang w:val="en-IN" w:eastAsia="en-IN" w:bidi="ml-IN"/>
-              </w:rPr>
-              <w:t>psy</w:t>
-            </w:r>
-            <w:proofErr w:type="spellEnd"/>
-            <w:r>
-              <w:rPr>
-                <w:rFonts w:ascii="BRH Malayalam Extra" w:eastAsia="Times New Roman" w:hAnsi="BRH Malayalam Extra" w:cs="BRH Malayalam Extra"/>
-                <w:color w:val="000000"/>
-                <w:sz w:val="40"/>
-                <w:szCs w:val="40"/>
-                <w:lang w:val="en-IN" w:eastAsia="en-IN" w:bidi="ml-IN"/>
-              </w:rPr>
-              <w:t>—</w:t>
-            </w:r>
-            <w:proofErr w:type="spellStart"/>
-            <w:r>
-              <w:rPr>
-                <w:rFonts w:ascii="BRH Malayalam Extra" w:eastAsia="Times New Roman" w:hAnsi="BRH Malayalam Extra" w:cs="BRH Malayalam Extra"/>
-                <w:color w:val="000000"/>
-                <w:sz w:val="40"/>
-                <w:szCs w:val="40"/>
-                <w:lang w:val="en-IN" w:eastAsia="en-IN" w:bidi="ml-IN"/>
-              </w:rPr>
-              <w:t>rçJ</w:t>
-            </w:r>
-            <w:proofErr w:type="spellEnd"/>
-            <w:r>
-              <w:rPr>
-                <w:rFonts w:ascii="BRH Malayalam Extra" w:eastAsia="Times New Roman" w:hAnsi="BRH Malayalam Extra" w:cs="BRH Malayalam Extra"/>
-                <w:color w:val="000000"/>
-                <w:sz w:val="40"/>
-                <w:szCs w:val="40"/>
-                <w:lang w:val="en-IN" w:eastAsia="en-IN" w:bidi="ml-IN"/>
-              </w:rPr>
-              <w:t xml:space="preserve"> six</w:t>
+            <w:r>
+              <w:rPr>
+                <w:rFonts w:ascii="BRH Malayalam Extra" w:eastAsia="Times New Roman" w:hAnsi="BRH Malayalam Extra" w:cs="BRH Malayalam Extra"/>
+                <w:color w:val="000000"/>
+                <w:sz w:val="40"/>
+                <w:szCs w:val="40"/>
+                <w:lang w:val="en-IN" w:eastAsia="en-IN" w:bidi="ml-IN"/>
+              </w:rPr>
+              <w:t>psy—rçJ six</w:t>
             </w:r>
             <w:r>
               <w:rPr>
@@ -3697,27 +4350,15 @@
               </w:rPr>
               <w:t>–</w:t>
             </w:r>
-            <w:proofErr w:type="spellStart"/>
-            <w:r>
-              <w:rPr>
-                <w:rFonts w:ascii="BRH Malayalam Extra" w:eastAsia="Times New Roman" w:hAnsi="BRH Malayalam Extra" w:cs="BRH Malayalam Extra"/>
-                <w:color w:val="000000"/>
-                <w:sz w:val="40"/>
-                <w:szCs w:val="40"/>
-                <w:lang w:val="en-IN" w:eastAsia="en-IN" w:bidi="ml-IN"/>
-              </w:rPr>
-              <w:t>dxdx˜I</w:t>
-            </w:r>
-            <w:proofErr w:type="spellEnd"/>
-            <w:r>
-              <w:rPr>
-                <w:rFonts w:ascii="BRH Malayalam Extra" w:eastAsia="Times New Roman" w:hAnsi="BRH Malayalam Extra" w:cs="BRH Malayalam Extra"/>
-                <w:color w:val="000000"/>
-                <w:sz w:val="40"/>
-                <w:szCs w:val="40"/>
-                <w:lang w:val="en-IN" w:eastAsia="en-IN" w:bidi="ml-IN"/>
-              </w:rPr>
-              <w:t xml:space="preserve"> |</w:t>
+            <w:r>
+              <w:rPr>
+                <w:rFonts w:ascii="BRH Malayalam Extra" w:eastAsia="Times New Roman" w:hAnsi="BRH Malayalam Extra" w:cs="BRH Malayalam Extra"/>
+                <w:color w:val="000000"/>
+                <w:sz w:val="40"/>
+                <w:szCs w:val="40"/>
+                <w:lang w:val="en-IN" w:eastAsia="en-IN" w:bidi="ml-IN"/>
+              </w:rPr>
+              <w:t>dxdx˜I |</w:t>
             </w:r>
           </w:p>
         </w:tc>
@@ -3777,20 +4418,8 @@
                 <w:sz w:val="28"/>
                 <w:szCs w:val="32"/>
               </w:rPr>
-              <w:t xml:space="preserve">– </w:t>
-            </w:r>
-            <w:proofErr w:type="spellStart"/>
-            <w:r>
-              <w:rPr>
-                <w:rFonts w:cs="Arial"/>
-                <w:b/>
-                <w:color w:val="000000"/>
-                <w:sz w:val="28"/>
-                <w:szCs w:val="32"/>
-              </w:rPr>
-              <w:t>Kramam</w:t>
-            </w:r>
-            <w:proofErr w:type="spellEnd"/>
+              <w:t>– Kramam</w:t>
+            </w:r>
           </w:p>
           <w:p>
             <w:pPr>
@@ -3810,45 +4439,14 @@
                 <w:szCs w:val="32"/>
               </w:rPr>
             </w:pPr>
-            <w:proofErr w:type="spellStart"/>
-            <w:r>
-              <w:rPr>
-                <w:rFonts w:cs="Arial"/>
-                <w:b/>
-                <w:color w:val="000000"/>
-                <w:szCs w:val="32"/>
-              </w:rPr>
-              <w:t>Krama</w:t>
-            </w:r>
-            <w:proofErr w:type="spellEnd"/>
-            <w:r>
-              <w:rPr>
-                <w:rFonts w:cs="Arial"/>
-                <w:b/>
-                <w:color w:val="000000"/>
-                <w:szCs w:val="32"/>
-              </w:rPr>
-              <w:t xml:space="preserve"> </w:t>
-            </w:r>
-            <w:proofErr w:type="spellStart"/>
-            <w:r>
-              <w:rPr>
-                <w:rFonts w:cs="Arial"/>
-                <w:b/>
-                <w:color w:val="000000"/>
-                <w:szCs w:val="32"/>
-              </w:rPr>
-              <w:t>Vaakyam</w:t>
-            </w:r>
-            <w:proofErr w:type="spellEnd"/>
-            <w:r>
-              <w:rPr>
-                <w:rFonts w:cs="Arial"/>
-                <w:b/>
-                <w:color w:val="000000"/>
-                <w:szCs w:val="32"/>
-              </w:rPr>
-              <w:t xml:space="preserve"> No.– 25 &amp; </w:t>
+            <w:r>
+              <w:rPr>
+                <w:rFonts w:cs="Arial"/>
+                <w:b/>
+                <w:color w:val="000000"/>
+                <w:szCs w:val="32"/>
+              </w:rPr>
+              <w:t xml:space="preserve">Krama Vaakyam No.– 25 &amp; </w:t>
             </w:r>
             <w:r>
               <w:rPr>
@@ -3888,27 +4486,15 @@
                 <w:szCs w:val="32"/>
               </w:rPr>
             </w:pPr>
-            <w:proofErr w:type="spellStart"/>
-            <w:r>
-              <w:rPr>
-                <w:rFonts w:cs="Arial"/>
-                <w:b/>
-                <w:color w:val="000000"/>
-                <w:sz w:val="28"/>
-                <w:szCs w:val="32"/>
-              </w:rPr>
-              <w:t>Panchaati</w:t>
-            </w:r>
-            <w:proofErr w:type="spellEnd"/>
-            <w:r>
-              <w:rPr>
-                <w:rFonts w:cs="Arial"/>
-                <w:b/>
-                <w:color w:val="000000"/>
-                <w:sz w:val="28"/>
-                <w:szCs w:val="32"/>
-              </w:rPr>
-              <w:t xml:space="preserve"> No</w:t>
+            <w:r>
+              <w:rPr>
+                <w:rFonts w:cs="Arial"/>
+                <w:b/>
+                <w:color w:val="000000"/>
+                <w:sz w:val="28"/>
+                <w:szCs w:val="32"/>
+              </w:rPr>
+              <w:t>Panchaati No</w:t>
             </w:r>
             <w:r>
               <w:rPr>
@@ -3980,7 +4566,6 @@
               </w:rPr>
               <w:t>–</w:t>
             </w:r>
-            <w:proofErr w:type="spellStart"/>
             <w:r>
               <w:rPr>
                 <w:rFonts w:ascii="BRH Malayalam Extra" w:eastAsia="Times New Roman" w:hAnsi="BRH Malayalam Extra" w:cs="BRH Malayalam Extra"/>
@@ -3991,7 +4576,6 @@
               </w:rPr>
               <w:t>sõ</w:t>
             </w:r>
-            <w:proofErr w:type="spellEnd"/>
             <w:r>
               <w:rPr>
                 <w:rFonts w:ascii="BRH Malayalam Extra" w:eastAsia="Times New Roman" w:hAnsi="BRH Malayalam Extra" w:cs="BRH Malayalam Extra"/>
@@ -4011,40 +4595,7 @@
                 <w:szCs w:val="40"/>
                 <w:lang w:val="en-IN" w:eastAsia="en-IN" w:bidi="ml-IN"/>
               </w:rPr>
-              <w:t xml:space="preserve"> </w:t>
-            </w:r>
-            <w:proofErr w:type="spellStart"/>
-            <w:r>
-              <w:rPr>
-                <w:rFonts w:ascii="BRH Malayalam Extra" w:eastAsia="Times New Roman" w:hAnsi="BRH Malayalam Extra" w:cs="BRH Malayalam Extra"/>
-                <w:color w:val="000000"/>
-                <w:sz w:val="40"/>
-                <w:szCs w:val="40"/>
-                <w:lang w:val="en-IN" w:eastAsia="en-IN" w:bidi="ml-IN"/>
-              </w:rPr>
-              <w:t>Kmð</w:t>
-            </w:r>
-            <w:proofErr w:type="spellEnd"/>
-            <w:r>
-              <w:rPr>
-                <w:rFonts w:ascii="BRH Malayalam Extra" w:eastAsia="Times New Roman" w:hAnsi="BRH Malayalam Extra" w:cs="BRH Malayalam Extra"/>
-                <w:color w:val="000000"/>
-                <w:sz w:val="40"/>
-                <w:szCs w:val="40"/>
-                <w:lang w:val="en-IN" w:eastAsia="en-IN" w:bidi="ml-IN"/>
-              </w:rPr>
-              <w:t>—</w:t>
-            </w:r>
-            <w:proofErr w:type="spellStart"/>
-            <w:r>
-              <w:rPr>
-                <w:rFonts w:ascii="BRH Malayalam Extra" w:eastAsia="Times New Roman" w:hAnsi="BRH Malayalam Extra" w:cs="BRH Malayalam Extra"/>
-                <w:color w:val="000000"/>
-                <w:sz w:val="40"/>
-                <w:szCs w:val="40"/>
-                <w:lang w:val="en-IN" w:eastAsia="en-IN" w:bidi="ml-IN"/>
-              </w:rPr>
-              <w:t>ix</w:t>
+              <w:t xml:space="preserve"> Kmð—ix</w:t>
             </w:r>
             <w:r>
               <w:rPr>
@@ -4057,7 +4608,6 @@
               </w:rPr>
               <w:t>dx</w:t>
             </w:r>
-            <w:proofErr w:type="spellEnd"/>
             <w:r>
               <w:rPr>
                 <w:rFonts w:ascii="BRH Malayalam Extra" w:eastAsia="Times New Roman" w:hAnsi="BRH Malayalam Extra" w:cs="BRH Malayalam Extra"/>
@@ -4083,38 +4633,15 @@
                 <w:szCs w:val="40"/>
               </w:rPr>
             </w:pPr>
-            <w:proofErr w:type="spellStart"/>
-            <w:r>
-              <w:rPr>
-                <w:rFonts w:ascii="BRH Malayalam Extra" w:eastAsia="Times New Roman" w:hAnsi="BRH Malayalam Extra" w:cs="BRH Malayalam Extra"/>
-                <w:color w:val="000000"/>
-                <w:sz w:val="40"/>
-                <w:szCs w:val="40"/>
-                <w:lang w:val="en-IN" w:eastAsia="en-IN" w:bidi="ml-IN"/>
-              </w:rPr>
-              <w:t>Kmð</w:t>
-            </w:r>
-            <w:proofErr w:type="spellEnd"/>
-            <w:r>
-              <w:rPr>
-                <w:rFonts w:ascii="BRH Malayalam Extra" w:eastAsia="Times New Roman" w:hAnsi="BRH Malayalam Extra" w:cs="BRH Malayalam Extra"/>
-                <w:color w:val="000000"/>
-                <w:sz w:val="40"/>
-                <w:szCs w:val="40"/>
-                <w:lang w:val="en-IN" w:eastAsia="en-IN" w:bidi="ml-IN"/>
-              </w:rPr>
-              <w:t>—</w:t>
-            </w:r>
-            <w:proofErr w:type="spellStart"/>
-            <w:r>
-              <w:rPr>
-                <w:rFonts w:ascii="BRH Malayalam Extra" w:eastAsia="Times New Roman" w:hAnsi="BRH Malayalam Extra" w:cs="BRH Malayalam Extra"/>
-                <w:color w:val="000000"/>
-                <w:sz w:val="40"/>
-                <w:szCs w:val="40"/>
-                <w:lang w:val="en-IN" w:eastAsia="en-IN" w:bidi="ml-IN"/>
-              </w:rPr>
-              <w:t>ix</w:t>
+            <w:r>
+              <w:rPr>
+                <w:rFonts w:ascii="BRH Malayalam Extra" w:eastAsia="Times New Roman" w:hAnsi="BRH Malayalam Extra" w:cs="BRH Malayalam Extra"/>
+                <w:color w:val="000000"/>
+                <w:sz w:val="40"/>
+                <w:szCs w:val="40"/>
+                <w:lang w:val="en-IN" w:eastAsia="en-IN" w:bidi="ml-IN"/>
+              </w:rPr>
+              <w:t>Kmð—ix</w:t>
             </w:r>
             <w:r>
               <w:rPr>
@@ -4127,29 +4654,16 @@
               </w:rPr>
               <w:t>dxJ</w:t>
             </w:r>
-            <w:proofErr w:type="spellEnd"/>
-            <w:r>
-              <w:rPr>
-                <w:rFonts w:ascii="BRH Malayalam Extra" w:eastAsia="Times New Roman" w:hAnsi="BRH Malayalam Extra" w:cs="BRH Malayalam Extra"/>
-                <w:color w:val="000000"/>
-                <w:sz w:val="40"/>
-                <w:szCs w:val="40"/>
-                <w:lang w:val="en-IN" w:eastAsia="en-IN" w:bidi="ml-IN"/>
-              </w:rPr>
-              <w:t xml:space="preserve"> </w:t>
-            </w:r>
-            <w:proofErr w:type="spellStart"/>
-            <w:r>
-              <w:rPr>
-                <w:rFonts w:ascii="BRH Malayalam Extra" w:eastAsia="Times New Roman" w:hAnsi="BRH Malayalam Extra" w:cs="BRH Malayalam Extra"/>
-                <w:color w:val="000000"/>
-                <w:sz w:val="40"/>
-                <w:szCs w:val="40"/>
-                <w:lang w:val="en-IN" w:eastAsia="en-IN" w:bidi="ml-IN"/>
-              </w:rPr>
-              <w:t>kx</w:t>
-            </w:r>
-            <w:proofErr w:type="spellEnd"/>
+            <w:r>
+              <w:rPr>
+                <w:rFonts w:ascii="BRH Malayalam Extra" w:eastAsia="Times New Roman" w:hAnsi="BRH Malayalam Extra" w:cs="BRH Malayalam Extra"/>
+                <w:color w:val="000000"/>
+                <w:sz w:val="40"/>
+                <w:szCs w:val="40"/>
+                <w:lang w:val="en-IN" w:eastAsia="en-IN" w:bidi="ml-IN"/>
+              </w:rPr>
+              <w:t xml:space="preserve"> kx</w:t>
+            </w:r>
             <w:r>
               <w:rPr>
                 <w:rFonts w:ascii="BRH Malayalam Extra" w:eastAsia="Times New Roman" w:hAnsi="BRH Malayalam Extra" w:cs="BRH Malayalam Extra"/>
@@ -4161,27 +4675,15 @@
               </w:rPr>
               <w:t>–</w:t>
             </w:r>
-            <w:proofErr w:type="spellStart"/>
-            <w:r>
-              <w:rPr>
-                <w:rFonts w:ascii="BRH Malayalam Extra" w:eastAsia="Times New Roman" w:hAnsi="BRH Malayalam Extra" w:cs="BRH Malayalam Extra"/>
-                <w:color w:val="000000"/>
-                <w:sz w:val="40"/>
-                <w:szCs w:val="40"/>
-                <w:lang w:val="en-IN" w:eastAsia="en-IN" w:bidi="ml-IN"/>
-              </w:rPr>
-              <w:t>öræI</w:t>
-            </w:r>
-            <w:proofErr w:type="spellEnd"/>
-            <w:r>
-              <w:rPr>
-                <w:rFonts w:ascii="BRH Malayalam Extra" w:eastAsia="Times New Roman" w:hAnsi="BRH Malayalam Extra" w:cs="BRH Malayalam Extra"/>
-                <w:color w:val="000000"/>
-                <w:sz w:val="40"/>
-                <w:szCs w:val="40"/>
-                <w:lang w:val="en-IN" w:eastAsia="en-IN" w:bidi="ml-IN"/>
-              </w:rPr>
-              <w:t xml:space="preserve"> |</w:t>
+            <w:r>
+              <w:rPr>
+                <w:rFonts w:ascii="BRH Malayalam Extra" w:eastAsia="Times New Roman" w:hAnsi="BRH Malayalam Extra" w:cs="BRH Malayalam Extra"/>
+                <w:color w:val="000000"/>
+                <w:sz w:val="40"/>
+                <w:szCs w:val="40"/>
+                <w:lang w:val="en-IN" w:eastAsia="en-IN" w:bidi="ml-IN"/>
+              </w:rPr>
+              <w:t>öræI |</w:t>
             </w:r>
           </w:p>
         </w:tc>
@@ -4225,7 +4727,6 @@
               </w:rPr>
               <w:t>–</w:t>
             </w:r>
-            <w:proofErr w:type="spellStart"/>
             <w:r>
               <w:rPr>
                 <w:rFonts w:ascii="BRH Malayalam Extra" w:eastAsia="Times New Roman" w:hAnsi="BRH Malayalam Extra" w:cs="BRH Malayalam Extra"/>
@@ -4236,7 +4737,6 @@
               </w:rPr>
               <w:t>sõ</w:t>
             </w:r>
-            <w:proofErr w:type="spellEnd"/>
             <w:r>
               <w:rPr>
                 <w:rFonts w:ascii="BRH Malayalam Extra" w:eastAsia="Times New Roman" w:hAnsi="BRH Malayalam Extra" w:cs="BRH Malayalam Extra"/>
@@ -4256,40 +4756,7 @@
                 <w:szCs w:val="40"/>
                 <w:lang w:val="en-IN" w:eastAsia="en-IN" w:bidi="ml-IN"/>
               </w:rPr>
-              <w:t xml:space="preserve"> </w:t>
-            </w:r>
-            <w:proofErr w:type="spellStart"/>
-            <w:r>
-              <w:rPr>
-                <w:rFonts w:ascii="BRH Malayalam Extra" w:eastAsia="Times New Roman" w:hAnsi="BRH Malayalam Extra" w:cs="BRH Malayalam Extra"/>
-                <w:color w:val="000000"/>
-                <w:sz w:val="40"/>
-                <w:szCs w:val="40"/>
-                <w:lang w:val="en-IN" w:eastAsia="en-IN" w:bidi="ml-IN"/>
-              </w:rPr>
-              <w:t>Kmð</w:t>
-            </w:r>
-            <w:proofErr w:type="spellEnd"/>
-            <w:r>
-              <w:rPr>
-                <w:rFonts w:ascii="BRH Malayalam Extra" w:eastAsia="Times New Roman" w:hAnsi="BRH Malayalam Extra" w:cs="BRH Malayalam Extra"/>
-                <w:color w:val="000000"/>
-                <w:sz w:val="40"/>
-                <w:szCs w:val="40"/>
-                <w:lang w:val="en-IN" w:eastAsia="en-IN" w:bidi="ml-IN"/>
-              </w:rPr>
-              <w:t>—</w:t>
-            </w:r>
-            <w:proofErr w:type="spellStart"/>
-            <w:r>
-              <w:rPr>
-                <w:rFonts w:ascii="BRH Malayalam Extra" w:eastAsia="Times New Roman" w:hAnsi="BRH Malayalam Extra" w:cs="BRH Malayalam Extra"/>
-                <w:color w:val="000000"/>
-                <w:sz w:val="40"/>
-                <w:szCs w:val="40"/>
-                <w:lang w:val="en-IN" w:eastAsia="en-IN" w:bidi="ml-IN"/>
-              </w:rPr>
-              <w:t>ix</w:t>
+              <w:t xml:space="preserve"> Kmð—ix</w:t>
             </w:r>
             <w:r>
               <w:rPr>
@@ -4302,7 +4769,6 @@
               </w:rPr>
               <w:t>dxJ</w:t>
             </w:r>
-            <w:proofErr w:type="spellEnd"/>
             <w:r>
               <w:rPr>
                 <w:rFonts w:ascii="BRH Malayalam Extra" w:eastAsia="Times New Roman" w:hAnsi="BRH Malayalam Extra" w:cs="BRH Malayalam Extra"/>
@@ -4324,38 +4790,15 @@
                 <w:szCs w:val="40"/>
               </w:rPr>
             </w:pPr>
-            <w:proofErr w:type="spellStart"/>
-            <w:r>
-              <w:rPr>
-                <w:rFonts w:ascii="BRH Malayalam Extra" w:eastAsia="Times New Roman" w:hAnsi="BRH Malayalam Extra" w:cs="BRH Malayalam Extra"/>
-                <w:color w:val="000000"/>
-                <w:sz w:val="40"/>
-                <w:szCs w:val="40"/>
-                <w:lang w:val="en-IN" w:eastAsia="en-IN" w:bidi="ml-IN"/>
-              </w:rPr>
-              <w:t>Kmð</w:t>
-            </w:r>
-            <w:proofErr w:type="spellEnd"/>
-            <w:r>
-              <w:rPr>
-                <w:rFonts w:ascii="BRH Malayalam Extra" w:eastAsia="Times New Roman" w:hAnsi="BRH Malayalam Extra" w:cs="BRH Malayalam Extra"/>
-                <w:color w:val="000000"/>
-                <w:sz w:val="40"/>
-                <w:szCs w:val="40"/>
-                <w:lang w:val="en-IN" w:eastAsia="en-IN" w:bidi="ml-IN"/>
-              </w:rPr>
-              <w:t>—</w:t>
-            </w:r>
-            <w:proofErr w:type="spellStart"/>
-            <w:r>
-              <w:rPr>
-                <w:rFonts w:ascii="BRH Malayalam Extra" w:eastAsia="Times New Roman" w:hAnsi="BRH Malayalam Extra" w:cs="BRH Malayalam Extra"/>
-                <w:color w:val="000000"/>
-                <w:sz w:val="40"/>
-                <w:szCs w:val="40"/>
-                <w:lang w:val="en-IN" w:eastAsia="en-IN" w:bidi="ml-IN"/>
-              </w:rPr>
-              <w:t>ix</w:t>
+            <w:r>
+              <w:rPr>
+                <w:rFonts w:ascii="BRH Malayalam Extra" w:eastAsia="Times New Roman" w:hAnsi="BRH Malayalam Extra" w:cs="BRH Malayalam Extra"/>
+                <w:color w:val="000000"/>
+                <w:sz w:val="40"/>
+                <w:szCs w:val="40"/>
+                <w:lang w:val="en-IN" w:eastAsia="en-IN" w:bidi="ml-IN"/>
+              </w:rPr>
+              <w:t>Kmð—ix</w:t>
             </w:r>
             <w:r>
               <w:rPr>
@@ -4368,29 +4811,16 @@
               </w:rPr>
               <w:t>dx</w:t>
             </w:r>
-            <w:proofErr w:type="spellEnd"/>
-            <w:r>
-              <w:rPr>
-                <w:rFonts w:ascii="BRH Malayalam Extra" w:eastAsia="Times New Roman" w:hAnsi="BRH Malayalam Extra" w:cs="BRH Malayalam Extra"/>
-                <w:color w:val="000000"/>
-                <w:sz w:val="40"/>
-                <w:szCs w:val="40"/>
-                <w:lang w:val="en-IN" w:eastAsia="en-IN" w:bidi="ml-IN"/>
-              </w:rPr>
-              <w:t xml:space="preserve"> </w:t>
-            </w:r>
-            <w:proofErr w:type="spellStart"/>
-            <w:r>
-              <w:rPr>
-                <w:rFonts w:ascii="BRH Malayalam Extra" w:eastAsia="Times New Roman" w:hAnsi="BRH Malayalam Extra" w:cs="BRH Malayalam Extra"/>
-                <w:color w:val="000000"/>
-                <w:sz w:val="40"/>
-                <w:szCs w:val="40"/>
-                <w:lang w:val="en-IN" w:eastAsia="en-IN" w:bidi="ml-IN"/>
-              </w:rPr>
-              <w:t>kx</w:t>
-            </w:r>
-            <w:proofErr w:type="spellEnd"/>
+            <w:r>
+              <w:rPr>
+                <w:rFonts w:ascii="BRH Malayalam Extra" w:eastAsia="Times New Roman" w:hAnsi="BRH Malayalam Extra" w:cs="BRH Malayalam Extra"/>
+                <w:color w:val="000000"/>
+                <w:sz w:val="40"/>
+                <w:szCs w:val="40"/>
+                <w:lang w:val="en-IN" w:eastAsia="en-IN" w:bidi="ml-IN"/>
+              </w:rPr>
+              <w:t xml:space="preserve"> kx</w:t>
+            </w:r>
             <w:r>
               <w:rPr>
                 <w:rFonts w:ascii="BRH Malayalam Extra" w:eastAsia="Times New Roman" w:hAnsi="BRH Malayalam Extra" w:cs="BRH Malayalam Extra"/>
@@ -4402,27 +4832,15 @@
               </w:rPr>
               <w:t>–</w:t>
             </w:r>
-            <w:proofErr w:type="spellStart"/>
-            <w:r>
-              <w:rPr>
-                <w:rFonts w:ascii="BRH Malayalam Extra" w:eastAsia="Times New Roman" w:hAnsi="BRH Malayalam Extra" w:cs="BRH Malayalam Extra"/>
-                <w:color w:val="000000"/>
-                <w:sz w:val="40"/>
-                <w:szCs w:val="40"/>
-                <w:lang w:val="en-IN" w:eastAsia="en-IN" w:bidi="ml-IN"/>
-              </w:rPr>
-              <w:t>öræI</w:t>
-            </w:r>
-            <w:proofErr w:type="spellEnd"/>
-            <w:r>
-              <w:rPr>
-                <w:rFonts w:ascii="BRH Malayalam Extra" w:eastAsia="Times New Roman" w:hAnsi="BRH Malayalam Extra" w:cs="BRH Malayalam Extra"/>
-                <w:color w:val="000000"/>
-                <w:sz w:val="40"/>
-                <w:szCs w:val="40"/>
-                <w:lang w:val="en-IN" w:eastAsia="en-IN" w:bidi="ml-IN"/>
-              </w:rPr>
-              <w:t xml:space="preserve"> |</w:t>
+            <w:r>
+              <w:rPr>
+                <w:rFonts w:ascii="BRH Malayalam Extra" w:eastAsia="Times New Roman" w:hAnsi="BRH Malayalam Extra" w:cs="BRH Malayalam Extra"/>
+                <w:color w:val="000000"/>
+                <w:sz w:val="40"/>
+                <w:szCs w:val="40"/>
+                <w:lang w:val="en-IN" w:eastAsia="en-IN" w:bidi="ml-IN"/>
+              </w:rPr>
+              <w:t>öræI |</w:t>
             </w:r>
           </w:p>
         </w:tc>
@@ -4482,20 +4900,8 @@
                 <w:sz w:val="28"/>
                 <w:szCs w:val="32"/>
               </w:rPr>
-              <w:t xml:space="preserve">– </w:t>
-            </w:r>
-            <w:proofErr w:type="spellStart"/>
-            <w:r>
-              <w:rPr>
-                <w:rFonts w:cs="Arial"/>
-                <w:b/>
-                <w:color w:val="000000"/>
-                <w:sz w:val="28"/>
-                <w:szCs w:val="32"/>
-              </w:rPr>
-              <w:t>Kramam</w:t>
-            </w:r>
-            <w:proofErr w:type="spellEnd"/>
+              <w:t>– Kramam</w:t>
+            </w:r>
           </w:p>
           <w:p>
             <w:pPr>
@@ -4515,49 +4921,15 @@
                 <w:szCs w:val="32"/>
               </w:rPr>
             </w:pPr>
-            <w:proofErr w:type="spellStart"/>
-            <w:r>
-              <w:rPr>
-                <w:rFonts w:cs="Arial"/>
-                <w:b/>
-                <w:color w:val="000000"/>
-                <w:sz w:val="28"/>
-                <w:szCs w:val="32"/>
-              </w:rPr>
-              <w:t>Krama</w:t>
-            </w:r>
-            <w:proofErr w:type="spellEnd"/>
-            <w:r>
-              <w:rPr>
-                <w:rFonts w:cs="Arial"/>
-                <w:b/>
-                <w:color w:val="000000"/>
-                <w:sz w:val="28"/>
-                <w:szCs w:val="32"/>
-              </w:rPr>
-              <w:t xml:space="preserve"> </w:t>
-            </w:r>
-            <w:proofErr w:type="spellStart"/>
-            <w:r>
-              <w:rPr>
-                <w:rFonts w:cs="Arial"/>
-                <w:b/>
-                <w:color w:val="000000"/>
-                <w:sz w:val="28"/>
-                <w:szCs w:val="32"/>
-              </w:rPr>
-              <w:t>Vaakyam</w:t>
-            </w:r>
-            <w:proofErr w:type="spellEnd"/>
-            <w:r>
-              <w:rPr>
-                <w:rFonts w:cs="Arial"/>
-                <w:b/>
-                <w:color w:val="000000"/>
-                <w:sz w:val="28"/>
-                <w:szCs w:val="32"/>
-              </w:rPr>
-              <w:t xml:space="preserve"> No.–</w:t>
+            <w:r>
+              <w:rPr>
+                <w:rFonts w:cs="Arial"/>
+                <w:b/>
+                <w:color w:val="000000"/>
+                <w:sz w:val="28"/>
+                <w:szCs w:val="32"/>
+              </w:rPr>
+              <w:t>Krama Vaakyam No.–</w:t>
             </w:r>
             <w:r>
               <w:rPr>
@@ -4598,27 +4970,15 @@
                 <w:szCs w:val="32"/>
               </w:rPr>
             </w:pPr>
-            <w:proofErr w:type="spellStart"/>
-            <w:r>
-              <w:rPr>
-                <w:rFonts w:cs="Arial"/>
-                <w:b/>
-                <w:color w:val="000000"/>
-                <w:sz w:val="28"/>
-                <w:szCs w:val="32"/>
-              </w:rPr>
-              <w:t>Panchaati</w:t>
-            </w:r>
-            <w:proofErr w:type="spellEnd"/>
-            <w:r>
-              <w:rPr>
-                <w:rFonts w:cs="Arial"/>
-                <w:b/>
-                <w:color w:val="000000"/>
-                <w:sz w:val="28"/>
-                <w:szCs w:val="32"/>
-              </w:rPr>
-              <w:t xml:space="preserve"> No</w:t>
+            <w:r>
+              <w:rPr>
+                <w:rFonts w:cs="Arial"/>
+                <w:b/>
+                <w:color w:val="000000"/>
+                <w:sz w:val="28"/>
+                <w:szCs w:val="32"/>
+              </w:rPr>
+              <w:t>Panchaati No</w:t>
             </w:r>
             <w:r>
               <w:rPr>
@@ -4669,7 +5029,6 @@
                 <w:lang w:val="en-IN" w:eastAsia="en-IN" w:bidi="ml-IN"/>
               </w:rPr>
             </w:pPr>
-            <w:proofErr w:type="spellStart"/>
             <w:r>
               <w:rPr>
                 <w:rFonts w:ascii="BRH Malayalam Extra" w:eastAsia="Times New Roman" w:hAnsi="BRH Malayalam Extra" w:cs="BRH Malayalam Extra"/>
@@ -4680,7 +5039,6 @@
               </w:rPr>
               <w:t>iy</w:t>
             </w:r>
-            <w:proofErr w:type="spellEnd"/>
             <w:r>
               <w:rPr>
                 <w:rFonts w:ascii="BRH Malayalam Extra" w:eastAsia="Times New Roman" w:hAnsi="BRH Malayalam Extra" w:cs="BRH Malayalam Extra"/>
@@ -4692,7 +5050,6 @@
               </w:rPr>
               <w:t>–</w:t>
             </w:r>
-            <w:proofErr w:type="spellStart"/>
             <w:r>
               <w:rPr>
                 <w:rFonts w:ascii="BRH Malayalam Extra" w:eastAsia="Times New Roman" w:hAnsi="BRH Malayalam Extra" w:cs="BRH Malayalam Extra"/>
@@ -4703,7 +5060,6 @@
               </w:rPr>
               <w:t>iz</w:t>
             </w:r>
-            <w:proofErr w:type="spellEnd"/>
             <w:r>
               <w:rPr>
                 <w:rFonts w:ascii="BRH Malayalam Extra" w:eastAsia="Times New Roman" w:hAnsi="BRH Malayalam Extra" w:cs="BRH Malayalam Extra"/>
@@ -4744,9 +5100,18 @@
                 <w:szCs w:val="40"/>
                 <w:lang w:val="en-IN" w:eastAsia="en-IN" w:bidi="ml-IN"/>
               </w:rPr>
-              <w:t xml:space="preserve"> </w:t>
-            </w:r>
-            <w:proofErr w:type="spellStart"/>
+              <w:t xml:space="preserve"> öqpx</w:t>
+            </w:r>
+            <w:r>
+              <w:rPr>
+                <w:rFonts w:ascii="BRH Devanagari Extra" w:eastAsia="Times New Roman" w:hAnsi="BRH Devanagari Extra" w:cs="BRH Malayalam Extra"/>
+                <w:color w:val="000000"/>
+                <w:sz w:val="32"/>
+                <w:szCs w:val="40"/>
+                <w:lang w:val="en-IN" w:eastAsia="en-IN" w:bidi="ml-IN"/>
+              </w:rPr>
+              <w:t>óè</w:t>
+            </w:r>
             <w:r>
               <w:rPr>
                 <w:rFonts w:ascii="BRH Malayalam Extra" w:eastAsia="Times New Roman" w:hAnsi="BRH Malayalam Extra" w:cs="BRH Malayalam Extra"/>
@@ -4755,50 +5120,7 @@
                 <w:szCs w:val="40"/>
                 <w:lang w:val="en-IN" w:eastAsia="en-IN" w:bidi="ml-IN"/>
               </w:rPr>
-              <w:t>öqpx</w:t>
-            </w:r>
-            <w:r>
-              <w:rPr>
-                <w:rFonts w:ascii="BRH Devanagari Extra" w:eastAsia="Times New Roman" w:hAnsi="BRH Devanagari Extra" w:cs="BRH Malayalam Extra"/>
-                <w:color w:val="000000"/>
-                <w:sz w:val="32"/>
-                <w:szCs w:val="40"/>
-                <w:lang w:val="en-IN" w:eastAsia="en-IN" w:bidi="ml-IN"/>
-              </w:rPr>
-              <w:t>óè</w:t>
-            </w:r>
-            <w:proofErr w:type="spellEnd"/>
-            <w:r>
-              <w:rPr>
-                <w:rFonts w:ascii="BRH Malayalam Extra" w:eastAsia="Times New Roman" w:hAnsi="BRH Malayalam Extra" w:cs="BRH Malayalam Extra"/>
-                <w:color w:val="000000"/>
-                <w:sz w:val="36"/>
-                <w:szCs w:val="40"/>
-                <w:lang w:val="en-IN" w:eastAsia="en-IN" w:bidi="ml-IN"/>
-              </w:rPr>
-              <w:t>—</w:t>
-            </w:r>
-            <w:proofErr w:type="spellStart"/>
-            <w:r>
-              <w:rPr>
-                <w:rFonts w:ascii="BRH Malayalam Extra" w:eastAsia="Times New Roman" w:hAnsi="BRH Malayalam Extra" w:cs="BRH Malayalam Extra"/>
-                <w:color w:val="000000"/>
-                <w:sz w:val="36"/>
-                <w:szCs w:val="40"/>
-                <w:lang w:val="en-IN" w:eastAsia="en-IN" w:bidi="ml-IN"/>
-              </w:rPr>
-              <w:t>sy</w:t>
-            </w:r>
-            <w:proofErr w:type="spellEnd"/>
-            <w:r>
-              <w:rPr>
-                <w:rFonts w:ascii="BRH Malayalam Extra" w:eastAsia="Times New Roman" w:hAnsi="BRH Malayalam Extra" w:cs="BRH Malayalam Extra"/>
-                <w:color w:val="000000"/>
-                <w:sz w:val="36"/>
-                <w:szCs w:val="40"/>
-                <w:lang w:val="en-IN" w:eastAsia="en-IN" w:bidi="ml-IN"/>
-              </w:rPr>
-              <w:t xml:space="preserve"> | </w:t>
+              <w:t xml:space="preserve">—sy | </w:t>
             </w:r>
           </w:p>
           <w:p>
@@ -4815,7 +5137,6 @@
                 <w:szCs w:val="40"/>
               </w:rPr>
             </w:pPr>
-            <w:proofErr w:type="spellStart"/>
             <w:r>
               <w:rPr>
                 <w:rFonts w:ascii="BRH Malayalam Extra" w:eastAsia="Times New Roman" w:hAnsi="BRH Malayalam Extra" w:cs="BRH Malayalam Extra"/>
@@ -4827,7 +5148,6 @@
               </w:rPr>
               <w:t>öq</w:t>
             </w:r>
-            <w:proofErr w:type="spellEnd"/>
             <w:r>
               <w:rPr>
                 <w:rFonts w:ascii="BRH Malayalam Extra" w:eastAsia="Times New Roman" w:hAnsi="BRH Malayalam Extra" w:cs="BRH Malayalam Extra"/>
@@ -4839,7 +5159,6 @@
               </w:rPr>
               <w:t>–</w:t>
             </w:r>
-            <w:proofErr w:type="spellStart"/>
             <w:r>
               <w:rPr>
                 <w:rFonts w:ascii="BRH Malayalam Extra" w:eastAsia="Times New Roman" w:hAnsi="BRH Malayalam Extra" w:cs="BRH Malayalam Extra"/>
@@ -4850,7 +5169,6 @@
               </w:rPr>
               <w:t>px</w:t>
             </w:r>
-            <w:proofErr w:type="spellEnd"/>
             <w:r>
               <w:rPr>
                 <w:rFonts w:ascii="BRH Malayalam Extra" w:eastAsia="Times New Roman" w:hAnsi="BRH Malayalam Extra" w:cs="BRH Malayalam Extra"/>
@@ -4862,7 +5180,6 @@
               </w:rPr>
               <w:t>–</w:t>
             </w:r>
-            <w:proofErr w:type="spellStart"/>
             <w:r>
               <w:rPr>
                 <w:rFonts w:ascii="BRH Devanagari Extra" w:eastAsia="Times New Roman" w:hAnsi="BRH Devanagari Extra" w:cs="BRH Malayalam Extra"/>
@@ -4873,7 +5190,6 @@
               </w:rPr>
               <w:t>óè</w:t>
             </w:r>
-            <w:proofErr w:type="spellEnd"/>
             <w:r>
               <w:rPr>
                 <w:rFonts w:ascii="BRH Malayalam Extra" w:eastAsia="Times New Roman" w:hAnsi="BRH Malayalam Extra" w:cs="BRH Malayalam Extra"/>
@@ -4885,7 +5201,6 @@
               </w:rPr>
               <w:t>–</w:t>
             </w:r>
-            <w:proofErr w:type="spellStart"/>
             <w:r>
               <w:rPr>
                 <w:rFonts w:ascii="BRH Malayalam Extra" w:eastAsia="Times New Roman" w:hAnsi="BRH Malayalam Extra" w:cs="BRH Malayalam Extra"/>
@@ -4896,7 +5211,6 @@
               </w:rPr>
               <w:t>szZy</w:t>
             </w:r>
-            <w:proofErr w:type="spellEnd"/>
             <w:r>
               <w:rPr>
                 <w:rFonts w:ascii="BRH Malayalam Extra" w:eastAsia="Times New Roman" w:hAnsi="BRH Malayalam Extra" w:cs="BRH Malayalam Extra"/>
@@ -4916,9 +5230,18 @@
                 <w:szCs w:val="40"/>
                 <w:lang w:val="en-IN" w:eastAsia="en-IN" w:bidi="ml-IN"/>
               </w:rPr>
-              <w:t xml:space="preserve"> </w:t>
-            </w:r>
-            <w:proofErr w:type="spellStart"/>
+              <w:t xml:space="preserve"> öqpx</w:t>
+            </w:r>
+            <w:r>
+              <w:rPr>
+                <w:rFonts w:ascii="BRH Devanagari Extra" w:eastAsia="Times New Roman" w:hAnsi="BRH Devanagari Extra" w:cs="BRH Malayalam Extra"/>
+                <w:color w:val="000000"/>
+                <w:sz w:val="32"/>
+                <w:szCs w:val="40"/>
+                <w:lang w:val="en-IN" w:eastAsia="en-IN" w:bidi="ml-IN"/>
+              </w:rPr>
+              <w:t>óè</w:t>
+            </w:r>
             <w:r>
               <w:rPr>
                 <w:rFonts w:ascii="BRH Malayalam Extra" w:eastAsia="Times New Roman" w:hAnsi="BRH Malayalam Extra" w:cs="BRH Malayalam Extra"/>
@@ -4927,50 +5250,7 @@
                 <w:szCs w:val="40"/>
                 <w:lang w:val="en-IN" w:eastAsia="en-IN" w:bidi="ml-IN"/>
               </w:rPr>
-              <w:t>öqpx</w:t>
-            </w:r>
-            <w:r>
-              <w:rPr>
-                <w:rFonts w:ascii="BRH Devanagari Extra" w:eastAsia="Times New Roman" w:hAnsi="BRH Devanagari Extra" w:cs="BRH Malayalam Extra"/>
-                <w:color w:val="000000"/>
-                <w:sz w:val="32"/>
-                <w:szCs w:val="40"/>
-                <w:lang w:val="en-IN" w:eastAsia="en-IN" w:bidi="ml-IN"/>
-              </w:rPr>
-              <w:t>óè</w:t>
-            </w:r>
-            <w:proofErr w:type="spellEnd"/>
-            <w:r>
-              <w:rPr>
-                <w:rFonts w:ascii="BRH Malayalam Extra" w:eastAsia="Times New Roman" w:hAnsi="BRH Malayalam Extra" w:cs="BRH Malayalam Extra"/>
-                <w:color w:val="000000"/>
-                <w:sz w:val="36"/>
-                <w:szCs w:val="40"/>
-                <w:lang w:val="en-IN" w:eastAsia="en-IN" w:bidi="ml-IN"/>
-              </w:rPr>
-              <w:t>—</w:t>
-            </w:r>
-            <w:proofErr w:type="spellStart"/>
-            <w:r>
-              <w:rPr>
-                <w:rFonts w:ascii="BRH Malayalam Extra" w:eastAsia="Times New Roman" w:hAnsi="BRH Malayalam Extra" w:cs="BRH Malayalam Extra"/>
-                <w:color w:val="000000"/>
-                <w:sz w:val="36"/>
-                <w:szCs w:val="40"/>
-                <w:lang w:val="en-IN" w:eastAsia="en-IN" w:bidi="ml-IN"/>
-              </w:rPr>
-              <w:t>sy</w:t>
-            </w:r>
-            <w:proofErr w:type="spellEnd"/>
-            <w:r>
-              <w:rPr>
-                <w:rFonts w:ascii="BRH Malayalam Extra" w:eastAsia="Times New Roman" w:hAnsi="BRH Malayalam Extra" w:cs="BRH Malayalam Extra"/>
-                <w:color w:val="000000"/>
-                <w:sz w:val="36"/>
-                <w:szCs w:val="40"/>
-                <w:lang w:val="en-IN" w:eastAsia="en-IN" w:bidi="ml-IN"/>
-              </w:rPr>
-              <w:t xml:space="preserve"> ||</w:t>
+              <w:t>—sy ||</w:t>
             </w:r>
           </w:p>
         </w:tc>
@@ -4993,7 +5273,6 @@
                 <w:lang w:val="en-IN" w:eastAsia="en-IN" w:bidi="ml-IN"/>
               </w:rPr>
             </w:pPr>
-            <w:proofErr w:type="spellStart"/>
             <w:r>
               <w:rPr>
                 <w:rFonts w:ascii="BRH Malayalam Extra" w:eastAsia="Times New Roman" w:hAnsi="BRH Malayalam Extra" w:cs="BRH Malayalam Extra"/>
@@ -5004,7 +5283,6 @@
               </w:rPr>
               <w:t>iy</w:t>
             </w:r>
-            <w:proofErr w:type="spellEnd"/>
             <w:r>
               <w:rPr>
                 <w:rFonts w:ascii="BRH Malayalam Extra" w:eastAsia="Times New Roman" w:hAnsi="BRH Malayalam Extra" w:cs="BRH Malayalam Extra"/>
@@ -5016,7 +5294,6 @@
               </w:rPr>
               <w:t>–</w:t>
             </w:r>
-            <w:proofErr w:type="spellStart"/>
             <w:r>
               <w:rPr>
                 <w:rFonts w:ascii="BRH Malayalam Extra" w:eastAsia="Times New Roman" w:hAnsi="BRH Malayalam Extra" w:cs="BRH Malayalam Extra"/>
@@ -5027,7 +5304,6 @@
               </w:rPr>
               <w:t>iz</w:t>
             </w:r>
-            <w:proofErr w:type="spellEnd"/>
             <w:r>
               <w:rPr>
                 <w:rFonts w:ascii="BRH Malayalam Extra" w:eastAsia="Times New Roman" w:hAnsi="BRH Malayalam Extra" w:cs="BRH Malayalam Extra"/>
@@ -5068,9 +5344,18 @@
                 <w:szCs w:val="40"/>
                 <w:lang w:val="en-IN" w:eastAsia="en-IN" w:bidi="ml-IN"/>
               </w:rPr>
-              <w:t xml:space="preserve"> </w:t>
-            </w:r>
-            <w:proofErr w:type="spellStart"/>
+              <w:t xml:space="preserve"> öqpx</w:t>
+            </w:r>
+            <w:r>
+              <w:rPr>
+                <w:rFonts w:ascii="BRH Devanagari Extra" w:eastAsia="Times New Roman" w:hAnsi="BRH Devanagari Extra" w:cs="BRH Malayalam Extra"/>
+                <w:color w:val="000000"/>
+                <w:sz w:val="32"/>
+                <w:szCs w:val="40"/>
+                <w:lang w:val="en-IN" w:eastAsia="en-IN" w:bidi="ml-IN"/>
+              </w:rPr>
+              <w:t>óè</w:t>
+            </w:r>
             <w:r>
               <w:rPr>
                 <w:rFonts w:ascii="BRH Malayalam Extra" w:eastAsia="Times New Roman" w:hAnsi="BRH Malayalam Extra" w:cs="BRH Malayalam Extra"/>
@@ -5079,7 +5364,50 @@
                 <w:szCs w:val="40"/>
                 <w:lang w:val="en-IN" w:eastAsia="en-IN" w:bidi="ml-IN"/>
               </w:rPr>
-              <w:t>öqpx</w:t>
+              <w:t>—sy |</w:t>
+            </w:r>
+          </w:p>
+          <w:p>
+            <w:pPr>
+              <w:spacing w:before="0" w:line="240" w:lineRule="auto"/>
+              <w:rPr>
+                <w:rFonts w:ascii="BRH Malayalam Extra" w:hAnsi="BRH Malayalam Extra" w:cs="BRH Malayalam Extra"/>
+                <w:color w:val="000000"/>
+                <w:sz w:val="40"/>
+                <w:szCs w:val="40"/>
+              </w:rPr>
+            </w:pPr>
+            <w:r>
+              <w:rPr>
+                <w:rFonts w:ascii="BRH Malayalam Extra" w:eastAsia="Times New Roman" w:hAnsi="BRH Malayalam Extra" w:cs="BRH Malayalam Extra"/>
+                <w:color w:val="000000"/>
+                <w:sz w:val="36"/>
+                <w:szCs w:val="40"/>
+                <w:highlight w:val="green"/>
+                <w:lang w:val="en-IN" w:eastAsia="en-IN" w:bidi="ml-IN"/>
+              </w:rPr>
+              <w:t>öq</w:t>
+            </w:r>
+            <w:r>
+              <w:rPr>
+                <w:rFonts w:ascii="BRH Malayalam Extra" w:eastAsia="Times New Roman" w:hAnsi="BRH Malayalam Extra" w:cs="BRH Malayalam Extra"/>
+                <w:color w:val="000000"/>
+                <w:sz w:val="36"/>
+                <w:szCs w:val="40"/>
+                <w:lang w:val="en-IN" w:eastAsia="en-IN" w:bidi="ml-IN"/>
+              </w:rPr>
+              <w:t>px</w:t>
+            </w:r>
+            <w:r>
+              <w:rPr>
+                <w:rFonts w:ascii="BRH Malayalam Extra" w:eastAsia="Times New Roman" w:hAnsi="BRH Malayalam Extra" w:cs="BRH Malayalam Extra"/>
+                <w:b/>
+                <w:color w:val="000000"/>
+                <w:sz w:val="32"/>
+                <w:szCs w:val="40"/>
+                <w:lang w:val="en-IN" w:eastAsia="en-IN" w:bidi="ml-IN"/>
+              </w:rPr>
+              <w:t>–</w:t>
             </w:r>
             <w:r>
               <w:rPr>
@@ -5091,7 +5419,17 @@
               </w:rPr>
               <w:t>óè</w:t>
             </w:r>
-            <w:proofErr w:type="spellEnd"/>
+            <w:r>
+              <w:rPr>
+                <w:rFonts w:ascii="BRH Malayalam Extra" w:eastAsia="Times New Roman" w:hAnsi="BRH Malayalam Extra" w:cs="BRH Malayalam Extra"/>
+                <w:b/>
+                <w:color w:val="000000"/>
+                <w:sz w:val="32"/>
+                <w:szCs w:val="40"/>
+                <w:lang w:val="en-IN" w:eastAsia="en-IN" w:bidi="ml-IN"/>
+              </w:rPr>
+              <w:t>–</w:t>
+            </w:r>
             <w:r>
               <w:rPr>
                 <w:rFonts w:ascii="BRH Malayalam Extra" w:eastAsia="Times New Roman" w:hAnsi="BRH Malayalam Extra" w:cs="BRH Malayalam Extra"/>
@@ -5100,9 +5438,19 @@
                 <w:szCs w:val="40"/>
                 <w:lang w:val="en-IN" w:eastAsia="en-IN" w:bidi="ml-IN"/>
               </w:rPr>
-              <w:t>—</w:t>
-            </w:r>
-            <w:proofErr w:type="spellStart"/>
+              <w:t>szZy</w:t>
+            </w:r>
+            <w:r>
+              <w:rPr>
+                <w:rFonts w:ascii="BRH Malayalam Extra" w:eastAsia="Times New Roman" w:hAnsi="BRH Malayalam Extra" w:cs="BRH Malayalam Extra"/>
+                <w:b/>
+                <w:color w:val="000000"/>
+                <w:sz w:val="32"/>
+                <w:szCs w:val="40"/>
+                <w:lang w:val="en-IN" w:eastAsia="en-IN" w:bidi="ml-IN"/>
+              </w:rPr>
+              <w:t>–</w:t>
+            </w:r>
             <w:r>
               <w:rPr>
                 <w:rFonts w:ascii="BRH Malayalam Extra" w:eastAsia="Times New Roman" w:hAnsi="BRH Malayalam Extra" w:cs="BRH Malayalam Extra"/>
@@ -5111,9 +5459,18 @@
                 <w:szCs w:val="40"/>
                 <w:lang w:val="en-IN" w:eastAsia="en-IN" w:bidi="ml-IN"/>
               </w:rPr>
-              <w:t>sy</w:t>
-            </w:r>
-            <w:proofErr w:type="spellEnd"/>
+              <w:t xml:space="preserve"> öqpx</w:t>
+            </w:r>
+            <w:r>
+              <w:rPr>
+                <w:rFonts w:ascii="BRH Devanagari Extra" w:eastAsia="Times New Roman" w:hAnsi="BRH Devanagari Extra" w:cs="BRH Malayalam Extra"/>
+                <w:color w:val="000000"/>
+                <w:sz w:val="32"/>
+                <w:szCs w:val="40"/>
+                <w:lang w:val="en-IN" w:eastAsia="en-IN" w:bidi="ml-IN"/>
+              </w:rPr>
+              <w:t>óè</w:t>
+            </w:r>
             <w:r>
               <w:rPr>
                 <w:rFonts w:ascii="BRH Malayalam Extra" w:eastAsia="Times New Roman" w:hAnsi="BRH Malayalam Extra" w:cs="BRH Malayalam Extra"/>
@@ -5122,162 +5479,7 @@
                 <w:szCs w:val="40"/>
                 <w:lang w:val="en-IN" w:eastAsia="en-IN" w:bidi="ml-IN"/>
               </w:rPr>
-              <w:t xml:space="preserve"> |</w:t>
-            </w:r>
-          </w:p>
-          <w:p>
-            <w:pPr>
-              <w:spacing w:before="0" w:line="240" w:lineRule="auto"/>
-              <w:rPr>
-                <w:rFonts w:ascii="BRH Malayalam Extra" w:hAnsi="BRH Malayalam Extra" w:cs="BRH Malayalam Extra"/>
-                <w:color w:val="000000"/>
-                <w:sz w:val="40"/>
-                <w:szCs w:val="40"/>
-              </w:rPr>
-            </w:pPr>
-            <w:proofErr w:type="spellStart"/>
-            <w:r>
-              <w:rPr>
-                <w:rFonts w:ascii="BRH Malayalam Extra" w:eastAsia="Times New Roman" w:hAnsi="BRH Malayalam Extra" w:cs="BRH Malayalam Extra"/>
-                <w:color w:val="000000"/>
-                <w:sz w:val="36"/>
-                <w:szCs w:val="40"/>
-                <w:highlight w:val="green"/>
-                <w:lang w:val="en-IN" w:eastAsia="en-IN" w:bidi="ml-IN"/>
-              </w:rPr>
-              <w:t>öq</w:t>
-            </w:r>
-            <w:r>
-              <w:rPr>
-                <w:rFonts w:ascii="BRH Malayalam Extra" w:eastAsia="Times New Roman" w:hAnsi="BRH Malayalam Extra" w:cs="BRH Malayalam Extra"/>
-                <w:color w:val="000000"/>
-                <w:sz w:val="36"/>
-                <w:szCs w:val="40"/>
-                <w:lang w:val="en-IN" w:eastAsia="en-IN" w:bidi="ml-IN"/>
-              </w:rPr>
-              <w:t>px</w:t>
-            </w:r>
-            <w:proofErr w:type="spellEnd"/>
-            <w:r>
-              <w:rPr>
-                <w:rFonts w:ascii="BRH Malayalam Extra" w:eastAsia="Times New Roman" w:hAnsi="BRH Malayalam Extra" w:cs="BRH Malayalam Extra"/>
-                <w:b/>
-                <w:color w:val="000000"/>
-                <w:sz w:val="32"/>
-                <w:szCs w:val="40"/>
-                <w:lang w:val="en-IN" w:eastAsia="en-IN" w:bidi="ml-IN"/>
-              </w:rPr>
-              <w:t>–</w:t>
-            </w:r>
-            <w:proofErr w:type="spellStart"/>
-            <w:r>
-              <w:rPr>
-                <w:rFonts w:ascii="BRH Devanagari Extra" w:eastAsia="Times New Roman" w:hAnsi="BRH Devanagari Extra" w:cs="BRH Malayalam Extra"/>
-                <w:color w:val="000000"/>
-                <w:sz w:val="32"/>
-                <w:szCs w:val="40"/>
-                <w:lang w:val="en-IN" w:eastAsia="en-IN" w:bidi="ml-IN"/>
-              </w:rPr>
-              <w:t>óè</w:t>
-            </w:r>
-            <w:proofErr w:type="spellEnd"/>
-            <w:r>
-              <w:rPr>
-                <w:rFonts w:ascii="BRH Malayalam Extra" w:eastAsia="Times New Roman" w:hAnsi="BRH Malayalam Extra" w:cs="BRH Malayalam Extra"/>
-                <w:b/>
-                <w:color w:val="000000"/>
-                <w:sz w:val="32"/>
-                <w:szCs w:val="40"/>
-                <w:lang w:val="en-IN" w:eastAsia="en-IN" w:bidi="ml-IN"/>
-              </w:rPr>
-              <w:t>–</w:t>
-            </w:r>
-            <w:proofErr w:type="spellStart"/>
-            <w:r>
-              <w:rPr>
-                <w:rFonts w:ascii="BRH Malayalam Extra" w:eastAsia="Times New Roman" w:hAnsi="BRH Malayalam Extra" w:cs="BRH Malayalam Extra"/>
-                <w:color w:val="000000"/>
-                <w:sz w:val="36"/>
-                <w:szCs w:val="40"/>
-                <w:lang w:val="en-IN" w:eastAsia="en-IN" w:bidi="ml-IN"/>
-              </w:rPr>
-              <w:t>szZy</w:t>
-            </w:r>
-            <w:proofErr w:type="spellEnd"/>
-            <w:r>
-              <w:rPr>
-                <w:rFonts w:ascii="BRH Malayalam Extra" w:eastAsia="Times New Roman" w:hAnsi="BRH Malayalam Extra" w:cs="BRH Malayalam Extra"/>
-                <w:b/>
-                <w:color w:val="000000"/>
-                <w:sz w:val="32"/>
-                <w:szCs w:val="40"/>
-                <w:lang w:val="en-IN" w:eastAsia="en-IN" w:bidi="ml-IN"/>
-              </w:rPr>
-              <w:t>–</w:t>
-            </w:r>
-            <w:r>
-              <w:rPr>
-                <w:rFonts w:ascii="BRH Malayalam Extra" w:eastAsia="Times New Roman" w:hAnsi="BRH Malayalam Extra" w:cs="BRH Malayalam Extra"/>
-                <w:color w:val="000000"/>
-                <w:sz w:val="36"/>
-                <w:szCs w:val="40"/>
-                <w:lang w:val="en-IN" w:eastAsia="en-IN" w:bidi="ml-IN"/>
-              </w:rPr>
-              <w:t xml:space="preserve"> </w:t>
-            </w:r>
-            <w:proofErr w:type="spellStart"/>
-            <w:r>
-              <w:rPr>
-                <w:rFonts w:ascii="BRH Malayalam Extra" w:eastAsia="Times New Roman" w:hAnsi="BRH Malayalam Extra" w:cs="BRH Malayalam Extra"/>
-                <w:color w:val="000000"/>
-                <w:sz w:val="36"/>
-                <w:szCs w:val="40"/>
-                <w:lang w:val="en-IN" w:eastAsia="en-IN" w:bidi="ml-IN"/>
-              </w:rPr>
-              <w:t>öqpx</w:t>
-            </w:r>
-            <w:r>
-              <w:rPr>
-                <w:rFonts w:ascii="BRH Devanagari Extra" w:eastAsia="Times New Roman" w:hAnsi="BRH Devanagari Extra" w:cs="BRH Malayalam Extra"/>
-                <w:color w:val="000000"/>
-                <w:sz w:val="32"/>
-                <w:szCs w:val="40"/>
-                <w:lang w:val="en-IN" w:eastAsia="en-IN" w:bidi="ml-IN"/>
-              </w:rPr>
-              <w:t>óè</w:t>
-            </w:r>
-            <w:proofErr w:type="spellEnd"/>
-            <w:r>
-              <w:rPr>
-                <w:rFonts w:ascii="BRH Malayalam Extra" w:eastAsia="Times New Roman" w:hAnsi="BRH Malayalam Extra" w:cs="BRH Malayalam Extra"/>
-                <w:color w:val="000000"/>
-                <w:sz w:val="36"/>
-                <w:szCs w:val="40"/>
-                <w:lang w:val="en-IN" w:eastAsia="en-IN" w:bidi="ml-IN"/>
-              </w:rPr>
-              <w:t>—</w:t>
-            </w:r>
-            <w:proofErr w:type="spellStart"/>
-            <w:r>
-              <w:rPr>
-                <w:rFonts w:ascii="BRH Malayalam Extra" w:eastAsia="Times New Roman" w:hAnsi="BRH Malayalam Extra" w:cs="BRH Malayalam Extra"/>
-                <w:color w:val="000000"/>
-                <w:sz w:val="36"/>
-                <w:szCs w:val="40"/>
-                <w:lang w:val="en-IN" w:eastAsia="en-IN" w:bidi="ml-IN"/>
-              </w:rPr>
-              <w:t>sy</w:t>
-            </w:r>
-            <w:proofErr w:type="spellEnd"/>
-            <w:r>
-              <w:rPr>
-                <w:rFonts w:ascii="BRH Malayalam Extra" w:eastAsia="Times New Roman" w:hAnsi="BRH Malayalam Extra" w:cs="BRH Malayalam Extra"/>
-                <w:color w:val="000000"/>
-                <w:sz w:val="36"/>
-                <w:szCs w:val="40"/>
-                <w:lang w:val="en-IN" w:eastAsia="en-IN" w:bidi="ml-IN"/>
-              </w:rPr>
-              <w:t xml:space="preserve"> ||</w:t>
+              <w:t>—sy ||</w:t>
             </w:r>
           </w:p>
         </w:tc>
@@ -5337,20 +5539,8 @@
                 <w:sz w:val="28"/>
                 <w:szCs w:val="32"/>
               </w:rPr>
-              <w:t xml:space="preserve">– </w:t>
-            </w:r>
-            <w:proofErr w:type="spellStart"/>
-            <w:r>
-              <w:rPr>
-                <w:rFonts w:cs="Arial"/>
-                <w:b/>
-                <w:color w:val="000000"/>
-                <w:sz w:val="28"/>
-                <w:szCs w:val="32"/>
-              </w:rPr>
-              <w:t>Kramam</w:t>
-            </w:r>
-            <w:proofErr w:type="spellEnd"/>
+              <w:t>– Kramam</w:t>
+            </w:r>
           </w:p>
           <w:p>
             <w:pPr>
@@ -5370,49 +5560,15 @@
                 <w:szCs w:val="32"/>
               </w:rPr>
             </w:pPr>
-            <w:proofErr w:type="spellStart"/>
-            <w:r>
-              <w:rPr>
-                <w:rFonts w:cs="Arial"/>
-                <w:b/>
-                <w:color w:val="000000"/>
-                <w:sz w:val="28"/>
-                <w:szCs w:val="32"/>
-              </w:rPr>
-              <w:t>Krama</w:t>
-            </w:r>
-            <w:proofErr w:type="spellEnd"/>
-            <w:r>
-              <w:rPr>
-                <w:rFonts w:cs="Arial"/>
-                <w:b/>
-                <w:color w:val="000000"/>
-                <w:sz w:val="28"/>
-                <w:szCs w:val="32"/>
-              </w:rPr>
-              <w:t xml:space="preserve"> </w:t>
-            </w:r>
-            <w:proofErr w:type="spellStart"/>
-            <w:r>
-              <w:rPr>
-                <w:rFonts w:cs="Arial"/>
-                <w:b/>
-                <w:color w:val="000000"/>
-                <w:sz w:val="28"/>
-                <w:szCs w:val="32"/>
-              </w:rPr>
-              <w:t>Vaakyam</w:t>
-            </w:r>
-            <w:proofErr w:type="spellEnd"/>
-            <w:r>
-              <w:rPr>
-                <w:rFonts w:cs="Arial"/>
-                <w:b/>
-                <w:color w:val="000000"/>
-                <w:sz w:val="28"/>
-                <w:szCs w:val="32"/>
-              </w:rPr>
-              <w:t xml:space="preserve"> No.–</w:t>
+            <w:r>
+              <w:rPr>
+                <w:rFonts w:cs="Arial"/>
+                <w:b/>
+                <w:color w:val="000000"/>
+                <w:sz w:val="28"/>
+                <w:szCs w:val="32"/>
+              </w:rPr>
+              <w:t>Krama Vaakyam No.–</w:t>
             </w:r>
             <w:r>
               <w:rPr>
@@ -5453,27 +5609,15 @@
                 <w:szCs w:val="32"/>
               </w:rPr>
             </w:pPr>
-            <w:proofErr w:type="spellStart"/>
-            <w:r>
-              <w:rPr>
-                <w:rFonts w:cs="Arial"/>
-                <w:b/>
-                <w:color w:val="000000"/>
-                <w:sz w:val="28"/>
-                <w:szCs w:val="32"/>
-              </w:rPr>
-              <w:t>Panchaati</w:t>
-            </w:r>
-            <w:proofErr w:type="spellEnd"/>
-            <w:r>
-              <w:rPr>
-                <w:rFonts w:cs="Arial"/>
-                <w:b/>
-                <w:color w:val="000000"/>
-                <w:sz w:val="28"/>
-                <w:szCs w:val="32"/>
-              </w:rPr>
-              <w:t xml:space="preserve"> No</w:t>
+            <w:r>
+              <w:rPr>
+                <w:rFonts w:cs="Arial"/>
+                <w:b/>
+                <w:color w:val="000000"/>
+                <w:sz w:val="28"/>
+                <w:szCs w:val="32"/>
+              </w:rPr>
+              <w:t>Panchaati No</w:t>
             </w:r>
             <w:r>
               <w:rPr>
@@ -5576,20 +5720,8 @@
                 <w:szCs w:val="40"/>
                 <w:lang w:val="en-IN" w:eastAsia="en-IN" w:bidi="ml-IN"/>
               </w:rPr>
-              <w:t xml:space="preserve"> ¥</w:t>
-            </w:r>
-            <w:proofErr w:type="spellStart"/>
-            <w:r>
-              <w:rPr>
-                <w:rFonts w:ascii="BRH Malayalam Extra" w:eastAsia="Times New Roman" w:hAnsi="BRH Malayalam Extra" w:cs="BRH Malayalam Extra"/>
-                <w:color w:val="000000"/>
-                <w:sz w:val="40"/>
-                <w:szCs w:val="40"/>
-                <w:lang w:val="en-IN" w:eastAsia="en-IN" w:bidi="ml-IN"/>
-              </w:rPr>
-              <w:t>sëx</w:t>
-            </w:r>
-            <w:proofErr w:type="spellEnd"/>
+              <w:t xml:space="preserve"> ¥sëx</w:t>
+            </w:r>
             <w:r>
               <w:rPr>
                 <w:rFonts w:ascii="BRH Malayalam Extra" w:eastAsia="Times New Roman" w:hAnsi="BRH Malayalam Extra" w:cs="BRH Malayalam Extra"/>
@@ -5673,20 +5805,8 @@
                 <w:szCs w:val="40"/>
                 <w:lang w:val="en-IN" w:eastAsia="en-IN" w:bidi="ml-IN"/>
               </w:rPr>
-              <w:t xml:space="preserve"> ¥</w:t>
-            </w:r>
-            <w:proofErr w:type="spellStart"/>
-            <w:r>
-              <w:rPr>
-                <w:rFonts w:ascii="BRH Malayalam Extra" w:eastAsia="Times New Roman" w:hAnsi="BRH Malayalam Extra" w:cs="BRH Malayalam Extra"/>
-                <w:color w:val="000000"/>
-                <w:sz w:val="40"/>
-                <w:szCs w:val="40"/>
-                <w:lang w:val="en-IN" w:eastAsia="en-IN" w:bidi="ml-IN"/>
-              </w:rPr>
-              <w:t>sëx</w:t>
-            </w:r>
-            <w:proofErr w:type="spellEnd"/>
+              <w:t xml:space="preserve"> ¥sëx</w:t>
+            </w:r>
             <w:r>
               <w:rPr>
                 <w:rFonts w:ascii="BRH Malayalam Extra" w:eastAsia="Times New Roman" w:hAnsi="BRH Malayalam Extra" w:cs="BRH Malayalam Extra"/>
@@ -5766,20 +5886,8 @@
                 <w:sz w:val="28"/>
                 <w:szCs w:val="32"/>
               </w:rPr>
-              <w:t xml:space="preserve">– </w:t>
-            </w:r>
-            <w:proofErr w:type="spellStart"/>
-            <w:r>
-              <w:rPr>
-                <w:rFonts w:cs="Arial"/>
-                <w:b/>
-                <w:color w:val="000000"/>
-                <w:sz w:val="28"/>
-                <w:szCs w:val="32"/>
-              </w:rPr>
-              <w:t>Kramam</w:t>
-            </w:r>
-            <w:proofErr w:type="spellEnd"/>
+              <w:t>– Kramam</w:t>
+            </w:r>
           </w:p>
           <w:p>
             <w:pPr>
@@ -5799,49 +5907,15 @@
                 <w:szCs w:val="32"/>
               </w:rPr>
             </w:pPr>
-            <w:proofErr w:type="spellStart"/>
-            <w:r>
-              <w:rPr>
-                <w:rFonts w:cs="Arial"/>
-                <w:b/>
-                <w:color w:val="000000"/>
-                <w:sz w:val="28"/>
-                <w:szCs w:val="32"/>
-              </w:rPr>
-              <w:t>Krama</w:t>
-            </w:r>
-            <w:proofErr w:type="spellEnd"/>
-            <w:r>
-              <w:rPr>
-                <w:rFonts w:cs="Arial"/>
-                <w:b/>
-                <w:color w:val="000000"/>
-                <w:sz w:val="28"/>
-                <w:szCs w:val="32"/>
-              </w:rPr>
-              <w:t xml:space="preserve"> </w:t>
-            </w:r>
-            <w:proofErr w:type="spellStart"/>
-            <w:r>
-              <w:rPr>
-                <w:rFonts w:cs="Arial"/>
-                <w:b/>
-                <w:color w:val="000000"/>
-                <w:sz w:val="28"/>
-                <w:szCs w:val="32"/>
-              </w:rPr>
-              <w:t>Vaakyam</w:t>
-            </w:r>
-            <w:proofErr w:type="spellEnd"/>
-            <w:r>
-              <w:rPr>
-                <w:rFonts w:cs="Arial"/>
-                <w:b/>
-                <w:color w:val="000000"/>
-                <w:sz w:val="28"/>
-                <w:szCs w:val="32"/>
-              </w:rPr>
-              <w:t xml:space="preserve"> No.–</w:t>
+            <w:r>
+              <w:rPr>
+                <w:rFonts w:cs="Arial"/>
+                <w:b/>
+                <w:color w:val="000000"/>
+                <w:sz w:val="28"/>
+                <w:szCs w:val="32"/>
+              </w:rPr>
+              <w:t>Krama Vaakyam No.–</w:t>
             </w:r>
             <w:r>
               <w:rPr>
@@ -5882,27 +5956,15 @@
                 <w:szCs w:val="32"/>
               </w:rPr>
             </w:pPr>
-            <w:proofErr w:type="spellStart"/>
-            <w:r>
-              <w:rPr>
-                <w:rFonts w:cs="Arial"/>
-                <w:b/>
-                <w:color w:val="000000"/>
-                <w:sz w:val="28"/>
-                <w:szCs w:val="32"/>
-              </w:rPr>
-              <w:t>Panchaati</w:t>
-            </w:r>
-            <w:proofErr w:type="spellEnd"/>
-            <w:r>
-              <w:rPr>
-                <w:rFonts w:cs="Arial"/>
-                <w:b/>
-                <w:color w:val="000000"/>
-                <w:sz w:val="28"/>
-                <w:szCs w:val="32"/>
-              </w:rPr>
-              <w:t xml:space="preserve"> No</w:t>
+            <w:r>
+              <w:rPr>
+                <w:rFonts w:cs="Arial"/>
+                <w:b/>
+                <w:color w:val="000000"/>
+                <w:sz w:val="28"/>
+                <w:szCs w:val="32"/>
+              </w:rPr>
+              <w:t>Panchaati No</w:t>
             </w:r>
             <w:r>
               <w:rPr>
@@ -6045,29 +6107,7 @@
                 <w:szCs w:val="40"/>
                 <w:lang w:val="en-IN" w:eastAsia="en-IN" w:bidi="ml-IN"/>
               </w:rPr>
-              <w:t xml:space="preserve"> </w:t>
-            </w:r>
-            <w:proofErr w:type="spellStart"/>
-            <w:r>
-              <w:rPr>
-                <w:rFonts w:ascii="BRH Malayalam Extra" w:eastAsia="Times New Roman" w:hAnsi="BRH Malayalam Extra" w:cs="BRH Malayalam Extra"/>
-                <w:color w:val="000000"/>
-                <w:sz w:val="40"/>
-                <w:szCs w:val="40"/>
-                <w:lang w:val="en-IN" w:eastAsia="en-IN" w:bidi="ml-IN"/>
-              </w:rPr>
-              <w:t>qöZ</w:t>
-            </w:r>
-            <w:proofErr w:type="spellEnd"/>
-            <w:r>
-              <w:rPr>
-                <w:rFonts w:ascii="BRH Malayalam Extra" w:eastAsia="Times New Roman" w:hAnsi="BRH Malayalam Extra" w:cs="BRH Malayalam Extra"/>
-                <w:color w:val="000000"/>
-                <w:sz w:val="40"/>
-                <w:szCs w:val="40"/>
-                <w:lang w:val="en-IN" w:eastAsia="en-IN" w:bidi="ml-IN"/>
-              </w:rPr>
-              <w:t xml:space="preserve">¢©— | </w:t>
+              <w:t xml:space="preserve"> qöZ¢©— | </w:t>
             </w:r>
           </w:p>
           <w:p>
@@ -6155,40 +6195,7 @@
                 <w:szCs w:val="40"/>
                 <w:lang w:val="en-IN" w:eastAsia="en-IN" w:bidi="ml-IN"/>
               </w:rPr>
-              <w:t>¥</w:t>
-            </w:r>
-            <w:proofErr w:type="spellStart"/>
-            <w:r>
-              <w:rPr>
-                <w:rFonts w:ascii="BRH Malayalam Extra" w:eastAsia="Times New Roman" w:hAnsi="BRH Malayalam Extra" w:cs="BRH Malayalam Extra"/>
-                <w:color w:val="000000"/>
-                <w:sz w:val="40"/>
-                <w:szCs w:val="40"/>
-                <w:lang w:val="en-IN" w:eastAsia="en-IN" w:bidi="ml-IN"/>
-              </w:rPr>
-              <w:t>ZZy</w:t>
-            </w:r>
-            <w:proofErr w:type="spellEnd"/>
-            <w:r>
-              <w:rPr>
-                <w:rFonts w:ascii="BRH Malayalam Extra" w:eastAsia="Times New Roman" w:hAnsi="BRH Malayalam Extra" w:cs="BRH Malayalam Extra"/>
-                <w:color w:val="000000"/>
-                <w:sz w:val="40"/>
-                <w:szCs w:val="40"/>
-                <w:lang w:val="en-IN" w:eastAsia="en-IN" w:bidi="ml-IN"/>
-              </w:rPr>
-              <w:t xml:space="preserve">— </w:t>
-            </w:r>
-            <w:proofErr w:type="spellStart"/>
-            <w:r>
-              <w:rPr>
-                <w:rFonts w:ascii="BRH Malayalam Extra" w:eastAsia="Times New Roman" w:hAnsi="BRH Malayalam Extra" w:cs="BRH Malayalam Extra"/>
-                <w:color w:val="000000"/>
-                <w:sz w:val="40"/>
-                <w:szCs w:val="40"/>
-                <w:lang w:val="en-IN" w:eastAsia="en-IN" w:bidi="ml-IN"/>
-              </w:rPr>
-              <w:t>e¡</w:t>
+              <w:t>¥ZZy— e¡</w:t>
             </w:r>
             <w:r>
               <w:rPr>
@@ -6209,18 +6216,7 @@
                 <w:szCs w:val="40"/>
                 <w:lang w:val="en-IN" w:eastAsia="en-IN" w:bidi="ml-IN"/>
               </w:rPr>
-              <w:t>-t</w:t>
-            </w:r>
-            <w:proofErr w:type="spellEnd"/>
-            <w:r>
-              <w:rPr>
-                <w:rFonts w:ascii="BRH Malayalam Extra" w:eastAsia="Times New Roman" w:hAnsi="BRH Malayalam Extra" w:cs="BRH Malayalam Extra"/>
-                <w:color w:val="000000"/>
-                <w:sz w:val="40"/>
-                <w:szCs w:val="40"/>
-                <w:lang w:val="en-IN" w:eastAsia="en-IN" w:bidi="ml-IN"/>
-              </w:rPr>
-              <w:t>¢</w:t>
+              <w:t>-t¢</w:t>
             </w:r>
             <w:r>
               <w:rPr>
@@ -6377,29 +6373,7 @@
                 <w:szCs w:val="40"/>
                 <w:lang w:val="en-IN" w:eastAsia="en-IN" w:bidi="ml-IN"/>
               </w:rPr>
-              <w:t xml:space="preserve"> </w:t>
-            </w:r>
-            <w:proofErr w:type="spellStart"/>
-            <w:r>
-              <w:rPr>
-                <w:rFonts w:ascii="BRH Malayalam Extra" w:eastAsia="Times New Roman" w:hAnsi="BRH Malayalam Extra" w:cs="BRH Malayalam Extra"/>
-                <w:color w:val="000000"/>
-                <w:sz w:val="40"/>
-                <w:szCs w:val="40"/>
-                <w:lang w:val="en-IN" w:eastAsia="en-IN" w:bidi="ml-IN"/>
-              </w:rPr>
-              <w:t>qöZ</w:t>
-            </w:r>
-            <w:proofErr w:type="spellEnd"/>
-            <w:r>
-              <w:rPr>
-                <w:rFonts w:ascii="BRH Malayalam Extra" w:eastAsia="Times New Roman" w:hAnsi="BRH Malayalam Extra" w:cs="BRH Malayalam Extra"/>
-                <w:color w:val="000000"/>
-                <w:sz w:val="40"/>
-                <w:szCs w:val="40"/>
-                <w:lang w:val="en-IN" w:eastAsia="en-IN" w:bidi="ml-IN"/>
-              </w:rPr>
-              <w:t xml:space="preserve">¢©— | </w:t>
+              <w:t xml:space="preserve"> qöZ¢©— | </w:t>
             </w:r>
           </w:p>
           <w:p>
@@ -6483,40 +6457,7 @@
                 <w:szCs w:val="40"/>
                 <w:lang w:val="en-IN" w:eastAsia="en-IN" w:bidi="ml-IN"/>
               </w:rPr>
-              <w:t>¥</w:t>
-            </w:r>
-            <w:proofErr w:type="spellStart"/>
-            <w:r>
-              <w:rPr>
-                <w:rFonts w:ascii="BRH Malayalam Extra" w:eastAsia="Times New Roman" w:hAnsi="BRH Malayalam Extra" w:cs="BRH Malayalam Extra"/>
-                <w:color w:val="000000"/>
-                <w:sz w:val="40"/>
-                <w:szCs w:val="40"/>
-                <w:lang w:val="en-IN" w:eastAsia="en-IN" w:bidi="ml-IN"/>
-              </w:rPr>
-              <w:t>ZZy</w:t>
-            </w:r>
-            <w:proofErr w:type="spellEnd"/>
-            <w:r>
-              <w:rPr>
-                <w:rFonts w:ascii="BRH Malayalam Extra" w:eastAsia="Times New Roman" w:hAnsi="BRH Malayalam Extra" w:cs="BRH Malayalam Extra"/>
-                <w:color w:val="000000"/>
-                <w:sz w:val="40"/>
-                <w:szCs w:val="40"/>
-                <w:lang w:val="en-IN" w:eastAsia="en-IN" w:bidi="ml-IN"/>
-              </w:rPr>
-              <w:t xml:space="preserve">— </w:t>
-            </w:r>
-            <w:proofErr w:type="spellStart"/>
-            <w:r>
-              <w:rPr>
-                <w:rFonts w:ascii="BRH Malayalam Extra" w:eastAsia="Times New Roman" w:hAnsi="BRH Malayalam Extra" w:cs="BRH Malayalam Extra"/>
-                <w:color w:val="000000"/>
-                <w:sz w:val="40"/>
-                <w:szCs w:val="40"/>
-                <w:lang w:val="en-IN" w:eastAsia="en-IN" w:bidi="ml-IN"/>
-              </w:rPr>
-              <w:t>e¡</w:t>
+              <w:t>¥ZZy— e¡</w:t>
             </w:r>
             <w:r>
               <w:rPr>
@@ -6527,19 +6468,7 @@
                 <w:highlight w:val="green"/>
                 <w:lang w:val="en-IN" w:eastAsia="en-IN" w:bidi="ml-IN"/>
               </w:rPr>
-              <w:t>k</w:t>
-            </w:r>
-            <w:proofErr w:type="spellEnd"/>
-            <w:r>
-              <w:rPr>
-                <w:rFonts w:ascii="BRH Malayalam Extra" w:eastAsia="Times New Roman" w:hAnsi="BRH Malayalam Extra" w:cs="BRH Malayalam Extra"/>
-                <w:color w:val="000000"/>
-                <w:sz w:val="40"/>
-                <w:szCs w:val="40"/>
-                <w:highlight w:val="green"/>
-                <w:lang w:val="en-IN" w:eastAsia="en-IN" w:bidi="ml-IN"/>
-              </w:rPr>
-              <w:t>¡</w:t>
+              <w:t>k¡</w:t>
             </w:r>
             <w:r>
               <w:rPr>
@@ -6623,29 +6552,7 @@
           <w:szCs w:val="40"/>
           <w:lang w:val="en-IN" w:eastAsia="en-IN"/>
         </w:rPr>
-        <w:t>"</w:t>
-      </w:r>
-      <w:proofErr w:type="spellStart"/>
-      <w:r>
-        <w:rPr>
-          <w:rFonts w:ascii="BRH Malayalam" w:hAnsi="BRH Malayalam" w:cs="BRH Malayalam"/>
-          <w:color w:val="000000"/>
-          <w:sz w:val="40"/>
-          <w:szCs w:val="40"/>
-          <w:lang w:val="en-IN" w:eastAsia="en-IN"/>
-        </w:rPr>
-        <w:t>qï</w:t>
-      </w:r>
-      <w:proofErr w:type="spellEnd"/>
-      <w:r>
-        <w:rPr>
-          <w:rFonts w:ascii="BRH Malayalam" w:hAnsi="BRH Malayalam" w:cs="BRH Malayalam"/>
-          <w:color w:val="000000"/>
-          <w:sz w:val="40"/>
-          <w:szCs w:val="40"/>
-          <w:lang w:val="en-IN" w:eastAsia="en-IN"/>
-        </w:rPr>
-        <w:t xml:space="preserve">" </w:t>
+        <w:t xml:space="preserve">"qï" </w:t>
       </w:r>
       <w:r>
         <w:rPr>
@@ -6653,16 +6560,7 @@
           <w:bCs/>
           <w:sz w:val="32"/>
         </w:rPr>
-        <w:t xml:space="preserve">replaced </w:t>
-      </w:r>
-      <w:proofErr w:type="gramStart"/>
-      <w:r>
-        <w:rPr>
-          <w:b/>
-          <w:bCs/>
-          <w:sz w:val="32"/>
-        </w:rPr>
-        <w:t>with</w:t>
+        <w:t>replaced with</w:t>
       </w:r>
       <w:r>
         <w:rPr>
@@ -6684,8 +6582,6 @@
         </w:rPr>
         <w:t>"</w:t>
       </w:r>
-      <w:proofErr w:type="spellStart"/>
-      <w:proofErr w:type="gramEnd"/>
       <w:r>
         <w:rPr>
           <w:rFonts w:ascii="BRH Malayalam" w:hAnsi="BRH Malayalam" w:cs="BRH Malayalam"/>
@@ -6697,7 +6593,6 @@
         </w:rPr>
         <w:t>q§T</w:t>
       </w:r>
-      <w:proofErr w:type="spellEnd"/>
       <w:r>
         <w:rPr>
           <w:rFonts w:ascii="BRH Malayalam" w:hAnsi="BRH Malayalam" w:cs="BRH Malayalam"/>
@@ -6739,8 +6634,6 @@
         </w:rPr>
         <w:t>=========================</w:t>
       </w:r>
-      <w:bookmarkStart w:id="0" w:name="_GoBack"/>
-      <w:bookmarkEnd w:id="0"/>
     </w:p>
     <w:p>
       <w:pPr>
@@ -6758,52 +6651,7 @@
           <w:szCs w:val="32"/>
           <w:u w:val="single"/>
         </w:rPr>
-        <w:lastRenderedPageBreak/>
-        <w:t xml:space="preserve">TS </w:t>
-      </w:r>
-      <w:proofErr w:type="spellStart"/>
-      <w:r>
-        <w:rPr>
-          <w:b/>
-          <w:bCs/>
-          <w:sz w:val="28"/>
-          <w:szCs w:val="32"/>
-          <w:u w:val="single"/>
-        </w:rPr>
-        <w:t>Krama</w:t>
-      </w:r>
-      <w:proofErr w:type="spellEnd"/>
-      <w:r>
-        <w:rPr>
-          <w:b/>
-          <w:bCs/>
-          <w:sz w:val="28"/>
-          <w:szCs w:val="32"/>
-          <w:u w:val="single"/>
-        </w:rPr>
-        <w:t xml:space="preserve"> </w:t>
-      </w:r>
-      <w:proofErr w:type="spellStart"/>
-      <w:r>
-        <w:rPr>
-          <w:b/>
-          <w:bCs/>
-          <w:sz w:val="28"/>
-          <w:szCs w:val="32"/>
-          <w:u w:val="single"/>
-        </w:rPr>
-        <w:t>Paatam</w:t>
-      </w:r>
-      <w:proofErr w:type="spellEnd"/>
-      <w:r>
-        <w:rPr>
-          <w:b/>
-          <w:bCs/>
-          <w:sz w:val="28"/>
-          <w:szCs w:val="32"/>
-          <w:u w:val="single"/>
-        </w:rPr>
-        <w:t xml:space="preserve"> – TS </w:t>
+        <w:t xml:space="preserve">TS Krama Paatam – TS </w:t>
       </w:r>
       <w:r>
         <w:rPr>
@@ -6924,6 +6772,7 @@
                 <w:sz w:val="32"/>
                 <w:szCs w:val="32"/>
               </w:rPr>
+              <w:lastRenderedPageBreak/>
               <w:t>Reference</w:t>
             </w:r>
           </w:p>
@@ -6946,6 +6795,7 @@
                 <w:sz w:val="32"/>
                 <w:szCs w:val="32"/>
               </w:rPr>
+              <w:lastRenderedPageBreak/>
               <w:t>As Printed</w:t>
             </w:r>
           </w:p>
@@ -7105,7 +6955,7 @@
 </file>
 
 <file path=word/endnotes.xml><?xml version="1.0" encoding="utf-8"?>
-<w:endnotes xmlns:wpc="http://schemas.microsoft.com/office/word/2010/wordprocessingCanvas" xmlns:cx="http://schemas.microsoft.com/office/drawing/2014/chartex" xmlns:cx1="http://schemas.microsoft.com/office/drawing/2015/9/8/chartex" xmlns:mc="http://schemas.openxmlformats.org/markup-compatibility/2006" xmlns:o="urn:schemas-microsoft-com:office:office" xmlns:r="http://schemas.openxmlformats.org/officeDocument/2006/relationships" xmlns:m="http://schemas.openxmlformats.org/officeDocument/2006/math" xmlns:v="urn:schemas-microsoft-com:vml" xmlns:wp14="http://schemas.microsoft.com/office/word/2010/wordprocessingDrawing" xmlns:wp="http://schemas.openxmlformats.org/drawingml/2006/wordprocessingDrawing" xmlns:w10="urn:schemas-microsoft-com:office:word" xmlns:w="http://schemas.openxmlformats.org/wordprocessingml/2006/main" xmlns:w14="http://schemas.microsoft.com/office/word/2010/wordml" xmlns:w15="http://schemas.microsoft.com/office/word/2012/wordml" xmlns:w16se="http://schemas.microsoft.com/office/word/2015/wordml/symex" xmlns:wpg="http://schemas.microsoft.com/office/word/2010/wordprocessingGroup" xmlns:wpi="http://schemas.microsoft.com/office/word/2010/wordprocessingInk" xmlns:wne="http://schemas.microsoft.com/office/word/2006/wordml" xmlns:wps="http://schemas.microsoft.com/office/word/2010/wordprocessingShape" mc:Ignorable="w14 w15 w16se wp14">
+<w:endnotes xmlns:wpc="http://schemas.microsoft.com/office/word/2010/wordprocessingCanvas" xmlns:cx="http://schemas.microsoft.com/office/drawing/2014/chartex" xmlns:cx1="http://schemas.microsoft.com/office/drawing/2015/9/8/chartex" xmlns:cx2="http://schemas.microsoft.com/office/drawing/2015/10/21/chartex" xmlns:cx3="http://schemas.microsoft.com/office/drawing/2016/5/9/chartex" xmlns:cx4="http://schemas.microsoft.com/office/drawing/2016/5/10/chartex" xmlns:cx5="http://schemas.microsoft.com/office/drawing/2016/5/11/chartex" xmlns:cx6="http://schemas.microsoft.com/office/drawing/2016/5/12/chartex" xmlns:cx7="http://schemas.microsoft.com/office/drawing/2016/5/13/chartex" xmlns:cx8="http://schemas.microsoft.com/office/drawing/2016/5/14/chartex" xmlns:mc="http://schemas.openxmlformats.org/markup-compatibility/2006" xmlns:aink="http://schemas.microsoft.com/office/drawing/2016/ink" xmlns:am3d="http://schemas.microsoft.com/office/drawing/2017/model3d" xmlns:o="urn:schemas-microsoft-com:office:office" xmlns:oel="http://schemas.microsoft.com/office/2019/extlst" xmlns:r="http://schemas.openxmlformats.org/officeDocument/2006/relationships" xmlns:m="http://schemas.openxmlformats.org/officeDocument/2006/math" xmlns:v="urn:schemas-microsoft-com:vml" xmlns:wp14="http://schemas.microsoft.com/office/word/2010/wordprocessingDrawing" xmlns:wp="http://schemas.openxmlformats.org/drawingml/2006/wordprocessingDrawing" xmlns:w10="urn:schemas-microsoft-com:office:word" xmlns:w="http://schemas.openxmlformats.org/wordprocessingml/2006/main" xmlns:w14="http://schemas.microsoft.com/office/word/2010/wordml" xmlns:w15="http://schemas.microsoft.com/office/word/2012/wordml" xmlns:w16cex="http://schemas.microsoft.com/office/word/2018/wordml/cex" xmlns:w16cid="http://schemas.microsoft.com/office/word/2016/wordml/cid" xmlns:w16="http://schemas.microsoft.com/office/word/2018/wordml" xmlns:w16du="http://schemas.microsoft.com/office/word/2023/wordml/word16du" xmlns:w16sdtdh="http://schemas.microsoft.com/office/word/2020/wordml/sdtdatahash" xmlns:w16sdtfl="http://schemas.microsoft.com/office/word/2024/wordml/sdtformatlock" xmlns:w16se="http://schemas.microsoft.com/office/word/2015/wordml/symex" xmlns:wpg="http://schemas.microsoft.com/office/word/2010/wordprocessingGroup" xmlns:wpi="http://schemas.microsoft.com/office/word/2010/wordprocessingInk" xmlns:wne="http://schemas.microsoft.com/office/word/2006/wordml" xmlns:wps="http://schemas.microsoft.com/office/word/2010/wordprocessingShape" mc:Ignorable="w14 w15 w16se w16cid w16 w16cex w16sdtdh w16sdtfl w16du wp14">
   <w:endnote w:type="separator" w:id="-1">
     <w:p>
       <w:pPr>
@@ -7130,7 +6980,7 @@
 </file>
 
 <file path=word/footer1.xml><?xml version="1.0" encoding="utf-8"?>
-<w:ftr xmlns:wpc="http://schemas.microsoft.com/office/word/2010/wordprocessingCanvas" xmlns:cx="http://schemas.microsoft.com/office/drawing/2014/chartex" xmlns:cx1="http://schemas.microsoft.com/office/drawing/2015/9/8/chartex" xmlns:mc="http://schemas.openxmlformats.org/markup-compatibility/2006" xmlns:o="urn:schemas-microsoft-com:office:office" xmlns:r="http://schemas.openxmlformats.org/officeDocument/2006/relationships" xmlns:m="http://schemas.openxmlformats.org/officeDocument/2006/math" xmlns:v="urn:schemas-microsoft-com:vml" xmlns:wp14="http://schemas.microsoft.com/office/word/2010/wordprocessingDrawing" xmlns:wp="http://schemas.openxmlformats.org/drawingml/2006/wordprocessingDrawing" xmlns:w10="urn:schemas-microsoft-com:office:word" xmlns:w="http://schemas.openxmlformats.org/wordprocessingml/2006/main" xmlns:w14="http://schemas.microsoft.com/office/word/2010/wordml" xmlns:w15="http://schemas.microsoft.com/office/word/2012/wordml" xmlns:w16se="http://schemas.microsoft.com/office/word/2015/wordml/symex" xmlns:wpg="http://schemas.microsoft.com/office/word/2010/wordprocessingGroup" xmlns:wpi="http://schemas.microsoft.com/office/word/2010/wordprocessingInk" xmlns:wne="http://schemas.microsoft.com/office/word/2006/wordml" xmlns:wps="http://schemas.microsoft.com/office/word/2010/wordprocessingShape" mc:Ignorable="w14 w15 w16se wp14">
+<w:ftr xmlns:wpc="http://schemas.microsoft.com/office/word/2010/wordprocessingCanvas" xmlns:cx="http://schemas.microsoft.com/office/drawing/2014/chartex" xmlns:cx1="http://schemas.microsoft.com/office/drawing/2015/9/8/chartex" xmlns:cx2="http://schemas.microsoft.com/office/drawing/2015/10/21/chartex" xmlns:cx3="http://schemas.microsoft.com/office/drawing/2016/5/9/chartex" xmlns:cx4="http://schemas.microsoft.com/office/drawing/2016/5/10/chartex" xmlns:cx5="http://schemas.microsoft.com/office/drawing/2016/5/11/chartex" xmlns:cx6="http://schemas.microsoft.com/office/drawing/2016/5/12/chartex" xmlns:cx7="http://schemas.microsoft.com/office/drawing/2016/5/13/chartex" xmlns:cx8="http://schemas.microsoft.com/office/drawing/2016/5/14/chartex" xmlns:mc="http://schemas.openxmlformats.org/markup-compatibility/2006" xmlns:aink="http://schemas.microsoft.com/office/drawing/2016/ink" xmlns:am3d="http://schemas.microsoft.com/office/drawing/2017/model3d" xmlns:o="urn:schemas-microsoft-com:office:office" xmlns:oel="http://schemas.microsoft.com/office/2019/extlst" xmlns:r="http://schemas.openxmlformats.org/officeDocument/2006/relationships" xmlns:m="http://schemas.openxmlformats.org/officeDocument/2006/math" xmlns:v="urn:schemas-microsoft-com:vml" xmlns:wp14="http://schemas.microsoft.com/office/word/2010/wordprocessingDrawing" xmlns:wp="http://schemas.openxmlformats.org/drawingml/2006/wordprocessingDrawing" xmlns:w10="urn:schemas-microsoft-com:office:word" xmlns:w="http://schemas.openxmlformats.org/wordprocessingml/2006/main" xmlns:w14="http://schemas.microsoft.com/office/word/2010/wordml" xmlns:w15="http://schemas.microsoft.com/office/word/2012/wordml" xmlns:w16cex="http://schemas.microsoft.com/office/word/2018/wordml/cex" xmlns:w16cid="http://schemas.microsoft.com/office/word/2016/wordml/cid" xmlns:w16="http://schemas.microsoft.com/office/word/2018/wordml" xmlns:w16du="http://schemas.microsoft.com/office/word/2023/wordml/word16du" xmlns:w16sdtdh="http://schemas.microsoft.com/office/word/2020/wordml/sdtdatahash" xmlns:w16sdtfl="http://schemas.microsoft.com/office/word/2024/wordml/sdtformatlock" xmlns:w16se="http://schemas.microsoft.com/office/word/2015/wordml/symex" xmlns:wpg="http://schemas.microsoft.com/office/word/2010/wordprocessingGroup" xmlns:wpi="http://schemas.microsoft.com/office/word/2010/wordprocessingInk" xmlns:wne="http://schemas.microsoft.com/office/word/2006/wordml" xmlns:wps="http://schemas.microsoft.com/office/word/2010/wordprocessingShape" mc:Ignorable="w14 w15 w16se w16cid w16 w16cex w16sdtdh w16sdtfl w16du wp14">
   <w:p>
     <w:pPr>
       <w:pBdr>
@@ -7312,7 +7162,7 @@
 </file>
 
 <file path=word/footer2.xml><?xml version="1.0" encoding="utf-8"?>
-<w:ftr xmlns:wpc="http://schemas.microsoft.com/office/word/2010/wordprocessingCanvas" xmlns:cx="http://schemas.microsoft.com/office/drawing/2014/chartex" xmlns:cx1="http://schemas.microsoft.com/office/drawing/2015/9/8/chartex" xmlns:mc="http://schemas.openxmlformats.org/markup-compatibility/2006" xmlns:o="urn:schemas-microsoft-com:office:office" xmlns:r="http://schemas.openxmlformats.org/officeDocument/2006/relationships" xmlns:m="http://schemas.openxmlformats.org/officeDocument/2006/math" xmlns:v="urn:schemas-microsoft-com:vml" xmlns:wp14="http://schemas.microsoft.com/office/word/2010/wordprocessingDrawing" xmlns:wp="http://schemas.openxmlformats.org/drawingml/2006/wordprocessingDrawing" xmlns:w10="urn:schemas-microsoft-com:office:word" xmlns:w="http://schemas.openxmlformats.org/wordprocessingml/2006/main" xmlns:w14="http://schemas.microsoft.com/office/word/2010/wordml" xmlns:w15="http://schemas.microsoft.com/office/word/2012/wordml" xmlns:w16se="http://schemas.microsoft.com/office/word/2015/wordml/symex" xmlns:wpg="http://schemas.microsoft.com/office/word/2010/wordprocessingGroup" xmlns:wpi="http://schemas.microsoft.com/office/word/2010/wordprocessingInk" xmlns:wne="http://schemas.microsoft.com/office/word/2006/wordml" xmlns:wps="http://schemas.microsoft.com/office/word/2010/wordprocessingShape" mc:Ignorable="w14 w15 w16se wp14">
+<w:ftr xmlns:wpc="http://schemas.microsoft.com/office/word/2010/wordprocessingCanvas" xmlns:cx="http://schemas.microsoft.com/office/drawing/2014/chartex" xmlns:cx1="http://schemas.microsoft.com/office/drawing/2015/9/8/chartex" xmlns:cx2="http://schemas.microsoft.com/office/drawing/2015/10/21/chartex" xmlns:cx3="http://schemas.microsoft.com/office/drawing/2016/5/9/chartex" xmlns:cx4="http://schemas.microsoft.com/office/drawing/2016/5/10/chartex" xmlns:cx5="http://schemas.microsoft.com/office/drawing/2016/5/11/chartex" xmlns:cx6="http://schemas.microsoft.com/office/drawing/2016/5/12/chartex" xmlns:cx7="http://schemas.microsoft.com/office/drawing/2016/5/13/chartex" xmlns:cx8="http://schemas.microsoft.com/office/drawing/2016/5/14/chartex" xmlns:mc="http://schemas.openxmlformats.org/markup-compatibility/2006" xmlns:aink="http://schemas.microsoft.com/office/drawing/2016/ink" xmlns:am3d="http://schemas.microsoft.com/office/drawing/2017/model3d" xmlns:o="urn:schemas-microsoft-com:office:office" xmlns:oel="http://schemas.microsoft.com/office/2019/extlst" xmlns:r="http://schemas.openxmlformats.org/officeDocument/2006/relationships" xmlns:m="http://schemas.openxmlformats.org/officeDocument/2006/math" xmlns:v="urn:schemas-microsoft-com:vml" xmlns:wp14="http://schemas.microsoft.com/office/word/2010/wordprocessingDrawing" xmlns:wp="http://schemas.openxmlformats.org/drawingml/2006/wordprocessingDrawing" xmlns:w10="urn:schemas-microsoft-com:office:word" xmlns:w="http://schemas.openxmlformats.org/wordprocessingml/2006/main" xmlns:w14="http://schemas.microsoft.com/office/word/2010/wordml" xmlns:w15="http://schemas.microsoft.com/office/word/2012/wordml" xmlns:w16cex="http://schemas.microsoft.com/office/word/2018/wordml/cex" xmlns:w16cid="http://schemas.microsoft.com/office/word/2016/wordml/cid" xmlns:w16="http://schemas.microsoft.com/office/word/2018/wordml" xmlns:w16du="http://schemas.microsoft.com/office/word/2023/wordml/word16du" xmlns:w16sdtdh="http://schemas.microsoft.com/office/word/2020/wordml/sdtdatahash" xmlns:w16sdtfl="http://schemas.microsoft.com/office/word/2024/wordml/sdtformatlock" xmlns:w16se="http://schemas.microsoft.com/office/word/2015/wordml/symex" xmlns:wpg="http://schemas.microsoft.com/office/word/2010/wordprocessingGroup" xmlns:wpi="http://schemas.microsoft.com/office/word/2010/wordprocessingInk" xmlns:wne="http://schemas.microsoft.com/office/word/2006/wordml" xmlns:wps="http://schemas.microsoft.com/office/word/2010/wordprocessingShape" mc:Ignorable="w14 w15 w16se w16cid w16 w16cex w16sdtdh w16sdtfl w16du wp14">
   <w:p>
     <w:pPr>
       <w:pBdr>
@@ -7515,7 +7365,7 @@
 </file>
 
 <file path=word/footnotes.xml><?xml version="1.0" encoding="utf-8"?>
-<w:footnotes xmlns:wpc="http://schemas.microsoft.com/office/word/2010/wordprocessingCanvas" xmlns:cx="http://schemas.microsoft.com/office/drawing/2014/chartex" xmlns:cx1="http://schemas.microsoft.com/office/drawing/2015/9/8/chartex" xmlns:mc="http://schemas.openxmlformats.org/markup-compatibility/2006" xmlns:o="urn:schemas-microsoft-com:office:office" xmlns:r="http://schemas.openxmlformats.org/officeDocument/2006/relationships" xmlns:m="http://schemas.openxmlformats.org/officeDocument/2006/math" xmlns:v="urn:schemas-microsoft-com:vml" xmlns:wp14="http://schemas.microsoft.com/office/word/2010/wordprocessingDrawing" xmlns:wp="http://schemas.openxmlformats.org/drawingml/2006/wordprocessingDrawing" xmlns:w10="urn:schemas-microsoft-com:office:word" xmlns:w="http://schemas.openxmlformats.org/wordprocessingml/2006/main" xmlns:w14="http://schemas.microsoft.com/office/word/2010/wordml" xmlns:w15="http://schemas.microsoft.com/office/word/2012/wordml" xmlns:w16se="http://schemas.microsoft.com/office/word/2015/wordml/symex" xmlns:wpg="http://schemas.microsoft.com/office/word/2010/wordprocessingGroup" xmlns:wpi="http://schemas.microsoft.com/office/word/2010/wordprocessingInk" xmlns:wne="http://schemas.microsoft.com/office/word/2006/wordml" xmlns:wps="http://schemas.microsoft.com/office/word/2010/wordprocessingShape" mc:Ignorable="w14 w15 w16se wp14">
+<w:footnotes xmlns:wpc="http://schemas.microsoft.com/office/word/2010/wordprocessingCanvas" xmlns:cx="http://schemas.microsoft.com/office/drawing/2014/chartex" xmlns:cx1="http://schemas.microsoft.com/office/drawing/2015/9/8/chartex" xmlns:cx2="http://schemas.microsoft.com/office/drawing/2015/10/21/chartex" xmlns:cx3="http://schemas.microsoft.com/office/drawing/2016/5/9/chartex" xmlns:cx4="http://schemas.microsoft.com/office/drawing/2016/5/10/chartex" xmlns:cx5="http://schemas.microsoft.com/office/drawing/2016/5/11/chartex" xmlns:cx6="http://schemas.microsoft.com/office/drawing/2016/5/12/chartex" xmlns:cx7="http://schemas.microsoft.com/office/drawing/2016/5/13/chartex" xmlns:cx8="http://schemas.microsoft.com/office/drawing/2016/5/14/chartex" xmlns:mc="http://schemas.openxmlformats.org/markup-compatibility/2006" xmlns:aink="http://schemas.microsoft.com/office/drawing/2016/ink" xmlns:am3d="http://schemas.microsoft.com/office/drawing/2017/model3d" xmlns:o="urn:schemas-microsoft-com:office:office" xmlns:oel="http://schemas.microsoft.com/office/2019/extlst" xmlns:r="http://schemas.openxmlformats.org/officeDocument/2006/relationships" xmlns:m="http://schemas.openxmlformats.org/officeDocument/2006/math" xmlns:v="urn:schemas-microsoft-com:vml" xmlns:wp14="http://schemas.microsoft.com/office/word/2010/wordprocessingDrawing" xmlns:wp="http://schemas.openxmlformats.org/drawingml/2006/wordprocessingDrawing" xmlns:w10="urn:schemas-microsoft-com:office:word" xmlns:w="http://schemas.openxmlformats.org/wordprocessingml/2006/main" xmlns:w14="http://schemas.microsoft.com/office/word/2010/wordml" xmlns:w15="http://schemas.microsoft.com/office/word/2012/wordml" xmlns:w16cex="http://schemas.microsoft.com/office/word/2018/wordml/cex" xmlns:w16cid="http://schemas.microsoft.com/office/word/2016/wordml/cid" xmlns:w16="http://schemas.microsoft.com/office/word/2018/wordml" xmlns:w16du="http://schemas.microsoft.com/office/word/2023/wordml/word16du" xmlns:w16sdtdh="http://schemas.microsoft.com/office/word/2020/wordml/sdtdatahash" xmlns:w16sdtfl="http://schemas.microsoft.com/office/word/2024/wordml/sdtformatlock" xmlns:w16se="http://schemas.microsoft.com/office/word/2015/wordml/symex" xmlns:wpg="http://schemas.microsoft.com/office/word/2010/wordprocessingGroup" xmlns:wpi="http://schemas.microsoft.com/office/word/2010/wordprocessingInk" xmlns:wne="http://schemas.microsoft.com/office/word/2006/wordml" xmlns:wps="http://schemas.microsoft.com/office/word/2010/wordprocessingShape" mc:Ignorable="w14 w15 w16se w16cid w16 w16cex w16sdtdh w16sdtfl w16du wp14">
   <w:footnote w:type="separator" w:id="-1">
     <w:p>
       <w:pPr>
@@ -7540,7 +7390,7 @@
 </file>
 
 <file path=word/header1.xml><?xml version="1.0" encoding="utf-8"?>
-<w:hdr xmlns:wpc="http://schemas.microsoft.com/office/word/2010/wordprocessingCanvas" xmlns:cx="http://schemas.microsoft.com/office/drawing/2014/chartex" xmlns:cx1="http://schemas.microsoft.com/office/drawing/2015/9/8/chartex" xmlns:mc="http://schemas.openxmlformats.org/markup-compatibility/2006" xmlns:o="urn:schemas-microsoft-com:office:office" xmlns:r="http://schemas.openxmlformats.org/officeDocument/2006/relationships" xmlns:m="http://schemas.openxmlformats.org/officeDocument/2006/math" xmlns:v="urn:schemas-microsoft-com:vml" xmlns:wp14="http://schemas.microsoft.com/office/word/2010/wordprocessingDrawing" xmlns:wp="http://schemas.openxmlformats.org/drawingml/2006/wordprocessingDrawing" xmlns:w10="urn:schemas-microsoft-com:office:word" xmlns:w="http://schemas.openxmlformats.org/wordprocessingml/2006/main" xmlns:w14="http://schemas.microsoft.com/office/word/2010/wordml" xmlns:w15="http://schemas.microsoft.com/office/word/2012/wordml" xmlns:w16se="http://schemas.microsoft.com/office/word/2015/wordml/symex" xmlns:wpg="http://schemas.microsoft.com/office/word/2010/wordprocessingGroup" xmlns:wpi="http://schemas.microsoft.com/office/word/2010/wordprocessingInk" xmlns:wne="http://schemas.microsoft.com/office/word/2006/wordml" xmlns:wps="http://schemas.microsoft.com/office/word/2010/wordprocessingShape" mc:Ignorable="w14 w15 w16se wp14">
+<w:hdr xmlns:wpc="http://schemas.microsoft.com/office/word/2010/wordprocessingCanvas" xmlns:cx="http://schemas.microsoft.com/office/drawing/2014/chartex" xmlns:cx1="http://schemas.microsoft.com/office/drawing/2015/9/8/chartex" xmlns:cx2="http://schemas.microsoft.com/office/drawing/2015/10/21/chartex" xmlns:cx3="http://schemas.microsoft.com/office/drawing/2016/5/9/chartex" xmlns:cx4="http://schemas.microsoft.com/office/drawing/2016/5/10/chartex" xmlns:cx5="http://schemas.microsoft.com/office/drawing/2016/5/11/chartex" xmlns:cx6="http://schemas.microsoft.com/office/drawing/2016/5/12/chartex" xmlns:cx7="http://schemas.microsoft.com/office/drawing/2016/5/13/chartex" xmlns:cx8="http://schemas.microsoft.com/office/drawing/2016/5/14/chartex" xmlns:mc="http://schemas.openxmlformats.org/markup-compatibility/2006" xmlns:aink="http://schemas.microsoft.com/office/drawing/2016/ink" xmlns:am3d="http://schemas.microsoft.com/office/drawing/2017/model3d" xmlns:o="urn:schemas-microsoft-com:office:office" xmlns:oel="http://schemas.microsoft.com/office/2019/extlst" xmlns:r="http://schemas.openxmlformats.org/officeDocument/2006/relationships" xmlns:m="http://schemas.openxmlformats.org/officeDocument/2006/math" xmlns:v="urn:schemas-microsoft-com:vml" xmlns:wp14="http://schemas.microsoft.com/office/word/2010/wordprocessingDrawing" xmlns:wp="http://schemas.openxmlformats.org/drawingml/2006/wordprocessingDrawing" xmlns:w10="urn:schemas-microsoft-com:office:word" xmlns:w="http://schemas.openxmlformats.org/wordprocessingml/2006/main" xmlns:w14="http://schemas.microsoft.com/office/word/2010/wordml" xmlns:w15="http://schemas.microsoft.com/office/word/2012/wordml" xmlns:w16cex="http://schemas.microsoft.com/office/word/2018/wordml/cex" xmlns:w16cid="http://schemas.microsoft.com/office/word/2016/wordml/cid" xmlns:w16="http://schemas.microsoft.com/office/word/2018/wordml" xmlns:w16du="http://schemas.microsoft.com/office/word/2023/wordml/word16du" xmlns:w16sdtdh="http://schemas.microsoft.com/office/word/2020/wordml/sdtdatahash" xmlns:w16sdtfl="http://schemas.microsoft.com/office/word/2024/wordml/sdtformatlock" xmlns:w16se="http://schemas.microsoft.com/office/word/2015/wordml/symex" xmlns:wpg="http://schemas.microsoft.com/office/word/2010/wordprocessingGroup" xmlns:wpi="http://schemas.microsoft.com/office/word/2010/wordprocessingInk" xmlns:wne="http://schemas.microsoft.com/office/word/2006/wordml" xmlns:wps="http://schemas.microsoft.com/office/word/2010/wordprocessingShape" mc:Ignorable="w14 w15 w16se w16cid w16 w16cex w16sdtdh w16sdtfl w16du wp14">
   <w:p>
     <w:pPr>
       <w:pStyle w:val="Header"/>
@@ -7553,7 +7403,7 @@
 </file>
 
 <file path=word/header2.xml><?xml version="1.0" encoding="utf-8"?>
-<w:hdr xmlns:wpc="http://schemas.microsoft.com/office/word/2010/wordprocessingCanvas" xmlns:cx="http://schemas.microsoft.com/office/drawing/2014/chartex" xmlns:cx1="http://schemas.microsoft.com/office/drawing/2015/9/8/chartex" xmlns:mc="http://schemas.openxmlformats.org/markup-compatibility/2006" xmlns:o="urn:schemas-microsoft-com:office:office" xmlns:r="http://schemas.openxmlformats.org/officeDocument/2006/relationships" xmlns:m="http://schemas.openxmlformats.org/officeDocument/2006/math" xmlns:v="urn:schemas-microsoft-com:vml" xmlns:wp14="http://schemas.microsoft.com/office/word/2010/wordprocessingDrawing" xmlns:wp="http://schemas.openxmlformats.org/drawingml/2006/wordprocessingDrawing" xmlns:w10="urn:schemas-microsoft-com:office:word" xmlns:w="http://schemas.openxmlformats.org/wordprocessingml/2006/main" xmlns:w14="http://schemas.microsoft.com/office/word/2010/wordml" xmlns:w15="http://schemas.microsoft.com/office/word/2012/wordml" xmlns:w16se="http://schemas.microsoft.com/office/word/2015/wordml/symex" xmlns:wpg="http://schemas.microsoft.com/office/word/2010/wordprocessingGroup" xmlns:wpi="http://schemas.microsoft.com/office/word/2010/wordprocessingInk" xmlns:wne="http://schemas.microsoft.com/office/word/2006/wordml" xmlns:wps="http://schemas.microsoft.com/office/word/2010/wordprocessingShape" mc:Ignorable="w14 w15 w16se wp14">
+<w:hdr xmlns:wpc="http://schemas.microsoft.com/office/word/2010/wordprocessingCanvas" xmlns:cx="http://schemas.microsoft.com/office/drawing/2014/chartex" xmlns:cx1="http://schemas.microsoft.com/office/drawing/2015/9/8/chartex" xmlns:cx2="http://schemas.microsoft.com/office/drawing/2015/10/21/chartex" xmlns:cx3="http://schemas.microsoft.com/office/drawing/2016/5/9/chartex" xmlns:cx4="http://schemas.microsoft.com/office/drawing/2016/5/10/chartex" xmlns:cx5="http://schemas.microsoft.com/office/drawing/2016/5/11/chartex" xmlns:cx6="http://schemas.microsoft.com/office/drawing/2016/5/12/chartex" xmlns:cx7="http://schemas.microsoft.com/office/drawing/2016/5/13/chartex" xmlns:cx8="http://schemas.microsoft.com/office/drawing/2016/5/14/chartex" xmlns:mc="http://schemas.openxmlformats.org/markup-compatibility/2006" xmlns:aink="http://schemas.microsoft.com/office/drawing/2016/ink" xmlns:am3d="http://schemas.microsoft.com/office/drawing/2017/model3d" xmlns:o="urn:schemas-microsoft-com:office:office" xmlns:oel="http://schemas.microsoft.com/office/2019/extlst" xmlns:r="http://schemas.openxmlformats.org/officeDocument/2006/relationships" xmlns:m="http://schemas.openxmlformats.org/officeDocument/2006/math" xmlns:v="urn:schemas-microsoft-com:vml" xmlns:wp14="http://schemas.microsoft.com/office/word/2010/wordprocessingDrawing" xmlns:wp="http://schemas.openxmlformats.org/drawingml/2006/wordprocessingDrawing" xmlns:w10="urn:schemas-microsoft-com:office:word" xmlns:w="http://schemas.openxmlformats.org/wordprocessingml/2006/main" xmlns:w14="http://schemas.microsoft.com/office/word/2010/wordml" xmlns:w15="http://schemas.microsoft.com/office/word/2012/wordml" xmlns:w16cex="http://schemas.microsoft.com/office/word/2018/wordml/cex" xmlns:w16cid="http://schemas.microsoft.com/office/word/2016/wordml/cid" xmlns:w16="http://schemas.microsoft.com/office/word/2018/wordml" xmlns:w16du="http://schemas.microsoft.com/office/word/2023/wordml/word16du" xmlns:w16sdtdh="http://schemas.microsoft.com/office/word/2020/wordml/sdtdatahash" xmlns:w16sdtfl="http://schemas.microsoft.com/office/word/2024/wordml/sdtformatlock" xmlns:w16se="http://schemas.microsoft.com/office/word/2015/wordml/symex" xmlns:wpg="http://schemas.microsoft.com/office/word/2010/wordprocessingGroup" xmlns:wpi="http://schemas.microsoft.com/office/word/2010/wordprocessingInk" xmlns:wne="http://schemas.microsoft.com/office/word/2006/wordml" xmlns:wps="http://schemas.microsoft.com/office/word/2010/wordprocessingShape" mc:Ignorable="w14 w15 w16se w16cid w16 w16cex w16sdtdh w16sdtfl w16du wp14">
   <w:p>
     <w:pPr>
       <w:pStyle w:val="Header"/>
@@ -7566,7 +7416,7 @@
 </file>
 
 <file path=word/styles.xml><?xml version="1.0" encoding="utf-8"?>
-<w:styles xmlns:mc="http://schemas.openxmlformats.org/markup-compatibility/2006" xmlns:r="http://schemas.openxmlformats.org/officeDocument/2006/relationships" xmlns:w="http://schemas.openxmlformats.org/wordprocessingml/2006/main" xmlns:w14="http://schemas.microsoft.com/office/word/2010/wordml" xmlns:w15="http://schemas.microsoft.com/office/word/2012/wordml" xmlns:w16se="http://schemas.microsoft.com/office/word/2015/wordml/symex" mc:Ignorable="w14 w15 w16se">
+<w:styles xmlns:mc="http://schemas.openxmlformats.org/markup-compatibility/2006" xmlns:r="http://schemas.openxmlformats.org/officeDocument/2006/relationships" xmlns:w="http://schemas.openxmlformats.org/wordprocessingml/2006/main" xmlns:w14="http://schemas.microsoft.com/office/word/2010/wordml" xmlns:w15="http://schemas.microsoft.com/office/word/2012/wordml" xmlns:w16cex="http://schemas.microsoft.com/office/word/2018/wordml/cex" xmlns:w16cid="http://schemas.microsoft.com/office/word/2016/wordml/cid" xmlns:w16="http://schemas.microsoft.com/office/word/2018/wordml" xmlns:w16du="http://schemas.microsoft.com/office/word/2023/wordml/word16du" xmlns:w16sdtdh="http://schemas.microsoft.com/office/word/2020/wordml/sdtdatahash" xmlns:w16sdtfl="http://schemas.microsoft.com/office/word/2024/wordml/sdtformatlock" xmlns:w16se="http://schemas.microsoft.com/office/word/2015/wordml/symex" mc:Ignorable="w14 w15 w16se w16cid w16 w16cex w16sdtdh w16sdtfl w16du">
   <w:docDefaults>
     <w:rPrDefault>
       <w:rPr>
@@ -7576,7 +7426,7 @@
     </w:rPrDefault>
     <w:pPrDefault/>
   </w:docDefaults>
-  <w:latentStyles w:defLockedState="0" w:defUIPriority="99" w:defSemiHidden="0" w:defUnhideWhenUsed="0" w:defQFormat="0" w:count="371">
+  <w:latentStyles w:defLockedState="0" w:defUIPriority="99" w:defSemiHidden="0" w:defUnhideWhenUsed="0" w:defQFormat="0" w:count="376">
     <w:lsdException w:name="Normal" w:uiPriority="0" w:qFormat="1"/>
     <w:lsdException w:name="heading 1" w:uiPriority="9" w:qFormat="1"/>
     <w:lsdException w:name="heading 2" w:semiHidden="1" w:uiPriority="9" w:unhideWhenUsed="1" w:qFormat="1"/>
@@ -7948,6 +7798,11 @@
     <w:lsdException w:name="List Table 5 Dark Accent 6" w:uiPriority="50"/>
     <w:lsdException w:name="List Table 6 Colorful Accent 6" w:uiPriority="51"/>
     <w:lsdException w:name="List Table 7 Colorful Accent 6" w:uiPriority="52"/>
+    <w:lsdException w:name="Mention" w:semiHidden="1" w:unhideWhenUsed="1"/>
+    <w:lsdException w:name="Smart Hyperlink" w:semiHidden="1" w:unhideWhenUsed="1"/>
+    <w:lsdException w:name="Hashtag" w:semiHidden="1" w:unhideWhenUsed="1"/>
+    <w:lsdException w:name="Unresolved Mention" w:semiHidden="1" w:unhideWhenUsed="1"/>
+    <w:lsdException w:name="Smart Link" w:semiHidden="1" w:unhideWhenUsed="1"/>
   </w:latentStyles>
   <w:style w:type="paragraph" w:default="1" w:styleId="Normal">
     <w:name w:val="Normal"/>
